--- a/P6_DogVSCat/dog_vs_cat_report.docx
+++ b/P6_DogVSCat/dog_vs_cat_report.docx
@@ -30,16 +30,24 @@
         </w:rPr>
         <w:t>基于深度学习的猫狗图像识别</w:t>
       </w:r>
+      <w:r>
+        <w:rPr>
+          <w:rFonts w:hint="eastAsia"/>
+        </w:rPr>
+        <w:t>（“猫狗大战”）</w:t>
+      </w:r>
     </w:p>
     <w:p>
       <w:pPr>
         <w:pStyle w:val="aa"/>
+        <w:rPr>
+          <w:rFonts w:hint="eastAsia"/>
+        </w:rPr>
       </w:pPr>
       <w:r>
         <w:t>2018年4月26日</w:t>
       </w:r>
     </w:p>
-    <w:p/>
     <w:p>
       <w:pPr>
         <w:pStyle w:val="1"/>
@@ -72,71 +80,83 @@
     </w:p>
     <w:p>
       <w:pPr>
-        <w:rPr>
-          <w:sz w:val="28"/>
-          <w:szCs w:val="28"/>
-        </w:rPr>
-      </w:pPr>
-      <w:r>
-        <w:rPr>
-          <w:rFonts w:hint="eastAsia"/>
-          <w:sz w:val="28"/>
-          <w:szCs w:val="28"/>
-        </w:rPr>
-        <w:t>在这个部分，你需要用浅显简洁的语句描述这个项目的一个总体的概念。有几个问题是需要考虑的：</w:t>
-      </w:r>
-    </w:p>
-    <w:p>
-      <w:pPr>
-        <w:rPr>
-          <w:sz w:val="28"/>
-          <w:szCs w:val="28"/>
-        </w:rPr>
-      </w:pPr>
-    </w:p>
-    <w:p>
-      <w:pPr>
-        <w:pStyle w:val="a9"/>
-        <w:numPr>
-          <w:ilvl w:val="0"/>
-          <w:numId w:val="3"/>
-        </w:numPr>
-        <w:ind w:firstLineChars="0"/>
-        <w:rPr>
-          <w:sz w:val="28"/>
-          <w:szCs w:val="28"/>
-        </w:rPr>
-      </w:pPr>
-      <w:r>
-        <w:rPr>
-          <w:rFonts w:hint="eastAsia"/>
-          <w:sz w:val="28"/>
-          <w:szCs w:val="28"/>
-        </w:rPr>
-        <w:t>需要解决的问题涉及哪个领域？做这个项目的出发点？有哪些相关的数据集或输入数据？</w:t>
-      </w:r>
-    </w:p>
-    <w:p>
-      <w:pPr>
-        <w:pStyle w:val="a9"/>
-        <w:numPr>
-          <w:ilvl w:val="0"/>
-          <w:numId w:val="3"/>
-        </w:numPr>
-        <w:ind w:firstLineChars="0"/>
-        <w:rPr>
-          <w:rFonts w:hint="eastAsia"/>
-          <w:sz w:val="28"/>
-          <w:szCs w:val="28"/>
-        </w:rPr>
-      </w:pPr>
-      <w:r>
-        <w:rPr>
-          <w:rFonts w:hint="eastAsia"/>
-          <w:sz w:val="28"/>
-          <w:szCs w:val="28"/>
-        </w:rPr>
-        <w:t>问题的背景信息能够让完全没接触过这个问题的人充分了解这个问题吗？</w:t>
+        <w:ind w:firstLine="420"/>
+        <w:rPr>
+          <w:sz w:val="28"/>
+          <w:szCs w:val="28"/>
+        </w:rPr>
+      </w:pPr>
+      <w:r>
+        <w:rPr>
+          <w:rFonts w:hint="eastAsia"/>
+          <w:sz w:val="28"/>
+          <w:szCs w:val="28"/>
+        </w:rPr>
+        <w:t>“猫狗大战”项目涉及的领域是计算机视觉，具体的说是“图像识别”问题。计算机视觉这个研究领域最早目的是为了研究如何让智能机器人像人类一样拥有高级视觉系统，能“看到和识别”外部世界中的各种物体。之所以选择这个项目是因为我本人对计算机视觉这个研究领域非常感兴趣，希望以后能将相关知识应用于智慧农业，特别是计算机自动识别常见的农业病虫害。</w:t>
+      </w:r>
+    </w:p>
+    <w:p>
+      <w:pPr>
+        <w:ind w:firstLine="420"/>
+        <w:rPr>
+          <w:rFonts w:hint="eastAsia"/>
+          <w:sz w:val="28"/>
+          <w:szCs w:val="28"/>
+        </w:rPr>
+      </w:pPr>
+      <w:r>
+        <w:rPr>
+          <w:rFonts w:hint="eastAsia"/>
+          <w:sz w:val="28"/>
+          <w:szCs w:val="28"/>
+        </w:rPr>
+        <w:t>该项目是Kaggle上面的挑战项目之一，该项目自带了与项目有关的数据集，该数据集包含2</w:t>
+      </w:r>
+      <w:r>
+        <w:rPr>
+          <w:sz w:val="28"/>
+          <w:szCs w:val="28"/>
+        </w:rPr>
+        <w:t>5000</w:t>
+      </w:r>
+      <w:r>
+        <w:rPr>
+          <w:rFonts w:hint="eastAsia"/>
+          <w:sz w:val="28"/>
+          <w:szCs w:val="28"/>
+        </w:rPr>
+        <w:t>张图片组成的训练集和1</w:t>
+      </w:r>
+      <w:r>
+        <w:rPr>
+          <w:sz w:val="28"/>
+          <w:szCs w:val="28"/>
+        </w:rPr>
+        <w:t>2500</w:t>
+      </w:r>
+      <w:r>
+        <w:rPr>
+          <w:rFonts w:hint="eastAsia"/>
+          <w:sz w:val="28"/>
+          <w:szCs w:val="28"/>
+        </w:rPr>
+        <w:t>张图片组成的测试集。该项目将使用训练集图片训练一个基于深度学习的算法模型，然后在测试集图片上评估其</w:t>
+      </w:r>
+      <w:r>
+        <w:rPr>
+          <w:rFonts w:hint="eastAsia"/>
+          <w:sz w:val="28"/>
+          <w:szCs w:val="28"/>
+        </w:rPr>
+        <w:t>准确率</w:t>
+      </w:r>
+      <w:r>
+        <w:rPr>
+          <w:rFonts w:hint="eastAsia"/>
+          <w:sz w:val="28"/>
+          <w:szCs w:val="28"/>
+        </w:rPr>
+        <w:t>。</w:t>
       </w:r>
     </w:p>
     <w:p>
@@ -151,53 +171,46 @@
         <w:rPr>
           <w:rFonts w:hint="eastAsia"/>
         </w:rPr>
-        <w:t>问题陈述</w:t>
-      </w:r>
-    </w:p>
-    <w:p>
-      <w:pPr>
-        <w:rPr>
-          <w:sz w:val="28"/>
-          <w:szCs w:val="28"/>
-        </w:rPr>
-      </w:pPr>
-      <w:r>
-        <w:rPr>
-          <w:rFonts w:hint="eastAsia"/>
-          <w:sz w:val="28"/>
-          <w:szCs w:val="28"/>
-        </w:rPr>
-        <w:t>在这个部分，你需要清楚地为你将要解决的问题下定义，这应该包括你解决问题将要使用的策略（任务的大纲）。你同时要详尽地讨论你期望的结果是怎样的。有几个问题是需要考虑的：</w:t>
-      </w:r>
-    </w:p>
-    <w:p>
-      <w:pPr>
-        <w:rPr>
-          <w:sz w:val="28"/>
-          <w:szCs w:val="28"/>
-        </w:rPr>
-      </w:pPr>
-    </w:p>
-    <w:p>
-      <w:pPr>
-        <w:pStyle w:val="a9"/>
-        <w:numPr>
-          <w:ilvl w:val="0"/>
-          <w:numId w:val="4"/>
-        </w:numPr>
-        <w:ind w:firstLineChars="0"/>
-        <w:rPr>
-          <w:sz w:val="28"/>
-          <w:szCs w:val="28"/>
-        </w:rPr>
-      </w:pPr>
-      <w:r>
-        <w:rPr>
-          <w:rFonts w:hint="eastAsia"/>
-          <w:sz w:val="28"/>
-          <w:szCs w:val="28"/>
-        </w:rPr>
-        <w:t>你是否清楚地定义了这个问题。站在读者的角度，他们能否明白</w:t>
+        <w:t>问题</w:t>
+      </w:r>
+      <w:r>
+        <w:rPr>
+          <w:rFonts w:hint="eastAsia"/>
+        </w:rPr>
+        <w:t>描述</w:t>
+      </w:r>
+    </w:p>
+    <w:p>
+      <w:pPr>
+        <w:ind w:firstLine="420"/>
+        <w:rPr>
+          <w:sz w:val="28"/>
+          <w:szCs w:val="28"/>
+        </w:rPr>
+      </w:pPr>
+      <w:r>
+        <w:rPr>
+          <w:rFonts w:hint="eastAsia"/>
+          <w:sz w:val="28"/>
+          <w:szCs w:val="28"/>
+        </w:rPr>
+        <w:t>这里将要解决的问题是训练一个算法模型来识别图片中是猫还是狗</w:t>
+      </w:r>
+      <w:r>
+        <w:rPr>
+          <w:rFonts w:hint="eastAsia"/>
+          <w:sz w:val="28"/>
+          <w:szCs w:val="28"/>
+        </w:rPr>
+        <w:t>，是一个“二分类”问题</w:t>
+      </w:r>
+      <w:r>
+        <w:rPr>
+          <w:rFonts w:hint="eastAsia"/>
+          <w:sz w:val="28"/>
+          <w:szCs w:val="28"/>
+        </w:rPr>
+        <w:t>。该问题对于人类而言并不是什么大问题，</w:t>
       </w:r>
       <w:r>
         <w:rPr>
@@ -206,52 +219,253 @@
           <w:szCs w:val="28"/>
         </w:rPr>
         <w:lastRenderedPageBreak/>
-        <w:t>你将要解决的问题是什么。</w:t>
-      </w:r>
-    </w:p>
-    <w:p>
-      <w:pPr>
-        <w:pStyle w:val="a9"/>
-        <w:numPr>
-          <w:ilvl w:val="0"/>
-          <w:numId w:val="4"/>
-        </w:numPr>
-        <w:ind w:firstLineChars="0"/>
-        <w:rPr>
-          <w:sz w:val="28"/>
-          <w:szCs w:val="28"/>
-        </w:rPr>
-      </w:pPr>
-      <w:r>
-        <w:rPr>
-          <w:rFonts w:hint="eastAsia"/>
-          <w:sz w:val="28"/>
-          <w:szCs w:val="28"/>
-        </w:rPr>
-        <w:t>你是否详尽地阐述了你将会如何解决这个问题？</w:t>
-      </w:r>
-    </w:p>
-    <w:p>
-      <w:pPr>
-        <w:pStyle w:val="a9"/>
-        <w:numPr>
-          <w:ilvl w:val="0"/>
-          <w:numId w:val="4"/>
-        </w:numPr>
-        <w:ind w:firstLineChars="0"/>
-        <w:rPr>
-          <w:rFonts w:hint="eastAsia"/>
-          <w:sz w:val="28"/>
-          <w:szCs w:val="28"/>
-        </w:rPr>
-      </w:pPr>
-      <w:r>
-        <w:rPr>
-          <w:rFonts w:hint="eastAsia"/>
-          <w:sz w:val="28"/>
-          <w:szCs w:val="28"/>
-        </w:rPr>
-        <w:t>你期望什么样的结果，读者能明白你期望的这个结果吗？</w:t>
+        <w:t>但对计算机而言却很困难，因为计算机“看到”的是由数字组成的点阵</w:t>
+      </w:r>
+      <w:r>
+        <w:rPr>
+          <w:rFonts w:hint="eastAsia"/>
+          <w:sz w:val="28"/>
+          <w:szCs w:val="28"/>
+        </w:rPr>
+        <w:t>，它要分辨出这样的数字点阵是什么物体是很困难的</w:t>
+      </w:r>
+      <w:r>
+        <w:rPr>
+          <w:rFonts w:hint="eastAsia"/>
+          <w:sz w:val="28"/>
+          <w:szCs w:val="28"/>
+        </w:rPr>
+        <w:t>。</w:t>
+      </w:r>
+      <w:r>
+        <w:rPr>
+          <w:rFonts w:hint="eastAsia"/>
+          <w:sz w:val="28"/>
+          <w:szCs w:val="28"/>
+        </w:rPr>
+        <w:t>然而，</w:t>
+      </w:r>
+      <w:r>
+        <w:rPr>
+          <w:rFonts w:hint="eastAsia"/>
+          <w:sz w:val="28"/>
+          <w:szCs w:val="28"/>
+        </w:rPr>
+        <w:t>像这样的图像识别问题已经有了很多效果不错的解决方案，深度学习就是其中之一。我在这里将结合</w:t>
+      </w:r>
+      <w:r>
+        <w:rPr>
+          <w:rFonts w:hint="eastAsia"/>
+          <w:sz w:val="28"/>
+          <w:szCs w:val="28"/>
+        </w:rPr>
+        <w:t>深度学习中的卷积神经网络</w:t>
+      </w:r>
+      <w:r>
+        <w:rPr>
+          <w:rFonts w:hint="eastAsia"/>
+          <w:sz w:val="28"/>
+          <w:szCs w:val="28"/>
+        </w:rPr>
+        <w:t>提出一个自己的解决方案。</w:t>
+      </w:r>
+    </w:p>
+    <w:p>
+      <w:pPr>
+        <w:ind w:firstLine="420"/>
+        <w:rPr>
+          <w:sz w:val="28"/>
+          <w:szCs w:val="28"/>
+        </w:rPr>
+      </w:pPr>
+      <w:r>
+        <w:rPr>
+          <w:rFonts w:hint="eastAsia"/>
+          <w:sz w:val="28"/>
+          <w:szCs w:val="28"/>
+        </w:rPr>
+        <w:t>这里</w:t>
+      </w:r>
+      <w:r>
+        <w:rPr>
+          <w:rFonts w:hint="eastAsia"/>
+          <w:sz w:val="28"/>
+          <w:szCs w:val="28"/>
+        </w:rPr>
+        <w:t>准备采取的策略是“迁移学习</w:t>
+      </w:r>
+      <w:r>
+        <w:rPr>
+          <w:rFonts w:hint="eastAsia"/>
+          <w:sz w:val="28"/>
+          <w:szCs w:val="28"/>
+        </w:rPr>
+        <w:t>+模型融合</w:t>
+      </w:r>
+      <w:r>
+        <w:rPr>
+          <w:rFonts w:hint="eastAsia"/>
+          <w:sz w:val="28"/>
+          <w:szCs w:val="28"/>
+        </w:rPr>
+        <w:t>”</w:t>
+      </w:r>
+      <w:r>
+        <w:rPr>
+          <w:rFonts w:hint="eastAsia"/>
+          <w:sz w:val="28"/>
+          <w:szCs w:val="28"/>
+        </w:rPr>
+        <w:t>，因为就卷积神经网络而言，迁移学习是一种很好的策略，特别是应用于图像识别领域，这是由卷积网络的分层架构决定的，网络中的前几层能识别图像中的一些简单的图案，比如边缘等等，这些往往是每个图像识别问题所共有的特征，没必要从头训练，可以复用并节约解决问题的时间</w:t>
+      </w:r>
+      <w:r>
+        <w:rPr>
+          <w:rFonts w:hint="eastAsia"/>
+          <w:sz w:val="28"/>
+          <w:szCs w:val="28"/>
+        </w:rPr>
+        <w:t>，像ImageNet这样包含1</w:t>
+      </w:r>
+      <w:r>
+        <w:rPr>
+          <w:sz w:val="28"/>
+          <w:szCs w:val="28"/>
+        </w:rPr>
+        <w:t>000</w:t>
+      </w:r>
+      <w:r>
+        <w:rPr>
+          <w:rFonts w:hint="eastAsia"/>
+          <w:sz w:val="28"/>
+          <w:szCs w:val="28"/>
+        </w:rPr>
+        <w:t>种分类的</w:t>
+      </w:r>
+      <w:proofErr w:type="gramStart"/>
+      <w:r>
+        <w:rPr>
+          <w:rFonts w:hint="eastAsia"/>
+          <w:sz w:val="28"/>
+          <w:szCs w:val="28"/>
+        </w:rPr>
+        <w:t>的</w:t>
+      </w:r>
+      <w:proofErr w:type="gramEnd"/>
+      <w:r>
+        <w:rPr>
+          <w:rFonts w:hint="eastAsia"/>
+          <w:sz w:val="28"/>
+          <w:szCs w:val="28"/>
+        </w:rPr>
+        <w:t>超大规模图片数据集已经</w:t>
+      </w:r>
+      <w:proofErr w:type="gramStart"/>
+      <w:r>
+        <w:rPr>
+          <w:rFonts w:hint="eastAsia"/>
+          <w:sz w:val="28"/>
+          <w:szCs w:val="28"/>
+        </w:rPr>
+        <w:t>预训练</w:t>
+      </w:r>
+      <w:proofErr w:type="gramEnd"/>
+      <w:r>
+        <w:rPr>
+          <w:rFonts w:hint="eastAsia"/>
+          <w:sz w:val="28"/>
+          <w:szCs w:val="28"/>
+        </w:rPr>
+        <w:t>了</w:t>
+      </w:r>
+      <w:r>
+        <w:rPr>
+          <w:rFonts w:hint="eastAsia"/>
+          <w:sz w:val="28"/>
+          <w:szCs w:val="28"/>
+        </w:rPr>
+        <w:t>几种常见的卷积神经网络模型，可以直接使用</w:t>
+      </w:r>
+      <w:r>
+        <w:rPr>
+          <w:rFonts w:hint="eastAsia"/>
+          <w:sz w:val="28"/>
+          <w:szCs w:val="28"/>
+        </w:rPr>
+        <w:t>。此外，对多个模型的输出结果进行融合，能够</w:t>
+      </w:r>
+      <w:r>
+        <w:rPr>
+          <w:rFonts w:hint="eastAsia"/>
+          <w:sz w:val="28"/>
+          <w:szCs w:val="28"/>
+        </w:rPr>
+        <w:t>博采众长，兼听则明，</w:t>
+      </w:r>
+      <w:r>
+        <w:rPr>
+          <w:rFonts w:hint="eastAsia"/>
+          <w:sz w:val="28"/>
+          <w:szCs w:val="28"/>
+        </w:rPr>
+        <w:t>有效提高预测的准确度，比只使用单个模型要好</w:t>
+      </w:r>
+      <w:r>
+        <w:rPr>
+          <w:rFonts w:hint="eastAsia"/>
+          <w:sz w:val="28"/>
+          <w:szCs w:val="28"/>
+        </w:rPr>
+        <w:t>。</w:t>
+      </w:r>
+      <w:r>
+        <w:rPr>
+          <w:rFonts w:hint="eastAsia"/>
+          <w:sz w:val="28"/>
+          <w:szCs w:val="28"/>
+        </w:rPr>
+        <w:t>最后得到的预测</w:t>
+      </w:r>
+      <w:r>
+        <w:rPr>
+          <w:rFonts w:hint="eastAsia"/>
+          <w:sz w:val="28"/>
+          <w:szCs w:val="28"/>
+        </w:rPr>
+        <w:t>结果为一个概率值p，代表</w:t>
+      </w:r>
+      <w:proofErr w:type="gramStart"/>
+      <w:r>
+        <w:rPr>
+          <w:rFonts w:hint="eastAsia"/>
+          <w:sz w:val="28"/>
+          <w:szCs w:val="28"/>
+        </w:rPr>
+        <w:t>该图片</w:t>
+      </w:r>
+      <w:proofErr w:type="gramEnd"/>
+      <w:r>
+        <w:rPr>
+          <w:rFonts w:hint="eastAsia"/>
+          <w:sz w:val="28"/>
+          <w:szCs w:val="28"/>
+        </w:rPr>
+        <w:t>是狗的概率。</w:t>
+      </w:r>
+      <w:r>
+        <w:rPr>
+          <w:rFonts w:hint="eastAsia"/>
+          <w:sz w:val="28"/>
+          <w:szCs w:val="28"/>
+        </w:rPr>
+        <w:t>预期</w:t>
+      </w:r>
+      <w:r>
+        <w:rPr>
+          <w:rFonts w:hint="eastAsia"/>
+          <w:sz w:val="28"/>
+          <w:szCs w:val="28"/>
+        </w:rPr>
+        <w:t>的结果是对于狗的照片，该值接近于1；而对于猫的照片，该值接近于0。</w:t>
       </w:r>
     </w:p>
     <w:p>
@@ -271,34 +485,229 @@
     </w:p>
     <w:p>
       <w:pPr>
-        <w:rPr>
-          <w:sz w:val="28"/>
-          <w:szCs w:val="28"/>
-        </w:rPr>
-      </w:pPr>
-      <w:r>
-        <w:rPr>
-          <w:rFonts w:hint="eastAsia"/>
-          <w:sz w:val="28"/>
-          <w:szCs w:val="28"/>
-        </w:rPr>
-        <w:t>在这里，你需要说明你将要用于评价自己的模型和结果的指标和计算方法。它们需要契合你所选问题的特点及其所在的领域，同时，你要保证他们的合理性。需要考虑的问题：</w:t>
-      </w:r>
-    </w:p>
-    <w:p>
-      <w:pPr>
-        <w:rPr>
-          <w:sz w:val="28"/>
-          <w:szCs w:val="28"/>
-        </w:rPr>
-      </w:pPr>
+        <w:ind w:firstLine="420"/>
+        <w:rPr>
+          <w:sz w:val="28"/>
+          <w:szCs w:val="28"/>
+        </w:rPr>
+      </w:pPr>
+      <w:r>
+        <w:rPr>
+          <w:sz w:val="28"/>
+          <w:szCs w:val="28"/>
+        </w:rPr>
+        <w:t>本项目要得到的最终结果是一个二分类问题，所以这里将用准确率结合二元交叉</w:t>
+      </w:r>
+      <w:proofErr w:type="gramStart"/>
+      <w:r>
+        <w:rPr>
+          <w:sz w:val="28"/>
+          <w:szCs w:val="28"/>
+        </w:rPr>
+        <w:t>熵</w:t>
+      </w:r>
+      <w:proofErr w:type="gramEnd"/>
+      <w:r>
+        <w:rPr>
+          <w:sz w:val="28"/>
+          <w:szCs w:val="28"/>
+        </w:rPr>
+        <w:t>损失函数作为算法性能好坏的评估指标，将根据训练集和测试集的损失函数表现来评估算法性能。如果验证</w:t>
+      </w:r>
+      <w:proofErr w:type="gramStart"/>
+      <w:r>
+        <w:rPr>
+          <w:sz w:val="28"/>
+          <w:szCs w:val="28"/>
+        </w:rPr>
+        <w:t>集损失</w:t>
+      </w:r>
+      <w:proofErr w:type="gramEnd"/>
+      <w:r>
+        <w:rPr>
+          <w:sz w:val="28"/>
+          <w:szCs w:val="28"/>
+        </w:rPr>
+        <w:t>还在下降，那么需要增加模型复杂</w:t>
+      </w:r>
+      <w:proofErr w:type="gramStart"/>
+      <w:r>
+        <w:rPr>
+          <w:sz w:val="28"/>
+          <w:szCs w:val="28"/>
+        </w:rPr>
+        <w:t>度或者</w:t>
+      </w:r>
+      <w:proofErr w:type="gramEnd"/>
+      <w:r>
+        <w:rPr>
+          <w:sz w:val="28"/>
+          <w:szCs w:val="28"/>
+        </w:rPr>
+        <w:t>多训练几代；如果验证</w:t>
+      </w:r>
+      <w:proofErr w:type="gramStart"/>
+      <w:r>
+        <w:rPr>
+          <w:sz w:val="28"/>
+          <w:szCs w:val="28"/>
+        </w:rPr>
+        <w:t>集损失</w:t>
+      </w:r>
+      <w:proofErr w:type="gramEnd"/>
+      <w:r>
+        <w:rPr>
+          <w:sz w:val="28"/>
+          <w:szCs w:val="28"/>
+        </w:rPr>
+        <w:t>上</w:t>
+      </w:r>
+      <w:r>
+        <w:rPr>
+          <w:sz w:val="28"/>
+          <w:szCs w:val="28"/>
+        </w:rPr>
+        <w:lastRenderedPageBreak/>
+        <w:t>升，则出现过拟合，需要正则化或Dropout防止过拟合；如果验证集的损失出现震荡，则需要减小学习率；如果验证集的损失趋于稳定，则可以减少训练代数。</w:t>
+      </w:r>
+    </w:p>
+    <w:p>
+      <w:pPr>
+        <w:rPr>
+          <w:sz w:val="28"/>
+          <w:szCs w:val="28"/>
+        </w:rPr>
+      </w:pPr>
+      <w:r>
+        <w:rPr>
+          <w:sz w:val="28"/>
+          <w:szCs w:val="28"/>
+        </w:rPr>
+        <w:br/>
+      </w:r>
+      <m:oMathPara>
+        <m:oMath>
+          <m:r>
+            <w:rPr>
+              <w:rFonts w:ascii="Cambria Math" w:hAnsi="Cambria Math"/>
+            </w:rPr>
+            <m:t>C=</m:t>
+          </m:r>
+          <m:f>
+            <m:fPr>
+              <m:ctrlPr>
+                <w:rPr>
+                  <w:rFonts w:ascii="Cambria Math" w:hAnsi="Cambria Math"/>
+                </w:rPr>
+              </m:ctrlPr>
+            </m:fPr>
+            <m:num>
+              <m:r>
+                <w:rPr>
+                  <w:rFonts w:ascii="Cambria Math" w:hAnsi="Cambria Math"/>
+                </w:rPr>
+                <m:t>-1</m:t>
+              </m:r>
+            </m:num>
+            <m:den>
+              <m:r>
+                <w:rPr>
+                  <w:rFonts w:ascii="Cambria Math" w:hAnsi="Cambria Math"/>
+                </w:rPr>
+                <m:t>n</m:t>
+              </m:r>
+            </m:den>
+          </m:f>
+          <m:nary>
+            <m:naryPr>
+              <m:chr m:val="∑"/>
+              <m:supHide m:val="1"/>
+              <m:ctrlPr>
+                <w:rPr>
+                  <w:rFonts w:ascii="Cambria Math" w:hAnsi="Cambria Math"/>
+                </w:rPr>
+              </m:ctrlPr>
+            </m:naryPr>
+            <m:sub>
+              <m:r>
+                <w:rPr>
+                  <w:rFonts w:ascii="Cambria Math" w:hAnsi="Cambria Math"/>
+                </w:rPr>
+                <m:t>x</m:t>
+              </m:r>
+            </m:sub>
+            <m:sup/>
+            <m:e>
+              <m:d>
+                <m:dPr>
+                  <m:begChr m:val="["/>
+                  <m:endChr m:val="]"/>
+                  <m:ctrlPr>
+                    <w:rPr>
+                      <w:rFonts w:ascii="Cambria Math" w:hAnsi="Cambria Math"/>
+                    </w:rPr>
+                  </m:ctrlPr>
+                </m:dPr>
+                <m:e>
+                  <m:r>
+                    <w:rPr>
+                      <w:rFonts w:ascii="Cambria Math" w:hAnsi="Cambria Math"/>
+                    </w:rPr>
+                    <m:t>ylnp+</m:t>
+                  </m:r>
+                  <m:d>
+                    <m:dPr>
+                      <m:ctrlPr>
+                        <w:rPr>
+                          <w:rFonts w:ascii="Cambria Math" w:hAnsi="Cambria Math"/>
+                        </w:rPr>
+                      </m:ctrlPr>
+                    </m:dPr>
+                    <m:e>
+                      <m:r>
+                        <w:rPr>
+                          <w:rFonts w:ascii="Cambria Math" w:hAnsi="Cambria Math"/>
+                        </w:rPr>
+                        <m:t>1-y</m:t>
+                      </m:r>
+                    </m:e>
+                  </m:d>
+                  <m:r>
+                    <w:rPr>
+                      <w:rFonts w:ascii="Cambria Math" w:hAnsi="Cambria Math"/>
+                    </w:rPr>
+                    <m:t>ln</m:t>
+                  </m:r>
+                  <m:d>
+                    <m:dPr>
+                      <m:ctrlPr>
+                        <w:rPr>
+                          <w:rFonts w:ascii="Cambria Math" w:hAnsi="Cambria Math"/>
+                        </w:rPr>
+                      </m:ctrlPr>
+                    </m:dPr>
+                    <m:e>
+                      <m:r>
+                        <w:rPr>
+                          <w:rFonts w:ascii="Cambria Math" w:hAnsi="Cambria Math"/>
+                        </w:rPr>
+                        <m:t>1-p</m:t>
+                      </m:r>
+                    </m:e>
+                  </m:d>
+                </m:e>
+              </m:d>
+            </m:e>
+          </m:nary>
+        </m:oMath>
+      </m:oMathPara>
     </w:p>
     <w:p>
       <w:pPr>
         <w:pStyle w:val="a9"/>
         <w:numPr>
           <w:ilvl w:val="0"/>
-          <w:numId w:val="5"/>
+          <w:numId w:val="18"/>
         </w:numPr>
         <w:ind w:firstLineChars="0"/>
         <w:rPr>
@@ -308,11 +717,10 @@
       </w:pPr>
       <w:r>
         <w:rPr>
-          <w:rFonts w:hint="eastAsia"/>
-          <w:sz w:val="28"/>
-          <w:szCs w:val="28"/>
-        </w:rPr>
-        <w:t>你是否清晰地定义了你所使用的指标和计算方法？</w:t>
+          <w:sz w:val="28"/>
+          <w:szCs w:val="28"/>
+        </w:rPr>
+        <w:t>C：损失函数（Cost Function）；</w:t>
       </w:r>
     </w:p>
     <w:p>
@@ -320,101 +728,28 @@
         <w:pStyle w:val="a9"/>
         <w:numPr>
           <w:ilvl w:val="0"/>
-          <w:numId w:val="5"/>
+          <w:numId w:val="18"/>
         </w:numPr>
         <w:ind w:firstLineChars="0"/>
         <w:rPr>
-          <w:rFonts w:hint="eastAsia"/>
-          <w:sz w:val="28"/>
-          <w:szCs w:val="28"/>
-        </w:rPr>
-      </w:pPr>
-      <w:r>
-        <w:rPr>
-          <w:rFonts w:hint="eastAsia"/>
-          <w:sz w:val="28"/>
-          <w:szCs w:val="28"/>
-        </w:rPr>
-        <w:t>你是否论述了这些指标和计算方法的合理性？</w:t>
-      </w:r>
-    </w:p>
-    <w:p>
-      <w:pPr>
-        <w:pStyle w:val="1"/>
-      </w:pPr>
-      <w:r>
-        <w:rPr>
-          <w:rFonts w:hint="eastAsia"/>
-        </w:rPr>
-        <w:t>2</w:t>
-      </w:r>
-      <w:r>
-        <w:t xml:space="preserve">. </w:t>
-      </w:r>
-      <w:r>
-        <w:rPr>
-          <w:rFonts w:hint="eastAsia"/>
-        </w:rPr>
-        <w:t>分析</w:t>
-      </w:r>
-    </w:p>
-    <w:p>
-      <w:pPr>
-        <w:pStyle w:val="2"/>
-      </w:pPr>
-      <w:r>
-        <w:rPr>
-          <w:rFonts w:hint="eastAsia"/>
-        </w:rPr>
-        <w:t>2</w:t>
-      </w:r>
-      <w:r>
-        <w:t xml:space="preserve">.1 </w:t>
-      </w:r>
-      <w:r>
-        <w:rPr>
-          <w:rFonts w:hint="eastAsia"/>
-        </w:rPr>
-        <w:t>数据的探索</w:t>
-      </w:r>
-    </w:p>
-    <w:p>
-      <w:pPr>
-        <w:rPr>
-          <w:sz w:val="28"/>
-          <w:szCs w:val="28"/>
-        </w:rPr>
-      </w:pPr>
-      <w:r>
-        <w:rPr>
-          <w:rFonts w:hint="eastAsia"/>
-          <w:sz w:val="28"/>
-          <w:szCs w:val="28"/>
-        </w:rPr>
-        <w:t>在这一部分，你需要探索你将要使用的数据。数据可以是若干个数据集，或者输入数据</w:t>
-      </w:r>
-      <w:r>
-        <w:rPr>
-          <w:sz w:val="28"/>
-          <w:szCs w:val="28"/>
-        </w:rPr>
-        <w:t>/文件，甚至可以是一个设定环境。你需要详尽地描述数据的类型。如果可以的话，你需要展示数据的一些统计量和基本信息（例如输入的特征（features)，输入里与定义相关的特性，或者环境的描述）。你还要说明数据中的任何需要被关注的异常或有趣的性质（例如需要做变换的特征，离群值等等）。你需要考虑：</w:t>
-      </w:r>
-    </w:p>
-    <w:p>
-      <w:pPr>
-        <w:rPr>
-          <w:sz w:val="28"/>
-          <w:szCs w:val="28"/>
-        </w:rPr>
-      </w:pPr>
+          <w:sz w:val="28"/>
+          <w:szCs w:val="28"/>
+        </w:rPr>
+      </w:pPr>
+      <w:r>
+        <w:rPr>
+          <w:sz w:val="28"/>
+          <w:szCs w:val="28"/>
+        </w:rPr>
+        <w:t>n：数据集数量；</w:t>
+      </w:r>
     </w:p>
     <w:p>
       <w:pPr>
         <w:pStyle w:val="a9"/>
         <w:numPr>
           <w:ilvl w:val="0"/>
-          <w:numId w:val="6"/>
+          <w:numId w:val="18"/>
         </w:numPr>
         <w:ind w:firstLineChars="0"/>
         <w:rPr>
@@ -424,20 +759,10 @@
       </w:pPr>
       <w:r>
         <w:rPr>
-          <w:rFonts w:hint="eastAsia"/>
-          <w:sz w:val="28"/>
-          <w:szCs w:val="28"/>
-        </w:rPr>
-        <w:t>如果你使用了数据集，你要详尽地讨论了你所使用数据集的某些</w:t>
-      </w:r>
-      <w:r>
-        <w:rPr>
-          <w:rFonts w:hint="eastAsia"/>
-          <w:sz w:val="28"/>
-          <w:szCs w:val="28"/>
-        </w:rPr>
-        <w:lastRenderedPageBreak/>
-        <w:t>特征，并且为阅读者呈现一个直观的样本</w:t>
+          <w:sz w:val="28"/>
+          <w:szCs w:val="28"/>
+        </w:rPr>
+        <w:t>y：分类为狗（y=1）或猫（y=0）；</w:t>
       </w:r>
     </w:p>
     <w:p>
@@ -445,7 +770,7 @@
         <w:pStyle w:val="a9"/>
         <w:numPr>
           <w:ilvl w:val="0"/>
-          <w:numId w:val="6"/>
+          <w:numId w:val="18"/>
         </w:numPr>
         <w:ind w:firstLineChars="0"/>
         <w:rPr>
@@ -455,71 +780,296 @@
       </w:pPr>
       <w:r>
         <w:rPr>
-          <w:rFonts w:hint="eastAsia"/>
-          <w:sz w:val="28"/>
-          <w:szCs w:val="28"/>
-        </w:rPr>
-        <w:t>如果你使用了数据集，你要计算并描述了它们的统计量，并对其中与你问题相关的地方进行讨论</w:t>
-      </w:r>
-    </w:p>
-    <w:p>
-      <w:pPr>
-        <w:pStyle w:val="a9"/>
-        <w:numPr>
-          <w:ilvl w:val="0"/>
-          <w:numId w:val="6"/>
-        </w:numPr>
-        <w:ind w:firstLineChars="0"/>
-        <w:rPr>
-          <w:sz w:val="28"/>
-          <w:szCs w:val="28"/>
-        </w:rPr>
-      </w:pPr>
-      <w:r>
-        <w:rPr>
-          <w:rFonts w:hint="eastAsia"/>
-          <w:sz w:val="28"/>
-          <w:szCs w:val="28"/>
-        </w:rPr>
-        <w:t>如果你没有使用数据集，你需要对你所使用的输入空间（</w:t>
-      </w:r>
-      <w:r>
-        <w:rPr>
-          <w:sz w:val="28"/>
-          <w:szCs w:val="28"/>
-        </w:rPr>
-        <w:t>input space)或输入数据进行讨论？</w:t>
-      </w:r>
-    </w:p>
-    <w:p>
-      <w:pPr>
-        <w:pStyle w:val="a9"/>
-        <w:numPr>
-          <w:ilvl w:val="0"/>
-          <w:numId w:val="6"/>
-        </w:numPr>
-        <w:ind w:firstLineChars="0"/>
-        <w:rPr>
-          <w:rFonts w:hint="eastAsia"/>
-          <w:sz w:val="28"/>
-          <w:szCs w:val="28"/>
-        </w:rPr>
-      </w:pPr>
-      <w:r>
-        <w:rPr>
-          <w:rFonts w:hint="eastAsia"/>
-          <w:sz w:val="28"/>
-          <w:szCs w:val="28"/>
-        </w:rPr>
-        <w:t>数据集或输入中存在的异常，缺陷或其他特性是否得到了处理？</w:t>
-      </w:r>
-      <w:r>
-        <w:rPr>
-          <w:sz w:val="28"/>
-          <w:szCs w:val="28"/>
-        </w:rPr>
-        <w:t>(例如分类变数，缺失数据，离群值等）</w:t>
-      </w:r>
+          <w:sz w:val="28"/>
+          <w:szCs w:val="28"/>
+        </w:rPr>
+        <w:t>p：模型预测分类为狗的概率。</w:t>
+      </w:r>
+    </w:p>
+    <w:p>
+      <w:pPr>
+        <w:pStyle w:val="1"/>
+      </w:pPr>
+      <w:r>
+        <w:rPr>
+          <w:rFonts w:hint="eastAsia"/>
+        </w:rPr>
+        <w:t>2</w:t>
+      </w:r>
+      <w:r>
+        <w:t xml:space="preserve">. </w:t>
+      </w:r>
+      <w:r>
+        <w:rPr>
+          <w:rFonts w:hint="eastAsia"/>
+        </w:rPr>
+        <w:t>分析</w:t>
+      </w:r>
+    </w:p>
+    <w:p>
+      <w:pPr>
+        <w:pStyle w:val="2"/>
+      </w:pPr>
+      <w:r>
+        <w:rPr>
+          <w:rFonts w:hint="eastAsia"/>
+        </w:rPr>
+        <w:t>2</w:t>
+      </w:r>
+      <w:r>
+        <w:t xml:space="preserve">.1 </w:t>
+      </w:r>
+      <w:r>
+        <w:rPr>
+          <w:rFonts w:hint="eastAsia"/>
+        </w:rPr>
+        <w:t>数据的探索</w:t>
+      </w:r>
+    </w:p>
+    <w:p>
+      <w:pPr>
+        <w:rPr>
+          <w:sz w:val="28"/>
+          <w:szCs w:val="28"/>
+        </w:rPr>
+      </w:pPr>
+      <w:r>
+        <w:rPr>
+          <w:sz w:val="28"/>
+          <w:szCs w:val="28"/>
+        </w:rPr>
+        <w:tab/>
+      </w:r>
+      <w:r>
+        <w:rPr>
+          <w:sz w:val="28"/>
+          <w:szCs w:val="28"/>
+        </w:rPr>
+        <w:t>训练集包括25000张图片，都为JPEG格式，是按照“猫/狗.编号”来命名的，比如“cat.0.jpg”。图片包含猫和狗的各种姿态的照片，排在前面的12500张图片全部是猫，剩下的全部是狗。通过对图片的大致浏览，发现某些图片还包含有人类，如图1所示。有的图片则同时出现了狗和猫，但被标记为猫，如图2所示。甚至还发现了异常值，如图3所示，一张人类的照片被标记为了猫，类似这样的异常值肯定会对分类准确性造成一定影响。</w:t>
+      </w:r>
+    </w:p>
+    <w:p>
+      <w:pPr>
+        <w:jc w:val="center"/>
+        <w:rPr>
+          <w:sz w:val="28"/>
+          <w:szCs w:val="28"/>
+        </w:rPr>
+      </w:pPr>
+      <w:r>
+        <w:rPr>
+          <w:noProof/>
+        </w:rPr>
+        <w:lastRenderedPageBreak/>
+        <w:drawing>
+          <wp:inline distT="0" distB="5080" distL="0" distR="0" wp14:anchorId="27DA73FB" wp14:editId="02A032F0">
+            <wp:extent cx="2400300" cy="2376170"/>
+            <wp:effectExtent l="0" t="0" r="0" b="0"/>
+            <wp:docPr id="1" name="图片 2"/>
+            <wp:cNvGraphicFramePr>
+              <a:graphicFrameLocks xmlns:a="http://schemas.openxmlformats.org/drawingml/2006/main" noChangeAspect="1"/>
+            </wp:cNvGraphicFramePr>
+            <a:graphic xmlns:a="http://schemas.openxmlformats.org/drawingml/2006/main">
+              <a:graphicData uri="http://schemas.openxmlformats.org/drawingml/2006/picture">
+                <pic:pic xmlns:pic="http://schemas.openxmlformats.org/drawingml/2006/picture">
+                  <pic:nvPicPr>
+                    <pic:cNvPr id="1" name="图片 2"/>
+                    <pic:cNvPicPr>
+                      <a:picLocks noChangeAspect="1" noChangeArrowheads="1"/>
+                    </pic:cNvPicPr>
+                  </pic:nvPicPr>
+                  <pic:blipFill>
+                    <a:blip r:embed="rId7"/>
+                    <a:stretch>
+                      <a:fillRect/>
+                    </a:stretch>
+                  </pic:blipFill>
+                  <pic:spPr bwMode="auto">
+                    <a:xfrm>
+                      <a:off x="0" y="0"/>
+                      <a:ext cx="2400300" cy="2376170"/>
+                    </a:xfrm>
+                    <a:prstGeom prst="rect">
+                      <a:avLst/>
+                    </a:prstGeom>
+                  </pic:spPr>
+                </pic:pic>
+              </a:graphicData>
+            </a:graphic>
+          </wp:inline>
+        </w:drawing>
+      </w:r>
+    </w:p>
+    <w:p>
+      <w:pPr>
+        <w:jc w:val="center"/>
+        <w:rPr>
+          <w:szCs w:val="21"/>
+        </w:rPr>
+      </w:pPr>
+      <w:r>
+        <w:rPr>
+          <w:szCs w:val="21"/>
+        </w:rPr>
+        <w:t>图1 人类抱着猫咪的图片</w:t>
+      </w:r>
+    </w:p>
+    <w:p>
+      <w:pPr>
+        <w:jc w:val="center"/>
+        <w:rPr>
+          <w:sz w:val="28"/>
+          <w:szCs w:val="28"/>
+        </w:rPr>
+      </w:pPr>
+      <w:r>
+        <w:rPr>
+          <w:noProof/>
+        </w:rPr>
+        <w:drawing>
+          <wp:inline distT="0" distB="7620" distL="0" distR="0" wp14:anchorId="5CB92DB1" wp14:editId="471AD084">
+            <wp:extent cx="2981325" cy="2240915"/>
+            <wp:effectExtent l="0" t="0" r="0" b="0"/>
+            <wp:docPr id="2" name="图片 3"/>
+            <wp:cNvGraphicFramePr>
+              <a:graphicFrameLocks xmlns:a="http://schemas.openxmlformats.org/drawingml/2006/main" noChangeAspect="1"/>
+            </wp:cNvGraphicFramePr>
+            <a:graphic xmlns:a="http://schemas.openxmlformats.org/drawingml/2006/main">
+              <a:graphicData uri="http://schemas.openxmlformats.org/drawingml/2006/picture">
+                <pic:pic xmlns:pic="http://schemas.openxmlformats.org/drawingml/2006/picture">
+                  <pic:nvPicPr>
+                    <pic:cNvPr id="2" name="图片 3"/>
+                    <pic:cNvPicPr>
+                      <a:picLocks noChangeAspect="1" noChangeArrowheads="1"/>
+                    </pic:cNvPicPr>
+                  </pic:nvPicPr>
+                  <pic:blipFill>
+                    <a:blip r:embed="rId8"/>
+                    <a:stretch>
+                      <a:fillRect/>
+                    </a:stretch>
+                  </pic:blipFill>
+                  <pic:spPr bwMode="auto">
+                    <a:xfrm>
+                      <a:off x="0" y="0"/>
+                      <a:ext cx="2981325" cy="2240915"/>
+                    </a:xfrm>
+                    <a:prstGeom prst="rect">
+                      <a:avLst/>
+                    </a:prstGeom>
+                  </pic:spPr>
+                </pic:pic>
+              </a:graphicData>
+            </a:graphic>
+          </wp:inline>
+        </w:drawing>
+      </w:r>
+    </w:p>
+    <w:p>
+      <w:pPr>
+        <w:jc w:val="center"/>
+        <w:rPr>
+          <w:szCs w:val="21"/>
+        </w:rPr>
+      </w:pPr>
+      <w:r>
+        <w:rPr>
+          <w:szCs w:val="21"/>
+        </w:rPr>
+        <w:t>图2 同时出现猫和狗的图片</w:t>
+      </w:r>
+    </w:p>
+    <w:p>
+      <w:pPr>
+        <w:jc w:val="center"/>
+        <w:rPr>
+          <w:sz w:val="28"/>
+          <w:szCs w:val="28"/>
+        </w:rPr>
+      </w:pPr>
+      <w:r>
+        <w:rPr>
+          <w:noProof/>
+        </w:rPr>
+        <w:drawing>
+          <wp:inline distT="0" distB="0" distL="0" distR="0" wp14:anchorId="74037F39" wp14:editId="4534B4F4">
+            <wp:extent cx="2238375" cy="2729865"/>
+            <wp:effectExtent l="0" t="0" r="0" b="0"/>
+            <wp:docPr id="3" name="图片 4"/>
+            <wp:cNvGraphicFramePr>
+              <a:graphicFrameLocks xmlns:a="http://schemas.openxmlformats.org/drawingml/2006/main" noChangeAspect="1"/>
+            </wp:cNvGraphicFramePr>
+            <a:graphic xmlns:a="http://schemas.openxmlformats.org/drawingml/2006/main">
+              <a:graphicData uri="http://schemas.openxmlformats.org/drawingml/2006/picture">
+                <pic:pic xmlns:pic="http://schemas.openxmlformats.org/drawingml/2006/picture">
+                  <pic:nvPicPr>
+                    <pic:cNvPr id="3" name="图片 4"/>
+                    <pic:cNvPicPr>
+                      <a:picLocks noChangeAspect="1" noChangeArrowheads="1"/>
+                    </pic:cNvPicPr>
+                  </pic:nvPicPr>
+                  <pic:blipFill>
+                    <a:blip r:embed="rId9"/>
+                    <a:stretch>
+                      <a:fillRect/>
+                    </a:stretch>
+                  </pic:blipFill>
+                  <pic:spPr bwMode="auto">
+                    <a:xfrm>
+                      <a:off x="0" y="0"/>
+                      <a:ext cx="2238375" cy="2729865"/>
+                    </a:xfrm>
+                    <a:prstGeom prst="rect">
+                      <a:avLst/>
+                    </a:prstGeom>
+                  </pic:spPr>
+                </pic:pic>
+              </a:graphicData>
+            </a:graphic>
+          </wp:inline>
+        </w:drawing>
+      </w:r>
+    </w:p>
+    <w:p>
+      <w:pPr>
+        <w:jc w:val="center"/>
+        <w:rPr>
+          <w:szCs w:val="21"/>
+        </w:rPr>
+      </w:pPr>
+      <w:r>
+        <w:rPr>
+          <w:szCs w:val="21"/>
+        </w:rPr>
+        <w:t>图3 一张人类的图片被标记为猫</w:t>
+      </w:r>
+    </w:p>
+    <w:p>
+      <w:pPr>
+        <w:ind w:firstLine="420"/>
+        <w:rPr>
+          <w:rFonts w:hint="eastAsia"/>
+          <w:sz w:val="28"/>
+          <w:szCs w:val="28"/>
+        </w:rPr>
+      </w:pPr>
+      <w:r>
+        <w:rPr>
+          <w:sz w:val="28"/>
+          <w:szCs w:val="28"/>
+        </w:rPr>
+        <w:t>另外，图片的尺寸不一致，在输入到神经网络之前，应该调整图片的大小。具体地，需要按照神经网络输入层的要求对图片进行resize</w:t>
+      </w:r>
+      <w:r>
+        <w:rPr>
+          <w:sz w:val="28"/>
+          <w:szCs w:val="28"/>
+        </w:rPr>
+        <w:lastRenderedPageBreak/>
+        <w:t>操作。训练集数据需要进一步分为训练集和验证集并打乱顺序，这可以提高模型在测试集上的泛化能力。测试集则包含12500张图片，以数字编号，猫狗的出现顺序已随机打乱。</w:t>
+      </w:r>
+      <w:bookmarkStart w:id="0" w:name="_GoBack"/>
+      <w:bookmarkEnd w:id="0"/>
     </w:p>
     <w:p>
       <w:pPr>
@@ -618,7 +1168,6 @@
         </w:numPr>
         <w:ind w:firstLineChars="0"/>
         <w:rPr>
-          <w:rFonts w:hint="eastAsia"/>
           <w:sz w:val="28"/>
           <w:szCs w:val="28"/>
         </w:rPr>
@@ -654,41 +1203,269 @@
     </w:p>
     <w:p>
       <w:pPr>
-        <w:rPr>
-          <w:sz w:val="28"/>
-          <w:szCs w:val="28"/>
-        </w:rPr>
-      </w:pPr>
-      <w:r>
-        <w:rPr>
-          <w:rFonts w:hint="eastAsia"/>
-          <w:sz w:val="28"/>
-          <w:szCs w:val="28"/>
-        </w:rPr>
-        <w:t>在这一部分，你需要讨论你解决问题时用到的算法和技术。你需要根据问题的特性和所属领域来论述使用这些方法的合理性。你需要考虑：</w:t>
-      </w:r>
-    </w:p>
-    <w:p>
-      <w:pPr>
-        <w:rPr>
-          <w:sz w:val="28"/>
-          <w:szCs w:val="28"/>
-        </w:rPr>
-      </w:pPr>
-    </w:p>
-    <w:p>
-      <w:pPr>
-        <w:pStyle w:val="a9"/>
-        <w:numPr>
-          <w:ilvl w:val="0"/>
-          <w:numId w:val="8"/>
-        </w:numPr>
-        <w:ind w:firstLineChars="0"/>
-        <w:rPr>
-          <w:sz w:val="28"/>
-          <w:szCs w:val="28"/>
-        </w:rPr>
-      </w:pPr>
+        <w:ind w:firstLine="420"/>
+        <w:rPr>
+          <w:rFonts w:hint="eastAsia"/>
+          <w:sz w:val="28"/>
+          <w:szCs w:val="28"/>
+        </w:rPr>
+      </w:pPr>
+      <w:r>
+        <w:rPr>
+          <w:rFonts w:hint="eastAsia"/>
+          <w:sz w:val="28"/>
+          <w:szCs w:val="28"/>
+        </w:rPr>
+        <w:t>这里准备</w:t>
+      </w:r>
+      <w:r>
+        <w:rPr>
+          <w:rFonts w:hint="eastAsia"/>
+          <w:sz w:val="28"/>
+          <w:szCs w:val="28"/>
+        </w:rPr>
+        <w:t>采用已在ImageNet</w:t>
+      </w:r>
+      <w:proofErr w:type="gramStart"/>
+      <w:r>
+        <w:rPr>
+          <w:rFonts w:hint="eastAsia"/>
+          <w:sz w:val="28"/>
+          <w:szCs w:val="28"/>
+        </w:rPr>
+        <w:t>上预训练</w:t>
+      </w:r>
+      <w:proofErr w:type="gramEnd"/>
+      <w:r>
+        <w:rPr>
+          <w:rFonts w:hint="eastAsia"/>
+          <w:sz w:val="28"/>
+          <w:szCs w:val="28"/>
+        </w:rPr>
+        <w:t>过的4种卷积</w:t>
+      </w:r>
+      <w:r>
+        <w:rPr>
+          <w:rFonts w:hint="eastAsia"/>
+          <w:sz w:val="28"/>
+          <w:szCs w:val="28"/>
+        </w:rPr>
+        <w:t>神经</w:t>
+      </w:r>
+      <w:r>
+        <w:rPr>
+          <w:rFonts w:hint="eastAsia"/>
+          <w:sz w:val="28"/>
+          <w:szCs w:val="28"/>
+        </w:rPr>
+        <w:t>网络模型：</w:t>
+      </w:r>
+      <w:proofErr w:type="spellStart"/>
+      <w:r>
+        <w:rPr>
+          <w:rFonts w:hint="eastAsia"/>
+          <w:sz w:val="28"/>
+          <w:szCs w:val="28"/>
+        </w:rPr>
+        <w:t>VGGNet</w:t>
+      </w:r>
+      <w:proofErr w:type="spellEnd"/>
+      <w:r>
+        <w:rPr>
+          <w:sz w:val="28"/>
+          <w:szCs w:val="28"/>
+        </w:rPr>
+        <w:t>[1]</w:t>
+      </w:r>
+      <w:r>
+        <w:rPr>
+          <w:rFonts w:hint="eastAsia"/>
+          <w:sz w:val="28"/>
+          <w:szCs w:val="28"/>
+        </w:rPr>
+        <w:t>，</w:t>
+      </w:r>
+      <w:proofErr w:type="spellStart"/>
+      <w:r>
+        <w:rPr>
+          <w:rFonts w:hint="eastAsia"/>
+          <w:sz w:val="28"/>
+          <w:szCs w:val="28"/>
+        </w:rPr>
+        <w:t>ResNet</w:t>
+      </w:r>
+      <w:proofErr w:type="spellEnd"/>
+      <w:r>
+        <w:rPr>
+          <w:sz w:val="28"/>
+          <w:szCs w:val="28"/>
+        </w:rPr>
+        <w:t>[2]</w:t>
+      </w:r>
+      <w:r>
+        <w:rPr>
+          <w:rFonts w:hint="eastAsia"/>
+          <w:sz w:val="28"/>
+          <w:szCs w:val="28"/>
+        </w:rPr>
+        <w:t>，Inception</w:t>
+      </w:r>
+      <w:r>
+        <w:rPr>
+          <w:sz w:val="28"/>
+          <w:szCs w:val="28"/>
+        </w:rPr>
+        <w:t xml:space="preserve"> </w:t>
+      </w:r>
+      <w:r>
+        <w:rPr>
+          <w:rFonts w:hint="eastAsia"/>
+          <w:sz w:val="28"/>
+          <w:szCs w:val="28"/>
+        </w:rPr>
+        <w:t>v</w:t>
+      </w:r>
+      <w:r>
+        <w:rPr>
+          <w:sz w:val="28"/>
+          <w:szCs w:val="28"/>
+        </w:rPr>
+        <w:t>3[3]</w:t>
+      </w:r>
+      <w:r>
+        <w:rPr>
+          <w:rFonts w:hint="eastAsia"/>
+          <w:sz w:val="28"/>
+          <w:szCs w:val="28"/>
+        </w:rPr>
+        <w:t>和</w:t>
+      </w:r>
+      <w:proofErr w:type="spellStart"/>
+      <w:r>
+        <w:rPr>
+          <w:rFonts w:hint="eastAsia"/>
+          <w:sz w:val="28"/>
+          <w:szCs w:val="28"/>
+        </w:rPr>
+        <w:t>Xception</w:t>
+      </w:r>
+      <w:proofErr w:type="spellEnd"/>
+      <w:r>
+        <w:rPr>
+          <w:sz w:val="28"/>
+          <w:szCs w:val="28"/>
+        </w:rPr>
+        <w:t>[4]</w:t>
+      </w:r>
+      <w:r>
+        <w:rPr>
+          <w:rFonts w:hint="eastAsia"/>
+          <w:sz w:val="28"/>
+          <w:szCs w:val="28"/>
+        </w:rPr>
+        <w:t>来实现猫狗识别算法</w:t>
+      </w:r>
+      <w:r>
+        <w:rPr>
+          <w:rFonts w:hint="eastAsia"/>
+          <w:sz w:val="28"/>
+          <w:szCs w:val="28"/>
+        </w:rPr>
+        <w:t>。</w:t>
+      </w:r>
+      <w:r>
+        <w:rPr>
+          <w:rFonts w:hint="eastAsia"/>
+          <w:sz w:val="28"/>
+          <w:szCs w:val="28"/>
+        </w:rPr>
+        <w:t>ImageNet拥有一千多万张图片，对1</w:t>
+      </w:r>
+      <w:r>
+        <w:rPr>
+          <w:sz w:val="28"/>
+          <w:szCs w:val="28"/>
+        </w:rPr>
+        <w:t>000</w:t>
+      </w:r>
+      <w:r>
+        <w:rPr>
+          <w:rFonts w:hint="eastAsia"/>
+          <w:sz w:val="28"/>
+          <w:szCs w:val="28"/>
+        </w:rPr>
+        <w:t>种物品进行分类，其中就有1</w:t>
+      </w:r>
+      <w:r>
+        <w:rPr>
+          <w:sz w:val="28"/>
+          <w:szCs w:val="28"/>
+        </w:rPr>
+        <w:t>18</w:t>
+      </w:r>
+      <w:r>
+        <w:rPr>
+          <w:rFonts w:hint="eastAsia"/>
+          <w:sz w:val="28"/>
+          <w:szCs w:val="28"/>
+        </w:rPr>
+        <w:t>种狗类和7种猫类，由它所导出的特征向量能高度概括图像中包含了哪些内容。首先，</w:t>
+      </w:r>
+      <w:r>
+        <w:rPr>
+          <w:rFonts w:hint="eastAsia"/>
+          <w:sz w:val="28"/>
+          <w:szCs w:val="28"/>
+        </w:rPr>
+        <w:t>先分别去掉这四个模型的顶层（即全连接层），然后分别用2</w:t>
+      </w:r>
+      <w:r>
+        <w:rPr>
+          <w:sz w:val="28"/>
+          <w:szCs w:val="28"/>
+        </w:rPr>
+        <w:t>5000</w:t>
+      </w:r>
+      <w:r>
+        <w:rPr>
+          <w:rFonts w:hint="eastAsia"/>
+          <w:sz w:val="28"/>
+          <w:szCs w:val="28"/>
+        </w:rPr>
+        <w:t>张</w:t>
+      </w:r>
+      <w:r>
+        <w:rPr>
+          <w:rFonts w:hint="eastAsia"/>
+          <w:sz w:val="28"/>
+          <w:szCs w:val="28"/>
+        </w:rPr>
+        <w:t>训练集</w:t>
+      </w:r>
+      <w:r>
+        <w:rPr>
+          <w:rFonts w:hint="eastAsia"/>
+          <w:sz w:val="28"/>
+          <w:szCs w:val="28"/>
+        </w:rPr>
+        <w:t>图片在4个模型上进行预测，输出并保存得到的特征向量</w:t>
+      </w:r>
+      <w:r>
+        <w:rPr>
+          <w:rFonts w:hint="eastAsia"/>
+          <w:sz w:val="28"/>
+          <w:szCs w:val="28"/>
+        </w:rPr>
+        <w:t>，得到4个特征向量文件</w:t>
+      </w:r>
+      <w:r>
+        <w:rPr>
+          <w:rFonts w:hint="eastAsia"/>
+          <w:sz w:val="28"/>
+          <w:szCs w:val="28"/>
+        </w:rPr>
+        <w:t>；分别读取这些</w:t>
+      </w:r>
       <w:r>
         <w:rPr>
           <w:rFonts w:hint="eastAsia"/>
@@ -696,59 +1473,119 @@
           <w:szCs w:val="28"/>
         </w:rPr>
         <w:lastRenderedPageBreak/>
-        <w:t>你所使用的算法，包括用到的变量</w:t>
-      </w:r>
-      <w:r>
-        <w:rPr>
-          <w:sz w:val="28"/>
-          <w:szCs w:val="28"/>
-        </w:rPr>
-        <w:t>/参数都清晰地说明了吗？</w:t>
-      </w:r>
-    </w:p>
-    <w:p>
-      <w:pPr>
-        <w:pStyle w:val="a9"/>
-        <w:numPr>
-          <w:ilvl w:val="0"/>
-          <w:numId w:val="8"/>
-        </w:numPr>
-        <w:ind w:firstLineChars="0"/>
-        <w:rPr>
-          <w:sz w:val="28"/>
-          <w:szCs w:val="28"/>
-        </w:rPr>
-      </w:pPr>
-      <w:r>
-        <w:rPr>
-          <w:rFonts w:hint="eastAsia"/>
-          <w:sz w:val="28"/>
-          <w:szCs w:val="28"/>
-        </w:rPr>
-        <w:t>你是否已经详尽地描述并讨论了使用这些技术的合理性？</w:t>
-      </w:r>
-    </w:p>
-    <w:p>
-      <w:pPr>
-        <w:pStyle w:val="a9"/>
-        <w:numPr>
-          <w:ilvl w:val="0"/>
-          <w:numId w:val="8"/>
-        </w:numPr>
-        <w:ind w:firstLineChars="0"/>
-        <w:rPr>
-          <w:rFonts w:hint="eastAsia"/>
-          <w:sz w:val="28"/>
-          <w:szCs w:val="28"/>
-        </w:rPr>
-      </w:pPr>
-      <w:r>
-        <w:rPr>
-          <w:rFonts w:hint="eastAsia"/>
-          <w:sz w:val="28"/>
-          <w:szCs w:val="28"/>
-        </w:rPr>
-        <w:t>你是否清晰地描述了这些算法和技术具体会如何处理这些数据？</w:t>
+        <w:t>特征向量</w:t>
+      </w:r>
+      <w:r>
+        <w:rPr>
+          <w:rFonts w:hint="eastAsia"/>
+          <w:sz w:val="28"/>
+          <w:szCs w:val="28"/>
+        </w:rPr>
+        <w:t>文件，将它们</w:t>
+      </w:r>
+      <w:r>
+        <w:rPr>
+          <w:rFonts w:hint="eastAsia"/>
+          <w:sz w:val="28"/>
+          <w:szCs w:val="28"/>
+        </w:rPr>
+        <w:t>融合</w:t>
+      </w:r>
+      <w:r>
+        <w:rPr>
+          <w:rFonts w:hint="eastAsia"/>
+          <w:sz w:val="28"/>
+          <w:szCs w:val="28"/>
+        </w:rPr>
+        <w:t>成一个特征向量</w:t>
+      </w:r>
+      <w:r>
+        <w:rPr>
+          <w:rFonts w:hint="eastAsia"/>
+          <w:sz w:val="28"/>
+          <w:szCs w:val="28"/>
+        </w:rPr>
+        <w:t>；</w:t>
+      </w:r>
+      <w:r>
+        <w:rPr>
+          <w:rFonts w:hint="eastAsia"/>
+          <w:sz w:val="28"/>
+          <w:szCs w:val="28"/>
+        </w:rPr>
+        <w:t>添加自己的全连接层，</w:t>
+      </w:r>
+      <w:r>
+        <w:rPr>
+          <w:rFonts w:hint="eastAsia"/>
+          <w:sz w:val="28"/>
+          <w:szCs w:val="28"/>
+        </w:rPr>
+        <w:t>然后</w:t>
+      </w:r>
+      <w:r>
+        <w:rPr>
+          <w:rFonts w:hint="eastAsia"/>
+          <w:sz w:val="28"/>
+          <w:szCs w:val="28"/>
+        </w:rPr>
+        <w:t>对模型进行编译构建；最后</w:t>
+      </w:r>
+      <w:r>
+        <w:rPr>
+          <w:rFonts w:hint="eastAsia"/>
+          <w:sz w:val="28"/>
+          <w:szCs w:val="28"/>
+        </w:rPr>
+        <w:t>使用</w:t>
+      </w:r>
+      <w:r>
+        <w:rPr>
+          <w:rFonts w:hint="eastAsia"/>
+          <w:sz w:val="28"/>
+          <w:szCs w:val="28"/>
+        </w:rPr>
+        <w:t>融合</w:t>
+      </w:r>
+      <w:r>
+        <w:rPr>
+          <w:rFonts w:hint="eastAsia"/>
+          <w:sz w:val="28"/>
+          <w:szCs w:val="28"/>
+        </w:rPr>
+        <w:t>特征向量</w:t>
+      </w:r>
+      <w:r>
+        <w:rPr>
+          <w:rFonts w:hint="eastAsia"/>
+          <w:sz w:val="28"/>
+          <w:szCs w:val="28"/>
+        </w:rPr>
+        <w:t>训练模型，</w:t>
+      </w:r>
+      <w:r>
+        <w:rPr>
+          <w:rFonts w:hint="eastAsia"/>
+          <w:sz w:val="28"/>
+          <w:szCs w:val="28"/>
+        </w:rPr>
+        <w:t>并</w:t>
+      </w:r>
+      <w:r>
+        <w:rPr>
+          <w:rFonts w:hint="eastAsia"/>
+          <w:sz w:val="28"/>
+          <w:szCs w:val="28"/>
+        </w:rPr>
+        <w:t>对测试集进行预测得到预测结果</w:t>
+      </w:r>
+      <w:r>
+        <w:rPr>
+          <w:rFonts w:hint="eastAsia"/>
+          <w:sz w:val="28"/>
+          <w:szCs w:val="28"/>
+        </w:rPr>
+        <w:t>。</w:t>
       </w:r>
     </w:p>
     <w:p>
@@ -773,78 +1610,34 @@
     </w:p>
     <w:p>
       <w:pPr>
-        <w:rPr>
-          <w:sz w:val="28"/>
-          <w:szCs w:val="28"/>
-        </w:rPr>
-      </w:pPr>
-      <w:r>
-        <w:rPr>
-          <w:rFonts w:hint="eastAsia"/>
-          <w:sz w:val="28"/>
-          <w:szCs w:val="28"/>
-        </w:rPr>
-        <w:t>在这一部分，你需要提供一个可以用于衡量解决方案性能的基准结果</w:t>
-      </w:r>
-      <w:r>
-        <w:rPr>
-          <w:sz w:val="28"/>
-          <w:szCs w:val="28"/>
-        </w:rPr>
-        <w:t>/阈值。这个基准模型要能够和你的解决方案的性能进行比较。你也应该讨论你为什么使用这个基准模型。一些需要考虑的问题：</w:t>
-      </w:r>
-    </w:p>
-    <w:p>
-      <w:pPr>
-        <w:rPr>
-          <w:sz w:val="28"/>
-          <w:szCs w:val="28"/>
-        </w:rPr>
-      </w:pPr>
-    </w:p>
-    <w:p>
-      <w:pPr>
-        <w:pStyle w:val="a9"/>
-        <w:numPr>
-          <w:ilvl w:val="0"/>
-          <w:numId w:val="9"/>
-        </w:numPr>
-        <w:ind w:firstLineChars="0"/>
-        <w:rPr>
-          <w:sz w:val="28"/>
-          <w:szCs w:val="28"/>
-        </w:rPr>
-      </w:pPr>
-      <w:r>
-        <w:rPr>
-          <w:rFonts w:hint="eastAsia"/>
-          <w:sz w:val="28"/>
-          <w:szCs w:val="28"/>
-        </w:rPr>
-        <w:t>你是否提供了作为基准的结果或数值，它们能够衡量模型的性能吗？</w:t>
-      </w:r>
-    </w:p>
-    <w:p>
-      <w:pPr>
-        <w:pStyle w:val="a9"/>
-        <w:numPr>
-          <w:ilvl w:val="0"/>
-          <w:numId w:val="9"/>
-        </w:numPr>
-        <w:ind w:firstLineChars="0"/>
-        <w:rPr>
-          <w:rFonts w:hint="eastAsia"/>
-          <w:sz w:val="28"/>
-          <w:szCs w:val="28"/>
-        </w:rPr>
-      </w:pPr>
-      <w:r>
-        <w:rPr>
-          <w:rFonts w:hint="eastAsia"/>
-          <w:sz w:val="28"/>
-          <w:szCs w:val="28"/>
-        </w:rPr>
-        <w:t>该基准是如何得到的（是靠数据还是假设）？</w:t>
+        <w:ind w:firstLine="420"/>
+        <w:rPr>
+          <w:sz w:val="28"/>
+          <w:szCs w:val="28"/>
+        </w:rPr>
+      </w:pPr>
+      <w:r>
+        <w:rPr>
+          <w:sz w:val="28"/>
+          <w:szCs w:val="28"/>
+        </w:rPr>
+        <w:t>按照毕业项目要求，我最后所得到的模型要能进入Kaggle排行榜前10%，即在Public Leaderboard上</w:t>
+      </w:r>
+      <w:proofErr w:type="spellStart"/>
+      <w:r>
+        <w:rPr>
+          <w:sz w:val="28"/>
+          <w:szCs w:val="28"/>
+        </w:rPr>
+        <w:t>LogLoss</w:t>
+      </w:r>
+      <w:proofErr w:type="spellEnd"/>
+      <w:r>
+        <w:rPr>
+          <w:sz w:val="28"/>
+          <w:szCs w:val="28"/>
+        </w:rPr>
+        <w:t>值低于0.06127。</w:t>
       </w:r>
     </w:p>
     <w:p>
@@ -959,16 +1752,7 @@
           <w:sz w:val="28"/>
           <w:szCs w:val="28"/>
         </w:rPr>
-        <w:t>数据的探索这一部分中提及的异常和特性是否被更正了，对此进</w:t>
-      </w:r>
-      <w:r>
-        <w:rPr>
-          <w:rFonts w:hint="eastAsia"/>
-          <w:sz w:val="28"/>
-          <w:szCs w:val="28"/>
-        </w:rPr>
-        <w:lastRenderedPageBreak/>
-        <w:t>行记录和描述了吗？</w:t>
+        <w:t>数据的探索这一部分中提及的异常和特性是否被更正了，对此进行记录和描述了吗？</w:t>
       </w:r>
     </w:p>
     <w:p>
@@ -980,7 +1764,6 @@
         </w:numPr>
         <w:ind w:firstLineChars="0"/>
         <w:rPr>
-          <w:rFonts w:hint="eastAsia"/>
           <w:sz w:val="28"/>
           <w:szCs w:val="28"/>
         </w:rPr>
@@ -1034,7 +1817,15 @@
           <w:sz w:val="28"/>
           <w:szCs w:val="28"/>
         </w:rPr>
-        <w:t xml:space="preserve"> 你需要描述你所建立的模型在给定数据上执行过程。模型的执行过程，以及过程中遇到的困难的描述应该清晰明了地记录和描述。需要考虑的问题：</w:t>
+        <w:t xml:space="preserve"> 你需要描述你所建立的模型在给定数据上执行过程。</w:t>
+      </w:r>
+      <w:r>
+        <w:rPr>
+          <w:sz w:val="28"/>
+          <w:szCs w:val="28"/>
+        </w:rPr>
+        <w:lastRenderedPageBreak/>
+        <w:t>模型的执行过程，以及过程中遇到的困难的描述应该清晰明了地记录和描述。需要考虑的问题：</w:t>
       </w:r>
     </w:p>
     <w:p>
@@ -1086,7 +1877,25 @@
           <w:sz w:val="28"/>
           <w:szCs w:val="28"/>
         </w:rPr>
-        <w:t>在运用上面所提及的技术及指标的执行过程中是否遇到了困难，是否需要作出改动来得到想要的结果？</w:t>
+        <w:t>在运用上面所提及的技术及指标的执行过程中是否遇到了困难，是否需要</w:t>
+      </w:r>
+      <w:proofErr w:type="gramStart"/>
+      <w:r>
+        <w:rPr>
+          <w:rFonts w:hint="eastAsia"/>
+          <w:sz w:val="28"/>
+          <w:szCs w:val="28"/>
+        </w:rPr>
+        <w:t>作出</w:t>
+      </w:r>
+      <w:proofErr w:type="gramEnd"/>
+      <w:r>
+        <w:rPr>
+          <w:rFonts w:hint="eastAsia"/>
+          <w:sz w:val="28"/>
+          <w:szCs w:val="28"/>
+        </w:rPr>
+        <w:t>改动来得到想要的结果？</w:t>
       </w:r>
     </w:p>
     <w:p>
@@ -1098,7 +1907,6 @@
         </w:numPr>
         <w:ind w:firstLineChars="0"/>
         <w:rPr>
-          <w:rFonts w:hint="eastAsia"/>
           <w:sz w:val="28"/>
           <w:szCs w:val="28"/>
         </w:rPr>
@@ -1216,7 +2024,6 @@
         </w:numPr>
         <w:ind w:firstLineChars="0"/>
         <w:rPr>
-          <w:rFonts w:hint="eastAsia"/>
           <w:sz w:val="28"/>
           <w:szCs w:val="28"/>
         </w:rPr>
@@ -1238,53 +2045,79 @@
         <w:rPr>
           <w:rFonts w:hint="eastAsia"/>
         </w:rPr>
+        <w:t>4</w:t>
+      </w:r>
+      <w:r>
+        <w:t xml:space="preserve">. </w:t>
+      </w:r>
+      <w:r>
+        <w:rPr>
+          <w:rFonts w:hint="eastAsia"/>
+        </w:rPr>
+        <w:t>结果</w:t>
+      </w:r>
+    </w:p>
+    <w:p>
+      <w:pPr>
+        <w:pStyle w:val="2"/>
+      </w:pPr>
+      <w:r>
+        <w:rPr>
+          <w:rFonts w:hint="eastAsia"/>
+        </w:rPr>
+        <w:t>4</w:t>
+      </w:r>
+      <w:r>
+        <w:t xml:space="preserve">.1 </w:t>
+      </w:r>
+      <w:r>
+        <w:rPr>
+          <w:rFonts w:hint="eastAsia"/>
+        </w:rPr>
+        <w:t>模型的评价与验证</w:t>
+      </w:r>
+    </w:p>
+    <w:p>
+      <w:pPr>
+        <w:rPr>
+          <w:sz w:val="28"/>
+          <w:szCs w:val="28"/>
+        </w:rPr>
+      </w:pPr>
+      <w:r>
+        <w:rPr>
+          <w:rFonts w:hint="eastAsia"/>
+          <w:sz w:val="28"/>
+          <w:szCs w:val="28"/>
+        </w:rPr>
+        <w:t>在这一部分，你需要对你得出的最终模型的各种技术质量进行详尽的评价。最终模型是怎么得出来的，为什么它会被选为最佳需要清晰地</w:t>
+      </w:r>
+      <w:r>
+        <w:rPr>
+          <w:rFonts w:hint="eastAsia"/>
+          <w:sz w:val="28"/>
+          <w:szCs w:val="28"/>
+        </w:rPr>
         <w:lastRenderedPageBreak/>
-        <w:t>4</w:t>
-      </w:r>
-      <w:r>
-        <w:t xml:space="preserve">. </w:t>
-      </w:r>
-      <w:r>
-        <w:rPr>
-          <w:rFonts w:hint="eastAsia"/>
-        </w:rPr>
-        <w:t>结果</w:t>
-      </w:r>
-    </w:p>
-    <w:p>
-      <w:pPr>
-        <w:pStyle w:val="2"/>
-      </w:pPr>
-      <w:r>
-        <w:rPr>
-          <w:rFonts w:hint="eastAsia"/>
-        </w:rPr>
-        <w:t>4</w:t>
-      </w:r>
-      <w:r>
-        <w:t xml:space="preserve">.1 </w:t>
-      </w:r>
-      <w:r>
-        <w:rPr>
-          <w:rFonts w:hint="eastAsia"/>
-        </w:rPr>
-        <w:t>模型的评价与验证</w:t>
-      </w:r>
-    </w:p>
-    <w:p>
-      <w:pPr>
-        <w:rPr>
-          <w:sz w:val="28"/>
-          <w:szCs w:val="28"/>
-        </w:rPr>
-      </w:pPr>
-      <w:r>
-        <w:rPr>
-          <w:rFonts w:hint="eastAsia"/>
-          <w:sz w:val="28"/>
-          <w:szCs w:val="28"/>
-        </w:rPr>
-        <w:t>在这一部分，你需要对你得出的最终模型的各种技术质量进行详尽的评价。最终模型是怎么得出来的，为什么它会被选为最佳需要清晰地描述。你也需要对模型和结果可靠性作出验证分析，譬如对输入数据或环境的一些操控是否会对结果产生影响（敏感性分析</w:t>
+        <w:t>描述。你也需要对模型和结果可靠性</w:t>
+      </w:r>
+      <w:proofErr w:type="gramStart"/>
+      <w:r>
+        <w:rPr>
+          <w:rFonts w:hint="eastAsia"/>
+          <w:sz w:val="28"/>
+          <w:szCs w:val="28"/>
+        </w:rPr>
+        <w:t>作出</w:t>
+      </w:r>
+      <w:proofErr w:type="gramEnd"/>
+      <w:r>
+        <w:rPr>
+          <w:rFonts w:hint="eastAsia"/>
+          <w:sz w:val="28"/>
+          <w:szCs w:val="28"/>
+        </w:rPr>
+        <w:t>验证分析，譬如对输入数据或环境的一些操控是否会对结果产生影响（敏感性分析</w:t>
       </w:r>
       <w:r>
         <w:rPr>
@@ -1355,7 +2188,6 @@
         </w:numPr>
         <w:ind w:firstLineChars="0"/>
         <w:rPr>
-          <w:rFonts w:hint="eastAsia"/>
           <w:sz w:val="28"/>
           <w:szCs w:val="28"/>
         </w:rPr>
@@ -1466,11 +2298,74 @@
         </w:numPr>
         <w:ind w:firstLineChars="0"/>
         <w:rPr>
-          <w:rFonts w:hint="eastAsia"/>
-          <w:sz w:val="28"/>
-          <w:szCs w:val="28"/>
-        </w:rPr>
-      </w:pPr>
+          <w:sz w:val="28"/>
+          <w:szCs w:val="28"/>
+        </w:rPr>
+      </w:pPr>
+      <w:r>
+        <w:rPr>
+          <w:rFonts w:hint="eastAsia"/>
+          <w:sz w:val="28"/>
+          <w:szCs w:val="28"/>
+        </w:rPr>
+        <w:t>最终结果是不是确确实实解决了问题？</w:t>
+      </w:r>
+    </w:p>
+    <w:p>
+      <w:pPr>
+        <w:pStyle w:val="1"/>
+      </w:pPr>
+      <w:r>
+        <w:rPr>
+          <w:rFonts w:hint="eastAsia"/>
+        </w:rPr>
+        <w:t>5</w:t>
+      </w:r>
+      <w:r>
+        <w:t xml:space="preserve">. </w:t>
+      </w:r>
+      <w:r>
+        <w:rPr>
+          <w:rFonts w:hint="eastAsia"/>
+        </w:rPr>
+        <w:t>结论</w:t>
+      </w:r>
+    </w:p>
+    <w:p>
+      <w:pPr>
+        <w:pStyle w:val="2"/>
+      </w:pPr>
+      <w:r>
+        <w:rPr>
+          <w:rFonts w:hint="eastAsia"/>
+        </w:rPr>
+        <w:t>5</w:t>
+      </w:r>
+      <w:r>
+        <w:t xml:space="preserve">.1 </w:t>
+      </w:r>
+      <w:r>
+        <w:rPr>
+          <w:rFonts w:hint="eastAsia"/>
+        </w:rPr>
+        <w:t>结果可视化</w:t>
+      </w:r>
+    </w:p>
+    <w:p>
+      <w:pPr>
+        <w:rPr>
+          <w:sz w:val="28"/>
+          <w:szCs w:val="28"/>
+        </w:rPr>
+      </w:pPr>
+      <w:r>
+        <w:rPr>
+          <w:rFonts w:hint="eastAsia"/>
+          <w:sz w:val="28"/>
+          <w:szCs w:val="28"/>
+        </w:rPr>
+        <w:t>在这一部分，你需要用可视化的方式展示项目中需要强调的重要技术</w:t>
+      </w:r>
       <w:r>
         <w:rPr>
           <w:rFonts w:hint="eastAsia"/>
@@ -1478,63 +2373,25 @@
           <w:szCs w:val="28"/>
         </w:rPr>
         <w:lastRenderedPageBreak/>
-        <w:t>最终结果是不是确确实实解决了问题？</w:t>
-      </w:r>
-    </w:p>
-    <w:p>
-      <w:pPr>
-        <w:pStyle w:val="1"/>
-      </w:pPr>
-      <w:r>
-        <w:rPr>
-          <w:rFonts w:hint="eastAsia"/>
-        </w:rPr>
-        <w:t>5</w:t>
-      </w:r>
-      <w:r>
-        <w:t xml:space="preserve">. </w:t>
-      </w:r>
-      <w:r>
-        <w:rPr>
-          <w:rFonts w:hint="eastAsia"/>
-        </w:rPr>
-        <w:t>结论</w:t>
-      </w:r>
-    </w:p>
-    <w:p>
-      <w:pPr>
-        <w:pStyle w:val="2"/>
-      </w:pPr>
-      <w:r>
-        <w:rPr>
-          <w:rFonts w:hint="eastAsia"/>
-        </w:rPr>
-        <w:t>5</w:t>
-      </w:r>
-      <w:r>
-        <w:t xml:space="preserve">.1 </w:t>
-      </w:r>
-      <w:r>
-        <w:rPr>
-          <w:rFonts w:hint="eastAsia"/>
-        </w:rPr>
-        <w:t>结果可视化</w:t>
-      </w:r>
-    </w:p>
-    <w:p>
-      <w:pPr>
-        <w:rPr>
-          <w:sz w:val="28"/>
-          <w:szCs w:val="28"/>
-        </w:rPr>
-      </w:pPr>
-      <w:r>
-        <w:rPr>
-          <w:rFonts w:hint="eastAsia"/>
-          <w:sz w:val="28"/>
-          <w:szCs w:val="28"/>
-        </w:rPr>
-        <w:t>在这一部分，你需要用可视化的方式展示项目中需要强调的重要技术特性。至于什么形式，你可以自由把握，但需要表达出一个关于这个项目重要的结论和特点，并对此作出讨论。一些需要考虑的：</w:t>
+        <w:t>特性。至于什么形式，你可以自由把握，但需要表达出一个关于这个项目重要的结论和特点，并对此</w:t>
+      </w:r>
+      <w:proofErr w:type="gramStart"/>
+      <w:r>
+        <w:rPr>
+          <w:rFonts w:hint="eastAsia"/>
+          <w:sz w:val="28"/>
+          <w:szCs w:val="28"/>
+        </w:rPr>
+        <w:t>作出</w:t>
+      </w:r>
+      <w:proofErr w:type="gramEnd"/>
+      <w:r>
+        <w:rPr>
+          <w:rFonts w:hint="eastAsia"/>
+          <w:sz w:val="28"/>
+          <w:szCs w:val="28"/>
+        </w:rPr>
+        <w:t>讨论。一些需要考虑的：</w:t>
       </w:r>
     </w:p>
     <w:p>
@@ -1598,7 +2455,6 @@
         </w:numPr>
         <w:ind w:firstLineChars="0"/>
         <w:rPr>
-          <w:rFonts w:hint="eastAsia"/>
           <w:sz w:val="28"/>
           <w:szCs w:val="28"/>
         </w:rPr>
@@ -1675,7 +2531,25 @@
           <w:sz w:val="28"/>
           <w:szCs w:val="28"/>
         </w:rPr>
-        <w:t>你是否详尽总结了项目的整个流程？</w:t>
+        <w:t>你是否</w:t>
+      </w:r>
+      <w:proofErr w:type="gramStart"/>
+      <w:r>
+        <w:rPr>
+          <w:rFonts w:hint="eastAsia"/>
+          <w:sz w:val="28"/>
+          <w:szCs w:val="28"/>
+        </w:rPr>
+        <w:t>详尽总结</w:t>
+      </w:r>
+      <w:proofErr w:type="gramEnd"/>
+      <w:r>
+        <w:rPr>
+          <w:rFonts w:hint="eastAsia"/>
+          <w:sz w:val="28"/>
+          <w:szCs w:val="28"/>
+        </w:rPr>
+        <w:t>了项目的整个流程？</w:t>
       </w:r>
     </w:p>
     <w:p>
@@ -1730,17 +2604,56 @@
           <w:numId w:val="16"/>
         </w:numPr>
         <w:ind w:firstLineChars="0"/>
-        <w:rPr>
-          <w:rFonts w:hint="eastAsia"/>
-        </w:rPr>
-      </w:pPr>
-      <w:r>
-        <w:rPr>
-          <w:rFonts w:hint="eastAsia"/>
-          <w:sz w:val="28"/>
-          <w:szCs w:val="28"/>
-        </w:rPr>
-        <w:t>最终模型和结果是否符合你对这个问题的期望？它可以在通用的</w:t>
+      </w:pPr>
+      <w:r>
+        <w:rPr>
+          <w:rFonts w:hint="eastAsia"/>
+          <w:sz w:val="28"/>
+          <w:szCs w:val="28"/>
+        </w:rPr>
+        <w:t>最终模型和结果是否符合你对这个问题的期望？它可以在通用的场景下解决这些类型的问题吗？</w:t>
+      </w:r>
+    </w:p>
+    <w:p>
+      <w:pPr>
+        <w:pStyle w:val="2"/>
+      </w:pPr>
+      <w:r>
+        <w:rPr>
+          <w:rFonts w:hint="eastAsia"/>
+        </w:rPr>
+        <w:t>5</w:t>
+      </w:r>
+      <w:r>
+        <w:t xml:space="preserve">.3 </w:t>
+      </w:r>
+      <w:r>
+        <w:rPr>
+          <w:rFonts w:hint="eastAsia"/>
+        </w:rPr>
+        <w:t>后续</w:t>
+      </w:r>
+      <w:r>
+        <w:rPr>
+          <w:rFonts w:hint="eastAsia"/>
+        </w:rPr>
+        <w:t>改进</w:t>
+      </w:r>
+    </w:p>
+    <w:p>
+      <w:pPr>
+        <w:rPr>
+          <w:sz w:val="28"/>
+          <w:szCs w:val="28"/>
+        </w:rPr>
+      </w:pPr>
+      <w:r>
+        <w:rPr>
+          <w:rFonts w:hint="eastAsia"/>
+          <w:sz w:val="28"/>
+          <w:szCs w:val="28"/>
+        </w:rPr>
+        <w:t>在这一部分，你需要讨论你可以怎么样去完善你执行流程中的某一方面。例如考虑一下你的操作的方法是否可以进一步推广，泛化，有没</w:t>
       </w:r>
       <w:r>
         <w:rPr>
@@ -1749,52 +2662,44 @@
           <w:szCs w:val="28"/>
         </w:rPr>
         <w:lastRenderedPageBreak/>
-        <w:t>场景下解决这些类型的问题吗？</w:t>
-      </w:r>
-    </w:p>
-    <w:p>
-      <w:pPr>
-        <w:pStyle w:val="2"/>
-      </w:pPr>
-      <w:r>
-        <w:rPr>
-          <w:rFonts w:hint="eastAsia"/>
-        </w:rPr>
-        <w:t>5</w:t>
-      </w:r>
-      <w:r>
-        <w:t xml:space="preserve">.3 </w:t>
-      </w:r>
-      <w:r>
-        <w:rPr>
-          <w:rFonts w:hint="eastAsia"/>
-        </w:rPr>
-        <w:t>后续</w:t>
-      </w:r>
-      <w:r>
-        <w:rPr>
-          <w:rFonts w:hint="eastAsia"/>
-        </w:rPr>
-        <w:t>改进</w:t>
-      </w:r>
-    </w:p>
-    <w:p>
-      <w:pPr>
-        <w:rPr>
-          <w:sz w:val="28"/>
-          <w:szCs w:val="28"/>
-        </w:rPr>
-      </w:pPr>
-      <w:r>
-        <w:rPr>
-          <w:rFonts w:hint="eastAsia"/>
-          <w:sz w:val="28"/>
-          <w:szCs w:val="28"/>
-        </w:rPr>
-        <w:t>在这一部分，你需要讨论你可以怎么样去完善你执行流程中的某一方面。例如考虑一下你的操作的方法是否可以进一步推广，泛化，有没有需要作出变更的地方。你并不需要确实作出这些改进，不过你应能够讨论这些改进可能对结果的影响，并与现有结果进行比较。一些需要考虑的问题：</w:t>
-      </w:r>
-      <w:bookmarkStart w:id="0" w:name="_GoBack"/>
-      <w:bookmarkEnd w:id="0"/>
+        <w:t>有需要</w:t>
+      </w:r>
+      <w:proofErr w:type="gramStart"/>
+      <w:r>
+        <w:rPr>
+          <w:rFonts w:hint="eastAsia"/>
+          <w:sz w:val="28"/>
+          <w:szCs w:val="28"/>
+        </w:rPr>
+        <w:t>作出</w:t>
+      </w:r>
+      <w:proofErr w:type="gramEnd"/>
+      <w:r>
+        <w:rPr>
+          <w:rFonts w:hint="eastAsia"/>
+          <w:sz w:val="28"/>
+          <w:szCs w:val="28"/>
+        </w:rPr>
+        <w:t>变更的地方。你并不需要确实</w:t>
+      </w:r>
+      <w:proofErr w:type="gramStart"/>
+      <w:r>
+        <w:rPr>
+          <w:rFonts w:hint="eastAsia"/>
+          <w:sz w:val="28"/>
+          <w:szCs w:val="28"/>
+        </w:rPr>
+        <w:t>作出</w:t>
+      </w:r>
+      <w:proofErr w:type="gramEnd"/>
+      <w:r>
+        <w:rPr>
+          <w:rFonts w:hint="eastAsia"/>
+          <w:sz w:val="28"/>
+          <w:szCs w:val="28"/>
+        </w:rPr>
+        <w:t>这些改进，不过你应能够讨论这些改进可能对结果的影响，并与现有结果进行比较。一些需要考虑的问题：</w:t>
+      </w:r>
     </w:p>
     <w:p>
       <w:pPr>
@@ -1857,7 +2762,6 @@
         </w:numPr>
         <w:ind w:firstLineChars="0"/>
         <w:rPr>
-          <w:rFonts w:hint="eastAsia"/>
           <w:sz w:val="28"/>
           <w:szCs w:val="28"/>
         </w:rPr>
@@ -2842,6 +3746,119 @@
     </w:lvl>
   </w:abstractNum>
   <w:abstractNum w:abstractNumId="8" w15:restartNumberingAfterBreak="0">
+    <w:nsid w:val="5E401814"/>
+    <w:multiLevelType w:val="multilevel"/>
+    <w:tmpl w:val="F30A54D6"/>
+    <w:lvl w:ilvl="0">
+      <w:start w:val="1"/>
+      <w:numFmt w:val="bullet"/>
+      <w:lvlText w:val=""/>
+      <w:lvlJc w:val="left"/>
+      <w:pPr>
+        <w:ind w:left="420" w:hanging="420"/>
+      </w:pPr>
+      <w:rPr>
+        <w:rFonts w:ascii="Wingdings" w:hAnsi="Wingdings" w:cs="Wingdings" w:hint="default"/>
+      </w:rPr>
+    </w:lvl>
+    <w:lvl w:ilvl="1">
+      <w:start w:val="1"/>
+      <w:numFmt w:val="bullet"/>
+      <w:lvlText w:val=""/>
+      <w:lvlJc w:val="left"/>
+      <w:pPr>
+        <w:ind w:left="840" w:hanging="420"/>
+      </w:pPr>
+      <w:rPr>
+        <w:rFonts w:ascii="Wingdings" w:hAnsi="Wingdings" w:cs="Wingdings" w:hint="default"/>
+      </w:rPr>
+    </w:lvl>
+    <w:lvl w:ilvl="2">
+      <w:start w:val="1"/>
+      <w:numFmt w:val="bullet"/>
+      <w:lvlText w:val=""/>
+      <w:lvlJc w:val="left"/>
+      <w:pPr>
+        <w:ind w:left="1260" w:hanging="420"/>
+      </w:pPr>
+      <w:rPr>
+        <w:rFonts w:ascii="Wingdings" w:hAnsi="Wingdings" w:cs="Wingdings" w:hint="default"/>
+      </w:rPr>
+    </w:lvl>
+    <w:lvl w:ilvl="3">
+      <w:start w:val="1"/>
+      <w:numFmt w:val="bullet"/>
+      <w:lvlText w:val=""/>
+      <w:lvlJc w:val="left"/>
+      <w:pPr>
+        <w:ind w:left="1680" w:hanging="420"/>
+      </w:pPr>
+      <w:rPr>
+        <w:rFonts w:ascii="Wingdings" w:hAnsi="Wingdings" w:cs="Wingdings" w:hint="default"/>
+      </w:rPr>
+    </w:lvl>
+    <w:lvl w:ilvl="4">
+      <w:start w:val="1"/>
+      <w:numFmt w:val="bullet"/>
+      <w:lvlText w:val=""/>
+      <w:lvlJc w:val="left"/>
+      <w:pPr>
+        <w:ind w:left="2100" w:hanging="420"/>
+      </w:pPr>
+      <w:rPr>
+        <w:rFonts w:ascii="Wingdings" w:hAnsi="Wingdings" w:cs="Wingdings" w:hint="default"/>
+      </w:rPr>
+    </w:lvl>
+    <w:lvl w:ilvl="5">
+      <w:start w:val="1"/>
+      <w:numFmt w:val="bullet"/>
+      <w:lvlText w:val=""/>
+      <w:lvlJc w:val="left"/>
+      <w:pPr>
+        <w:ind w:left="2520" w:hanging="420"/>
+      </w:pPr>
+      <w:rPr>
+        <w:rFonts w:ascii="Wingdings" w:hAnsi="Wingdings" w:cs="Wingdings" w:hint="default"/>
+      </w:rPr>
+    </w:lvl>
+    <w:lvl w:ilvl="6">
+      <w:start w:val="1"/>
+      <w:numFmt w:val="bullet"/>
+      <w:lvlText w:val=""/>
+      <w:lvlJc w:val="left"/>
+      <w:pPr>
+        <w:ind w:left="2940" w:hanging="420"/>
+      </w:pPr>
+      <w:rPr>
+        <w:rFonts w:ascii="Wingdings" w:hAnsi="Wingdings" w:cs="Wingdings" w:hint="default"/>
+      </w:rPr>
+    </w:lvl>
+    <w:lvl w:ilvl="7">
+      <w:start w:val="1"/>
+      <w:numFmt w:val="bullet"/>
+      <w:lvlText w:val=""/>
+      <w:lvlJc w:val="left"/>
+      <w:pPr>
+        <w:ind w:left="3360" w:hanging="420"/>
+      </w:pPr>
+      <w:rPr>
+        <w:rFonts w:ascii="Wingdings" w:hAnsi="Wingdings" w:cs="Wingdings" w:hint="default"/>
+      </w:rPr>
+    </w:lvl>
+    <w:lvl w:ilvl="8">
+      <w:start w:val="1"/>
+      <w:numFmt w:val="bullet"/>
+      <w:lvlText w:val=""/>
+      <w:lvlJc w:val="left"/>
+      <w:pPr>
+        <w:ind w:left="3780" w:hanging="420"/>
+      </w:pPr>
+      <w:rPr>
+        <w:rFonts w:ascii="Wingdings" w:hAnsi="Wingdings" w:cs="Wingdings" w:hint="default"/>
+      </w:rPr>
+    </w:lvl>
+  </w:abstractNum>
+  <w:abstractNum w:abstractNumId="9" w15:restartNumberingAfterBreak="0">
     <w:nsid w:val="5E495811"/>
     <w:multiLevelType w:val="hybridMultilevel"/>
     <w:tmpl w:val="B49EA8FC"/>
@@ -2954,7 +3971,7 @@
       </w:rPr>
     </w:lvl>
   </w:abstractNum>
-  <w:abstractNum w:abstractNumId="9" w15:restartNumberingAfterBreak="0">
+  <w:abstractNum w:abstractNumId="10" w15:restartNumberingAfterBreak="0">
     <w:nsid w:val="63A6203F"/>
     <w:multiLevelType w:val="hybridMultilevel"/>
     <w:tmpl w:val="A1D60E30"/>
@@ -3067,7 +4084,7 @@
       </w:rPr>
     </w:lvl>
   </w:abstractNum>
-  <w:abstractNum w:abstractNumId="10" w15:restartNumberingAfterBreak="0">
+  <w:abstractNum w:abstractNumId="11" w15:restartNumberingAfterBreak="0">
     <w:nsid w:val="66B56DCA"/>
     <w:multiLevelType w:val="hybridMultilevel"/>
     <w:tmpl w:val="4738C4B2"/>
@@ -3180,7 +4197,7 @@
       </w:rPr>
     </w:lvl>
   </w:abstractNum>
-  <w:abstractNum w:abstractNumId="11" w15:restartNumberingAfterBreak="0">
+  <w:abstractNum w:abstractNumId="12" w15:restartNumberingAfterBreak="0">
     <w:nsid w:val="678A6067"/>
     <w:multiLevelType w:val="hybridMultilevel"/>
     <w:tmpl w:val="38A8FC88"/>
@@ -3293,7 +4310,7 @@
       </w:rPr>
     </w:lvl>
   </w:abstractNum>
-  <w:abstractNum w:abstractNumId="12" w15:restartNumberingAfterBreak="0">
+  <w:abstractNum w:abstractNumId="13" w15:restartNumberingAfterBreak="0">
     <w:nsid w:val="6AE7684F"/>
     <w:multiLevelType w:val="hybridMultilevel"/>
     <w:tmpl w:val="D7C63EA0"/>
@@ -3406,7 +4423,7 @@
       </w:rPr>
     </w:lvl>
   </w:abstractNum>
-  <w:abstractNum w:abstractNumId="13" w15:restartNumberingAfterBreak="0">
+  <w:abstractNum w:abstractNumId="14" w15:restartNumberingAfterBreak="0">
     <w:nsid w:val="6F944082"/>
     <w:multiLevelType w:val="hybridMultilevel"/>
     <w:tmpl w:val="00DEA64E"/>
@@ -3519,7 +4536,7 @@
       </w:rPr>
     </w:lvl>
   </w:abstractNum>
-  <w:abstractNum w:abstractNumId="14" w15:restartNumberingAfterBreak="0">
+  <w:abstractNum w:abstractNumId="15" w15:restartNumberingAfterBreak="0">
     <w:nsid w:val="70816293"/>
     <w:multiLevelType w:val="hybridMultilevel"/>
     <w:tmpl w:val="EBAA98A6"/>
@@ -3632,7 +4649,7 @@
       </w:rPr>
     </w:lvl>
   </w:abstractNum>
-  <w:abstractNum w:abstractNumId="15" w15:restartNumberingAfterBreak="0">
+  <w:abstractNum w:abstractNumId="16" w15:restartNumberingAfterBreak="0">
     <w:nsid w:val="72305EB9"/>
     <w:multiLevelType w:val="hybridMultilevel"/>
     <w:tmpl w:val="433E34E2"/>
@@ -3745,7 +4762,7 @@
       </w:rPr>
     </w:lvl>
   </w:abstractNum>
-  <w:abstractNum w:abstractNumId="16" w15:restartNumberingAfterBreak="0">
+  <w:abstractNum w:abstractNumId="17" w15:restartNumberingAfterBreak="0">
     <w:nsid w:val="79673147"/>
     <w:multiLevelType w:val="hybridMultilevel"/>
     <w:tmpl w:val="5F9439B0"/>
@@ -3865,19 +4882,19 @@
     <w:abstractNumId w:val="7"/>
   </w:num>
   <w:num w:numId="3">
-    <w:abstractNumId w:val="16"/>
+    <w:abstractNumId w:val="17"/>
   </w:num>
   <w:num w:numId="4">
-    <w:abstractNumId w:val="10"/>
+    <w:abstractNumId w:val="11"/>
   </w:num>
   <w:num w:numId="5">
-    <w:abstractNumId w:val="8"/>
+    <w:abstractNumId w:val="9"/>
   </w:num>
   <w:num w:numId="6">
     <w:abstractNumId w:val="3"/>
   </w:num>
   <w:num w:numId="7">
-    <w:abstractNumId w:val="15"/>
+    <w:abstractNumId w:val="16"/>
   </w:num>
   <w:num w:numId="8">
     <w:abstractNumId w:val="4"/>
@@ -3886,28 +4903,31 @@
     <w:abstractNumId w:val="5"/>
   </w:num>
   <w:num w:numId="10">
-    <w:abstractNumId w:val="13"/>
+    <w:abstractNumId w:val="14"/>
   </w:num>
   <w:num w:numId="11">
-    <w:abstractNumId w:val="14"/>
+    <w:abstractNumId w:val="15"/>
   </w:num>
   <w:num w:numId="12">
-    <w:abstractNumId w:val="11"/>
+    <w:abstractNumId w:val="12"/>
   </w:num>
   <w:num w:numId="13">
     <w:abstractNumId w:val="6"/>
   </w:num>
   <w:num w:numId="14">
-    <w:abstractNumId w:val="9"/>
+    <w:abstractNumId w:val="10"/>
   </w:num>
   <w:num w:numId="15">
-    <w:abstractNumId w:val="12"/>
+    <w:abstractNumId w:val="13"/>
   </w:num>
   <w:num w:numId="16">
     <w:abstractNumId w:val="1"/>
   </w:num>
   <w:num w:numId="17">
     <w:abstractNumId w:val="2"/>
+  </w:num>
+  <w:num w:numId="18">
+    <w:abstractNumId w:val="8"/>
   </w:num>
 </w:numbering>
 </file>

--- a/P6_DogVSCat/dog_vs_cat_report.docx
+++ b/P6_DogVSCat/dog_vs_cat_report.docx
@@ -509,7 +509,7 @@
         <w:pStyle w:val="ListParagraph"/>
         <w:numPr>
           <w:ilvl w:val="0"/>
-          <w:numId w:val="10"/>
+          <w:numId w:val="9"/>
         </w:numPr>
         <w:rPr>
           <w:sz w:val="28"/>
@@ -550,7 +550,7 @@
         <w:pStyle w:val="ListParagraph"/>
         <w:numPr>
           <w:ilvl w:val="0"/>
-          <w:numId w:val="10"/>
+          <w:numId w:val="9"/>
         </w:numPr>
         <w:rPr>
           <w:sz w:val="28"/>
@@ -577,7 +577,7 @@
         <w:pStyle w:val="ListParagraph"/>
         <w:numPr>
           <w:ilvl w:val="0"/>
-          <w:numId w:val="10"/>
+          <w:numId w:val="9"/>
         </w:numPr>
         <w:rPr>
           <w:sz w:val="28"/>
@@ -632,7 +632,7 @@
         <w:pStyle w:val="ListParagraph"/>
         <w:numPr>
           <w:ilvl w:val="0"/>
-          <w:numId w:val="10"/>
+          <w:numId w:val="9"/>
         </w:numPr>
         <w:rPr>
           <w:sz w:val="28"/>
@@ -1544,17 +1544,1067 @@
     <w:p>
       <w:pPr>
         <w:pStyle w:val="Normal"/>
-        <w:rPr>
-          <w:sz w:val="28"/>
-          <w:szCs w:val="28"/>
-        </w:rPr>
-      </w:pPr>
-      <w:r>
-        <w:rPr>
-          <w:sz w:val="28"/>
-          <w:szCs w:val="28"/>
-        </w:rPr>
-        <w:t>在这一部分， 你需要清晰记录你所有必要的数据预处理步骤。在前一个部分所描述的数据的异常或特性在这一部分需要被更正和处理。需要考虑的问题有：</w:t>
+        <w:rPr/>
+      </w:pPr>
+      <w:r>
+        <w:rPr>
+          <w:sz w:val="28"/>
+          <w:szCs w:val="28"/>
+        </w:rPr>
+        <w:tab/>
+      </w:r>
+      <w:r>
+        <w:rPr>
+          <w:sz w:val="28"/>
+          <w:szCs w:val="28"/>
+        </w:rPr>
+        <w:t>为了提高算法的性能，有必要对上面“数据的探索”部分提到的异常值进行检测和删除。采用的方法是使用</w:t>
+      </w:r>
+      <w:r>
+        <w:rPr>
+          <w:sz w:val="28"/>
+          <w:szCs w:val="28"/>
+        </w:rPr>
+        <w:t>ImageNet</w:t>
+      </w:r>
+      <w:r>
+        <w:rPr>
+          <w:sz w:val="28"/>
+          <w:szCs w:val="28"/>
+        </w:rPr>
+        <w:t>预训练过的上述</w:t>
+      </w:r>
+      <w:r>
+        <w:rPr>
+          <w:sz w:val="28"/>
+          <w:szCs w:val="28"/>
+        </w:rPr>
+        <w:t>4</w:t>
+      </w:r>
+      <w:r>
+        <w:rPr>
+          <w:sz w:val="28"/>
+          <w:szCs w:val="28"/>
+        </w:rPr>
+        <w:t>种模型来检测图片中存在的异常值。通过研究清单</w:t>
+      </w:r>
+      <w:r>
+        <w:rPr>
+          <w:sz w:val="28"/>
+          <w:szCs w:val="28"/>
+        </w:rPr>
+        <w:t>[5]</w:t>
+      </w:r>
+      <w:r>
+        <w:rPr>
+          <w:sz w:val="28"/>
+          <w:szCs w:val="28"/>
+        </w:rPr>
+        <w:t>可以知道</w:t>
+      </w:r>
+      <w:r>
+        <w:rPr>
+          <w:sz w:val="28"/>
+          <w:szCs w:val="28"/>
+        </w:rPr>
+        <w:t>ImageNet</w:t>
+      </w:r>
+      <w:r>
+        <w:rPr>
+          <w:sz w:val="28"/>
+          <w:szCs w:val="28"/>
+        </w:rPr>
+        <w:t>包含</w:t>
+      </w:r>
+      <w:r>
+        <w:rPr>
+          <w:sz w:val="28"/>
+          <w:szCs w:val="28"/>
+        </w:rPr>
+        <w:t>1000</w:t>
+      </w:r>
+      <w:r>
+        <w:rPr>
+          <w:sz w:val="28"/>
+          <w:szCs w:val="28"/>
+        </w:rPr>
+        <w:t>种分类，有猫和狗的品种，其中猫有</w:t>
+      </w:r>
+      <w:r>
+        <w:rPr>
+          <w:sz w:val="28"/>
+          <w:szCs w:val="28"/>
+        </w:rPr>
+        <w:t>7</w:t>
+      </w:r>
+      <w:r>
+        <w:rPr>
+          <w:sz w:val="28"/>
+          <w:szCs w:val="28"/>
+        </w:rPr>
+        <w:t>个品种，狗有</w:t>
+      </w:r>
+      <w:r>
+        <w:rPr>
+          <w:sz w:val="28"/>
+          <w:szCs w:val="28"/>
+        </w:rPr>
+        <w:t>118</w:t>
+      </w:r>
+      <w:r>
+        <w:rPr>
+          <w:sz w:val="28"/>
+          <w:szCs w:val="28"/>
+        </w:rPr>
+        <w:t>个品种。查阅</w:t>
+      </w:r>
+      <w:r>
+        <w:rPr>
+          <w:sz w:val="28"/>
+          <w:szCs w:val="28"/>
+        </w:rPr>
+        <w:t>Keras</w:t>
+      </w:r>
+      <w:r>
+        <w:rPr>
+          <w:sz w:val="28"/>
+          <w:szCs w:val="28"/>
+        </w:rPr>
+        <w:t>文档</w:t>
+      </w:r>
+      <w:r>
+        <w:rPr>
+          <w:sz w:val="28"/>
+          <w:szCs w:val="28"/>
+        </w:rPr>
+        <w:t>[6]</w:t>
+      </w:r>
+      <w:r>
+        <w:rPr>
+          <w:sz w:val="28"/>
+          <w:szCs w:val="28"/>
+        </w:rPr>
+        <w:t>可知准确率最高的模型是</w:t>
+      </w:r>
+      <w:r>
+        <w:rPr>
+          <w:sz w:val="28"/>
+          <w:szCs w:val="28"/>
+        </w:rPr>
+        <w:t>Xception</w:t>
+      </w:r>
+      <w:r>
+        <w:rPr>
+          <w:sz w:val="28"/>
+          <w:szCs w:val="28"/>
+        </w:rPr>
+        <w:t>，其</w:t>
+      </w:r>
+      <w:r>
+        <w:rPr>
+          <w:sz w:val="28"/>
+          <w:szCs w:val="28"/>
+        </w:rPr>
+        <w:t>Top-1</w:t>
+      </w:r>
+      <w:r>
+        <w:rPr>
+          <w:sz w:val="28"/>
+          <w:szCs w:val="28"/>
+        </w:rPr>
+        <w:t>和</w:t>
+      </w:r>
+      <w:r>
+        <w:rPr>
+          <w:sz w:val="28"/>
+          <w:szCs w:val="28"/>
+        </w:rPr>
+        <w:t>Top-5</w:t>
+      </w:r>
+      <w:r>
+        <w:rPr>
+          <w:sz w:val="28"/>
+          <w:szCs w:val="28"/>
+        </w:rPr>
+        <w:t>的准确率分别为</w:t>
+      </w:r>
+      <w:r>
+        <w:rPr>
+          <w:sz w:val="28"/>
+          <w:szCs w:val="28"/>
+        </w:rPr>
+        <w:t>0.790</w:t>
+      </w:r>
+      <w:r>
+        <w:rPr>
+          <w:sz w:val="28"/>
+          <w:szCs w:val="28"/>
+        </w:rPr>
+        <w:t>和</w:t>
+      </w:r>
+      <w:r>
+        <w:rPr>
+          <w:sz w:val="28"/>
+          <w:szCs w:val="28"/>
+        </w:rPr>
+        <w:t>0.945</w:t>
+      </w:r>
+      <w:r>
+        <w:rPr>
+          <w:sz w:val="28"/>
+          <w:szCs w:val="28"/>
+        </w:rPr>
+        <w:t>。这里的</w:t>
+      </w:r>
+      <w:r>
+        <w:rPr>
+          <w:sz w:val="28"/>
+          <w:szCs w:val="28"/>
+        </w:rPr>
+        <w:t>Top-N</w:t>
+      </w:r>
+      <w:r>
+        <w:rPr>
+          <w:sz w:val="28"/>
+          <w:szCs w:val="28"/>
+        </w:rPr>
+        <w:t>准确率是指在预测得到的概率值中，前</w:t>
+      </w:r>
+      <w:r>
+        <w:rPr>
+          <w:sz w:val="28"/>
+          <w:szCs w:val="28"/>
+        </w:rPr>
+        <w:t>N</w:t>
+      </w:r>
+      <w:r>
+        <w:rPr>
+          <w:sz w:val="28"/>
+          <w:szCs w:val="28"/>
+        </w:rPr>
+        <w:t>个结果包含正确值的占比。这里的关键在于通过不断试验选取一个合适的</w:t>
+      </w:r>
+      <w:r>
+        <w:rPr>
+          <w:sz w:val="28"/>
+          <w:szCs w:val="28"/>
+        </w:rPr>
+        <w:t>Top-N</w:t>
+      </w:r>
+      <w:r>
+        <w:rPr>
+          <w:sz w:val="28"/>
+          <w:szCs w:val="28"/>
+        </w:rPr>
+        <w:t>值，来尽可能多的检测出异常值并降低误报率。</w:t>
+      </w:r>
+    </w:p>
+    <w:p>
+      <w:pPr>
+        <w:pStyle w:val="Normal"/>
+        <w:rPr/>
+      </w:pPr>
+      <w:r>
+        <w:rPr>
+          <w:sz w:val="28"/>
+          <w:szCs w:val="28"/>
+        </w:rPr>
+        <w:tab/>
+      </w:r>
+      <w:r>
+        <w:rPr>
+          <w:sz w:val="28"/>
+          <w:szCs w:val="28"/>
+        </w:rPr>
+        <w:t>首先，从</w:t>
+      </w:r>
+      <w:r>
+        <w:rPr>
+          <w:sz w:val="28"/>
+          <w:szCs w:val="28"/>
+        </w:rPr>
+        <w:t>Xception</w:t>
+      </w:r>
+      <w:r>
+        <w:rPr>
+          <w:sz w:val="28"/>
+          <w:szCs w:val="28"/>
+        </w:rPr>
+        <w:t>入手，选取</w:t>
+      </w:r>
+      <w:r>
+        <w:rPr>
+          <w:sz w:val="28"/>
+          <w:szCs w:val="28"/>
+        </w:rPr>
+        <w:t>Top-</w:t>
+      </w:r>
+      <w:r>
+        <w:rPr>
+          <w:sz w:val="28"/>
+          <w:szCs w:val="28"/>
+        </w:rPr>
+        <w:t>5</w:t>
+      </w:r>
+      <w:r>
+        <w:rPr>
+          <w:sz w:val="28"/>
+          <w:szCs w:val="28"/>
+        </w:rPr>
+        <w:t>值，并以</w:t>
+      </w:r>
+      <w:r>
+        <w:rPr>
+          <w:sz w:val="28"/>
+          <w:szCs w:val="28"/>
+        </w:rPr>
+        <w:t>1000</w:t>
+      </w:r>
+      <w:r>
+        <w:rPr>
+          <w:sz w:val="28"/>
+          <w:szCs w:val="28"/>
+        </w:rPr>
+        <w:t>张图片为样本，检测出了</w:t>
+      </w:r>
+      <w:r>
+        <w:rPr>
+          <w:sz w:val="28"/>
+          <w:szCs w:val="28"/>
+        </w:rPr>
+        <w:t>15</w:t>
+      </w:r>
+      <w:r>
+        <w:rPr>
+          <w:sz w:val="28"/>
+          <w:szCs w:val="28"/>
+        </w:rPr>
+        <w:t>张图片，对这些图片进行人工检查，发现很多正常图片被识别为异常值，效果不是很理想。然后把</w:t>
+      </w:r>
+      <w:r>
+        <w:rPr>
+          <w:sz w:val="28"/>
+          <w:szCs w:val="28"/>
+        </w:rPr>
+        <w:t>Top</w:t>
+      </w:r>
+      <w:r>
+        <w:rPr>
+          <w:sz w:val="28"/>
+          <w:szCs w:val="28"/>
+        </w:rPr>
+        <w:t>值提高到</w:t>
+      </w:r>
+      <w:r>
+        <w:rPr>
+          <w:sz w:val="28"/>
+          <w:szCs w:val="28"/>
+        </w:rPr>
+        <w:t>10</w:t>
+      </w:r>
+      <w:r>
+        <w:rPr>
+          <w:sz w:val="28"/>
+          <w:szCs w:val="28"/>
+        </w:rPr>
+        <w:t>，</w:t>
+      </w:r>
+      <w:r>
+        <w:rPr>
+          <w:sz w:val="28"/>
+          <w:szCs w:val="28"/>
+        </w:rPr>
+        <w:t>20</w:t>
+      </w:r>
+      <w:r>
+        <w:rPr>
+          <w:sz w:val="28"/>
+          <w:szCs w:val="28"/>
+        </w:rPr>
+        <w:t>和</w:t>
+      </w:r>
+      <w:r>
+        <w:rPr>
+          <w:sz w:val="28"/>
+          <w:szCs w:val="28"/>
+        </w:rPr>
+        <w:t>30</w:t>
+      </w:r>
+      <w:r>
+        <w:rPr>
+          <w:sz w:val="28"/>
+          <w:szCs w:val="28"/>
+        </w:rPr>
+        <w:t>进行试验，并适当提高样本量，开始检测出一些异常图片，例如图</w:t>
+      </w:r>
+      <w:r>
+        <w:rPr>
+          <w:sz w:val="28"/>
+          <w:szCs w:val="28"/>
+        </w:rPr>
+        <w:t>5</w:t>
+      </w:r>
+      <w:r>
+        <w:rPr>
+          <w:sz w:val="28"/>
+          <w:szCs w:val="28"/>
+        </w:rPr>
+        <w:t>这样的。通过不断地试验和观察，最后发现</w:t>
+      </w:r>
+      <w:r>
+        <w:rPr>
+          <w:sz w:val="28"/>
+          <w:szCs w:val="28"/>
+        </w:rPr>
+        <w:t>Top-60</w:t>
+      </w:r>
+      <w:r>
+        <w:rPr>
+          <w:sz w:val="28"/>
+          <w:szCs w:val="28"/>
+        </w:rPr>
+        <w:t>是一个比较理想的值。</w:t>
+      </w:r>
+    </w:p>
+    <w:p>
+      <w:pPr>
+        <w:pStyle w:val="Normal"/>
+        <w:jc w:val="center"/>
+        <w:rPr/>
+      </w:pPr>
+      <w:r>
+        <w:rPr>
+          <w:sz w:val="28"/>
+          <w:szCs w:val="28"/>
+        </w:rPr>
+        <w:t>图</w:t>
+      </w:r>
+      <w:r>
+        <w:rPr>
+          <w:sz w:val="28"/>
+          <w:szCs w:val="28"/>
+        </w:rPr>
+        <w:t>5</w:t>
+      </w:r>
+    </w:p>
+    <w:p>
+      <w:pPr>
+        <w:pStyle w:val="Normal"/>
+        <w:jc w:val="left"/>
+        <w:rPr>
+          <w:sz w:val="28"/>
+          <w:szCs w:val="28"/>
+        </w:rPr>
+      </w:pPr>
+      <w:r>
+        <w:rPr/>
+      </w:r>
+    </w:p>
+    <w:p>
+      <w:pPr>
+        <w:pStyle w:val="Normal"/>
+        <w:rPr/>
+      </w:pPr>
+      <w:r>
+        <w:rPr>
+          <w:sz w:val="28"/>
+          <w:szCs w:val="28"/>
+        </w:rPr>
+        <w:tab/>
+      </w:r>
+      <w:r>
+        <w:rPr>
+          <w:sz w:val="28"/>
+          <w:szCs w:val="28"/>
+        </w:rPr>
+        <w:t>找到合适的</w:t>
+      </w:r>
+      <w:r>
+        <w:rPr>
+          <w:sz w:val="28"/>
+          <w:szCs w:val="28"/>
+        </w:rPr>
+        <w:t>Top</w:t>
+      </w:r>
+      <w:r>
+        <w:rPr>
+          <w:sz w:val="28"/>
+          <w:szCs w:val="28"/>
+        </w:rPr>
+        <w:t>值后，下面就是结合</w:t>
+      </w:r>
+      <w:r>
+        <w:rPr>
+          <w:sz w:val="28"/>
+          <w:szCs w:val="28"/>
+        </w:rPr>
+        <w:t>4</w:t>
+      </w:r>
+      <w:r>
+        <w:rPr>
+          <w:sz w:val="28"/>
+          <w:szCs w:val="28"/>
+        </w:rPr>
+        <w:t>种模型分别对全体训练集进行检测，</w:t>
+      </w:r>
+      <w:r>
+        <w:rPr>
+          <w:rFonts w:ascii="等线" w:hAnsi="等线" w:cs="" w:asciiTheme="minorHAnsi" w:cstheme="minorBidi" w:hAnsiTheme="minorHAnsi"/>
+          <w:b w:val="false"/>
+          <w:i w:val="false"/>
+          <w:caps w:val="false"/>
+          <w:smallCaps w:val="false"/>
+          <w:color w:val="00000A"/>
+          <w:spacing w:val="0"/>
+          <w:sz w:val="28"/>
+          <w:szCs w:val="28"/>
+          <w:lang w:val="en-US" w:eastAsia="zh-CN" w:bidi="ar-SA"/>
+        </w:rPr>
+        <w:t>综合</w:t>
+      </w:r>
+      <w:r>
+        <w:rPr>
+          <w:rFonts w:eastAsia="等线" w:cs="" w:cstheme="minorBidi" w:eastAsiaTheme="minorEastAsia"/>
+          <w:caps w:val="false"/>
+          <w:smallCaps w:val="false"/>
+          <w:color w:val="00000A"/>
+          <w:spacing w:val="0"/>
+          <w:sz w:val="28"/>
+          <w:szCs w:val="28"/>
+          <w:lang w:val="en-US" w:eastAsia="zh-CN" w:bidi="ar-SA"/>
+        </w:rPr>
+        <w:t>4</w:t>
+      </w:r>
+      <w:r>
+        <w:rPr>
+          <w:rFonts w:ascii="等线" w:hAnsi="等线" w:cs="" w:asciiTheme="minorHAnsi" w:cstheme="minorBidi" w:hAnsiTheme="minorHAnsi"/>
+          <w:b w:val="false"/>
+          <w:i w:val="false"/>
+          <w:caps w:val="false"/>
+          <w:smallCaps w:val="false"/>
+          <w:color w:val="00000A"/>
+          <w:spacing w:val="0"/>
+          <w:sz w:val="28"/>
+          <w:szCs w:val="28"/>
+          <w:lang w:val="en-US" w:eastAsia="zh-CN" w:bidi="ar-SA"/>
+        </w:rPr>
+        <w:t>种模型输出的结果得到</w:t>
+      </w:r>
+      <w:r>
+        <w:rPr>
+          <w:rFonts w:eastAsia="等线" w:cs="" w:cstheme="minorBidi" w:eastAsiaTheme="minorEastAsia"/>
+          <w:b w:val="false"/>
+          <w:i w:val="false"/>
+          <w:caps w:val="false"/>
+          <w:smallCaps w:val="false"/>
+          <w:color w:val="00000A"/>
+          <w:spacing w:val="0"/>
+          <w:sz w:val="28"/>
+          <w:szCs w:val="28"/>
+          <w:lang w:val="en-US" w:eastAsia="zh-CN" w:bidi="ar-SA"/>
+        </w:rPr>
+        <w:t>118</w:t>
+      </w:r>
+      <w:r>
+        <w:rPr>
+          <w:rFonts w:ascii="等线" w:hAnsi="等线" w:cs="" w:asciiTheme="minorHAnsi" w:cstheme="minorBidi" w:hAnsiTheme="minorHAnsi"/>
+          <w:b w:val="false"/>
+          <w:i w:val="false"/>
+          <w:caps w:val="false"/>
+          <w:smallCaps w:val="false"/>
+          <w:color w:val="00000A"/>
+          <w:spacing w:val="0"/>
+          <w:sz w:val="28"/>
+          <w:szCs w:val="28"/>
+          <w:lang w:val="en-US" w:eastAsia="zh-CN" w:bidi="ar-SA"/>
+        </w:rPr>
+        <w:t>张图片，通过人工分析发现这些被判定为异常值的图片有以下几种情况：</w:t>
+      </w:r>
+    </w:p>
+    <w:p>
+      <w:pPr>
+        <w:pStyle w:val="TextBody"/>
+        <w:widowControl/>
+        <w:numPr>
+          <w:ilvl w:val="0"/>
+          <w:numId w:val="10"/>
+        </w:numPr>
+        <w:tabs>
+          <w:tab w:val="left" w:pos="0" w:leader="none"/>
+        </w:tabs>
+        <w:spacing w:before="0" w:after="135"/>
+        <w:ind w:left="707" w:hanging="0"/>
+        <w:rPr>
+          <w:rFonts w:ascii="等线" w:hAnsi="等线" w:eastAsia="等线" w:cs="" w:asciiTheme="minorHAnsi" w:cstheme="minorBidi" w:eastAsiaTheme="minorEastAsia" w:hAnsiTheme="minorHAnsi"/>
+          <w:b w:val="false"/>
+          <w:i w:val="false"/>
+          <w:caps w:val="false"/>
+          <w:smallCaps w:val="false"/>
+          <w:color w:val="00000A"/>
+          <w:spacing w:val="0"/>
+          <w:sz w:val="28"/>
+          <w:szCs w:val="28"/>
+          <w:lang w:val="en-US" w:eastAsia="zh-CN" w:bidi="ar-SA"/>
+        </w:rPr>
+      </w:pPr>
+      <w:r>
+        <w:rPr>
+          <w:rFonts w:ascii="等线" w:hAnsi="等线" w:cs="" w:asciiTheme="minorHAnsi" w:cstheme="minorBidi" w:hAnsiTheme="minorHAnsi"/>
+          <w:b w:val="false"/>
+          <w:i w:val="false"/>
+          <w:caps w:val="false"/>
+          <w:smallCaps w:val="false"/>
+          <w:color w:val="00000A"/>
+          <w:spacing w:val="0"/>
+          <w:sz w:val="28"/>
+          <w:szCs w:val="28"/>
+          <w:lang w:val="en-US" w:eastAsia="zh-CN" w:bidi="ar-SA"/>
+        </w:rPr>
+        <w:t>图片中有猫狗，但尺寸太小，不够清晰；</w:t>
+      </w:r>
+    </w:p>
+    <w:p>
+      <w:pPr>
+        <w:pStyle w:val="TextBody"/>
+        <w:widowControl/>
+        <w:numPr>
+          <w:ilvl w:val="0"/>
+          <w:numId w:val="10"/>
+        </w:numPr>
+        <w:tabs>
+          <w:tab w:val="left" w:pos="0" w:leader="none"/>
+        </w:tabs>
+        <w:spacing w:before="0" w:after="135"/>
+        <w:ind w:left="707" w:hanging="0"/>
+        <w:rPr>
+          <w:rFonts w:ascii="等线" w:hAnsi="等线" w:eastAsia="等线" w:cs="" w:asciiTheme="minorHAnsi" w:cstheme="minorBidi" w:eastAsiaTheme="minorEastAsia" w:hAnsiTheme="minorHAnsi"/>
+          <w:b w:val="false"/>
+          <w:i w:val="false"/>
+          <w:caps w:val="false"/>
+          <w:smallCaps w:val="false"/>
+          <w:color w:val="00000A"/>
+          <w:spacing w:val="0"/>
+          <w:sz w:val="28"/>
+          <w:szCs w:val="28"/>
+          <w:lang w:val="en-US" w:eastAsia="zh-CN" w:bidi="ar-SA"/>
+        </w:rPr>
+      </w:pPr>
+      <w:r>
+        <w:rPr>
+          <w:rFonts w:ascii="等线" w:hAnsi="等线" w:cs="" w:asciiTheme="minorHAnsi" w:cstheme="minorBidi" w:hAnsiTheme="minorHAnsi"/>
+          <w:b w:val="false"/>
+          <w:i w:val="false"/>
+          <w:caps w:val="false"/>
+          <w:smallCaps w:val="false"/>
+          <w:color w:val="00000A"/>
+          <w:spacing w:val="0"/>
+          <w:sz w:val="28"/>
+          <w:szCs w:val="28"/>
+          <w:lang w:val="en-US" w:eastAsia="zh-CN" w:bidi="ar-SA"/>
+        </w:rPr>
+        <w:t>图片中有猫狗，但图片内容比较复杂；</w:t>
+      </w:r>
+    </w:p>
+    <w:p>
+      <w:pPr>
+        <w:pStyle w:val="TextBody"/>
+        <w:widowControl/>
+        <w:numPr>
+          <w:ilvl w:val="0"/>
+          <w:numId w:val="10"/>
+        </w:numPr>
+        <w:tabs>
+          <w:tab w:val="left" w:pos="0" w:leader="none"/>
+        </w:tabs>
+        <w:spacing w:before="0" w:after="135"/>
+        <w:ind w:left="707" w:hanging="0"/>
+        <w:rPr>
+          <w:rFonts w:ascii="等线" w:hAnsi="等线" w:eastAsia="等线" w:cs="" w:asciiTheme="minorHAnsi" w:cstheme="minorBidi" w:eastAsiaTheme="minorEastAsia" w:hAnsiTheme="minorHAnsi"/>
+          <w:b w:val="false"/>
+          <w:i w:val="false"/>
+          <w:caps w:val="false"/>
+          <w:smallCaps w:val="false"/>
+          <w:color w:val="00000A"/>
+          <w:spacing w:val="0"/>
+          <w:sz w:val="28"/>
+          <w:szCs w:val="28"/>
+          <w:lang w:val="en-US" w:eastAsia="zh-CN" w:bidi="ar-SA"/>
+        </w:rPr>
+      </w:pPr>
+      <w:r>
+        <w:rPr>
+          <w:rFonts w:ascii="等线" w:hAnsi="等线" w:cs="" w:asciiTheme="minorHAnsi" w:cstheme="minorBidi" w:hAnsiTheme="minorHAnsi"/>
+          <w:b w:val="false"/>
+          <w:i w:val="false"/>
+          <w:caps w:val="false"/>
+          <w:smallCaps w:val="false"/>
+          <w:color w:val="00000A"/>
+          <w:spacing w:val="0"/>
+          <w:sz w:val="28"/>
+          <w:szCs w:val="28"/>
+          <w:lang w:val="en-US" w:eastAsia="zh-CN" w:bidi="ar-SA"/>
+        </w:rPr>
+        <w:t>图片非猫非狗；</w:t>
+      </w:r>
+    </w:p>
+    <w:p>
+      <w:pPr>
+        <w:pStyle w:val="TextBody"/>
+        <w:widowControl/>
+        <w:numPr>
+          <w:ilvl w:val="0"/>
+          <w:numId w:val="10"/>
+        </w:numPr>
+        <w:tabs>
+          <w:tab w:val="left" w:pos="0" w:leader="none"/>
+        </w:tabs>
+        <w:spacing w:before="0" w:after="135"/>
+        <w:ind w:left="707" w:hanging="0"/>
+        <w:rPr>
+          <w:rFonts w:ascii="等线" w:hAnsi="等线" w:eastAsia="等线" w:cs="" w:asciiTheme="minorHAnsi" w:cstheme="minorBidi" w:eastAsiaTheme="minorEastAsia" w:hAnsiTheme="minorHAnsi"/>
+          <w:b w:val="false"/>
+          <w:i w:val="false"/>
+          <w:caps w:val="false"/>
+          <w:smallCaps w:val="false"/>
+          <w:color w:val="00000A"/>
+          <w:spacing w:val="0"/>
+          <w:sz w:val="28"/>
+          <w:szCs w:val="28"/>
+          <w:lang w:val="en-US" w:eastAsia="zh-CN" w:bidi="ar-SA"/>
+        </w:rPr>
+      </w:pPr>
+      <w:r>
+        <w:rPr>
+          <w:rFonts w:ascii="等线" w:hAnsi="等线" w:cs="" w:asciiTheme="minorHAnsi" w:cstheme="minorBidi" w:hAnsiTheme="minorHAnsi"/>
+          <w:b w:val="false"/>
+          <w:i w:val="false"/>
+          <w:caps w:val="false"/>
+          <w:smallCaps w:val="false"/>
+          <w:color w:val="00000A"/>
+          <w:spacing w:val="0"/>
+          <w:sz w:val="28"/>
+          <w:szCs w:val="28"/>
+          <w:lang w:val="en-US" w:eastAsia="zh-CN" w:bidi="ar-SA"/>
+        </w:rPr>
+        <w:t>图片是猫和狗的卡通形象；</w:t>
+      </w:r>
+    </w:p>
+    <w:p>
+      <w:pPr>
+        <w:pStyle w:val="TextBody"/>
+        <w:widowControl/>
+        <w:spacing w:before="0" w:after="0"/>
+        <w:ind w:left="0" w:right="0" w:hanging="0"/>
+        <w:jc w:val="left"/>
+        <w:rPr>
+          <w:sz w:val="28"/>
+          <w:szCs w:val="28"/>
+        </w:rPr>
+      </w:pPr>
+      <w:r>
+        <w:rPr>
+          <w:rFonts w:eastAsia="等线" w:cs="" w:cstheme="minorBidi" w:eastAsiaTheme="minorEastAsia"/>
+          <w:caps w:val="false"/>
+          <w:smallCaps w:val="false"/>
+          <w:color w:val="00000A"/>
+          <w:spacing w:val="0"/>
+          <w:sz w:val="28"/>
+          <w:szCs w:val="28"/>
+          <w:lang w:val="en-US" w:eastAsia="zh-CN" w:bidi="ar-SA"/>
+        </w:rPr>
+        <w:tab/>
+      </w:r>
+      <w:r>
+        <w:rPr>
+          <w:rFonts w:ascii="等线" w:hAnsi="等线" w:cs="" w:asciiTheme="minorHAnsi" w:cstheme="minorBidi" w:hAnsiTheme="minorHAnsi"/>
+          <w:b w:val="false"/>
+          <w:i w:val="false"/>
+          <w:caps w:val="false"/>
+          <w:smallCaps w:val="false"/>
+          <w:color w:val="00000A"/>
+          <w:spacing w:val="0"/>
+          <w:sz w:val="28"/>
+          <w:szCs w:val="28"/>
+          <w:lang w:val="en-US" w:eastAsia="zh-CN" w:bidi="ar-SA"/>
+        </w:rPr>
+        <w:t>我认为情况</w:t>
+      </w:r>
+      <w:r>
+        <w:rPr>
+          <w:rFonts w:eastAsia="等线" w:cs="" w:cstheme="minorBidi" w:eastAsiaTheme="minorEastAsia"/>
+          <w:b w:val="false"/>
+          <w:i w:val="false"/>
+          <w:caps w:val="false"/>
+          <w:smallCaps w:val="false"/>
+          <w:color w:val="00000A"/>
+          <w:spacing w:val="0"/>
+          <w:sz w:val="28"/>
+          <w:szCs w:val="28"/>
+          <w:lang w:val="en-US" w:eastAsia="zh-CN" w:bidi="ar-SA"/>
+        </w:rPr>
+        <w:t>1</w:t>
+      </w:r>
+      <w:r>
+        <w:rPr>
+          <w:rFonts w:ascii="等线" w:hAnsi="等线" w:cs="" w:asciiTheme="minorHAnsi" w:cstheme="minorBidi" w:hAnsiTheme="minorHAnsi"/>
+          <w:b w:val="false"/>
+          <w:i w:val="false"/>
+          <w:caps w:val="false"/>
+          <w:smallCaps w:val="false"/>
+          <w:color w:val="00000A"/>
+          <w:spacing w:val="0"/>
+          <w:sz w:val="28"/>
+          <w:szCs w:val="28"/>
+          <w:lang w:val="en-US" w:eastAsia="zh-CN" w:bidi="ar-SA"/>
+        </w:rPr>
+        <w:t>应该保留，因为这里不能假定所有输入模型的图片都是清晰的，总会有一些模糊的图片，模型应当对这样的图片具有一定的健壮性；情况</w:t>
+      </w:r>
+      <w:r>
+        <w:rPr>
+          <w:rFonts w:eastAsia="等线" w:cs="" w:cstheme="minorBidi" w:eastAsiaTheme="minorEastAsia"/>
+          <w:b w:val="false"/>
+          <w:i w:val="false"/>
+          <w:caps w:val="false"/>
+          <w:smallCaps w:val="false"/>
+          <w:color w:val="00000A"/>
+          <w:spacing w:val="0"/>
+          <w:sz w:val="28"/>
+          <w:szCs w:val="28"/>
+          <w:lang w:val="en-US" w:eastAsia="zh-CN" w:bidi="ar-SA"/>
+        </w:rPr>
+        <w:t>2</w:t>
+      </w:r>
+      <w:r>
+        <w:rPr>
+          <w:rFonts w:ascii="等线" w:hAnsi="等线" w:cs="" w:asciiTheme="minorHAnsi" w:cstheme="minorBidi" w:hAnsiTheme="minorHAnsi"/>
+          <w:b w:val="false"/>
+          <w:i w:val="false"/>
+          <w:caps w:val="false"/>
+          <w:smallCaps w:val="false"/>
+          <w:color w:val="00000A"/>
+          <w:spacing w:val="0"/>
+          <w:sz w:val="28"/>
+          <w:szCs w:val="28"/>
+          <w:lang w:val="en-US" w:eastAsia="zh-CN" w:bidi="ar-SA"/>
+        </w:rPr>
+        <w:t>也应该保留，模型也应该对一些复杂的图片具有一定的健壮性；情况</w:t>
+      </w:r>
+      <w:r>
+        <w:rPr>
+          <w:rFonts w:eastAsia="等线" w:cs="" w:cstheme="minorBidi" w:eastAsiaTheme="minorEastAsia"/>
+          <w:b w:val="false"/>
+          <w:i w:val="false"/>
+          <w:caps w:val="false"/>
+          <w:smallCaps w:val="false"/>
+          <w:color w:val="00000A"/>
+          <w:spacing w:val="0"/>
+          <w:sz w:val="28"/>
+          <w:szCs w:val="28"/>
+          <w:lang w:val="en-US" w:eastAsia="zh-CN" w:bidi="ar-SA"/>
+        </w:rPr>
+        <w:t>3</w:t>
+      </w:r>
+      <w:r>
+        <w:rPr>
+          <w:rFonts w:ascii="等线" w:hAnsi="等线" w:cs="" w:asciiTheme="minorHAnsi" w:cstheme="minorBidi" w:hAnsiTheme="minorHAnsi"/>
+          <w:caps w:val="false"/>
+          <w:smallCaps w:val="false"/>
+          <w:color w:val="00000A"/>
+          <w:spacing w:val="0"/>
+          <w:sz w:val="28"/>
+          <w:szCs w:val="28"/>
+          <w:lang w:val="en-US" w:eastAsia="zh-CN" w:bidi="ar-SA"/>
+        </w:rPr>
+        <w:t>毫无疑问</w:t>
+      </w:r>
+      <w:r>
+        <w:rPr>
+          <w:rFonts w:ascii="等线" w:hAnsi="等线" w:cs="" w:asciiTheme="minorHAnsi" w:cstheme="minorBidi" w:hAnsiTheme="minorHAnsi"/>
+          <w:b w:val="false"/>
+          <w:i w:val="false"/>
+          <w:caps w:val="false"/>
+          <w:smallCaps w:val="false"/>
+          <w:color w:val="00000A"/>
+          <w:spacing w:val="0"/>
+          <w:sz w:val="28"/>
+          <w:szCs w:val="28"/>
+          <w:lang w:val="en-US" w:eastAsia="zh-CN" w:bidi="ar-SA"/>
+        </w:rPr>
+        <w:t>应该删除；情况</w:t>
+      </w:r>
+      <w:r>
+        <w:rPr>
+          <w:rFonts w:eastAsia="等线" w:cs="" w:cstheme="minorBidi" w:eastAsiaTheme="minorEastAsia"/>
+          <w:b w:val="false"/>
+          <w:i w:val="false"/>
+          <w:caps w:val="false"/>
+          <w:smallCaps w:val="false"/>
+          <w:color w:val="00000A"/>
+          <w:spacing w:val="0"/>
+          <w:sz w:val="28"/>
+          <w:szCs w:val="28"/>
+          <w:lang w:val="en-US" w:eastAsia="zh-CN" w:bidi="ar-SA"/>
+        </w:rPr>
+        <w:t>4</w:t>
+      </w:r>
+      <w:r>
+        <w:rPr>
+          <w:rFonts w:ascii="等线" w:hAnsi="等线" w:cs="" w:asciiTheme="minorHAnsi" w:cstheme="minorBidi" w:hAnsiTheme="minorHAnsi"/>
+          <w:b w:val="false"/>
+          <w:i w:val="false"/>
+          <w:caps w:val="false"/>
+          <w:smallCaps w:val="false"/>
+          <w:color w:val="00000A"/>
+          <w:spacing w:val="0"/>
+          <w:sz w:val="28"/>
+          <w:szCs w:val="28"/>
+          <w:lang w:val="en-US" w:eastAsia="zh-CN" w:bidi="ar-SA"/>
+        </w:rPr>
+        <w:t>则比较主观，但我训练该模型的目的是为了识别真实世界的猫狗，所以我选择删除。最终被删除的有</w:t>
+      </w:r>
+      <w:r>
+        <w:rPr>
+          <w:rFonts w:eastAsia="等线" w:cs="" w:cstheme="minorBidi" w:eastAsiaTheme="minorEastAsia"/>
+          <w:b w:val="false"/>
+          <w:i w:val="false"/>
+          <w:caps w:val="false"/>
+          <w:smallCaps w:val="false"/>
+          <w:color w:val="00000A"/>
+          <w:spacing w:val="0"/>
+          <w:sz w:val="28"/>
+          <w:szCs w:val="28"/>
+          <w:lang w:val="en-US" w:eastAsia="zh-CN" w:bidi="ar-SA"/>
+        </w:rPr>
+        <w:t>38</w:t>
+      </w:r>
+      <w:r>
+        <w:rPr>
+          <w:rFonts w:ascii="等线" w:hAnsi="等线" w:cs="" w:asciiTheme="minorHAnsi" w:cstheme="minorBidi" w:hAnsiTheme="minorHAnsi"/>
+          <w:b w:val="false"/>
+          <w:i w:val="false"/>
+          <w:caps w:val="false"/>
+          <w:smallCaps w:val="false"/>
+          <w:color w:val="00000A"/>
+          <w:spacing w:val="0"/>
+          <w:sz w:val="28"/>
+          <w:szCs w:val="28"/>
+          <w:lang w:val="en-US" w:eastAsia="zh-CN" w:bidi="ar-SA"/>
+        </w:rPr>
+        <w:t>张图片。清洗后的训练集图片有</w:t>
+      </w:r>
+      <w:r>
+        <w:rPr>
+          <w:rFonts w:eastAsia="等线" w:cs="" w:cstheme="minorBidi" w:eastAsiaTheme="minorEastAsia"/>
+          <w:caps w:val="false"/>
+          <w:smallCaps w:val="false"/>
+          <w:color w:val="00000A"/>
+          <w:spacing w:val="0"/>
+          <w:sz w:val="28"/>
+          <w:szCs w:val="28"/>
+          <w:lang w:val="en-US" w:eastAsia="zh-CN" w:bidi="ar-SA"/>
+        </w:rPr>
+        <w:t>24962</w:t>
+      </w:r>
+      <w:r>
+        <w:rPr>
+          <w:rFonts w:ascii="等线" w:hAnsi="等线" w:cs="" w:asciiTheme="minorHAnsi" w:cstheme="minorBidi" w:hAnsiTheme="minorHAnsi"/>
+          <w:b w:val="false"/>
+          <w:i w:val="false"/>
+          <w:caps w:val="false"/>
+          <w:smallCaps w:val="false"/>
+          <w:color w:val="00000A"/>
+          <w:spacing w:val="0"/>
+          <w:sz w:val="28"/>
+          <w:szCs w:val="28"/>
+          <w:lang w:val="en-US" w:eastAsia="zh-CN" w:bidi="ar-SA"/>
+        </w:rPr>
+        <w:t>张，其中猫有</w:t>
+      </w:r>
+      <w:r>
+        <w:rPr>
+          <w:rFonts w:eastAsia="等线" w:cs="" w:cstheme="minorBidi" w:eastAsiaTheme="minorEastAsia"/>
+          <w:caps w:val="false"/>
+          <w:smallCaps w:val="false"/>
+          <w:color w:val="00000A"/>
+          <w:spacing w:val="0"/>
+          <w:sz w:val="28"/>
+          <w:szCs w:val="28"/>
+          <w:lang w:val="en-US" w:eastAsia="zh-CN" w:bidi="ar-SA"/>
+        </w:rPr>
+        <w:t>12483</w:t>
+      </w:r>
+      <w:r>
+        <w:rPr>
+          <w:rFonts w:ascii="等线" w:hAnsi="等线" w:cs="" w:asciiTheme="minorHAnsi" w:cstheme="minorBidi" w:hAnsiTheme="minorHAnsi"/>
+          <w:b w:val="false"/>
+          <w:i w:val="false"/>
+          <w:caps w:val="false"/>
+          <w:smallCaps w:val="false"/>
+          <w:color w:val="00000A"/>
+          <w:spacing w:val="0"/>
+          <w:sz w:val="28"/>
+          <w:szCs w:val="28"/>
+          <w:lang w:val="en-US" w:eastAsia="zh-CN" w:bidi="ar-SA"/>
+        </w:rPr>
+        <w:t>张，狗有</w:t>
+      </w:r>
+      <w:r>
+        <w:rPr>
+          <w:rFonts w:eastAsia="等线" w:cs="" w:cstheme="minorBidi" w:eastAsiaTheme="minorEastAsia"/>
+          <w:caps w:val="false"/>
+          <w:smallCaps w:val="false"/>
+          <w:color w:val="00000A"/>
+          <w:spacing w:val="0"/>
+          <w:sz w:val="28"/>
+          <w:szCs w:val="28"/>
+          <w:lang w:val="en-US" w:eastAsia="zh-CN" w:bidi="ar-SA"/>
+        </w:rPr>
+        <w:t>12479</w:t>
+      </w:r>
+      <w:r>
+        <w:rPr>
+          <w:rFonts w:ascii="等线" w:hAnsi="等线" w:cs="" w:asciiTheme="minorHAnsi" w:cstheme="minorBidi" w:hAnsiTheme="minorHAnsi"/>
+          <w:b w:val="false"/>
+          <w:i w:val="false"/>
+          <w:caps w:val="false"/>
+          <w:smallCaps w:val="false"/>
+          <w:color w:val="00000A"/>
+          <w:spacing w:val="0"/>
+          <w:sz w:val="28"/>
+          <w:szCs w:val="28"/>
+          <w:lang w:val="en-US" w:eastAsia="zh-CN" w:bidi="ar-SA"/>
+        </w:rPr>
+        <w:t>张。</w:t>
+      </w:r>
+    </w:p>
+    <w:p>
+      <w:pPr>
+        <w:pStyle w:val="Heading2"/>
+        <w:rPr/>
+      </w:pPr>
+      <w:r>
+        <w:rPr/>
+        <w:t xml:space="preserve">3.2 </w:t>
+      </w:r>
+      <w:r>
+        <w:rPr/>
+        <w:t>执行过程</w:t>
+      </w:r>
+    </w:p>
+    <w:p>
+      <w:pPr>
+        <w:pStyle w:val="Normal"/>
+        <w:rPr>
+          <w:sz w:val="28"/>
+          <w:szCs w:val="28"/>
+        </w:rPr>
+      </w:pPr>
+      <w:r>
+        <w:rPr>
+          <w:sz w:val="28"/>
+          <w:szCs w:val="28"/>
+        </w:rPr>
+        <w:t>在这一部分， 你需要描述你所建立的模型在给定数据上执行过程。模型的执行过程，以及过程中遇到的困难的描述应该清晰明了地记录和描述。需要考虑的问题：</w:t>
       </w:r>
     </w:p>
     <w:p>
@@ -1589,7 +2639,7 @@
           <w:sz w:val="28"/>
           <w:szCs w:val="28"/>
         </w:rPr>
-        <w:t>如果你选择的算法需要进行特征选取或特征变换，你对此进行记录和描述了吗？</w:t>
+        <w:t>你所用到的算法和技术执行的方式是否清晰记录了？</w:t>
       </w:r>
     </w:p>
     <w:p>
@@ -1609,7 +2659,7 @@
           <w:sz w:val="28"/>
           <w:szCs w:val="28"/>
         </w:rPr>
-        <w:t>数据的探索这一部分中提及的异常和特性是否被更正了，对此进行记录和描述了吗？</w:t>
+        <w:t>在运用上面所提及的技术及指标的执行过程中是否遇到了困难，是否需要作出改动来得到想要的结果？</w:t>
       </w:r>
     </w:p>
     <w:p>
@@ -1629,7 +2679,21 @@
           <w:sz w:val="28"/>
           <w:szCs w:val="28"/>
         </w:rPr>
-        <w:t>如果你认为不需要进行预处理，你解释个中原因了吗？</w:t>
+        <w:t>是否有需要记录解释的代码片段</w:t>
+      </w:r>
+      <w:r>
+        <w:rPr>
+          <w:sz w:val="28"/>
+          <w:szCs w:val="28"/>
+        </w:rPr>
+        <w:t>(</w:t>
+      </w:r>
+      <w:r>
+        <w:rPr>
+          <w:sz w:val="28"/>
+          <w:szCs w:val="28"/>
+        </w:rPr>
+        <w:t>例如复杂的函数）？</w:t>
       </w:r>
     </w:p>
     <w:p>
@@ -1639,11 +2703,11 @@
       </w:pPr>
       <w:r>
         <w:rPr/>
-        <w:t xml:space="preserve">3.2 </w:t>
-      </w:r>
-      <w:r>
-        <w:rPr/>
-        <w:t>执行过程</w:t>
+        <w:t xml:space="preserve">3.3 </w:t>
+      </w:r>
+      <w:r>
+        <w:rPr/>
+        <w:t>完善</w:t>
       </w:r>
     </w:p>
     <w:p>
@@ -1659,7 +2723,7 @@
           <w:sz w:val="28"/>
           <w:szCs w:val="28"/>
         </w:rPr>
-        <w:t>在这一部分， 你需要描述你所建立的模型在给定数据上执行过程。模型的执行过程，以及过程中遇到的困难的描述应该清晰明了地记录和描述。需要考虑的问题：</w:t>
+        <w:t>在这一部分，你需要描述你对原有的算法和技术完善的过程。例如调整模型的参数以达到更好的结果的过程应该有所记录。你需要记录最初和最终的模型，以及过程中有代表性意义的结果。你需要考虑的问题：</w:t>
       </w:r>
     </w:p>
     <w:p>
@@ -1694,7 +2758,7 @@
           <w:sz w:val="28"/>
           <w:szCs w:val="28"/>
         </w:rPr>
-        <w:t>你所用到的算法和技术执行的方式是否清晰记录了？</w:t>
+        <w:t>初始结果是否清晰记录了？</w:t>
       </w:r>
     </w:p>
     <w:p>
@@ -1714,7 +2778,7 @@
           <w:sz w:val="28"/>
           <w:szCs w:val="28"/>
         </w:rPr>
-        <w:t>在运用上面所提及的技术及指标的执行过程中是否遇到了困难，是否需要作出改动来得到想要的结果？</w:t>
+        <w:t>完善的过程是否清晰记录了，其中使用了什么技术？</w:t>
       </w:r>
     </w:p>
     <w:p>
@@ -1734,21 +2798,21 @@
           <w:sz w:val="28"/>
           <w:szCs w:val="28"/>
         </w:rPr>
-        <w:t>是否有需要记录解释的代码片段</w:t>
-      </w:r>
-      <w:r>
-        <w:rPr>
-          <w:sz w:val="28"/>
-          <w:szCs w:val="28"/>
-        </w:rPr>
-        <w:t>(</w:t>
-      </w:r>
-      <w:r>
-        <w:rPr>
-          <w:sz w:val="28"/>
-          <w:szCs w:val="28"/>
-        </w:rPr>
-        <w:t>例如复杂的函数）？</w:t>
+        <w:t>完善过程中的结果以及最终结果是否清晰记录了？</w:t>
+      </w:r>
+    </w:p>
+    <w:p>
+      <w:pPr>
+        <w:pStyle w:val="Heading1"/>
+        <w:rPr/>
+      </w:pPr>
+      <w:r>
+        <w:rPr/>
+        <w:t xml:space="preserve">4. </w:t>
+      </w:r>
+      <w:r>
+        <w:rPr/>
+        <w:t>结果</w:t>
       </w:r>
     </w:p>
     <w:p>
@@ -1758,11 +2822,11 @@
       </w:pPr>
       <w:r>
         <w:rPr/>
-        <w:t xml:space="preserve">3.3 </w:t>
-      </w:r>
-      <w:r>
-        <w:rPr/>
-        <w:t>完善</w:t>
+        <w:t xml:space="preserve">4.1 </w:t>
+      </w:r>
+      <w:r>
+        <w:rPr/>
+        <w:t>模型的评价与验证</w:t>
       </w:r>
     </w:p>
     <w:p>
@@ -1778,7 +2842,21 @@
           <w:sz w:val="28"/>
           <w:szCs w:val="28"/>
         </w:rPr>
-        <w:t>在这一部分，你需要描述你对原有的算法和技术完善的过程。例如调整模型的参数以达到更好的结果的过程应该有所记录。你需要记录最初和最终的模型，以及过程中有代表性意义的结果。你需要考虑的问题：</w:t>
+        <w:t>在这一部分，你需要对你得出的最终模型的各种技术质量进行详尽的评价。最终模型是怎么得出来的，为什么它会被选为最佳需要清晰地描述。你也需要对模型和结果可靠性作出验证分析，譬如对输入数据或环境的一些操控是否会对结果产生影响（敏感性分析</w:t>
+      </w:r>
+      <w:r>
+        <w:rPr>
+          <w:sz w:val="28"/>
+          <w:szCs w:val="28"/>
+        </w:rPr>
+        <w:t>sensitivity analysis</w:t>
+      </w:r>
+      <w:r>
+        <w:rPr>
+          <w:sz w:val="28"/>
+          <w:szCs w:val="28"/>
+        </w:rPr>
+        <w:t>）。一些需要考虑的问题：</w:t>
       </w:r>
     </w:p>
     <w:p>
@@ -1813,7 +2891,7 @@
           <w:sz w:val="28"/>
           <w:szCs w:val="28"/>
         </w:rPr>
-        <w:t>初始结果是否清晰记录了？</w:t>
+        <w:t>最终的模型是否合理，跟期待的结果是否一致？最后的各种参数是否合理？</w:t>
       </w:r>
     </w:p>
     <w:p>
@@ -1833,7 +2911,7 @@
           <w:sz w:val="28"/>
           <w:szCs w:val="28"/>
         </w:rPr>
-        <w:t>完善的过程是否清晰记录了，其中使用了什么技术？</w:t>
+        <w:t>模型是否对于这个问题是否足够稳健可靠？训练数据或输入的一些微小的改变是否会极大影响结果？（鲁棒性）</w:t>
       </w:r>
     </w:p>
     <w:p>
@@ -1853,21 +2931,7 @@
           <w:sz w:val="28"/>
           <w:szCs w:val="28"/>
         </w:rPr>
-        <w:t>完善过程中的结果以及最终结果是否清晰记录了？</w:t>
-      </w:r>
-    </w:p>
-    <w:p>
-      <w:pPr>
-        <w:pStyle w:val="Heading1"/>
-        <w:rPr/>
-      </w:pPr>
-      <w:r>
-        <w:rPr/>
-        <w:t xml:space="preserve">4. </w:t>
-      </w:r>
-      <w:r>
-        <w:rPr/>
-        <w:t>结果</w:t>
+        <w:t>这个模型得出的结果是否可信？</w:t>
       </w:r>
     </w:p>
     <w:p>
@@ -1877,11 +2941,11 @@
       </w:pPr>
       <w:r>
         <w:rPr/>
-        <w:t xml:space="preserve">4.1 </w:t>
-      </w:r>
-      <w:r>
-        <w:rPr/>
-        <w:t>模型的评价与验证</w:t>
+        <w:t xml:space="preserve">4.2 </w:t>
+      </w:r>
+      <w:r>
+        <w:rPr/>
+        <w:t>合理性分析</w:t>
       </w:r>
     </w:p>
     <w:p>
@@ -1897,21 +2961,7 @@
           <w:sz w:val="28"/>
           <w:szCs w:val="28"/>
         </w:rPr>
-        <w:t>在这一部分，你需要对你得出的最终模型的各种技术质量进行详尽的评价。最终模型是怎么得出来的，为什么它会被选为最佳需要清晰地描述。你也需要对模型和结果可靠性作出验证分析，譬如对输入数据或环境的一些操控是否会对结果产生影响（敏感性分析</w:t>
-      </w:r>
-      <w:r>
-        <w:rPr>
-          <w:sz w:val="28"/>
-          <w:szCs w:val="28"/>
-        </w:rPr>
-        <w:t>sensitivity analysis</w:t>
-      </w:r>
-      <w:r>
-        <w:rPr>
-          <w:sz w:val="28"/>
-          <w:szCs w:val="28"/>
-        </w:rPr>
-        <w:t>）。一些需要考虑的问题：</w:t>
+        <w:t>在这个部分，你需要利用一些统计分析，把你的最终模型得到的结果与你的前面设定的基准模型进行对比。你也分析你的最终模型和结果是否确确实实解决了你在这个项目里设定的问题。你需要考虑：</w:t>
       </w:r>
     </w:p>
     <w:p>
@@ -1946,7 +2996,7 @@
           <w:sz w:val="28"/>
           <w:szCs w:val="28"/>
         </w:rPr>
-        <w:t>最终的模型是否合理，跟期待的结果是否一致？最后的各种参数是否合理？</w:t>
+        <w:t>最终结果对比你的基准模型表现得更好还是有所逊色？</w:t>
       </w:r>
     </w:p>
     <w:p>
@@ -1966,7 +3016,7 @@
           <w:sz w:val="28"/>
           <w:szCs w:val="28"/>
         </w:rPr>
-        <w:t>模型是否对于这个问题是否足够稳健可靠？训练数据或输入的一些微小的改变是否会极大影响结果？（鲁棒性）</w:t>
+        <w:t>你是否详尽地分析和讨论了最终结果？</w:t>
       </w:r>
     </w:p>
     <w:p>
@@ -1986,7 +3036,21 @@
           <w:sz w:val="28"/>
           <w:szCs w:val="28"/>
         </w:rPr>
-        <w:t>这个模型得出的结果是否可信？</w:t>
+        <w:t>最终结果是不是确确实实解决了问题？</w:t>
+      </w:r>
+    </w:p>
+    <w:p>
+      <w:pPr>
+        <w:pStyle w:val="Heading1"/>
+        <w:rPr/>
+      </w:pPr>
+      <w:r>
+        <w:rPr/>
+        <w:t xml:space="preserve">5. </w:t>
+      </w:r>
+      <w:r>
+        <w:rPr/>
+        <w:t>结论</w:t>
       </w:r>
     </w:p>
     <w:p>
@@ -1996,11 +3060,11 @@
       </w:pPr>
       <w:r>
         <w:rPr/>
-        <w:t xml:space="preserve">4.2 </w:t>
-      </w:r>
-      <w:r>
-        <w:rPr/>
-        <w:t>合理性分析</w:t>
+        <w:t xml:space="preserve">5.1 </w:t>
+      </w:r>
+      <w:r>
+        <w:rPr/>
+        <w:t>结果可视化</w:t>
       </w:r>
     </w:p>
     <w:p>
@@ -2016,7 +3080,7 @@
           <w:sz w:val="28"/>
           <w:szCs w:val="28"/>
         </w:rPr>
-        <w:t>在这个部分，你需要利用一些统计分析，把你的最终模型得到的结果与你的前面设定的基准模型进行对比。你也分析你的最终模型和结果是否确确实实解决了你在这个项目里设定的问题。你需要考虑：</w:t>
+        <w:t>在这一部分，你需要用可视化的方式展示项目中需要强调的重要技术特性。至于什么形式，你可以自由把握，但需要表达出一个关于这个项目重要的结论和特点，并对此作出讨论。一些需要考虑的：</w:t>
       </w:r>
     </w:p>
     <w:p>
@@ -2051,7 +3115,7 @@
           <w:sz w:val="28"/>
           <w:szCs w:val="28"/>
         </w:rPr>
-        <w:t>最终结果对比你的基准模型表现得更好还是有所逊色？</w:t>
+        <w:t>你是否对一个与问题，数据集，输入数据，或结果相关的，重要的技术特性进行了可视化？</w:t>
       </w:r>
     </w:p>
     <w:p>
@@ -2071,7 +3135,7 @@
           <w:sz w:val="28"/>
           <w:szCs w:val="28"/>
         </w:rPr>
-        <w:t>你是否详尽地分析和讨论了最终结果？</w:t>
+        <w:t>可视化结果是否详尽的分析讨论了？</w:t>
       </w:r>
     </w:p>
     <w:p>
@@ -2091,21 +3155,7 @@
           <w:sz w:val="28"/>
           <w:szCs w:val="28"/>
         </w:rPr>
-        <w:t>最终结果是不是确确实实解决了问题？</w:t>
-      </w:r>
-    </w:p>
-    <w:p>
-      <w:pPr>
-        <w:pStyle w:val="Heading1"/>
-        <w:rPr/>
-      </w:pPr>
-      <w:r>
-        <w:rPr/>
-        <w:t xml:space="preserve">5. </w:t>
-      </w:r>
-      <w:r>
-        <w:rPr/>
-        <w:t>结论</w:t>
+        <w:t>绘图的坐标轴，标题，基准面是不是清晰定义了？</w:t>
       </w:r>
     </w:p>
     <w:p>
@@ -2115,11 +3165,11 @@
       </w:pPr>
       <w:r>
         <w:rPr/>
-        <w:t xml:space="preserve">5.1 </w:t>
-      </w:r>
-      <w:r>
-        <w:rPr/>
-        <w:t>结果可视化</w:t>
+        <w:t xml:space="preserve">5.2 </w:t>
+      </w:r>
+      <w:r>
+        <w:rPr/>
+        <w:t>思考</w:t>
       </w:r>
     </w:p>
     <w:p>
@@ -2135,7 +3185,7 @@
           <w:sz w:val="28"/>
           <w:szCs w:val="28"/>
         </w:rPr>
-        <w:t>在这一部分，你需要用可视化的方式展示项目中需要强调的重要技术特性。至于什么形式，你可以自由把握，但需要表达出一个关于这个项目重要的结论和特点，并对此作出讨论。一些需要考虑的：</w:t>
+        <w:t>在这一部分，你需要从头到尾总结一下整个问题的解决方案，讨论其中你认为有趣或困难的地方。从整体来反思一下整个项目，确保自己对整个流程是明确掌握的。需要考虑：</w:t>
       </w:r>
     </w:p>
     <w:p>
@@ -2170,7 +3220,7 @@
           <w:sz w:val="28"/>
           <w:szCs w:val="28"/>
         </w:rPr>
-        <w:t>你是否对一个与问题，数据集，输入数据，或结果相关的，重要的技术特性进行了可视化？</w:t>
+        <w:t>你是否详尽总结了项目的整个流程？</w:t>
       </w:r>
     </w:p>
     <w:p>
@@ -2190,7 +3240,7 @@
           <w:sz w:val="28"/>
           <w:szCs w:val="28"/>
         </w:rPr>
-        <w:t>可视化结果是否详尽的分析讨论了？</w:t>
+        <w:t>项目里有哪些比较有意思的地方？</w:t>
       </w:r>
     </w:p>
     <w:p>
@@ -2210,7 +3260,24 @@
           <w:sz w:val="28"/>
           <w:szCs w:val="28"/>
         </w:rPr>
-        <w:t>绘图的坐标轴，标题，基准面是不是清晰定义了？</w:t>
+        <w:t>项目里有哪些比较困难的地方？</w:t>
+      </w:r>
+    </w:p>
+    <w:p>
+      <w:pPr>
+        <w:pStyle w:val="ListParagraph"/>
+        <w:numPr>
+          <w:ilvl w:val="0"/>
+          <w:numId w:val="7"/>
+        </w:numPr>
+        <w:rPr/>
+      </w:pPr>
+      <w:r>
+        <w:rPr>
+          <w:sz w:val="28"/>
+          <w:szCs w:val="28"/>
+        </w:rPr>
+        <w:t>最终模型和结果是否符合你对这个问题的期望？它可以在通用的场景下解决这些类型的问题吗？</w:t>
       </w:r>
     </w:p>
     <w:p>
@@ -2220,11 +3287,11 @@
       </w:pPr>
       <w:r>
         <w:rPr/>
-        <w:t xml:space="preserve">5.2 </w:t>
-      </w:r>
-      <w:r>
-        <w:rPr/>
-        <w:t>思考</w:t>
+        <w:t xml:space="preserve">5.3 </w:t>
+      </w:r>
+      <w:r>
+        <w:rPr/>
+        <w:t>后续改进</w:t>
       </w:r>
     </w:p>
     <w:p>
@@ -2240,7 +3307,7 @@
           <w:sz w:val="28"/>
           <w:szCs w:val="28"/>
         </w:rPr>
-        <w:t>在这一部分，你需要从头到尾总结一下整个问题的解决方案，讨论其中你认为有趣或困难的地方。从整体来反思一下整个项目，确保自己对整个流程是明确掌握的。需要考虑：</w:t>
+        <w:t>在这一部分，你需要讨论你可以怎么样去完善你执行流程中的某一方面。例如考虑一下你的操作的方法是否可以进一步推广，泛化，有没有需要作出变更的地方。你并不需要确实作出这些改进，不过你应能够讨论这些改进可能对结果的影响，并与现有结果进行比较。一些需要考虑的问题：</w:t>
       </w:r>
     </w:p>
     <w:p>
@@ -2275,7 +3342,7 @@
           <w:sz w:val="28"/>
           <w:szCs w:val="28"/>
         </w:rPr>
-        <w:t>你是否详尽总结了项目的整个流程？</w:t>
+        <w:t>是否可以有算法和技术层面的进一步的完善？</w:t>
       </w:r>
     </w:p>
     <w:p>
@@ -2295,7 +3362,7 @@
           <w:sz w:val="28"/>
           <w:szCs w:val="28"/>
         </w:rPr>
-        <w:t>项目里有哪些比较有意思的地方？</w:t>
+        <w:t>是否有一些你了解到，但是你还没能够实践的算法和技术？</w:t>
       </w:r>
     </w:p>
     <w:p>
@@ -2304,128 +3371,6 @@
         <w:numPr>
           <w:ilvl w:val="0"/>
           <w:numId w:val="8"/>
-        </w:numPr>
-        <w:rPr>
-          <w:sz w:val="28"/>
-          <w:szCs w:val="28"/>
-        </w:rPr>
-      </w:pPr>
-      <w:r>
-        <w:rPr>
-          <w:sz w:val="28"/>
-          <w:szCs w:val="28"/>
-        </w:rPr>
-        <w:t>项目里有哪些比较困难的地方？</w:t>
-      </w:r>
-    </w:p>
-    <w:p>
-      <w:pPr>
-        <w:pStyle w:val="ListParagraph"/>
-        <w:numPr>
-          <w:ilvl w:val="0"/>
-          <w:numId w:val="8"/>
-        </w:numPr>
-        <w:rPr/>
-      </w:pPr>
-      <w:r>
-        <w:rPr>
-          <w:sz w:val="28"/>
-          <w:szCs w:val="28"/>
-        </w:rPr>
-        <w:t>最终模型和结果是否符合你对这个问题的期望？它可以在通用的场景下解决这些类型的问题吗？</w:t>
-      </w:r>
-    </w:p>
-    <w:p>
-      <w:pPr>
-        <w:pStyle w:val="Heading2"/>
-        <w:rPr/>
-      </w:pPr>
-      <w:r>
-        <w:rPr/>
-        <w:t xml:space="preserve">5.3 </w:t>
-      </w:r>
-      <w:r>
-        <w:rPr/>
-        <w:t>后续改进</w:t>
-      </w:r>
-    </w:p>
-    <w:p>
-      <w:pPr>
-        <w:pStyle w:val="Normal"/>
-        <w:rPr>
-          <w:sz w:val="28"/>
-          <w:szCs w:val="28"/>
-        </w:rPr>
-      </w:pPr>
-      <w:r>
-        <w:rPr>
-          <w:sz w:val="28"/>
-          <w:szCs w:val="28"/>
-        </w:rPr>
-        <w:t>在这一部分，你需要讨论你可以怎么样去完善你执行流程中的某一方面。例如考虑一下你的操作的方法是否可以进一步推广，泛化，有没有需要作出变更的地方。你并不需要确实作出这些改进，不过你应能够讨论这些改进可能对结果的影响，并与现有结果进行比较。一些需要考虑的问题：</w:t>
-      </w:r>
-    </w:p>
-    <w:p>
-      <w:pPr>
-        <w:pStyle w:val="Normal"/>
-        <w:rPr>
-          <w:sz w:val="28"/>
-          <w:szCs w:val="28"/>
-        </w:rPr>
-      </w:pPr>
-      <w:r>
-        <w:rPr>
-          <w:sz w:val="28"/>
-          <w:szCs w:val="28"/>
-        </w:rPr>
-      </w:r>
-    </w:p>
-    <w:p>
-      <w:pPr>
-        <w:pStyle w:val="ListParagraph"/>
-        <w:numPr>
-          <w:ilvl w:val="0"/>
-          <w:numId w:val="9"/>
-        </w:numPr>
-        <w:rPr>
-          <w:sz w:val="28"/>
-          <w:szCs w:val="28"/>
-        </w:rPr>
-      </w:pPr>
-      <w:r>
-        <w:rPr>
-          <w:sz w:val="28"/>
-          <w:szCs w:val="28"/>
-        </w:rPr>
-        <w:t>是否可以有算法和技术层面的进一步的完善？</w:t>
-      </w:r>
-    </w:p>
-    <w:p>
-      <w:pPr>
-        <w:pStyle w:val="ListParagraph"/>
-        <w:numPr>
-          <w:ilvl w:val="0"/>
-          <w:numId w:val="9"/>
-        </w:numPr>
-        <w:rPr>
-          <w:sz w:val="28"/>
-          <w:szCs w:val="28"/>
-        </w:rPr>
-      </w:pPr>
-      <w:r>
-        <w:rPr>
-          <w:sz w:val="28"/>
-          <w:szCs w:val="28"/>
-        </w:rPr>
-        <w:t>是否有一些你了解到，但是你还没能够实践的算法和技术？</w:t>
-      </w:r>
-    </w:p>
-    <w:p>
-      <w:pPr>
-        <w:pStyle w:val="ListParagraph"/>
-        <w:numPr>
-          <w:ilvl w:val="0"/>
-          <w:numId w:val="9"/>
         </w:numPr>
         <w:rPr/>
       </w:pPr>
@@ -2546,6 +3491,8 @@
       </w:pPr>
       <w:rPr>
         <w:rFonts w:ascii="Wingdings" w:hAnsi="Wingdings" w:cs="Wingdings" w:hint="default"/>
+        <w:sz w:val="28"/>
+        <w:rFonts w:cs="Wingdings"/>
       </w:rPr>
     </w:lvl>
     <w:lvl w:ilvl="1">
@@ -2558,6 +3505,7 @@
       </w:pPr>
       <w:rPr>
         <w:rFonts w:ascii="Wingdings" w:hAnsi="Wingdings" w:cs="Wingdings" w:hint="default"/>
+        <w:rFonts w:cs="Wingdings"/>
       </w:rPr>
     </w:lvl>
     <w:lvl w:ilvl="2">
@@ -2570,6 +3518,7 @@
       </w:pPr>
       <w:rPr>
         <w:rFonts w:ascii="Wingdings" w:hAnsi="Wingdings" w:cs="Wingdings" w:hint="default"/>
+        <w:rFonts w:cs="Wingdings"/>
       </w:rPr>
     </w:lvl>
     <w:lvl w:ilvl="3">
@@ -2582,6 +3531,7 @@
       </w:pPr>
       <w:rPr>
         <w:rFonts w:ascii="Wingdings" w:hAnsi="Wingdings" w:cs="Wingdings" w:hint="default"/>
+        <w:rFonts w:cs="Wingdings"/>
       </w:rPr>
     </w:lvl>
     <w:lvl w:ilvl="4">
@@ -2594,6 +3544,7 @@
       </w:pPr>
       <w:rPr>
         <w:rFonts w:ascii="Wingdings" w:hAnsi="Wingdings" w:cs="Wingdings" w:hint="default"/>
+        <w:rFonts w:cs="Wingdings"/>
       </w:rPr>
     </w:lvl>
     <w:lvl w:ilvl="5">
@@ -2606,6 +3557,7 @@
       </w:pPr>
       <w:rPr>
         <w:rFonts w:ascii="Wingdings" w:hAnsi="Wingdings" w:cs="Wingdings" w:hint="default"/>
+        <w:rFonts w:cs="Wingdings"/>
       </w:rPr>
     </w:lvl>
     <w:lvl w:ilvl="6">
@@ -2618,6 +3570,7 @@
       </w:pPr>
       <w:rPr>
         <w:rFonts w:ascii="Wingdings" w:hAnsi="Wingdings" w:cs="Wingdings" w:hint="default"/>
+        <w:rFonts w:cs="Wingdings"/>
       </w:rPr>
     </w:lvl>
     <w:lvl w:ilvl="7">
@@ -2630,6 +3583,7 @@
       </w:pPr>
       <w:rPr>
         <w:rFonts w:ascii="Wingdings" w:hAnsi="Wingdings" w:cs="Wingdings" w:hint="default"/>
+        <w:rFonts w:cs="Wingdings"/>
       </w:rPr>
     </w:lvl>
     <w:lvl w:ilvl="8">
@@ -2642,6 +3596,7 @@
       </w:pPr>
       <w:rPr>
         <w:rFonts w:ascii="Wingdings" w:hAnsi="Wingdings" w:cs="Wingdings" w:hint="default"/>
+        <w:rFonts w:cs="Wingdings"/>
       </w:rPr>
     </w:lvl>
   </w:abstractNum>
@@ -2656,6 +3611,8 @@
       </w:pPr>
       <w:rPr>
         <w:rFonts w:ascii="Wingdings" w:hAnsi="Wingdings" w:cs="Wingdings" w:hint="default"/>
+        <w:sz w:val="28"/>
+        <w:rFonts w:cs="Wingdings"/>
       </w:rPr>
     </w:lvl>
     <w:lvl w:ilvl="1">
@@ -2668,6 +3625,7 @@
       </w:pPr>
       <w:rPr>
         <w:rFonts w:ascii="Wingdings" w:hAnsi="Wingdings" w:cs="Wingdings" w:hint="default"/>
+        <w:rFonts w:cs="Wingdings"/>
       </w:rPr>
     </w:lvl>
     <w:lvl w:ilvl="2">
@@ -2680,6 +3638,7 @@
       </w:pPr>
       <w:rPr>
         <w:rFonts w:ascii="Wingdings" w:hAnsi="Wingdings" w:cs="Wingdings" w:hint="default"/>
+        <w:rFonts w:cs="Wingdings"/>
       </w:rPr>
     </w:lvl>
     <w:lvl w:ilvl="3">
@@ -2692,6 +3651,7 @@
       </w:pPr>
       <w:rPr>
         <w:rFonts w:ascii="Wingdings" w:hAnsi="Wingdings" w:cs="Wingdings" w:hint="default"/>
+        <w:rFonts w:cs="Wingdings"/>
       </w:rPr>
     </w:lvl>
     <w:lvl w:ilvl="4">
@@ -2704,6 +3664,7 @@
       </w:pPr>
       <w:rPr>
         <w:rFonts w:ascii="Wingdings" w:hAnsi="Wingdings" w:cs="Wingdings" w:hint="default"/>
+        <w:rFonts w:cs="Wingdings"/>
       </w:rPr>
     </w:lvl>
     <w:lvl w:ilvl="5">
@@ -2716,6 +3677,7 @@
       </w:pPr>
       <w:rPr>
         <w:rFonts w:ascii="Wingdings" w:hAnsi="Wingdings" w:cs="Wingdings" w:hint="default"/>
+        <w:rFonts w:cs="Wingdings"/>
       </w:rPr>
     </w:lvl>
     <w:lvl w:ilvl="6">
@@ -2728,6 +3690,7 @@
       </w:pPr>
       <w:rPr>
         <w:rFonts w:ascii="Wingdings" w:hAnsi="Wingdings" w:cs="Wingdings" w:hint="default"/>
+        <w:rFonts w:cs="Wingdings"/>
       </w:rPr>
     </w:lvl>
     <w:lvl w:ilvl="7">
@@ -2740,6 +3703,7 @@
       </w:pPr>
       <w:rPr>
         <w:rFonts w:ascii="Wingdings" w:hAnsi="Wingdings" w:cs="Wingdings" w:hint="default"/>
+        <w:rFonts w:cs="Wingdings"/>
       </w:rPr>
     </w:lvl>
     <w:lvl w:ilvl="8">
@@ -2752,6 +3716,7 @@
       </w:pPr>
       <w:rPr>
         <w:rFonts w:ascii="Wingdings" w:hAnsi="Wingdings" w:cs="Wingdings" w:hint="default"/>
+        <w:rFonts w:cs="Wingdings"/>
       </w:rPr>
     </w:lvl>
   </w:abstractNum>
@@ -2766,6 +3731,8 @@
       </w:pPr>
       <w:rPr>
         <w:rFonts w:ascii="Wingdings" w:hAnsi="Wingdings" w:cs="Wingdings" w:hint="default"/>
+        <w:sz w:val="28"/>
+        <w:rFonts w:cs="Wingdings"/>
       </w:rPr>
     </w:lvl>
     <w:lvl w:ilvl="1">
@@ -2778,6 +3745,7 @@
       </w:pPr>
       <w:rPr>
         <w:rFonts w:ascii="Wingdings" w:hAnsi="Wingdings" w:cs="Wingdings" w:hint="default"/>
+        <w:rFonts w:cs="Wingdings"/>
       </w:rPr>
     </w:lvl>
     <w:lvl w:ilvl="2">
@@ -2790,6 +3758,7 @@
       </w:pPr>
       <w:rPr>
         <w:rFonts w:ascii="Wingdings" w:hAnsi="Wingdings" w:cs="Wingdings" w:hint="default"/>
+        <w:rFonts w:cs="Wingdings"/>
       </w:rPr>
     </w:lvl>
     <w:lvl w:ilvl="3">
@@ -2802,6 +3771,7 @@
       </w:pPr>
       <w:rPr>
         <w:rFonts w:ascii="Wingdings" w:hAnsi="Wingdings" w:cs="Wingdings" w:hint="default"/>
+        <w:rFonts w:cs="Wingdings"/>
       </w:rPr>
     </w:lvl>
     <w:lvl w:ilvl="4">
@@ -2814,6 +3784,7 @@
       </w:pPr>
       <w:rPr>
         <w:rFonts w:ascii="Wingdings" w:hAnsi="Wingdings" w:cs="Wingdings" w:hint="default"/>
+        <w:rFonts w:cs="Wingdings"/>
       </w:rPr>
     </w:lvl>
     <w:lvl w:ilvl="5">
@@ -2826,6 +3797,7 @@
       </w:pPr>
       <w:rPr>
         <w:rFonts w:ascii="Wingdings" w:hAnsi="Wingdings" w:cs="Wingdings" w:hint="default"/>
+        <w:rFonts w:cs="Wingdings"/>
       </w:rPr>
     </w:lvl>
     <w:lvl w:ilvl="6">
@@ -2838,6 +3810,7 @@
       </w:pPr>
       <w:rPr>
         <w:rFonts w:ascii="Wingdings" w:hAnsi="Wingdings" w:cs="Wingdings" w:hint="default"/>
+        <w:rFonts w:cs="Wingdings"/>
       </w:rPr>
     </w:lvl>
     <w:lvl w:ilvl="7">
@@ -2850,6 +3823,7 @@
       </w:pPr>
       <w:rPr>
         <w:rFonts w:ascii="Wingdings" w:hAnsi="Wingdings" w:cs="Wingdings" w:hint="default"/>
+        <w:rFonts w:cs="Wingdings"/>
       </w:rPr>
     </w:lvl>
     <w:lvl w:ilvl="8">
@@ -2862,6 +3836,7 @@
       </w:pPr>
       <w:rPr>
         <w:rFonts w:ascii="Wingdings" w:hAnsi="Wingdings" w:cs="Wingdings" w:hint="default"/>
+        <w:rFonts w:cs="Wingdings"/>
       </w:rPr>
     </w:lvl>
   </w:abstractNum>
@@ -2876,6 +3851,8 @@
       </w:pPr>
       <w:rPr>
         <w:rFonts w:ascii="Wingdings" w:hAnsi="Wingdings" w:cs="Wingdings" w:hint="default"/>
+        <w:sz w:val="28"/>
+        <w:rFonts w:cs="Wingdings"/>
       </w:rPr>
     </w:lvl>
     <w:lvl w:ilvl="1">
@@ -2888,6 +3865,7 @@
       </w:pPr>
       <w:rPr>
         <w:rFonts w:ascii="Wingdings" w:hAnsi="Wingdings" w:cs="Wingdings" w:hint="default"/>
+        <w:rFonts w:cs="Wingdings"/>
       </w:rPr>
     </w:lvl>
     <w:lvl w:ilvl="2">
@@ -2900,6 +3878,7 @@
       </w:pPr>
       <w:rPr>
         <w:rFonts w:ascii="Wingdings" w:hAnsi="Wingdings" w:cs="Wingdings" w:hint="default"/>
+        <w:rFonts w:cs="Wingdings"/>
       </w:rPr>
     </w:lvl>
     <w:lvl w:ilvl="3">
@@ -2912,6 +3891,7 @@
       </w:pPr>
       <w:rPr>
         <w:rFonts w:ascii="Wingdings" w:hAnsi="Wingdings" w:cs="Wingdings" w:hint="default"/>
+        <w:rFonts w:cs="Wingdings"/>
       </w:rPr>
     </w:lvl>
     <w:lvl w:ilvl="4">
@@ -2924,6 +3904,7 @@
       </w:pPr>
       <w:rPr>
         <w:rFonts w:ascii="Wingdings" w:hAnsi="Wingdings" w:cs="Wingdings" w:hint="default"/>
+        <w:rFonts w:cs="Wingdings"/>
       </w:rPr>
     </w:lvl>
     <w:lvl w:ilvl="5">
@@ -2936,6 +3917,7 @@
       </w:pPr>
       <w:rPr>
         <w:rFonts w:ascii="Wingdings" w:hAnsi="Wingdings" w:cs="Wingdings" w:hint="default"/>
+        <w:rFonts w:cs="Wingdings"/>
       </w:rPr>
     </w:lvl>
     <w:lvl w:ilvl="6">
@@ -2948,6 +3930,7 @@
       </w:pPr>
       <w:rPr>
         <w:rFonts w:ascii="Wingdings" w:hAnsi="Wingdings" w:cs="Wingdings" w:hint="default"/>
+        <w:rFonts w:cs="Wingdings"/>
       </w:rPr>
     </w:lvl>
     <w:lvl w:ilvl="7">
@@ -2960,6 +3943,7 @@
       </w:pPr>
       <w:rPr>
         <w:rFonts w:ascii="Wingdings" w:hAnsi="Wingdings" w:cs="Wingdings" w:hint="default"/>
+        <w:rFonts w:cs="Wingdings"/>
       </w:rPr>
     </w:lvl>
     <w:lvl w:ilvl="8">
@@ -2972,6 +3956,7 @@
       </w:pPr>
       <w:rPr>
         <w:rFonts w:ascii="Wingdings" w:hAnsi="Wingdings" w:cs="Wingdings" w:hint="default"/>
+        <w:rFonts w:cs="Wingdings"/>
       </w:rPr>
     </w:lvl>
   </w:abstractNum>
@@ -2986,6 +3971,8 @@
       </w:pPr>
       <w:rPr>
         <w:rFonts w:ascii="Wingdings" w:hAnsi="Wingdings" w:cs="Wingdings" w:hint="default"/>
+        <w:sz w:val="28"/>
+        <w:rFonts w:cs="Wingdings"/>
       </w:rPr>
     </w:lvl>
     <w:lvl w:ilvl="1">
@@ -2998,6 +3985,7 @@
       </w:pPr>
       <w:rPr>
         <w:rFonts w:ascii="Wingdings" w:hAnsi="Wingdings" w:cs="Wingdings" w:hint="default"/>
+        <w:rFonts w:cs="Wingdings"/>
       </w:rPr>
     </w:lvl>
     <w:lvl w:ilvl="2">
@@ -3010,6 +3998,7 @@
       </w:pPr>
       <w:rPr>
         <w:rFonts w:ascii="Wingdings" w:hAnsi="Wingdings" w:cs="Wingdings" w:hint="default"/>
+        <w:rFonts w:cs="Wingdings"/>
       </w:rPr>
     </w:lvl>
     <w:lvl w:ilvl="3">
@@ -3022,6 +4011,7 @@
       </w:pPr>
       <w:rPr>
         <w:rFonts w:ascii="Wingdings" w:hAnsi="Wingdings" w:cs="Wingdings" w:hint="default"/>
+        <w:rFonts w:cs="Wingdings"/>
       </w:rPr>
     </w:lvl>
     <w:lvl w:ilvl="4">
@@ -3034,6 +4024,7 @@
       </w:pPr>
       <w:rPr>
         <w:rFonts w:ascii="Wingdings" w:hAnsi="Wingdings" w:cs="Wingdings" w:hint="default"/>
+        <w:rFonts w:cs="Wingdings"/>
       </w:rPr>
     </w:lvl>
     <w:lvl w:ilvl="5">
@@ -3046,6 +4037,7 @@
       </w:pPr>
       <w:rPr>
         <w:rFonts w:ascii="Wingdings" w:hAnsi="Wingdings" w:cs="Wingdings" w:hint="default"/>
+        <w:rFonts w:cs="Wingdings"/>
       </w:rPr>
     </w:lvl>
     <w:lvl w:ilvl="6">
@@ -3058,6 +4050,7 @@
       </w:pPr>
       <w:rPr>
         <w:rFonts w:ascii="Wingdings" w:hAnsi="Wingdings" w:cs="Wingdings" w:hint="default"/>
+        <w:rFonts w:cs="Wingdings"/>
       </w:rPr>
     </w:lvl>
     <w:lvl w:ilvl="7">
@@ -3070,6 +4063,7 @@
       </w:pPr>
       <w:rPr>
         <w:rFonts w:ascii="Wingdings" w:hAnsi="Wingdings" w:cs="Wingdings" w:hint="default"/>
+        <w:rFonts w:cs="Wingdings"/>
       </w:rPr>
     </w:lvl>
     <w:lvl w:ilvl="8">
@@ -3082,6 +4076,7 @@
       </w:pPr>
       <w:rPr>
         <w:rFonts w:ascii="Wingdings" w:hAnsi="Wingdings" w:cs="Wingdings" w:hint="default"/>
+        <w:rFonts w:cs="Wingdings"/>
       </w:rPr>
     </w:lvl>
   </w:abstractNum>
@@ -3096,6 +4091,8 @@
       </w:pPr>
       <w:rPr>
         <w:rFonts w:ascii="Wingdings" w:hAnsi="Wingdings" w:cs="Wingdings" w:hint="default"/>
+        <w:sz w:val="28"/>
+        <w:rFonts w:cs="Wingdings"/>
       </w:rPr>
     </w:lvl>
     <w:lvl w:ilvl="1">
@@ -3108,6 +4105,7 @@
       </w:pPr>
       <w:rPr>
         <w:rFonts w:ascii="Wingdings" w:hAnsi="Wingdings" w:cs="Wingdings" w:hint="default"/>
+        <w:rFonts w:cs="Wingdings"/>
       </w:rPr>
     </w:lvl>
     <w:lvl w:ilvl="2">
@@ -3120,6 +4118,7 @@
       </w:pPr>
       <w:rPr>
         <w:rFonts w:ascii="Wingdings" w:hAnsi="Wingdings" w:cs="Wingdings" w:hint="default"/>
+        <w:rFonts w:cs="Wingdings"/>
       </w:rPr>
     </w:lvl>
     <w:lvl w:ilvl="3">
@@ -3132,6 +4131,7 @@
       </w:pPr>
       <w:rPr>
         <w:rFonts w:ascii="Wingdings" w:hAnsi="Wingdings" w:cs="Wingdings" w:hint="default"/>
+        <w:rFonts w:cs="Wingdings"/>
       </w:rPr>
     </w:lvl>
     <w:lvl w:ilvl="4">
@@ -3144,6 +4144,7 @@
       </w:pPr>
       <w:rPr>
         <w:rFonts w:ascii="Wingdings" w:hAnsi="Wingdings" w:cs="Wingdings" w:hint="default"/>
+        <w:rFonts w:cs="Wingdings"/>
       </w:rPr>
     </w:lvl>
     <w:lvl w:ilvl="5">
@@ -3156,6 +4157,7 @@
       </w:pPr>
       <w:rPr>
         <w:rFonts w:ascii="Wingdings" w:hAnsi="Wingdings" w:cs="Wingdings" w:hint="default"/>
+        <w:rFonts w:cs="Wingdings"/>
       </w:rPr>
     </w:lvl>
     <w:lvl w:ilvl="6">
@@ -3168,6 +4170,7 @@
       </w:pPr>
       <w:rPr>
         <w:rFonts w:ascii="Wingdings" w:hAnsi="Wingdings" w:cs="Wingdings" w:hint="default"/>
+        <w:rFonts w:cs="Wingdings"/>
       </w:rPr>
     </w:lvl>
     <w:lvl w:ilvl="7">
@@ -3180,6 +4183,7 @@
       </w:pPr>
       <w:rPr>
         <w:rFonts w:ascii="Wingdings" w:hAnsi="Wingdings" w:cs="Wingdings" w:hint="default"/>
+        <w:rFonts w:cs="Wingdings"/>
       </w:rPr>
     </w:lvl>
     <w:lvl w:ilvl="8">
@@ -3192,6 +4196,7 @@
       </w:pPr>
       <w:rPr>
         <w:rFonts w:ascii="Wingdings" w:hAnsi="Wingdings" w:cs="Wingdings" w:hint="default"/>
+        <w:rFonts w:cs="Wingdings"/>
       </w:rPr>
     </w:lvl>
   </w:abstractNum>
@@ -3206,6 +4211,8 @@
       </w:pPr>
       <w:rPr>
         <w:rFonts w:ascii="Wingdings" w:hAnsi="Wingdings" w:cs="Wingdings" w:hint="default"/>
+        <w:sz w:val="28"/>
+        <w:rFonts w:cs="Wingdings"/>
       </w:rPr>
     </w:lvl>
     <w:lvl w:ilvl="1">
@@ -3218,6 +4225,7 @@
       </w:pPr>
       <w:rPr>
         <w:rFonts w:ascii="Wingdings" w:hAnsi="Wingdings" w:cs="Wingdings" w:hint="default"/>
+        <w:rFonts w:cs="Wingdings"/>
       </w:rPr>
     </w:lvl>
     <w:lvl w:ilvl="2">
@@ -3230,6 +4238,7 @@
       </w:pPr>
       <w:rPr>
         <w:rFonts w:ascii="Wingdings" w:hAnsi="Wingdings" w:cs="Wingdings" w:hint="default"/>
+        <w:rFonts w:cs="Wingdings"/>
       </w:rPr>
     </w:lvl>
     <w:lvl w:ilvl="3">
@@ -3242,6 +4251,7 @@
       </w:pPr>
       <w:rPr>
         <w:rFonts w:ascii="Wingdings" w:hAnsi="Wingdings" w:cs="Wingdings" w:hint="default"/>
+        <w:rFonts w:cs="Wingdings"/>
       </w:rPr>
     </w:lvl>
     <w:lvl w:ilvl="4">
@@ -3254,6 +4264,7 @@
       </w:pPr>
       <w:rPr>
         <w:rFonts w:ascii="Wingdings" w:hAnsi="Wingdings" w:cs="Wingdings" w:hint="default"/>
+        <w:rFonts w:cs="Wingdings"/>
       </w:rPr>
     </w:lvl>
     <w:lvl w:ilvl="5">
@@ -3266,6 +4277,7 @@
       </w:pPr>
       <w:rPr>
         <w:rFonts w:ascii="Wingdings" w:hAnsi="Wingdings" w:cs="Wingdings" w:hint="default"/>
+        <w:rFonts w:cs="Wingdings"/>
       </w:rPr>
     </w:lvl>
     <w:lvl w:ilvl="6">
@@ -3278,6 +4290,7 @@
       </w:pPr>
       <w:rPr>
         <w:rFonts w:ascii="Wingdings" w:hAnsi="Wingdings" w:cs="Wingdings" w:hint="default"/>
+        <w:rFonts w:cs="Wingdings"/>
       </w:rPr>
     </w:lvl>
     <w:lvl w:ilvl="7">
@@ -3290,6 +4303,7 @@
       </w:pPr>
       <w:rPr>
         <w:rFonts w:ascii="Wingdings" w:hAnsi="Wingdings" w:cs="Wingdings" w:hint="default"/>
+        <w:rFonts w:cs="Wingdings"/>
       </w:rPr>
     </w:lvl>
     <w:lvl w:ilvl="8">
@@ -3302,6 +4316,7 @@
       </w:pPr>
       <w:rPr>
         <w:rFonts w:ascii="Wingdings" w:hAnsi="Wingdings" w:cs="Wingdings" w:hint="default"/>
+        <w:rFonts w:cs="Wingdings"/>
       </w:rPr>
     </w:lvl>
   </w:abstractNum>
@@ -3316,6 +4331,8 @@
       </w:pPr>
       <w:rPr>
         <w:rFonts w:ascii="Wingdings" w:hAnsi="Wingdings" w:cs="Wingdings" w:hint="default"/>
+        <w:sz w:val="28"/>
+        <w:rFonts w:cs="Wingdings"/>
       </w:rPr>
     </w:lvl>
     <w:lvl w:ilvl="1">
@@ -3328,6 +4345,7 @@
       </w:pPr>
       <w:rPr>
         <w:rFonts w:ascii="Wingdings" w:hAnsi="Wingdings" w:cs="Wingdings" w:hint="default"/>
+        <w:rFonts w:cs="Wingdings"/>
       </w:rPr>
     </w:lvl>
     <w:lvl w:ilvl="2">
@@ -3340,6 +4358,7 @@
       </w:pPr>
       <w:rPr>
         <w:rFonts w:ascii="Wingdings" w:hAnsi="Wingdings" w:cs="Wingdings" w:hint="default"/>
+        <w:rFonts w:cs="Wingdings"/>
       </w:rPr>
     </w:lvl>
     <w:lvl w:ilvl="3">
@@ -3352,6 +4371,7 @@
       </w:pPr>
       <w:rPr>
         <w:rFonts w:ascii="Wingdings" w:hAnsi="Wingdings" w:cs="Wingdings" w:hint="default"/>
+        <w:rFonts w:cs="Wingdings"/>
       </w:rPr>
     </w:lvl>
     <w:lvl w:ilvl="4">
@@ -3364,6 +4384,7 @@
       </w:pPr>
       <w:rPr>
         <w:rFonts w:ascii="Wingdings" w:hAnsi="Wingdings" w:cs="Wingdings" w:hint="default"/>
+        <w:rFonts w:cs="Wingdings"/>
       </w:rPr>
     </w:lvl>
     <w:lvl w:ilvl="5">
@@ -3376,6 +4397,7 @@
       </w:pPr>
       <w:rPr>
         <w:rFonts w:ascii="Wingdings" w:hAnsi="Wingdings" w:cs="Wingdings" w:hint="default"/>
+        <w:rFonts w:cs="Wingdings"/>
       </w:rPr>
     </w:lvl>
     <w:lvl w:ilvl="6">
@@ -3388,6 +4410,7 @@
       </w:pPr>
       <w:rPr>
         <w:rFonts w:ascii="Wingdings" w:hAnsi="Wingdings" w:cs="Wingdings" w:hint="default"/>
+        <w:rFonts w:cs="Wingdings"/>
       </w:rPr>
     </w:lvl>
     <w:lvl w:ilvl="7">
@@ -3400,6 +4423,7 @@
       </w:pPr>
       <w:rPr>
         <w:rFonts w:ascii="Wingdings" w:hAnsi="Wingdings" w:cs="Wingdings" w:hint="default"/>
+        <w:rFonts w:cs="Wingdings"/>
       </w:rPr>
     </w:lvl>
     <w:lvl w:ilvl="8">
@@ -3412,127 +4436,128 @@
       </w:pPr>
       <w:rPr>
         <w:rFonts w:ascii="Wingdings" w:hAnsi="Wingdings" w:cs="Wingdings" w:hint="default"/>
+        <w:rFonts w:cs="Wingdings"/>
       </w:rPr>
     </w:lvl>
   </w:abstractNum>
   <w:abstractNum w:abstractNumId="10">
     <w:lvl w:ilvl="0">
       <w:start w:val="1"/>
-      <w:numFmt w:val="bullet"/>
-      <w:lvlText w:val=""/>
-      <w:lvlJc w:val="left"/>
-      <w:pPr>
-        <w:ind w:left="420" w:hanging="420"/>
-      </w:pPr>
-      <w:rPr>
-        <w:rFonts w:ascii="Wingdings" w:hAnsi="Wingdings" w:cs="Wingdings" w:hint="default"/>
-        <w:sz w:val="28"/>
-        <w:rFonts w:cs="Wingdings"/>
-      </w:rPr>
+      <w:numFmt w:val="decimal"/>
+      <w:suff w:val="nothing"/>
+      <w:lvlText w:val="%1."/>
+      <w:lvlJc w:val="left"/>
+      <w:pPr>
+        <w:tabs>
+          <w:tab w:val="num" w:pos="707"/>
+        </w:tabs>
+        <w:ind w:left="707" w:hanging="0"/>
+      </w:pPr>
+      <w:rPr/>
     </w:lvl>
     <w:lvl w:ilvl="1">
       <w:start w:val="1"/>
-      <w:numFmt w:val="bullet"/>
-      <w:lvlText w:val=""/>
-      <w:lvlJc w:val="left"/>
-      <w:pPr>
-        <w:ind w:left="840" w:hanging="420"/>
-      </w:pPr>
-      <w:rPr>
-        <w:rFonts w:ascii="Wingdings" w:hAnsi="Wingdings" w:cs="Wingdings" w:hint="default"/>
-        <w:rFonts w:cs="Wingdings"/>
-      </w:rPr>
+      <w:numFmt w:val="decimal"/>
+      <w:lvlText w:val="%2."/>
+      <w:lvlJc w:val="left"/>
+      <w:pPr>
+        <w:tabs>
+          <w:tab w:val="num" w:pos="1414"/>
+        </w:tabs>
+        <w:ind w:left="1414" w:hanging="283"/>
+      </w:pPr>
+      <w:rPr/>
     </w:lvl>
     <w:lvl w:ilvl="2">
       <w:start w:val="1"/>
-      <w:numFmt w:val="bullet"/>
-      <w:lvlText w:val=""/>
-      <w:lvlJc w:val="left"/>
-      <w:pPr>
-        <w:ind w:left="1260" w:hanging="420"/>
-      </w:pPr>
-      <w:rPr>
-        <w:rFonts w:ascii="Wingdings" w:hAnsi="Wingdings" w:cs="Wingdings" w:hint="default"/>
-        <w:rFonts w:cs="Wingdings"/>
-      </w:rPr>
+      <w:numFmt w:val="decimal"/>
+      <w:lvlText w:val="%3."/>
+      <w:lvlJc w:val="left"/>
+      <w:pPr>
+        <w:tabs>
+          <w:tab w:val="num" w:pos="2121"/>
+        </w:tabs>
+        <w:ind w:left="2121" w:hanging="283"/>
+      </w:pPr>
+      <w:rPr/>
     </w:lvl>
     <w:lvl w:ilvl="3">
       <w:start w:val="1"/>
-      <w:numFmt w:val="bullet"/>
-      <w:lvlText w:val=""/>
-      <w:lvlJc w:val="left"/>
-      <w:pPr>
-        <w:ind w:left="1680" w:hanging="420"/>
-      </w:pPr>
-      <w:rPr>
-        <w:rFonts w:ascii="Wingdings" w:hAnsi="Wingdings" w:cs="Wingdings" w:hint="default"/>
-        <w:rFonts w:cs="Wingdings"/>
-      </w:rPr>
+      <w:numFmt w:val="decimal"/>
+      <w:lvlText w:val="%4."/>
+      <w:lvlJc w:val="left"/>
+      <w:pPr>
+        <w:tabs>
+          <w:tab w:val="num" w:pos="2828"/>
+        </w:tabs>
+        <w:ind w:left="2828" w:hanging="283"/>
+      </w:pPr>
+      <w:rPr/>
     </w:lvl>
     <w:lvl w:ilvl="4">
       <w:start w:val="1"/>
-      <w:numFmt w:val="bullet"/>
-      <w:lvlText w:val=""/>
-      <w:lvlJc w:val="left"/>
-      <w:pPr>
-        <w:ind w:left="2100" w:hanging="420"/>
-      </w:pPr>
-      <w:rPr>
-        <w:rFonts w:ascii="Wingdings" w:hAnsi="Wingdings" w:cs="Wingdings" w:hint="default"/>
-        <w:rFonts w:cs="Wingdings"/>
-      </w:rPr>
+      <w:numFmt w:val="decimal"/>
+      <w:lvlText w:val="%5."/>
+      <w:lvlJc w:val="left"/>
+      <w:pPr>
+        <w:tabs>
+          <w:tab w:val="num" w:pos="3535"/>
+        </w:tabs>
+        <w:ind w:left="3535" w:hanging="283"/>
+      </w:pPr>
+      <w:rPr/>
     </w:lvl>
     <w:lvl w:ilvl="5">
       <w:start w:val="1"/>
-      <w:numFmt w:val="bullet"/>
-      <w:lvlText w:val=""/>
-      <w:lvlJc w:val="left"/>
-      <w:pPr>
-        <w:ind w:left="2520" w:hanging="420"/>
-      </w:pPr>
-      <w:rPr>
-        <w:rFonts w:ascii="Wingdings" w:hAnsi="Wingdings" w:cs="Wingdings" w:hint="default"/>
-        <w:rFonts w:cs="Wingdings"/>
-      </w:rPr>
+      <w:numFmt w:val="decimal"/>
+      <w:lvlText w:val="%6."/>
+      <w:lvlJc w:val="left"/>
+      <w:pPr>
+        <w:tabs>
+          <w:tab w:val="num" w:pos="4242"/>
+        </w:tabs>
+        <w:ind w:left="4242" w:hanging="283"/>
+      </w:pPr>
+      <w:rPr/>
     </w:lvl>
     <w:lvl w:ilvl="6">
       <w:start w:val="1"/>
-      <w:numFmt w:val="bullet"/>
-      <w:lvlText w:val=""/>
-      <w:lvlJc w:val="left"/>
-      <w:pPr>
-        <w:ind w:left="2940" w:hanging="420"/>
-      </w:pPr>
-      <w:rPr>
-        <w:rFonts w:ascii="Wingdings" w:hAnsi="Wingdings" w:cs="Wingdings" w:hint="default"/>
-        <w:rFonts w:cs="Wingdings"/>
-      </w:rPr>
+      <w:numFmt w:val="decimal"/>
+      <w:lvlText w:val="%7."/>
+      <w:lvlJc w:val="left"/>
+      <w:pPr>
+        <w:tabs>
+          <w:tab w:val="num" w:pos="4949"/>
+        </w:tabs>
+        <w:ind w:left="4949" w:hanging="283"/>
+      </w:pPr>
+      <w:rPr/>
     </w:lvl>
     <w:lvl w:ilvl="7">
       <w:start w:val="1"/>
-      <w:numFmt w:val="bullet"/>
-      <w:lvlText w:val=""/>
-      <w:lvlJc w:val="left"/>
-      <w:pPr>
-        <w:ind w:left="3360" w:hanging="420"/>
-      </w:pPr>
-      <w:rPr>
-        <w:rFonts w:ascii="Wingdings" w:hAnsi="Wingdings" w:cs="Wingdings" w:hint="default"/>
-        <w:rFonts w:cs="Wingdings"/>
-      </w:rPr>
+      <w:numFmt w:val="decimal"/>
+      <w:lvlText w:val="%8."/>
+      <w:lvlJc w:val="left"/>
+      <w:pPr>
+        <w:tabs>
+          <w:tab w:val="num" w:pos="5656"/>
+        </w:tabs>
+        <w:ind w:left="5656" w:hanging="283"/>
+      </w:pPr>
+      <w:rPr/>
     </w:lvl>
     <w:lvl w:ilvl="8">
       <w:start w:val="1"/>
-      <w:numFmt w:val="bullet"/>
-      <w:lvlText w:val=""/>
-      <w:lvlJc w:val="left"/>
-      <w:pPr>
-        <w:ind w:left="3780" w:hanging="420"/>
-      </w:pPr>
-      <w:rPr>
-        <w:rFonts w:ascii="Wingdings" w:hAnsi="Wingdings" w:cs="Wingdings" w:hint="default"/>
-        <w:rFonts w:cs="Wingdings"/>
-      </w:rPr>
+      <w:numFmt w:val="decimal"/>
+      <w:lvlText w:val="%9."/>
+      <w:lvlJc w:val="left"/>
+      <w:pPr>
+        <w:tabs>
+          <w:tab w:val="num" w:pos="6363"/>
+        </w:tabs>
+        <w:ind w:left="6363" w:hanging="283"/>
+      </w:pPr>
+      <w:rPr/>
     </w:lvl>
   </w:abstractNum>
   <w:abstractNum w:abstractNumId="11">
@@ -3696,7 +4721,6 @@
     <w:rPrDefault>
       <w:rPr>
         <w:rFonts w:ascii="等线" w:hAnsi="等线" w:eastAsia="等线" w:cs="" w:asciiTheme="minorHAnsi" w:cstheme="minorBidi" w:eastAsiaTheme="minorEastAsia" w:hAnsiTheme="minorHAnsi"/>
-        <w:sz w:val="21"/>
         <w:szCs w:val="22"/>
         <w:lang w:val="en-US" w:eastAsia="zh-CN" w:bidi="ar-SA"/>
       </w:rPr>
@@ -4092,7 +5116,7 @@
     </w:pPr>
     <w:rPr>
       <w:rFonts w:ascii="等线" w:hAnsi="等线" w:eastAsia="等线" w:cs="" w:asciiTheme="minorHAnsi" w:cstheme="minorBidi" w:eastAsiaTheme="minorEastAsia" w:hAnsiTheme="minorHAnsi"/>
-      <w:color w:val="auto"/>
+      <w:color w:val="00000A"/>
       <w:sz w:val="21"/>
       <w:szCs w:val="22"/>
       <w:lang w:val="en-US" w:eastAsia="zh-CN" w:bidi="ar-SA"/>
@@ -4302,6 +5326,587 @@
     <w:rPr>
       <w:rFonts w:cs="Wingdings"/>
     </w:rPr>
+  </w:style>
+  <w:style w:type="character" w:styleId="ListLabel10">
+    <w:name w:val="ListLabel 10"/>
+    <w:qFormat/>
+    <w:rPr>
+      <w:rFonts w:cs="Wingdings"/>
+      <w:sz w:val="28"/>
+    </w:rPr>
+  </w:style>
+  <w:style w:type="character" w:styleId="ListLabel11">
+    <w:name w:val="ListLabel 11"/>
+    <w:qFormat/>
+    <w:rPr>
+      <w:rFonts w:cs="Wingdings"/>
+    </w:rPr>
+  </w:style>
+  <w:style w:type="character" w:styleId="ListLabel12">
+    <w:name w:val="ListLabel 12"/>
+    <w:qFormat/>
+    <w:rPr>
+      <w:rFonts w:cs="Wingdings"/>
+    </w:rPr>
+  </w:style>
+  <w:style w:type="character" w:styleId="ListLabel13">
+    <w:name w:val="ListLabel 13"/>
+    <w:qFormat/>
+    <w:rPr>
+      <w:rFonts w:cs="Wingdings"/>
+    </w:rPr>
+  </w:style>
+  <w:style w:type="character" w:styleId="ListLabel14">
+    <w:name w:val="ListLabel 14"/>
+    <w:qFormat/>
+    <w:rPr>
+      <w:rFonts w:cs="Wingdings"/>
+    </w:rPr>
+  </w:style>
+  <w:style w:type="character" w:styleId="ListLabel15">
+    <w:name w:val="ListLabel 15"/>
+    <w:qFormat/>
+    <w:rPr>
+      <w:rFonts w:cs="Wingdings"/>
+    </w:rPr>
+  </w:style>
+  <w:style w:type="character" w:styleId="ListLabel16">
+    <w:name w:val="ListLabel 16"/>
+    <w:qFormat/>
+    <w:rPr>
+      <w:rFonts w:cs="Wingdings"/>
+    </w:rPr>
+  </w:style>
+  <w:style w:type="character" w:styleId="ListLabel17">
+    <w:name w:val="ListLabel 17"/>
+    <w:qFormat/>
+    <w:rPr>
+      <w:rFonts w:cs="Wingdings"/>
+    </w:rPr>
+  </w:style>
+  <w:style w:type="character" w:styleId="ListLabel18">
+    <w:name w:val="ListLabel 18"/>
+    <w:qFormat/>
+    <w:rPr>
+      <w:rFonts w:cs="Wingdings"/>
+    </w:rPr>
+  </w:style>
+  <w:style w:type="character" w:styleId="ListLabel19">
+    <w:name w:val="ListLabel 19"/>
+    <w:qFormat/>
+    <w:rPr>
+      <w:rFonts w:cs="Wingdings"/>
+      <w:sz w:val="28"/>
+    </w:rPr>
+  </w:style>
+  <w:style w:type="character" w:styleId="ListLabel20">
+    <w:name w:val="ListLabel 20"/>
+    <w:qFormat/>
+    <w:rPr>
+      <w:rFonts w:cs="Wingdings"/>
+    </w:rPr>
+  </w:style>
+  <w:style w:type="character" w:styleId="ListLabel21">
+    <w:name w:val="ListLabel 21"/>
+    <w:qFormat/>
+    <w:rPr>
+      <w:rFonts w:cs="Wingdings"/>
+    </w:rPr>
+  </w:style>
+  <w:style w:type="character" w:styleId="ListLabel22">
+    <w:name w:val="ListLabel 22"/>
+    <w:qFormat/>
+    <w:rPr>
+      <w:rFonts w:cs="Wingdings"/>
+    </w:rPr>
+  </w:style>
+  <w:style w:type="character" w:styleId="ListLabel23">
+    <w:name w:val="ListLabel 23"/>
+    <w:qFormat/>
+    <w:rPr>
+      <w:rFonts w:cs="Wingdings"/>
+    </w:rPr>
+  </w:style>
+  <w:style w:type="character" w:styleId="ListLabel24">
+    <w:name w:val="ListLabel 24"/>
+    <w:qFormat/>
+    <w:rPr>
+      <w:rFonts w:cs="Wingdings"/>
+    </w:rPr>
+  </w:style>
+  <w:style w:type="character" w:styleId="ListLabel25">
+    <w:name w:val="ListLabel 25"/>
+    <w:qFormat/>
+    <w:rPr>
+      <w:rFonts w:cs="Wingdings"/>
+    </w:rPr>
+  </w:style>
+  <w:style w:type="character" w:styleId="ListLabel26">
+    <w:name w:val="ListLabel 26"/>
+    <w:qFormat/>
+    <w:rPr>
+      <w:rFonts w:cs="Wingdings"/>
+    </w:rPr>
+  </w:style>
+  <w:style w:type="character" w:styleId="ListLabel27">
+    <w:name w:val="ListLabel 27"/>
+    <w:qFormat/>
+    <w:rPr>
+      <w:rFonts w:cs="Wingdings"/>
+    </w:rPr>
+  </w:style>
+  <w:style w:type="character" w:styleId="ListLabel28">
+    <w:name w:val="ListLabel 28"/>
+    <w:qFormat/>
+    <w:rPr>
+      <w:rFonts w:cs="Wingdings"/>
+      <w:sz w:val="28"/>
+    </w:rPr>
+  </w:style>
+  <w:style w:type="character" w:styleId="ListLabel29">
+    <w:name w:val="ListLabel 29"/>
+    <w:qFormat/>
+    <w:rPr>
+      <w:rFonts w:cs="Wingdings"/>
+    </w:rPr>
+  </w:style>
+  <w:style w:type="character" w:styleId="ListLabel30">
+    <w:name w:val="ListLabel 30"/>
+    <w:qFormat/>
+    <w:rPr>
+      <w:rFonts w:cs="Wingdings"/>
+    </w:rPr>
+  </w:style>
+  <w:style w:type="character" w:styleId="ListLabel31">
+    <w:name w:val="ListLabel 31"/>
+    <w:qFormat/>
+    <w:rPr>
+      <w:rFonts w:cs="Wingdings"/>
+    </w:rPr>
+  </w:style>
+  <w:style w:type="character" w:styleId="ListLabel32">
+    <w:name w:val="ListLabel 32"/>
+    <w:qFormat/>
+    <w:rPr>
+      <w:rFonts w:cs="Wingdings"/>
+    </w:rPr>
+  </w:style>
+  <w:style w:type="character" w:styleId="ListLabel33">
+    <w:name w:val="ListLabel 33"/>
+    <w:qFormat/>
+    <w:rPr>
+      <w:rFonts w:cs="Wingdings"/>
+    </w:rPr>
+  </w:style>
+  <w:style w:type="character" w:styleId="ListLabel34">
+    <w:name w:val="ListLabel 34"/>
+    <w:qFormat/>
+    <w:rPr>
+      <w:rFonts w:cs="Wingdings"/>
+    </w:rPr>
+  </w:style>
+  <w:style w:type="character" w:styleId="ListLabel35">
+    <w:name w:val="ListLabel 35"/>
+    <w:qFormat/>
+    <w:rPr>
+      <w:rFonts w:cs="Wingdings"/>
+    </w:rPr>
+  </w:style>
+  <w:style w:type="character" w:styleId="ListLabel36">
+    <w:name w:val="ListLabel 36"/>
+    <w:qFormat/>
+    <w:rPr>
+      <w:rFonts w:cs="Wingdings"/>
+    </w:rPr>
+  </w:style>
+  <w:style w:type="character" w:styleId="ListLabel37">
+    <w:name w:val="ListLabel 37"/>
+    <w:qFormat/>
+    <w:rPr>
+      <w:rFonts w:cs="Wingdings"/>
+      <w:sz w:val="28"/>
+    </w:rPr>
+  </w:style>
+  <w:style w:type="character" w:styleId="ListLabel38">
+    <w:name w:val="ListLabel 38"/>
+    <w:qFormat/>
+    <w:rPr>
+      <w:rFonts w:cs="Wingdings"/>
+    </w:rPr>
+  </w:style>
+  <w:style w:type="character" w:styleId="ListLabel39">
+    <w:name w:val="ListLabel 39"/>
+    <w:qFormat/>
+    <w:rPr>
+      <w:rFonts w:cs="Wingdings"/>
+    </w:rPr>
+  </w:style>
+  <w:style w:type="character" w:styleId="ListLabel40">
+    <w:name w:val="ListLabel 40"/>
+    <w:qFormat/>
+    <w:rPr>
+      <w:rFonts w:cs="Wingdings"/>
+    </w:rPr>
+  </w:style>
+  <w:style w:type="character" w:styleId="ListLabel41">
+    <w:name w:val="ListLabel 41"/>
+    <w:qFormat/>
+    <w:rPr>
+      <w:rFonts w:cs="Wingdings"/>
+    </w:rPr>
+  </w:style>
+  <w:style w:type="character" w:styleId="ListLabel42">
+    <w:name w:val="ListLabel 42"/>
+    <w:qFormat/>
+    <w:rPr>
+      <w:rFonts w:cs="Wingdings"/>
+    </w:rPr>
+  </w:style>
+  <w:style w:type="character" w:styleId="ListLabel43">
+    <w:name w:val="ListLabel 43"/>
+    <w:qFormat/>
+    <w:rPr>
+      <w:rFonts w:cs="Wingdings"/>
+    </w:rPr>
+  </w:style>
+  <w:style w:type="character" w:styleId="ListLabel44">
+    <w:name w:val="ListLabel 44"/>
+    <w:qFormat/>
+    <w:rPr>
+      <w:rFonts w:cs="Wingdings"/>
+    </w:rPr>
+  </w:style>
+  <w:style w:type="character" w:styleId="ListLabel45">
+    <w:name w:val="ListLabel 45"/>
+    <w:qFormat/>
+    <w:rPr>
+      <w:rFonts w:cs="Wingdings"/>
+    </w:rPr>
+  </w:style>
+  <w:style w:type="character" w:styleId="ListLabel46">
+    <w:name w:val="ListLabel 46"/>
+    <w:qFormat/>
+    <w:rPr>
+      <w:rFonts w:cs="Wingdings"/>
+      <w:sz w:val="28"/>
+    </w:rPr>
+  </w:style>
+  <w:style w:type="character" w:styleId="ListLabel47">
+    <w:name w:val="ListLabel 47"/>
+    <w:qFormat/>
+    <w:rPr>
+      <w:rFonts w:cs="Wingdings"/>
+    </w:rPr>
+  </w:style>
+  <w:style w:type="character" w:styleId="ListLabel48">
+    <w:name w:val="ListLabel 48"/>
+    <w:qFormat/>
+    <w:rPr>
+      <w:rFonts w:cs="Wingdings"/>
+    </w:rPr>
+  </w:style>
+  <w:style w:type="character" w:styleId="ListLabel49">
+    <w:name w:val="ListLabel 49"/>
+    <w:qFormat/>
+    <w:rPr>
+      <w:rFonts w:cs="Wingdings"/>
+    </w:rPr>
+  </w:style>
+  <w:style w:type="character" w:styleId="ListLabel50">
+    <w:name w:val="ListLabel 50"/>
+    <w:qFormat/>
+    <w:rPr>
+      <w:rFonts w:cs="Wingdings"/>
+    </w:rPr>
+  </w:style>
+  <w:style w:type="character" w:styleId="ListLabel51">
+    <w:name w:val="ListLabel 51"/>
+    <w:qFormat/>
+    <w:rPr>
+      <w:rFonts w:cs="Wingdings"/>
+    </w:rPr>
+  </w:style>
+  <w:style w:type="character" w:styleId="ListLabel52">
+    <w:name w:val="ListLabel 52"/>
+    <w:qFormat/>
+    <w:rPr>
+      <w:rFonts w:cs="Wingdings"/>
+    </w:rPr>
+  </w:style>
+  <w:style w:type="character" w:styleId="ListLabel53">
+    <w:name w:val="ListLabel 53"/>
+    <w:qFormat/>
+    <w:rPr>
+      <w:rFonts w:cs="Wingdings"/>
+    </w:rPr>
+  </w:style>
+  <w:style w:type="character" w:styleId="ListLabel54">
+    <w:name w:val="ListLabel 54"/>
+    <w:qFormat/>
+    <w:rPr>
+      <w:rFonts w:cs="Wingdings"/>
+    </w:rPr>
+  </w:style>
+  <w:style w:type="character" w:styleId="ListLabel55">
+    <w:name w:val="ListLabel 55"/>
+    <w:qFormat/>
+    <w:rPr>
+      <w:rFonts w:cs="Wingdings"/>
+      <w:sz w:val="28"/>
+    </w:rPr>
+  </w:style>
+  <w:style w:type="character" w:styleId="ListLabel56">
+    <w:name w:val="ListLabel 56"/>
+    <w:qFormat/>
+    <w:rPr>
+      <w:rFonts w:cs="Wingdings"/>
+    </w:rPr>
+  </w:style>
+  <w:style w:type="character" w:styleId="ListLabel57">
+    <w:name w:val="ListLabel 57"/>
+    <w:qFormat/>
+    <w:rPr>
+      <w:rFonts w:cs="Wingdings"/>
+    </w:rPr>
+  </w:style>
+  <w:style w:type="character" w:styleId="ListLabel58">
+    <w:name w:val="ListLabel 58"/>
+    <w:qFormat/>
+    <w:rPr>
+      <w:rFonts w:cs="Wingdings"/>
+    </w:rPr>
+  </w:style>
+  <w:style w:type="character" w:styleId="ListLabel59">
+    <w:name w:val="ListLabel 59"/>
+    <w:qFormat/>
+    <w:rPr>
+      <w:rFonts w:cs="Wingdings"/>
+    </w:rPr>
+  </w:style>
+  <w:style w:type="character" w:styleId="ListLabel60">
+    <w:name w:val="ListLabel 60"/>
+    <w:qFormat/>
+    <w:rPr>
+      <w:rFonts w:cs="Wingdings"/>
+    </w:rPr>
+  </w:style>
+  <w:style w:type="character" w:styleId="ListLabel61">
+    <w:name w:val="ListLabel 61"/>
+    <w:qFormat/>
+    <w:rPr>
+      <w:rFonts w:cs="Wingdings"/>
+    </w:rPr>
+  </w:style>
+  <w:style w:type="character" w:styleId="ListLabel62">
+    <w:name w:val="ListLabel 62"/>
+    <w:qFormat/>
+    <w:rPr>
+      <w:rFonts w:cs="Wingdings"/>
+    </w:rPr>
+  </w:style>
+  <w:style w:type="character" w:styleId="ListLabel63">
+    <w:name w:val="ListLabel 63"/>
+    <w:qFormat/>
+    <w:rPr>
+      <w:rFonts w:cs="Wingdings"/>
+    </w:rPr>
+  </w:style>
+  <w:style w:type="character" w:styleId="ListLabel64">
+    <w:name w:val="ListLabel 64"/>
+    <w:qFormat/>
+    <w:rPr>
+      <w:rFonts w:cs="Wingdings"/>
+      <w:sz w:val="28"/>
+    </w:rPr>
+  </w:style>
+  <w:style w:type="character" w:styleId="ListLabel65">
+    <w:name w:val="ListLabel 65"/>
+    <w:qFormat/>
+    <w:rPr>
+      <w:rFonts w:cs="Wingdings"/>
+    </w:rPr>
+  </w:style>
+  <w:style w:type="character" w:styleId="ListLabel66">
+    <w:name w:val="ListLabel 66"/>
+    <w:qFormat/>
+    <w:rPr>
+      <w:rFonts w:cs="Wingdings"/>
+    </w:rPr>
+  </w:style>
+  <w:style w:type="character" w:styleId="ListLabel67">
+    <w:name w:val="ListLabel 67"/>
+    <w:qFormat/>
+    <w:rPr>
+      <w:rFonts w:cs="Wingdings"/>
+    </w:rPr>
+  </w:style>
+  <w:style w:type="character" w:styleId="ListLabel68">
+    <w:name w:val="ListLabel 68"/>
+    <w:qFormat/>
+    <w:rPr>
+      <w:rFonts w:cs="Wingdings"/>
+    </w:rPr>
+  </w:style>
+  <w:style w:type="character" w:styleId="ListLabel69">
+    <w:name w:val="ListLabel 69"/>
+    <w:qFormat/>
+    <w:rPr>
+      <w:rFonts w:cs="Wingdings"/>
+    </w:rPr>
+  </w:style>
+  <w:style w:type="character" w:styleId="ListLabel70">
+    <w:name w:val="ListLabel 70"/>
+    <w:qFormat/>
+    <w:rPr>
+      <w:rFonts w:cs="Wingdings"/>
+    </w:rPr>
+  </w:style>
+  <w:style w:type="character" w:styleId="ListLabel71">
+    <w:name w:val="ListLabel 71"/>
+    <w:qFormat/>
+    <w:rPr>
+      <w:rFonts w:cs="Wingdings"/>
+    </w:rPr>
+  </w:style>
+  <w:style w:type="character" w:styleId="ListLabel72">
+    <w:name w:val="ListLabel 72"/>
+    <w:qFormat/>
+    <w:rPr>
+      <w:rFonts w:cs="Wingdings"/>
+    </w:rPr>
+  </w:style>
+  <w:style w:type="character" w:styleId="ListLabel73">
+    <w:name w:val="ListLabel 73"/>
+    <w:qFormat/>
+    <w:rPr>
+      <w:rFonts w:cs="Wingdings"/>
+      <w:sz w:val="28"/>
+    </w:rPr>
+  </w:style>
+  <w:style w:type="character" w:styleId="ListLabel74">
+    <w:name w:val="ListLabel 74"/>
+    <w:qFormat/>
+    <w:rPr>
+      <w:rFonts w:cs="Wingdings"/>
+    </w:rPr>
+  </w:style>
+  <w:style w:type="character" w:styleId="ListLabel75">
+    <w:name w:val="ListLabel 75"/>
+    <w:qFormat/>
+    <w:rPr>
+      <w:rFonts w:cs="Wingdings"/>
+    </w:rPr>
+  </w:style>
+  <w:style w:type="character" w:styleId="ListLabel76">
+    <w:name w:val="ListLabel 76"/>
+    <w:qFormat/>
+    <w:rPr>
+      <w:rFonts w:cs="Wingdings"/>
+    </w:rPr>
+  </w:style>
+  <w:style w:type="character" w:styleId="ListLabel77">
+    <w:name w:val="ListLabel 77"/>
+    <w:qFormat/>
+    <w:rPr>
+      <w:rFonts w:cs="Wingdings"/>
+    </w:rPr>
+  </w:style>
+  <w:style w:type="character" w:styleId="ListLabel78">
+    <w:name w:val="ListLabel 78"/>
+    <w:qFormat/>
+    <w:rPr>
+      <w:rFonts w:cs="Wingdings"/>
+    </w:rPr>
+  </w:style>
+  <w:style w:type="character" w:styleId="ListLabel79">
+    <w:name w:val="ListLabel 79"/>
+    <w:qFormat/>
+    <w:rPr>
+      <w:rFonts w:cs="Wingdings"/>
+    </w:rPr>
+  </w:style>
+  <w:style w:type="character" w:styleId="ListLabel80">
+    <w:name w:val="ListLabel 80"/>
+    <w:qFormat/>
+    <w:rPr>
+      <w:rFonts w:cs="Wingdings"/>
+    </w:rPr>
+  </w:style>
+  <w:style w:type="character" w:styleId="ListLabel81">
+    <w:name w:val="ListLabel 81"/>
+    <w:qFormat/>
+    <w:rPr>
+      <w:rFonts w:cs="Wingdings"/>
+    </w:rPr>
+  </w:style>
+  <w:style w:type="character" w:styleId="ListLabel82">
+    <w:name w:val="ListLabel 82"/>
+    <w:qFormat/>
+    <w:rPr>
+      <w:rFonts w:cs="Wingdings"/>
+      <w:sz w:val="28"/>
+    </w:rPr>
+  </w:style>
+  <w:style w:type="character" w:styleId="ListLabel83">
+    <w:name w:val="ListLabel 83"/>
+    <w:qFormat/>
+    <w:rPr>
+      <w:rFonts w:cs="Wingdings"/>
+    </w:rPr>
+  </w:style>
+  <w:style w:type="character" w:styleId="ListLabel84">
+    <w:name w:val="ListLabel 84"/>
+    <w:qFormat/>
+    <w:rPr>
+      <w:rFonts w:cs="Wingdings"/>
+    </w:rPr>
+  </w:style>
+  <w:style w:type="character" w:styleId="ListLabel85">
+    <w:name w:val="ListLabel 85"/>
+    <w:qFormat/>
+    <w:rPr>
+      <w:rFonts w:cs="Wingdings"/>
+    </w:rPr>
+  </w:style>
+  <w:style w:type="character" w:styleId="ListLabel86">
+    <w:name w:val="ListLabel 86"/>
+    <w:qFormat/>
+    <w:rPr>
+      <w:rFonts w:cs="Wingdings"/>
+    </w:rPr>
+  </w:style>
+  <w:style w:type="character" w:styleId="ListLabel87">
+    <w:name w:val="ListLabel 87"/>
+    <w:qFormat/>
+    <w:rPr>
+      <w:rFonts w:cs="Wingdings"/>
+    </w:rPr>
+  </w:style>
+  <w:style w:type="character" w:styleId="ListLabel88">
+    <w:name w:val="ListLabel 88"/>
+    <w:qFormat/>
+    <w:rPr>
+      <w:rFonts w:cs="Wingdings"/>
+    </w:rPr>
+  </w:style>
+  <w:style w:type="character" w:styleId="ListLabel89">
+    <w:name w:val="ListLabel 89"/>
+    <w:qFormat/>
+    <w:rPr>
+      <w:rFonts w:cs="Wingdings"/>
+    </w:rPr>
+  </w:style>
+  <w:style w:type="character" w:styleId="ListLabel90">
+    <w:name w:val="ListLabel 90"/>
+    <w:qFormat/>
+    <w:rPr>
+      <w:rFonts w:cs="Wingdings"/>
+    </w:rPr>
+  </w:style>
+  <w:style w:type="character" w:styleId="NumberingSymbols">
+    <w:name w:val="Numbering Symbols"/>
+    <w:qFormat/>
+    <w:rPr/>
   </w:style>
   <w:style w:type="paragraph" w:styleId="Heading">
     <w:name w:val="Heading"/>

--- a/P6_DogVSCat/dog_vs_cat_report.docx
+++ b/P6_DogVSCat/dog_vs_cat_report.docx
@@ -25,19 +25,7 @@
         <w:pStyle w:val="af"/>
       </w:pPr>
       <w:r>
-        <w:t>基于深度学习的猫狗图像识别（</w:t>
-      </w:r>
-      <w:r>
-        <w:t>“</w:t>
-      </w:r>
-      <w:r>
-        <w:t>猫狗大战</w:t>
-      </w:r>
-      <w:r>
-        <w:t>”</w:t>
-      </w:r>
-      <w:r>
-        <w:t>）</w:t>
+        <w:t>基于深度学习的猫狗图像识别（“猫狗大战”）</w:t>
       </w:r>
     </w:p>
     <w:p>
@@ -45,22 +33,7 @@
         <w:pStyle w:val="af"/>
       </w:pPr>
       <w:r>
-        <w:t>2018</w:t>
-      </w:r>
-      <w:r>
-        <w:t>年</w:t>
-      </w:r>
-      <w:r>
-        <w:t>4</w:t>
-      </w:r>
-      <w:r>
-        <w:t>月</w:t>
-      </w:r>
-      <w:r>
-        <w:t>26</w:t>
-      </w:r>
-      <w:r>
-        <w:t>日</w:t>
+        <w:t>2018年4月26日</w:t>
       </w:r>
     </w:p>
     <w:p>
@@ -100,84 +73,7 @@
           <w:sz w:val="28"/>
           <w:szCs w:val="28"/>
         </w:rPr>
-        <w:t>“</w:t>
-      </w:r>
-      <w:r>
-        <w:rPr>
-          <w:sz w:val="28"/>
-          <w:szCs w:val="28"/>
-        </w:rPr>
-        <w:t>猫狗大战</w:t>
-      </w:r>
-      <w:r>
-        <w:rPr>
-          <w:sz w:val="28"/>
-          <w:szCs w:val="28"/>
-        </w:rPr>
-        <w:t>”</w:t>
-      </w:r>
-      <w:r>
-        <w:rPr>
-          <w:sz w:val="28"/>
-          <w:szCs w:val="28"/>
-        </w:rPr>
-        <w:t>项目涉及的领域是计算机视觉，具体的说是</w:t>
-      </w:r>
-      <w:r>
-        <w:rPr>
-          <w:sz w:val="28"/>
-          <w:szCs w:val="28"/>
-        </w:rPr>
-        <w:t>“</w:t>
-      </w:r>
-      <w:r>
-        <w:rPr>
-          <w:sz w:val="28"/>
-          <w:szCs w:val="28"/>
-        </w:rPr>
-        <w:t>图像识别</w:t>
-      </w:r>
-      <w:r>
-        <w:rPr>
-          <w:sz w:val="28"/>
-          <w:szCs w:val="28"/>
-        </w:rPr>
-        <w:t>”</w:t>
-      </w:r>
-      <w:r>
-        <w:rPr>
-          <w:sz w:val="28"/>
-          <w:szCs w:val="28"/>
-        </w:rPr>
-        <w:t>问题。计算机视觉这个研究领域最早目的是为了研究如何让智能机器人像人类一样拥有高级视觉系统，能</w:t>
-      </w:r>
-      <w:r>
-        <w:rPr>
-          <w:sz w:val="28"/>
-          <w:szCs w:val="28"/>
-        </w:rPr>
-        <w:t>“</w:t>
-      </w:r>
-      <w:r>
-        <w:rPr>
-          <w:sz w:val="28"/>
-          <w:szCs w:val="28"/>
-        </w:rPr>
-        <w:t>看到和识别</w:t>
-      </w:r>
-      <w:r>
-        <w:rPr>
-          <w:sz w:val="28"/>
-          <w:szCs w:val="28"/>
-        </w:rPr>
-        <w:t>”</w:t>
-      </w:r>
-      <w:r>
-        <w:rPr>
-          <w:sz w:val="28"/>
-          <w:szCs w:val="28"/>
-        </w:rPr>
-        <w:t>外部世界中的各种物体。之所以选择这个项目是因为我本人对计算机视觉这个研究领域非常感兴趣，希望以后能将相关知识应用于智慧农业，特别是计算机自动识别常见的农业病虫害。</w:t>
+        <w:t>“猫狗大战”项目涉及的领域是计算机视觉，具体的说是“图像识别”问题。计算机视觉这个研究领域最早目的是为了研究如何让智能机器人像人类一样拥有高级视觉系统，能“看到和识别”外部世界中的各种物体。之所以选择这个项目是因为我本人对计算机视觉这个研究领域非常感兴趣，希望以后能将相关知识应用于智慧农业，特别是计算机自动识别常见的农业病虫害。</w:t>
       </w:r>
     </w:p>
     <w:p>
@@ -193,49 +89,7 @@
           <w:sz w:val="28"/>
           <w:szCs w:val="28"/>
         </w:rPr>
-        <w:t>该项目是</w:t>
-      </w:r>
-      <w:r>
-        <w:rPr>
-          <w:sz w:val="28"/>
-          <w:szCs w:val="28"/>
-        </w:rPr>
-        <w:t>Kaggle</w:t>
-      </w:r>
-      <w:r>
-        <w:rPr>
-          <w:sz w:val="28"/>
-          <w:szCs w:val="28"/>
-        </w:rPr>
-        <w:t>上面的挑战项目之一，该项目自带了与项目有关的数据集，该数据集包含</w:t>
-      </w:r>
-      <w:r>
-        <w:rPr>
-          <w:sz w:val="28"/>
-          <w:szCs w:val="28"/>
-        </w:rPr>
-        <w:t>25000</w:t>
-      </w:r>
-      <w:r>
-        <w:rPr>
-          <w:sz w:val="28"/>
-          <w:szCs w:val="28"/>
-        </w:rPr>
-        <w:t>张图片组成的训练集和</w:t>
-      </w:r>
-      <w:r>
-        <w:rPr>
-          <w:sz w:val="28"/>
-          <w:szCs w:val="28"/>
-        </w:rPr>
-        <w:t>12500</w:t>
-      </w:r>
-      <w:r>
-        <w:rPr>
-          <w:sz w:val="28"/>
-          <w:szCs w:val="28"/>
-        </w:rPr>
-        <w:t>张图片组成的测试集。该项目将使用训练集图片训练一个基于深度学习的算法模型，然后在测试集图片上评估其准确率。</w:t>
+        <w:t>该项目是Kaggle上面的挑战项目之一，该项目自带了与项目有关的数据集，该数据集包含25000张图片组成的训练集和12500张图片组成的测试集。该项目将使用训练集图片训练一个基于深度学习的算法模型，然后在测试集图片上评估其准确率。</w:t>
       </w:r>
     </w:p>
     <w:p>
@@ -263,35 +117,7 @@
           <w:sz w:val="28"/>
           <w:szCs w:val="28"/>
         </w:rPr>
-        <w:t>这里将要解决的问题是训练一个算法模型来识别图片中是猫还是狗，是一个</w:t>
-      </w:r>
-      <w:r>
-        <w:rPr>
-          <w:sz w:val="28"/>
-          <w:szCs w:val="28"/>
-        </w:rPr>
-        <w:t>“</w:t>
-      </w:r>
-      <w:r>
-        <w:rPr>
-          <w:sz w:val="28"/>
-          <w:szCs w:val="28"/>
-        </w:rPr>
-        <w:t>二分类</w:t>
-      </w:r>
-      <w:r>
-        <w:rPr>
-          <w:sz w:val="28"/>
-          <w:szCs w:val="28"/>
-        </w:rPr>
-        <w:t>”</w:t>
-      </w:r>
-      <w:r>
-        <w:rPr>
-          <w:sz w:val="28"/>
-          <w:szCs w:val="28"/>
-        </w:rPr>
-        <w:t>问题。该问题对于人类而言并不是什么大问题，</w:t>
+        <w:t>这里将要解决的问题是训练一个算法模型来识别图片中是猫还是狗，是一个“二分类”问题。该问题对于人类而言并不是什么大问题，</w:t>
       </w:r>
       <w:r>
         <w:rPr>
@@ -299,42 +125,7 @@
           <w:szCs w:val="28"/>
         </w:rPr>
         <w:lastRenderedPageBreak/>
-        <w:t>但对计算机而言却很困难，因为计算机</w:t>
-      </w:r>
-      <w:r>
-        <w:rPr>
-          <w:sz w:val="28"/>
-          <w:szCs w:val="28"/>
-        </w:rPr>
-        <w:t>“</w:t>
-      </w:r>
-      <w:r>
-        <w:rPr>
-          <w:sz w:val="28"/>
-          <w:szCs w:val="28"/>
-        </w:rPr>
-        <w:t>看到</w:t>
-      </w:r>
-      <w:r>
-        <w:rPr>
-          <w:sz w:val="28"/>
-          <w:szCs w:val="28"/>
-        </w:rPr>
-        <w:t>”</w:t>
-      </w:r>
-      <w:r>
-        <w:rPr>
-          <w:sz w:val="28"/>
-          <w:szCs w:val="28"/>
-        </w:rPr>
-        <w:t>的是由数字组成的点阵，它要分辨出这样的数字点阵是什么物体是很困难的。然而，像这样的图像识别问题已经有了很多效果不错的解决方案，深度</w:t>
-      </w:r>
-      <w:r>
-        <w:rPr>
-          <w:sz w:val="28"/>
-          <w:szCs w:val="28"/>
-        </w:rPr>
-        <w:t>学习就是其中之一。我在这里将结合深度学习中的卷积神经网络提出一个自己的解决方案。</w:t>
+        <w:t>但对计算机而言却很困难，因为计算机“看到”的是由数字组成的点阵，它要分辨出这样的数字点阵是什么物体是很困难的。然而，像这样的图像识别问题已经有了很多效果不错的解决方案，深度学习就是其中之一。我在这里将结合深度学习中的卷积神经网络提出一个自己的解决方案。</w:t>
       </w:r>
     </w:p>
     <w:p>
@@ -350,77 +141,7 @@
           <w:sz w:val="28"/>
           <w:szCs w:val="28"/>
         </w:rPr>
-        <w:t>这里准备采取的策略是</w:t>
-      </w:r>
-      <w:r>
-        <w:rPr>
-          <w:sz w:val="28"/>
-          <w:szCs w:val="28"/>
-        </w:rPr>
-        <w:t>“</w:t>
-      </w:r>
-      <w:r>
-        <w:rPr>
-          <w:sz w:val="28"/>
-          <w:szCs w:val="28"/>
-        </w:rPr>
-        <w:t>迁移学习</w:t>
-      </w:r>
-      <w:r>
-        <w:rPr>
-          <w:sz w:val="28"/>
-          <w:szCs w:val="28"/>
-        </w:rPr>
-        <w:t>+</w:t>
-      </w:r>
-      <w:r>
-        <w:rPr>
-          <w:sz w:val="28"/>
-          <w:szCs w:val="28"/>
-        </w:rPr>
-        <w:t>模型融合</w:t>
-      </w:r>
-      <w:r>
-        <w:rPr>
-          <w:sz w:val="28"/>
-          <w:szCs w:val="28"/>
-        </w:rPr>
-        <w:t>”</w:t>
-      </w:r>
-      <w:r>
-        <w:rPr>
-          <w:sz w:val="28"/>
-          <w:szCs w:val="28"/>
-        </w:rPr>
-        <w:t>，因为就卷积神经网络而言，迁移学习是一种很好的策略，特别是应用于图像识别领域，这是由卷积网络的分层架构决定的，网络中的前几层能识别图像中的一些简单的图案，比如边缘等等，这些往往是每个图像识别问题所共有的特征，没必要从头训练，可以复用并节约解决问题的时间，像</w:t>
-      </w:r>
-      <w:r>
-        <w:rPr>
-          <w:sz w:val="28"/>
-          <w:szCs w:val="28"/>
-        </w:rPr>
-        <w:t>ImageNet</w:t>
-      </w:r>
-      <w:r>
-        <w:rPr>
-          <w:sz w:val="28"/>
-          <w:szCs w:val="28"/>
-        </w:rPr>
-        <w:t>这样包含</w:t>
-      </w:r>
-      <w:r>
-        <w:rPr>
-          <w:sz w:val="28"/>
-          <w:szCs w:val="28"/>
-        </w:rPr>
-        <w:t>1000</w:t>
-      </w:r>
-      <w:r>
-        <w:rPr>
-          <w:sz w:val="28"/>
-          <w:szCs w:val="28"/>
-        </w:rPr>
-        <w:t>种分类的</w:t>
+        <w:t>这里准备采取的策略是“迁移学习+模型融合”，因为就卷积神经网络而言，迁移学习是一种很好的策略，特别是应用于图像识别领域，这是由卷积网络的分层架构决定的，网络中的前几层能识别图像中的一些简单的图案，比如边缘等等，这些往往是每个图像识别问题所共有的特征，没必要从头训练，可以复用并节约解决问题的时间，像ImageNet这样包含1000种分类的</w:t>
       </w:r>
       <w:proofErr w:type="gramStart"/>
       <w:r>
@@ -452,28 +173,7 @@
           <w:sz w:val="28"/>
           <w:szCs w:val="28"/>
         </w:rPr>
-        <w:t>练了几种常见的卷积神经网络模型，可以直接使用。此外，对多个模型的</w:t>
-      </w:r>
-      <w:r>
-        <w:rPr>
-          <w:sz w:val="28"/>
-          <w:szCs w:val="28"/>
-        </w:rPr>
-        <w:t>输出结果进行融合，能够博采众长，兼听则明，有效提高预测的准确度，比只使用单个模型要好。最后得到的预测结果为一个概率值</w:t>
-      </w:r>
-      <w:r>
-        <w:rPr>
-          <w:sz w:val="28"/>
-          <w:szCs w:val="28"/>
-        </w:rPr>
-        <w:t>p</w:t>
-      </w:r>
-      <w:r>
-        <w:rPr>
-          <w:sz w:val="28"/>
-          <w:szCs w:val="28"/>
-        </w:rPr>
-        <w:t>，代表</w:t>
+        <w:t>练了几种常见的卷积神经网络模型，可以直接使用。此外，对多个模型的输出结果进行融合，能够博采众长，兼听则明，有效提高预测的准确度，比只使用单个模型要好。最后得到的预测结果为一个概率值p，代表</w:t>
       </w:r>
       <w:proofErr w:type="gramStart"/>
       <w:r>
@@ -489,35 +189,7 @@
           <w:sz w:val="28"/>
           <w:szCs w:val="28"/>
         </w:rPr>
-        <w:t>是狗的概率。预期的结果是对于狗的照片，该值接近于</w:t>
-      </w:r>
-      <w:r>
-        <w:rPr>
-          <w:sz w:val="28"/>
-          <w:szCs w:val="28"/>
-        </w:rPr>
-        <w:t>1</w:t>
-      </w:r>
-      <w:r>
-        <w:rPr>
-          <w:sz w:val="28"/>
-          <w:szCs w:val="28"/>
-        </w:rPr>
-        <w:t>；而对于猫的照片，该值接近于</w:t>
-      </w:r>
-      <w:r>
-        <w:rPr>
-          <w:sz w:val="28"/>
-          <w:szCs w:val="28"/>
-        </w:rPr>
-        <w:t>0</w:t>
-      </w:r>
-      <w:r>
-        <w:rPr>
-          <w:sz w:val="28"/>
-          <w:szCs w:val="28"/>
-        </w:rPr>
-        <w:t>。</w:t>
+        <w:t>是狗的概率。预期的结果是对于狗的照片，该值接近于1；而对于猫的照片，该值接近于0。</w:t>
       </w:r>
     </w:p>
     <w:p>
@@ -617,28 +289,7 @@
           <w:sz w:val="28"/>
           <w:szCs w:val="28"/>
         </w:rPr>
-        <w:t>上升，则出现过拟合，需要正则化或</w:t>
-      </w:r>
-      <w:r>
-        <w:rPr>
-          <w:sz w:val="28"/>
-          <w:szCs w:val="28"/>
-        </w:rPr>
-        <w:t>Dropout</w:t>
-      </w:r>
-      <w:r>
-        <w:rPr>
-          <w:sz w:val="28"/>
-          <w:szCs w:val="28"/>
-        </w:rPr>
-        <w:t>防止过拟</w:t>
-      </w:r>
-      <w:r>
-        <w:rPr>
-          <w:sz w:val="28"/>
-          <w:szCs w:val="28"/>
-        </w:rPr>
-        <w:t>合；如果验证集的损失出现震荡，则需要减小学习率；如果验证集的损失趋于稳定，则可以减少训练代数。</w:t>
+        <w:t>上升，则出现过拟合，需要正则化或Dropout防止过拟合；如果验证集的损失出现震荡，则需要减小学习率；如果验证集的损失趋于稳定，则可以减少训练代数。</w:t>
       </w:r>
     </w:p>
     <w:p>
@@ -661,13 +312,7 @@
             <w:rPr>
               <w:rFonts w:ascii="Cambria Math" w:hAnsi="Cambria Math"/>
             </w:rPr>
-            <m:t>C</m:t>
-          </m:r>
-          <m:r>
-            <w:rPr>
-              <w:rFonts w:ascii="Cambria Math" w:hAnsi="Cambria Math"/>
-            </w:rPr>
-            <m:t>=</m:t>
+            <m:t>C=</m:t>
           </m:r>
           <m:f>
             <m:fPr>
@@ -682,13 +327,7 @@
                 <w:rPr>
                   <w:rFonts w:ascii="Cambria Math" w:hAnsi="Cambria Math"/>
                 </w:rPr>
-                <m:t>-</m:t>
-              </m:r>
-              <m:r>
-                <w:rPr>
-                  <w:rFonts w:ascii="Cambria Math" w:hAnsi="Cambria Math"/>
-                </w:rPr>
-                <m:t>1</m:t>
+                <m:t>-1</m:t>
               </m:r>
             </m:num>
             <m:den>
@@ -735,13 +374,7 @@
                     <w:rPr>
                       <w:rFonts w:ascii="Cambria Math" w:hAnsi="Cambria Math"/>
                     </w:rPr>
-                    <m:t>ylnp</m:t>
-                  </m:r>
-                  <m:r>
-                    <w:rPr>
-                      <w:rFonts w:ascii="Cambria Math" w:hAnsi="Cambria Math"/>
-                    </w:rPr>
-                    <m:t>+</m:t>
+                    <m:t>ylnp+</m:t>
                   </m:r>
                   <m:d>
                     <m:dPr>
@@ -756,13 +389,7 @@
                         <w:rPr>
                           <w:rFonts w:ascii="Cambria Math" w:hAnsi="Cambria Math"/>
                         </w:rPr>
-                        <m:t>1-</m:t>
-                      </m:r>
-                      <m:r>
-                        <w:rPr>
-                          <w:rFonts w:ascii="Cambria Math" w:hAnsi="Cambria Math"/>
-                        </w:rPr>
-                        <m:t>y</m:t>
+                        <m:t>1-y</m:t>
                       </m:r>
                     </m:e>
                   </m:d>
@@ -785,13 +412,7 @@
                         <w:rPr>
                           <w:rFonts w:ascii="Cambria Math" w:hAnsi="Cambria Math"/>
                         </w:rPr>
-                        <m:t>1-</m:t>
-                      </m:r>
-                      <m:r>
-                        <w:rPr>
-                          <w:rFonts w:ascii="Cambria Math" w:hAnsi="Cambria Math"/>
-                        </w:rPr>
-                        <m:t>p</m:t>
+                        <m:t>1-p</m:t>
                       </m:r>
                     </m:e>
                   </m:d>
@@ -819,28 +440,7 @@
           <w:sz w:val="28"/>
           <w:szCs w:val="28"/>
         </w:rPr>
-        <w:t>C</w:t>
-      </w:r>
-      <w:r>
-        <w:rPr>
-          <w:sz w:val="28"/>
-          <w:szCs w:val="28"/>
-        </w:rPr>
-        <w:t>：损失函数（</w:t>
-      </w:r>
-      <w:r>
-        <w:rPr>
-          <w:sz w:val="28"/>
-          <w:szCs w:val="28"/>
-        </w:rPr>
-        <w:t>Cost Function</w:t>
-      </w:r>
-      <w:r>
-        <w:rPr>
-          <w:sz w:val="28"/>
-          <w:szCs w:val="28"/>
-        </w:rPr>
-        <w:t>）；</w:t>
+        <w:t>C：损失函数（Cost Function）；</w:t>
       </w:r>
     </w:p>
     <w:p>
@@ -860,14 +460,7 @@
           <w:sz w:val="28"/>
           <w:szCs w:val="28"/>
         </w:rPr>
-        <w:t>n</w:t>
-      </w:r>
-      <w:r>
-        <w:rPr>
-          <w:sz w:val="28"/>
-          <w:szCs w:val="28"/>
-        </w:rPr>
-        <w:t>：数据集数量；</w:t>
+        <w:t>n：数据集数量；</w:t>
       </w:r>
     </w:p>
     <w:p>
@@ -887,42 +480,7 @@
           <w:sz w:val="28"/>
           <w:szCs w:val="28"/>
         </w:rPr>
-        <w:t>y</w:t>
-      </w:r>
-      <w:r>
-        <w:rPr>
-          <w:sz w:val="28"/>
-          <w:szCs w:val="28"/>
-        </w:rPr>
-        <w:t>：分类为狗（</w:t>
-      </w:r>
-      <w:r>
-        <w:rPr>
-          <w:sz w:val="28"/>
-          <w:szCs w:val="28"/>
-        </w:rPr>
-        <w:t>y=1</w:t>
-      </w:r>
-      <w:r>
-        <w:rPr>
-          <w:sz w:val="28"/>
-          <w:szCs w:val="28"/>
-        </w:rPr>
-        <w:t>）或猫（</w:t>
-      </w:r>
-      <w:r>
-        <w:rPr>
-          <w:sz w:val="28"/>
-          <w:szCs w:val="28"/>
-        </w:rPr>
-        <w:t>y=0</w:t>
-      </w:r>
-      <w:r>
-        <w:rPr>
-          <w:sz w:val="28"/>
-          <w:szCs w:val="28"/>
-        </w:rPr>
-        <w:t>）；</w:t>
+        <w:t>y：分类为狗（y=1）或猫（y=0）；</w:t>
       </w:r>
     </w:p>
     <w:p>
@@ -942,14 +500,7 @@
           <w:sz w:val="28"/>
           <w:szCs w:val="28"/>
         </w:rPr>
-        <w:t>p</w:t>
-      </w:r>
-      <w:r>
-        <w:rPr>
-          <w:sz w:val="28"/>
-          <w:szCs w:val="28"/>
-        </w:rPr>
-        <w:t>：模型预测分类为狗的概率。</w:t>
+        <w:t>p：模型预测分类为狗的概率。</w:t>
       </w:r>
     </w:p>
     <w:p>
@@ -957,10 +508,7 @@
         <w:pStyle w:val="1"/>
       </w:pPr>
       <w:r>
-        <w:t xml:space="preserve">2. </w:t>
-      </w:r>
-      <w:r>
-        <w:t>分析</w:t>
+        <w:t>2. 分析</w:t>
       </w:r>
     </w:p>
     <w:p>
@@ -968,10 +516,7 @@
         <w:pStyle w:val="2"/>
       </w:pPr>
       <w:r>
-        <w:t xml:space="preserve">2.1 </w:t>
-      </w:r>
-      <w:r>
-        <w:t>数据的探索</w:t>
+        <w:t>2.1 数据的探索</w:t>
       </w:r>
     </w:p>
     <w:p>
@@ -987,174 +532,7 @@
           <w:szCs w:val="28"/>
         </w:rPr>
         <w:tab/>
-      </w:r>
-      <w:r>
-        <w:rPr>
-          <w:sz w:val="28"/>
-          <w:szCs w:val="28"/>
-        </w:rPr>
-        <w:t>训练集包括</w:t>
-      </w:r>
-      <w:r>
-        <w:rPr>
-          <w:sz w:val="28"/>
-          <w:szCs w:val="28"/>
-        </w:rPr>
-        <w:t>25000</w:t>
-      </w:r>
-      <w:r>
-        <w:rPr>
-          <w:sz w:val="28"/>
-          <w:szCs w:val="28"/>
-        </w:rPr>
-        <w:t>张图片，都为</w:t>
-      </w:r>
-      <w:r>
-        <w:rPr>
-          <w:sz w:val="28"/>
-          <w:szCs w:val="28"/>
-        </w:rPr>
-        <w:t>JPEG</w:t>
-      </w:r>
-      <w:r>
-        <w:rPr>
-          <w:sz w:val="28"/>
-          <w:szCs w:val="28"/>
-        </w:rPr>
-        <w:t>格式，是按照</w:t>
-      </w:r>
-      <w:r>
-        <w:rPr>
-          <w:sz w:val="28"/>
-          <w:szCs w:val="28"/>
-        </w:rPr>
-        <w:t>“</w:t>
-      </w:r>
-      <w:r>
-        <w:rPr>
-          <w:sz w:val="28"/>
-          <w:szCs w:val="28"/>
-        </w:rPr>
-        <w:t>猫</w:t>
-      </w:r>
-      <w:r>
-        <w:rPr>
-          <w:sz w:val="28"/>
-          <w:szCs w:val="28"/>
-        </w:rPr>
-        <w:t>/</w:t>
-      </w:r>
-      <w:r>
-        <w:rPr>
-          <w:sz w:val="28"/>
-          <w:szCs w:val="28"/>
-        </w:rPr>
-        <w:t>狗</w:t>
-      </w:r>
-      <w:r>
-        <w:rPr>
-          <w:sz w:val="28"/>
-          <w:szCs w:val="28"/>
-        </w:rPr>
-        <w:t>.</w:t>
-      </w:r>
-      <w:r>
-        <w:rPr>
-          <w:sz w:val="28"/>
-          <w:szCs w:val="28"/>
-        </w:rPr>
-        <w:t>编号</w:t>
-      </w:r>
-      <w:r>
-        <w:rPr>
-          <w:sz w:val="28"/>
-          <w:szCs w:val="28"/>
-        </w:rPr>
-        <w:t>”</w:t>
-      </w:r>
-      <w:r>
-        <w:rPr>
-          <w:sz w:val="28"/>
-          <w:szCs w:val="28"/>
-        </w:rPr>
-        <w:t>来命名的，比如</w:t>
-      </w:r>
-      <w:r>
-        <w:rPr>
-          <w:sz w:val="28"/>
-          <w:szCs w:val="28"/>
-        </w:rPr>
-        <w:t>“cat.0.jpg”</w:t>
-      </w:r>
-      <w:r>
-        <w:rPr>
-          <w:sz w:val="28"/>
-          <w:szCs w:val="28"/>
-        </w:rPr>
-        <w:t>。图片包含猫和狗的各种姿态的照片，排在前面的</w:t>
-      </w:r>
-      <w:r>
-        <w:rPr>
-          <w:sz w:val="28"/>
-          <w:szCs w:val="28"/>
-        </w:rPr>
-        <w:t>12500</w:t>
-      </w:r>
-      <w:r>
-        <w:rPr>
-          <w:sz w:val="28"/>
-          <w:szCs w:val="28"/>
-        </w:rPr>
-        <w:t>张图片全部是猫，剩下的全部</w:t>
-      </w:r>
-      <w:r>
-        <w:rPr>
-          <w:sz w:val="28"/>
-          <w:szCs w:val="28"/>
-        </w:rPr>
-        <w:t>是狗。通过对图片的大致浏览，发现某些图片还包含有人类，如图</w:t>
-      </w:r>
-      <w:r>
-        <w:rPr>
-          <w:sz w:val="28"/>
-          <w:szCs w:val="28"/>
-        </w:rPr>
-        <w:t>1</w:t>
-      </w:r>
-      <w:r>
-        <w:rPr>
-          <w:sz w:val="28"/>
-          <w:szCs w:val="28"/>
-        </w:rPr>
-        <w:t>所示。有的图片则同时出现了狗和猫，但被标记为猫，如图</w:t>
-      </w:r>
-      <w:r>
-        <w:rPr>
-          <w:sz w:val="28"/>
-          <w:szCs w:val="28"/>
-        </w:rPr>
-        <w:t>2</w:t>
-      </w:r>
-      <w:r>
-        <w:rPr>
-          <w:sz w:val="28"/>
-          <w:szCs w:val="28"/>
-        </w:rPr>
-        <w:t>所示。甚至还发现了异常值，如图</w:t>
-      </w:r>
-      <w:r>
-        <w:rPr>
-          <w:sz w:val="28"/>
-          <w:szCs w:val="28"/>
-        </w:rPr>
-        <w:t>3</w:t>
-      </w:r>
-      <w:r>
-        <w:rPr>
-          <w:sz w:val="28"/>
-          <w:szCs w:val="28"/>
-        </w:rPr>
-        <w:t>所示，一张人类的照片被标记为了猫，类似这样的异常值肯定会对分类准确性造成一定影响。</w:t>
+        <w:t>训练集包括25000张图片，都为JPEG格式，是按照“猫/狗.编号”来命名的，比如“cat.0.jpg”。图片包含猫和狗的各种姿态的照片，排在前面的12500张图片全部是猫，剩下的全部是狗。通过对图片的大致浏览，发现某些图片还包含有人类，如图1所示。有的图片则同时出现了狗和猫，但被标记为猫，如图2所示。甚至还发现了异常值，如图3所示，一张人类的照片被标记为了猫，类似这样的异常值肯定会对分类准确性造成一定影响。</w:t>
       </w:r>
     </w:p>
     <w:p>
@@ -1220,19 +598,7 @@
         <w:rPr>
           <w:szCs w:val="21"/>
         </w:rPr>
-        <w:t>图</w:t>
-      </w:r>
-      <w:r>
-        <w:rPr>
-          <w:szCs w:val="21"/>
-        </w:rPr>
-        <w:t xml:space="preserve">1 </w:t>
-      </w:r>
-      <w:r>
-        <w:rPr>
-          <w:szCs w:val="21"/>
-        </w:rPr>
-        <w:t>人类抱着猫咪的图片</w:t>
+        <w:t>图1 人类抱着猫咪的图片</w:t>
       </w:r>
     </w:p>
     <w:p>
@@ -1297,19 +663,7 @@
         <w:rPr>
           <w:szCs w:val="21"/>
         </w:rPr>
-        <w:t>图</w:t>
-      </w:r>
-      <w:r>
-        <w:rPr>
-          <w:szCs w:val="21"/>
-        </w:rPr>
-        <w:t xml:space="preserve">2 </w:t>
-      </w:r>
-      <w:r>
-        <w:rPr>
-          <w:szCs w:val="21"/>
-        </w:rPr>
-        <w:t>同时出现猫和狗的图片</w:t>
+        <w:t>图2 同时出现猫和狗的图片</w:t>
       </w:r>
     </w:p>
     <w:p>
@@ -1374,19 +728,7 @@
         <w:rPr>
           <w:szCs w:val="21"/>
         </w:rPr>
-        <w:t>图</w:t>
-      </w:r>
-      <w:r>
-        <w:rPr>
-          <w:szCs w:val="21"/>
-        </w:rPr>
-        <w:t xml:space="preserve">3 </w:t>
-      </w:r>
-      <w:r>
-        <w:rPr>
-          <w:szCs w:val="21"/>
-        </w:rPr>
-        <w:t>一张人类的图片被标记为猫</w:t>
+        <w:t>图3 一张人类的图片被标记为猫</w:t>
       </w:r>
     </w:p>
     <w:p>
@@ -1410,42 +752,15 @@
           <w:szCs w:val="28"/>
         </w:rPr>
         <w:lastRenderedPageBreak/>
-        <w:t>resize</w:t>
-      </w:r>
-      <w:r>
-        <w:rPr>
-          <w:sz w:val="28"/>
-          <w:szCs w:val="28"/>
-        </w:rPr>
-        <w:t>操作。训练集数据需要进一步分为训练集和验证集并打乱顺序，这可以提高模型在测试集上的泛化能力。测试集则包含</w:t>
-      </w:r>
-      <w:r>
-        <w:rPr>
-          <w:sz w:val="28"/>
-          <w:szCs w:val="28"/>
-        </w:rPr>
-        <w:t>12500</w:t>
-      </w:r>
-      <w:r>
-        <w:rPr>
-          <w:sz w:val="28"/>
-          <w:szCs w:val="28"/>
-        </w:rPr>
-        <w:t>张图片，以数字编号，猫狗的出现顺序已随机打乱。</w:t>
+        <w:t>resize操作。训练集数据需要进一步分为训练集和验证集并打乱顺序，这可以提高模型在测试集上的泛化能力。测试集则包含12500张图片，以数字编号，猫狗的出现顺序已随机打乱。</w:t>
       </w:r>
     </w:p>
     <w:p>
       <w:pPr>
         <w:pStyle w:val="2"/>
-        <w:rPr>
-          <w:rFonts w:hint="eastAsia"/>
-        </w:rPr>
-      </w:pPr>
-      <w:r>
-        <w:t xml:space="preserve">2.2 </w:t>
-      </w:r>
-      <w:r>
-        <w:t>探索性可视化</w:t>
+      </w:pPr>
+      <w:r>
+        <w:t>2.2 探索性可视化</w:t>
       </w:r>
     </w:p>
     <w:p>
@@ -1523,25 +838,19 @@
         <w:rPr>
           <w:szCs w:val="21"/>
         </w:rPr>
-        <w:t>图</w:t>
+        <w:t>图4</w:t>
       </w:r>
       <w:r>
         <w:rPr>
           <w:szCs w:val="21"/>
         </w:rPr>
-        <w:t>4</w:t>
-      </w:r>
-      <w:r>
-        <w:rPr>
+        <w:t xml:space="preserve"> </w:t>
+      </w:r>
+      <w:r>
+        <w:rPr>
+          <w:rFonts w:hint="eastAsia"/>
           <w:szCs w:val="21"/>
         </w:rPr>
-        <w:t xml:space="preserve"> </w:t>
-      </w:r>
-      <w:r>
-        <w:rPr>
-          <w:rFonts w:hint="eastAsia"/>
-          <w:szCs w:val="21"/>
-        </w:rPr>
         <w:t>猫和狗的图片各占比例</w:t>
       </w:r>
     </w:p>
@@ -1552,27 +861,7 @@
           <w:szCs w:val="28"/>
         </w:rPr>
         <w:tab/>
-      </w:r>
-      <w:r>
-        <w:rPr>
-          <w:sz w:val="28"/>
-          <w:szCs w:val="28"/>
-        </w:rPr>
-        <w:t>因为训练集的图片是已经标注过的，所以这里对训练集图片进行可视化，看看猫和狗的图片各占多大的比例，得到的柱状图如图</w:t>
-      </w:r>
-      <w:r>
-        <w:rPr>
-          <w:sz w:val="28"/>
-          <w:szCs w:val="28"/>
-        </w:rPr>
-        <w:t>4</w:t>
-      </w:r>
-      <w:r>
-        <w:rPr>
-          <w:sz w:val="28"/>
-          <w:szCs w:val="28"/>
-        </w:rPr>
-        <w:t>所示，可以看到</w:t>
+        <w:t>因为训练集的图片是已经标注过的，所以这里对训练集图片进行可视化，看看猫和狗的图片各占多大的比例，得到的柱状图如图4所示，可以看到</w:t>
       </w:r>
       <w:proofErr w:type="gramStart"/>
       <w:r>
@@ -1588,28 +877,7 @@
           <w:sz w:val="28"/>
           <w:szCs w:val="28"/>
         </w:rPr>
-        <w:t>狗的图片各占一半，分别为</w:t>
-      </w:r>
-      <w:r>
-        <w:rPr>
-          <w:sz w:val="28"/>
-          <w:szCs w:val="28"/>
-        </w:rPr>
-        <w:t>12500</w:t>
-      </w:r>
-      <w:r>
-        <w:rPr>
-          <w:sz w:val="28"/>
-          <w:szCs w:val="28"/>
-        </w:rPr>
-        <w:t>张。但是根据上面的分析，训练集中实际上是存在一些异常值的。在稍后的数据预处理过程中会对异常图片进行删除，所以在预处理过后还需要对清洗过的数据再次</w:t>
-      </w:r>
-      <w:r>
-        <w:rPr>
-          <w:sz w:val="28"/>
-          <w:szCs w:val="28"/>
-        </w:rPr>
-        <w:t>进行可视化，观察清洗后的情况。</w:t>
+        <w:t>狗的图片各占一半，分别为12500张。但是根据上面的分析，训练集中实际上是存在一些异常值的。在稍后的数据预处理过程中会对异常图片进行删除，所以在预处理过后还需要对清洗过的数据再次进行可视化，观察清洗后的情况。</w:t>
       </w:r>
     </w:p>
     <w:p>
@@ -1617,10 +885,7 @@
         <w:pStyle w:val="2"/>
       </w:pPr>
       <w:r>
-        <w:t xml:space="preserve">2.3 </w:t>
-      </w:r>
-      <w:r>
-        <w:t>算法和技术</w:t>
+        <w:t>2.3 算法和技术</w:t>
       </w:r>
     </w:p>
     <w:p>
@@ -1636,14 +901,7 @@
           <w:sz w:val="28"/>
           <w:szCs w:val="28"/>
         </w:rPr>
-        <w:t>这里准备采用已在</w:t>
-      </w:r>
-      <w:r>
-        <w:rPr>
-          <w:sz w:val="28"/>
-          <w:szCs w:val="28"/>
-        </w:rPr>
-        <w:t>ImageNet</w:t>
+        <w:t>这里准备采用已在ImageNet</w:t>
       </w:r>
       <w:proofErr w:type="gramStart"/>
       <w:r>
@@ -1659,21 +917,7 @@
           <w:sz w:val="28"/>
           <w:szCs w:val="28"/>
         </w:rPr>
-        <w:t>过的</w:t>
-      </w:r>
-      <w:r>
-        <w:rPr>
-          <w:sz w:val="28"/>
-          <w:szCs w:val="28"/>
-        </w:rPr>
-        <w:t>4</w:t>
-      </w:r>
-      <w:r>
-        <w:rPr>
-          <w:sz w:val="28"/>
-          <w:szCs w:val="28"/>
-        </w:rPr>
-        <w:t>种卷积神经网络模型：</w:t>
+        <w:t>过的4种卷积神经网络模型：</w:t>
       </w:r>
       <w:proofErr w:type="spellStart"/>
       <w:r>
@@ -1689,14 +933,7 @@
           <w:sz w:val="28"/>
           <w:szCs w:val="28"/>
         </w:rPr>
-        <w:t>[1]</w:t>
-      </w:r>
-      <w:r>
-        <w:rPr>
-          <w:sz w:val="28"/>
-          <w:szCs w:val="28"/>
-        </w:rPr>
-        <w:t>，</w:t>
+        <w:t>[1]，</w:t>
       </w:r>
       <w:proofErr w:type="spellStart"/>
       <w:r>
@@ -1712,28 +949,7 @@
           <w:sz w:val="28"/>
           <w:szCs w:val="28"/>
         </w:rPr>
-        <w:t>[2]</w:t>
-      </w:r>
-      <w:r>
-        <w:rPr>
-          <w:sz w:val="28"/>
-          <w:szCs w:val="28"/>
-        </w:rPr>
-        <w:t>，</w:t>
-      </w:r>
-      <w:r>
-        <w:rPr>
-          <w:sz w:val="28"/>
-          <w:szCs w:val="28"/>
-        </w:rPr>
-        <w:t>Inception v3[3]</w:t>
-      </w:r>
-      <w:r>
-        <w:rPr>
-          <w:sz w:val="28"/>
-          <w:szCs w:val="28"/>
-        </w:rPr>
-        <w:t>和</w:t>
+        <w:t>[2]，Inception v3[3]和</w:t>
       </w:r>
       <w:proofErr w:type="spellStart"/>
       <w:r>
@@ -1749,14 +965,7 @@
           <w:sz w:val="28"/>
           <w:szCs w:val="28"/>
         </w:rPr>
-        <w:t>[4]</w:t>
-      </w:r>
-      <w:r>
-        <w:rPr>
-          <w:sz w:val="28"/>
-          <w:szCs w:val="28"/>
-        </w:rPr>
-        <w:t>来实现猫</w:t>
+        <w:t>[4]来实现猫</w:t>
       </w:r>
       <w:r>
         <w:rPr>
@@ -1764,105 +973,7 @@
           <w:szCs w:val="28"/>
         </w:rPr>
         <w:lastRenderedPageBreak/>
-        <w:t>狗识别算法。</w:t>
-      </w:r>
-      <w:r>
-        <w:rPr>
-          <w:sz w:val="28"/>
-          <w:szCs w:val="28"/>
-        </w:rPr>
-        <w:t>ImageNet</w:t>
-      </w:r>
-      <w:r>
-        <w:rPr>
-          <w:sz w:val="28"/>
-          <w:szCs w:val="28"/>
-        </w:rPr>
-        <w:t>拥有一千多万张图片，对</w:t>
-      </w:r>
-      <w:r>
-        <w:rPr>
-          <w:sz w:val="28"/>
-          <w:szCs w:val="28"/>
-        </w:rPr>
-        <w:t>1000</w:t>
-      </w:r>
-      <w:r>
-        <w:rPr>
-          <w:sz w:val="28"/>
-          <w:szCs w:val="28"/>
-        </w:rPr>
-        <w:t>种物品进行分类，其中就有</w:t>
-      </w:r>
-      <w:r>
-        <w:rPr>
-          <w:sz w:val="28"/>
-          <w:szCs w:val="28"/>
-        </w:rPr>
-        <w:t>118</w:t>
-      </w:r>
-      <w:r>
-        <w:rPr>
-          <w:sz w:val="28"/>
-          <w:szCs w:val="28"/>
-        </w:rPr>
-        <w:t>种狗类和</w:t>
-      </w:r>
-      <w:r>
-        <w:rPr>
-          <w:sz w:val="28"/>
-          <w:szCs w:val="28"/>
-        </w:rPr>
-        <w:t>7</w:t>
-      </w:r>
-      <w:r>
-        <w:rPr>
-          <w:sz w:val="28"/>
-          <w:szCs w:val="28"/>
-        </w:rPr>
-        <w:t>种猫类，由它所导出的特征向量能高度概括图像中包含了哪些内容。首先，先分别去掉这四个模型的顶层（即全连接层），然后分别用</w:t>
-      </w:r>
-      <w:r>
-        <w:rPr>
-          <w:sz w:val="28"/>
-          <w:szCs w:val="28"/>
-        </w:rPr>
-        <w:t>25000</w:t>
-      </w:r>
-      <w:r>
-        <w:rPr>
-          <w:sz w:val="28"/>
-          <w:szCs w:val="28"/>
-        </w:rPr>
-        <w:t>张训练集图片在</w:t>
-      </w:r>
-      <w:r>
-        <w:rPr>
-          <w:sz w:val="28"/>
-          <w:szCs w:val="28"/>
-        </w:rPr>
-        <w:t>4</w:t>
-      </w:r>
-      <w:r>
-        <w:rPr>
-          <w:sz w:val="28"/>
-          <w:szCs w:val="28"/>
-        </w:rPr>
-        <w:t>个模型上进行预测，输出并保存得到的特征向量，得到</w:t>
-      </w:r>
-      <w:r>
-        <w:rPr>
-          <w:sz w:val="28"/>
-          <w:szCs w:val="28"/>
-        </w:rPr>
-        <w:t>4</w:t>
-      </w:r>
-      <w:r>
-        <w:rPr>
-          <w:sz w:val="28"/>
-          <w:szCs w:val="28"/>
-        </w:rPr>
-        <w:t>个特征向量文件；分别读取这些特征向量文件，将它们融合成一个特征向量；添加自己的全连接层，然后对模型进行编译构建；最后使用融合特征向量训练模型，并对测试集进行预测得到预测结果。</w:t>
+        <w:t>狗识别算法。ImageNet拥有一千多万张图片，对1000种物品进行分类，其中就有118种狗类和7种猫类，由它所导出的特征向量能高度概括图像中包含了哪些内容。首先，先分别去掉这四个模型的顶层（即全连接层），然后分别用25000张训练集图片在4个模型上进行预测，输出并保存得到的特征向量，得到4个特征向量文件；分别读取这些特征向量文件，将它们融合成一个特征向量；添加自己的全连接层，然后对模型进行编译构建；最后使用融合特征向量训练模型，并对测试集进行预测得到预测结果。</w:t>
       </w:r>
     </w:p>
     <w:p>
@@ -1870,10 +981,7 @@
         <w:pStyle w:val="2"/>
       </w:pPr>
       <w:r>
-        <w:t xml:space="preserve">2.4 </w:t>
-      </w:r>
-      <w:r>
-        <w:t>基准模型</w:t>
+        <w:t>2.4 基准模型</w:t>
       </w:r>
     </w:p>
     <w:p>
@@ -1889,49 +997,7 @@
           <w:sz w:val="28"/>
           <w:szCs w:val="28"/>
         </w:rPr>
-        <w:t>按照毕业项目要求，我最后所得到的模型要能进入</w:t>
-      </w:r>
-      <w:r>
-        <w:rPr>
-          <w:sz w:val="28"/>
-          <w:szCs w:val="28"/>
-        </w:rPr>
-        <w:t>Kaggle</w:t>
-      </w:r>
-      <w:r>
-        <w:rPr>
-          <w:sz w:val="28"/>
-          <w:szCs w:val="28"/>
-        </w:rPr>
-        <w:t>排行榜前</w:t>
-      </w:r>
-      <w:r>
-        <w:rPr>
-          <w:sz w:val="28"/>
-          <w:szCs w:val="28"/>
-        </w:rPr>
-        <w:t>10%</w:t>
-      </w:r>
-      <w:r>
-        <w:rPr>
-          <w:sz w:val="28"/>
-          <w:szCs w:val="28"/>
-        </w:rPr>
-        <w:t>，即在</w:t>
-      </w:r>
-      <w:r>
-        <w:rPr>
-          <w:sz w:val="28"/>
-          <w:szCs w:val="28"/>
-        </w:rPr>
-        <w:t>Public Leaderboard</w:t>
-      </w:r>
-      <w:r>
-        <w:rPr>
-          <w:sz w:val="28"/>
-          <w:szCs w:val="28"/>
-        </w:rPr>
-        <w:t>上</w:t>
+        <w:t>按照毕业项目要求，我最后所得到的模型要能进入Kaggle排行榜前10%，即在Public Leaderboard上</w:t>
       </w:r>
       <w:proofErr w:type="spellStart"/>
       <w:r>
@@ -1947,21 +1013,7 @@
           <w:sz w:val="28"/>
           <w:szCs w:val="28"/>
         </w:rPr>
-        <w:t>值低于</w:t>
-      </w:r>
-      <w:r>
-        <w:rPr>
-          <w:sz w:val="28"/>
-          <w:szCs w:val="28"/>
-        </w:rPr>
-        <w:t>0.06127</w:t>
-      </w:r>
-      <w:r>
-        <w:rPr>
-          <w:sz w:val="28"/>
-          <w:szCs w:val="28"/>
-        </w:rPr>
-        <w:t>。</w:t>
+        <w:t>值低于0.06127。</w:t>
       </w:r>
     </w:p>
     <w:p>
@@ -1969,10 +1021,7 @@
         <w:pStyle w:val="1"/>
       </w:pPr>
       <w:r>
-        <w:t xml:space="preserve">3. </w:t>
-      </w:r>
-      <w:r>
-        <w:t>方法</w:t>
+        <w:t>3. 方法</w:t>
       </w:r>
     </w:p>
     <w:p>
@@ -1980,10 +1029,7 @@
         <w:pStyle w:val="2"/>
       </w:pPr>
       <w:r>
-        <w:t xml:space="preserve">3.1 </w:t>
-      </w:r>
-      <w:r>
-        <w:t>数据预处理</w:t>
+        <w:t>3.1 数据预处理</w:t>
       </w:r>
     </w:p>
     <w:p>
@@ -1993,48 +1039,7 @@
           <w:szCs w:val="28"/>
         </w:rPr>
         <w:tab/>
-      </w:r>
-      <w:r>
-        <w:rPr>
-          <w:sz w:val="28"/>
-          <w:szCs w:val="28"/>
-        </w:rPr>
-        <w:t>为了提高算法的性能，有必要对上面</w:t>
-      </w:r>
-      <w:r>
-        <w:rPr>
-          <w:sz w:val="28"/>
-          <w:szCs w:val="28"/>
-        </w:rPr>
-        <w:t>“</w:t>
-      </w:r>
-      <w:r>
-        <w:rPr>
-          <w:sz w:val="28"/>
-          <w:szCs w:val="28"/>
-        </w:rPr>
-        <w:t>数据的探索</w:t>
-      </w:r>
-      <w:r>
-        <w:rPr>
-          <w:sz w:val="28"/>
-          <w:szCs w:val="28"/>
-        </w:rPr>
-        <w:t>”</w:t>
-      </w:r>
-      <w:r>
-        <w:rPr>
-          <w:sz w:val="28"/>
-          <w:szCs w:val="28"/>
-        </w:rPr>
-        <w:t>部分提到的异常值进行检测和删除。采用的方法是使用</w:t>
-      </w:r>
-      <w:r>
-        <w:rPr>
-          <w:sz w:val="28"/>
-          <w:szCs w:val="28"/>
-        </w:rPr>
-        <w:t>ImageNet</w:t>
+        <w:t>为了提高算法的性能，有必要对上面“数据的探索”部分提到的异常值进行检测和删除。采用的方法是使用ImageNet</w:t>
       </w:r>
       <w:proofErr w:type="gramStart"/>
       <w:r>
@@ -2050,91 +1055,7 @@
           <w:sz w:val="28"/>
           <w:szCs w:val="28"/>
         </w:rPr>
-        <w:t>过的上述</w:t>
-      </w:r>
-      <w:r>
-        <w:rPr>
-          <w:sz w:val="28"/>
-          <w:szCs w:val="28"/>
-        </w:rPr>
-        <w:t>4</w:t>
-      </w:r>
-      <w:r>
-        <w:rPr>
-          <w:sz w:val="28"/>
-          <w:szCs w:val="28"/>
-        </w:rPr>
-        <w:t>种模型来检测图片中存在的异常值。通过研究清单</w:t>
-      </w:r>
-      <w:r>
-        <w:rPr>
-          <w:sz w:val="28"/>
-          <w:szCs w:val="28"/>
-        </w:rPr>
-        <w:t>[5]</w:t>
-      </w:r>
-      <w:r>
-        <w:rPr>
-          <w:sz w:val="28"/>
-          <w:szCs w:val="28"/>
-        </w:rPr>
-        <w:t>可以知道</w:t>
-      </w:r>
-      <w:r>
-        <w:rPr>
-          <w:sz w:val="28"/>
-          <w:szCs w:val="28"/>
-        </w:rPr>
-        <w:t>ImageNet</w:t>
-      </w:r>
-      <w:r>
-        <w:rPr>
-          <w:sz w:val="28"/>
-          <w:szCs w:val="28"/>
-        </w:rPr>
-        <w:t>包含</w:t>
-      </w:r>
-      <w:r>
-        <w:rPr>
-          <w:sz w:val="28"/>
-          <w:szCs w:val="28"/>
-        </w:rPr>
-        <w:t>1000</w:t>
-      </w:r>
-      <w:r>
-        <w:rPr>
-          <w:sz w:val="28"/>
-          <w:szCs w:val="28"/>
-        </w:rPr>
-        <w:t>种分类，有猫和狗的品种，其中猫有</w:t>
-      </w:r>
-      <w:r>
-        <w:rPr>
-          <w:sz w:val="28"/>
-          <w:szCs w:val="28"/>
-        </w:rPr>
-        <w:t>7</w:t>
-      </w:r>
-      <w:r>
-        <w:rPr>
-          <w:sz w:val="28"/>
-          <w:szCs w:val="28"/>
-        </w:rPr>
-        <w:t>个品种，狗有</w:t>
-      </w:r>
-      <w:r>
-        <w:rPr>
-          <w:sz w:val="28"/>
-          <w:szCs w:val="28"/>
-        </w:rPr>
-        <w:t>118</w:t>
-      </w:r>
-      <w:r>
-        <w:rPr>
-          <w:sz w:val="28"/>
-          <w:szCs w:val="28"/>
-        </w:rPr>
-        <w:t>个品种。查阅</w:t>
+        <w:t>过的上述4种模型来检测图片中存在的异常值。通过研究清单[5]可以知道ImageNet包含1000种分类，有猫和狗的品种，其中猫有7个品种，狗有118个品种。查阅</w:t>
       </w:r>
       <w:proofErr w:type="spellStart"/>
       <w:r>
@@ -2150,21 +1071,7 @@
           <w:sz w:val="28"/>
           <w:szCs w:val="28"/>
         </w:rPr>
-        <w:t>文档</w:t>
-      </w:r>
-      <w:r>
-        <w:rPr>
-          <w:sz w:val="28"/>
-          <w:szCs w:val="28"/>
-        </w:rPr>
-        <w:t>[6]</w:t>
-      </w:r>
-      <w:r>
-        <w:rPr>
-          <w:sz w:val="28"/>
-          <w:szCs w:val="28"/>
-        </w:rPr>
-        <w:t>可知准确率最高的模型是</w:t>
+        <w:t>文档[6]可知准确率最高的模型是</w:t>
       </w:r>
       <w:proofErr w:type="spellStart"/>
       <w:r>
@@ -2180,84 +1087,7 @@
           <w:sz w:val="28"/>
           <w:szCs w:val="28"/>
         </w:rPr>
-        <w:t>，其</w:t>
-      </w:r>
-      <w:r>
-        <w:rPr>
-          <w:sz w:val="28"/>
-          <w:szCs w:val="28"/>
-        </w:rPr>
-        <w:t>Top-1</w:t>
-      </w:r>
-      <w:r>
-        <w:rPr>
-          <w:sz w:val="28"/>
-          <w:szCs w:val="28"/>
-        </w:rPr>
-        <w:t>和</w:t>
-      </w:r>
-      <w:r>
-        <w:rPr>
-          <w:sz w:val="28"/>
-          <w:szCs w:val="28"/>
-        </w:rPr>
-        <w:t>Top-5</w:t>
-      </w:r>
-      <w:r>
-        <w:rPr>
-          <w:sz w:val="28"/>
-          <w:szCs w:val="28"/>
-        </w:rPr>
-        <w:t>的准确率分别为</w:t>
-      </w:r>
-      <w:r>
-        <w:rPr>
-          <w:sz w:val="28"/>
-          <w:szCs w:val="28"/>
-        </w:rPr>
-        <w:t>0.790</w:t>
-      </w:r>
-      <w:r>
-        <w:rPr>
-          <w:sz w:val="28"/>
-          <w:szCs w:val="28"/>
-        </w:rPr>
-        <w:t>和</w:t>
-      </w:r>
-      <w:r>
-        <w:rPr>
-          <w:sz w:val="28"/>
-          <w:szCs w:val="28"/>
-        </w:rPr>
-        <w:t>0.945</w:t>
-      </w:r>
-      <w:r>
-        <w:rPr>
-          <w:sz w:val="28"/>
-          <w:szCs w:val="28"/>
-        </w:rPr>
-        <w:t>。这里的</w:t>
-      </w:r>
-      <w:r>
-        <w:rPr>
-          <w:sz w:val="28"/>
-          <w:szCs w:val="28"/>
-        </w:rPr>
-        <w:t>Top-N</w:t>
-      </w:r>
-      <w:r>
-        <w:rPr>
-          <w:sz w:val="28"/>
-          <w:szCs w:val="28"/>
-        </w:rPr>
-        <w:t>准确率是指在预测得到的概率值中，前</w:t>
-      </w:r>
-      <w:r>
-        <w:rPr>
-          <w:sz w:val="28"/>
-          <w:szCs w:val="28"/>
-        </w:rPr>
-        <w:t>N</w:t>
+        <w:t>，其Top-1和Top-5的准确率分别为0.790和0.945。这里的Top-N准确率是指在预测得到的概率值中，前N</w:t>
       </w:r>
       <w:proofErr w:type="gramStart"/>
       <w:r>
@@ -2281,21 +1111,7 @@
           <w:szCs w:val="28"/>
         </w:rPr>
         <w:lastRenderedPageBreak/>
-        <w:t>值的占比。这里的关键在于通过不断试验选取一个合适的</w:t>
-      </w:r>
-      <w:r>
-        <w:rPr>
-          <w:sz w:val="28"/>
-          <w:szCs w:val="28"/>
-        </w:rPr>
-        <w:t>Top-N</w:t>
-      </w:r>
-      <w:r>
-        <w:rPr>
-          <w:sz w:val="28"/>
-          <w:szCs w:val="28"/>
-        </w:rPr>
-        <w:t>值，来尽可能多的检测出异常值并降低误报率。</w:t>
+        <w:t>值的占比。这里的关键在于通过不断试验选取一个合适的Top-N值，来尽可能多的检测出异常值并降低误报率。</w:t>
       </w:r>
     </w:p>
     <w:p>
@@ -2311,12 +1127,6 @@
           <w:szCs w:val="28"/>
         </w:rPr>
         <w:tab/>
-      </w:r>
-      <w:r>
-        <w:rPr>
-          <w:sz w:val="28"/>
-          <w:szCs w:val="28"/>
-        </w:rPr>
         <w:t>首先，从</w:t>
       </w:r>
       <w:proofErr w:type="spellStart"/>
@@ -2333,148 +1143,12 @@
           <w:sz w:val="28"/>
           <w:szCs w:val="28"/>
         </w:rPr>
-        <w:t>入手，选取</w:t>
-      </w:r>
-      <w:r>
-        <w:rPr>
-          <w:sz w:val="28"/>
-          <w:szCs w:val="28"/>
-        </w:rPr>
-        <w:t>Top-5</w:t>
-      </w:r>
-      <w:r>
-        <w:rPr>
-          <w:sz w:val="28"/>
-          <w:szCs w:val="28"/>
-        </w:rPr>
-        <w:t>值，并以</w:t>
-      </w:r>
-      <w:r>
-        <w:rPr>
-          <w:sz w:val="28"/>
-          <w:szCs w:val="28"/>
-        </w:rPr>
-        <w:t>1000</w:t>
-      </w:r>
-      <w:r>
-        <w:rPr>
-          <w:sz w:val="28"/>
-          <w:szCs w:val="28"/>
-        </w:rPr>
-        <w:t>张图片为</w:t>
-      </w:r>
-      <w:r>
-        <w:rPr>
-          <w:sz w:val="28"/>
-          <w:szCs w:val="28"/>
-        </w:rPr>
-        <w:t>样本，检测出了</w:t>
-      </w:r>
-      <w:r>
-        <w:rPr>
-          <w:sz w:val="28"/>
-          <w:szCs w:val="28"/>
-        </w:rPr>
-        <w:t>15</w:t>
-      </w:r>
-      <w:r>
-        <w:rPr>
-          <w:sz w:val="28"/>
-          <w:szCs w:val="28"/>
-        </w:rPr>
-        <w:t>张图片，对这些图片进行人工检查，发现很多正常图片被识别为异常值，效果不是很理想。然后把</w:t>
-      </w:r>
-      <w:r>
-        <w:rPr>
-          <w:sz w:val="28"/>
-          <w:szCs w:val="28"/>
-        </w:rPr>
-        <w:t>Top</w:t>
-      </w:r>
-      <w:r>
-        <w:rPr>
-          <w:sz w:val="28"/>
-          <w:szCs w:val="28"/>
-        </w:rPr>
-        <w:t>值提高到</w:t>
-      </w:r>
-      <w:r>
-        <w:rPr>
-          <w:sz w:val="28"/>
-          <w:szCs w:val="28"/>
-        </w:rPr>
-        <w:t>10</w:t>
-      </w:r>
-      <w:r>
-        <w:rPr>
-          <w:sz w:val="28"/>
-          <w:szCs w:val="28"/>
-        </w:rPr>
-        <w:t>，</w:t>
-      </w:r>
-      <w:r>
-        <w:rPr>
-          <w:sz w:val="28"/>
-          <w:szCs w:val="28"/>
-        </w:rPr>
-        <w:t>20</w:t>
-      </w:r>
-      <w:r>
-        <w:rPr>
-          <w:sz w:val="28"/>
-          <w:szCs w:val="28"/>
-        </w:rPr>
-        <w:t>和</w:t>
-      </w:r>
-      <w:r>
-        <w:rPr>
-          <w:sz w:val="28"/>
-          <w:szCs w:val="28"/>
-        </w:rPr>
-        <w:t>30</w:t>
-      </w:r>
-      <w:r>
-        <w:rPr>
-          <w:sz w:val="28"/>
-          <w:szCs w:val="28"/>
-        </w:rPr>
-        <w:t>进行试验，并适当提高样本量，开始检测出一些异常图片，例如图</w:t>
-      </w:r>
-      <w:r>
-        <w:rPr>
-          <w:sz w:val="28"/>
-          <w:szCs w:val="28"/>
-        </w:rPr>
-        <w:t>5</w:t>
-      </w:r>
-      <w:r>
-        <w:rPr>
-          <w:sz w:val="28"/>
-          <w:szCs w:val="28"/>
-        </w:rPr>
-        <w:t>这样的。通过不断地试验和观察，最后发现</w:t>
-      </w:r>
-      <w:r>
-        <w:rPr>
-          <w:sz w:val="28"/>
-          <w:szCs w:val="28"/>
-        </w:rPr>
-        <w:t>Top-60</w:t>
-      </w:r>
-      <w:r>
-        <w:rPr>
-          <w:sz w:val="28"/>
-          <w:szCs w:val="28"/>
-        </w:rPr>
-        <w:t>是一个比较理想的值。</w:t>
+        <w:t>入手，选取Top-5值，并以1000张图片为样本，检测出了15张图片，对这些图片进行人工检查，发现很多正常图片被识别为异常值，效果不是很理想。然后把Top值提高到10，20和30进行试验，并适当提高样本量，开始检测出一些异常图片，例如图5这样的。通过不断地试验和观察，最后发现Top-60是一个比较理想的值。</w:t>
       </w:r>
     </w:p>
     <w:p>
       <w:pPr>
         <w:jc w:val="center"/>
-        <w:rPr>
-          <w:rFonts w:hint="eastAsia"/>
-        </w:rPr>
       </w:pPr>
       <w:r>
         <w:rPr>
@@ -2528,7 +1202,6 @@
       <w:pPr>
         <w:jc w:val="center"/>
         <w:rPr>
-          <w:rFonts w:hint="eastAsia"/>
           <w:szCs w:val="21"/>
         </w:rPr>
       </w:pPr>
@@ -2536,25 +1209,19 @@
         <w:rPr>
           <w:szCs w:val="21"/>
         </w:rPr>
-        <w:t>图</w:t>
+        <w:t>图5</w:t>
       </w:r>
       <w:r>
         <w:rPr>
           <w:szCs w:val="21"/>
         </w:rPr>
-        <w:t>5</w:t>
-      </w:r>
-      <w:r>
-        <w:rPr>
+        <w:t xml:space="preserve"> </w:t>
+      </w:r>
+      <w:r>
+        <w:rPr>
+          <w:rFonts w:hint="eastAsia"/>
           <w:szCs w:val="21"/>
         </w:rPr>
-        <w:t xml:space="preserve"> </w:t>
-      </w:r>
-      <w:r>
-        <w:rPr>
-          <w:rFonts w:hint="eastAsia"/>
-          <w:szCs w:val="21"/>
-        </w:rPr>
         <w:t>非猫非狗的图片</w:t>
       </w:r>
     </w:p>
@@ -2565,76 +1232,7 @@
           <w:szCs w:val="28"/>
         </w:rPr>
         <w:tab/>
-      </w:r>
-      <w:r>
-        <w:rPr>
-          <w:sz w:val="28"/>
-          <w:szCs w:val="28"/>
-        </w:rPr>
-        <w:t>找到合适的</w:t>
-      </w:r>
-      <w:r>
-        <w:rPr>
-          <w:sz w:val="28"/>
-          <w:szCs w:val="28"/>
-        </w:rPr>
-        <w:t>Top</w:t>
-      </w:r>
-      <w:r>
-        <w:rPr>
-          <w:sz w:val="28"/>
-          <w:szCs w:val="28"/>
-        </w:rPr>
-        <w:t>值后，下面就是结合</w:t>
-      </w:r>
-      <w:r>
-        <w:rPr>
-          <w:sz w:val="28"/>
-          <w:szCs w:val="28"/>
-        </w:rPr>
-        <w:t>4</w:t>
-      </w:r>
-      <w:r>
-        <w:rPr>
-          <w:sz w:val="28"/>
-          <w:szCs w:val="28"/>
-        </w:rPr>
-        <w:t>种模型分别对全体训练集进行检测，</w:t>
-      </w:r>
-      <w:r>
-        <w:rPr>
-          <w:sz w:val="28"/>
-          <w:szCs w:val="28"/>
-        </w:rPr>
-        <w:t>综合</w:t>
-      </w:r>
-      <w:r>
-        <w:rPr>
-          <w:sz w:val="28"/>
-          <w:szCs w:val="28"/>
-        </w:rPr>
-        <w:t>4</w:t>
-      </w:r>
-      <w:r>
-        <w:rPr>
-          <w:sz w:val="28"/>
-          <w:szCs w:val="28"/>
-        </w:rPr>
-        <w:t>种模型输出的结果得到</w:t>
-      </w:r>
-      <w:r>
-        <w:rPr>
-          <w:sz w:val="28"/>
-          <w:szCs w:val="28"/>
-        </w:rPr>
-        <w:t>118</w:t>
-      </w:r>
-      <w:r>
-        <w:rPr>
-          <w:sz w:val="28"/>
-          <w:szCs w:val="28"/>
-        </w:rPr>
-        <w:t>张图片，通过人工分析发现这些被判定为异常值的图片有以下几种情况：</w:t>
+        <w:t>找到合适的Top值后，下面就是结合4种模型分别对全体训练集进行检测，综合4种模型输出的结果得到118张图片，通过人工分析发现这些被判定为异常值的图片有以下几种情况：</w:t>
       </w:r>
     </w:p>
     <w:p>
@@ -2684,14 +1282,7 @@
           <w:sz w:val="28"/>
           <w:szCs w:val="28"/>
         </w:rPr>
-        <w:t>图片中有猫狗，但图片内容比较复杂</w:t>
-      </w:r>
-      <w:r>
-        <w:rPr>
-          <w:sz w:val="28"/>
-          <w:szCs w:val="28"/>
-        </w:rPr>
-        <w:t>；</w:t>
+        <w:t>图片中有猫狗，但图片内容比较复杂；</w:t>
       </w:r>
     </w:p>
     <w:p>
@@ -2761,27 +1352,7 @@
           <w:szCs w:val="28"/>
         </w:rPr>
         <w:tab/>
-      </w:r>
-      <w:r>
-        <w:rPr>
-          <w:sz w:val="28"/>
-          <w:szCs w:val="28"/>
-        </w:rPr>
-        <w:t>我认为情况</w:t>
-      </w:r>
-      <w:r>
-        <w:rPr>
-          <w:sz w:val="28"/>
-          <w:szCs w:val="28"/>
-        </w:rPr>
-        <w:t>1</w:t>
-      </w:r>
-      <w:r>
-        <w:rPr>
-          <w:sz w:val="28"/>
-          <w:szCs w:val="28"/>
-        </w:rPr>
-        <w:t>应该保留，因为这里不能假定所有输入模型的图片都是清晰的，总会有一些模糊的图片，模型应当对这样的图片具有</w:t>
+        <w:t>我认为情况1应该保留，因为这里不能假定所有输入模型的图片都是清晰的，总会有一些模糊的图片，模型应当对这样的图片具有</w:t>
       </w:r>
       <w:r>
         <w:rPr>
@@ -2789,112 +1360,7 @@
           <w:szCs w:val="28"/>
         </w:rPr>
         <w:lastRenderedPageBreak/>
-        <w:t>一定的健壮性；情况</w:t>
-      </w:r>
-      <w:r>
-        <w:rPr>
-          <w:sz w:val="28"/>
-          <w:szCs w:val="28"/>
-        </w:rPr>
-        <w:t>2</w:t>
-      </w:r>
-      <w:r>
-        <w:rPr>
-          <w:sz w:val="28"/>
-          <w:szCs w:val="28"/>
-        </w:rPr>
-        <w:t>也应该保留，模型也应该对一些复杂的图片具有一定的健壮性；情况</w:t>
-      </w:r>
-      <w:r>
-        <w:rPr>
-          <w:sz w:val="28"/>
-          <w:szCs w:val="28"/>
-        </w:rPr>
-        <w:t>3</w:t>
-      </w:r>
-      <w:r>
-        <w:rPr>
-          <w:sz w:val="28"/>
-          <w:szCs w:val="28"/>
-        </w:rPr>
-        <w:t>毫无疑问</w:t>
-      </w:r>
-      <w:r>
-        <w:rPr>
-          <w:sz w:val="28"/>
-          <w:szCs w:val="28"/>
-        </w:rPr>
-        <w:t>应该删除；情况</w:t>
-      </w:r>
-      <w:r>
-        <w:rPr>
-          <w:sz w:val="28"/>
-          <w:szCs w:val="28"/>
-        </w:rPr>
-        <w:t>4</w:t>
-      </w:r>
-      <w:r>
-        <w:rPr>
-          <w:sz w:val="28"/>
-          <w:szCs w:val="28"/>
-        </w:rPr>
-        <w:t>则比较主观，但我训练该模型的目的是为了识别真实世界的猫狗，所以我选择删除。最终被删除的有</w:t>
-      </w:r>
-      <w:r>
-        <w:rPr>
-          <w:sz w:val="28"/>
-          <w:szCs w:val="28"/>
-        </w:rPr>
-        <w:t>38</w:t>
-      </w:r>
-      <w:r>
-        <w:rPr>
-          <w:sz w:val="28"/>
-          <w:szCs w:val="28"/>
-        </w:rPr>
-        <w:t>张图片。清洗后的训练集图片有</w:t>
-      </w:r>
-      <w:r>
-        <w:rPr>
-          <w:sz w:val="28"/>
-          <w:szCs w:val="28"/>
-        </w:rPr>
-        <w:t>24962</w:t>
-      </w:r>
-      <w:r>
-        <w:rPr>
-          <w:sz w:val="28"/>
-          <w:szCs w:val="28"/>
-        </w:rPr>
-        <w:t>张，其中猫有</w:t>
-      </w:r>
-      <w:r>
-        <w:rPr>
-          <w:sz w:val="28"/>
-          <w:szCs w:val="28"/>
-        </w:rPr>
-        <w:t>12483</w:t>
-      </w:r>
-      <w:r>
-        <w:rPr>
-          <w:sz w:val="28"/>
-          <w:szCs w:val="28"/>
-        </w:rPr>
-        <w:t>张，狗有</w:t>
-      </w:r>
-      <w:r>
-        <w:rPr>
-          <w:sz w:val="28"/>
-          <w:szCs w:val="28"/>
-        </w:rPr>
-        <w:t>12479</w:t>
-      </w:r>
-      <w:r>
-        <w:rPr>
-          <w:sz w:val="28"/>
-          <w:szCs w:val="28"/>
-        </w:rPr>
-        <w:t>张。</w:t>
+        <w:t>一定的健壮性；情况2也应该保留，模型也应该对一些复杂的图片具有一定的健壮性；情况3毫无疑问应该删除；情况4则比较主观，但我训练该模型的目的是为了识别真实世界的猫狗，所以我选择删除。最终被删除的有38张图片。清洗后的训练集图片有24962张，其中猫有12483张，狗有12479张。</w:t>
       </w:r>
     </w:p>
     <w:p>
@@ -2902,10 +1368,7 @@
         <w:pStyle w:val="2"/>
       </w:pPr>
       <w:r>
-        <w:t xml:space="preserve">3.2 </w:t>
-      </w:r>
-      <w:r>
-        <w:t>执行过程</w:t>
+        <w:t>3.2 执行过程</w:t>
       </w:r>
     </w:p>
     <w:p>
@@ -3117,7 +1580,6 @@
           <w:numId w:val="15"/>
         </w:numPr>
         <w:rPr>
-          <w:rFonts w:hint="eastAsia"/>
           <w:sz w:val="28"/>
           <w:szCs w:val="28"/>
         </w:rPr>
@@ -3407,7 +1869,6 @@
           <w:numId w:val="16"/>
         </w:numPr>
         <w:rPr>
-          <w:rFonts w:hint="eastAsia"/>
           <w:sz w:val="28"/>
           <w:szCs w:val="28"/>
         </w:rPr>
@@ -3872,7 +2333,6 @@
         <w:ind w:firstLine="420"/>
         <w:jc w:val="center"/>
         <w:rPr>
-          <w:rFonts w:hint="eastAsia"/>
           <w:szCs w:val="21"/>
         </w:rPr>
       </w:pPr>
@@ -3895,735 +2355,2463 @@
           <w:szCs w:val="21"/>
         </w:rPr>
         <w:t>导出特征向量的关键函数</w:t>
+      </w:r>
+    </w:p>
+    <w:p>
+      <w:pPr>
+        <w:pStyle w:val="2"/>
+      </w:pPr>
+      <w:r>
+        <w:t>3.3 完善</w:t>
+      </w:r>
+    </w:p>
+    <w:p>
+      <w:pPr>
+        <w:rPr>
+          <w:sz w:val="28"/>
+          <w:szCs w:val="28"/>
+        </w:rPr>
+      </w:pPr>
+      <w:r>
+        <w:rPr>
+          <w:sz w:val="28"/>
+          <w:szCs w:val="28"/>
+        </w:rPr>
+        <w:tab/>
+      </w:r>
+      <w:r>
+        <w:rPr>
+          <w:rFonts w:hint="eastAsia"/>
+          <w:sz w:val="28"/>
+          <w:szCs w:val="28"/>
+        </w:rPr>
+        <w:t>最初构建的模型如图7所示。它只是增加了一层Dense层，激活函数为sigmoid，其他没有做任何处理，得到的损失函数曲线如图8所示，其中红色为验证集，蓝色为训练集。</w:t>
+      </w:r>
+    </w:p>
+    <w:p>
+      <w:pPr>
+        <w:jc w:val="center"/>
+        <w:rPr>
+          <w:sz w:val="28"/>
+          <w:szCs w:val="28"/>
+        </w:rPr>
+      </w:pPr>
+      <w:r>
+        <w:rPr>
+          <w:noProof/>
+        </w:rPr>
+        <w:drawing>
+          <wp:inline distT="0" distB="0" distL="0" distR="0" wp14:anchorId="7B8CC58E" wp14:editId="2BF6BE91">
+            <wp:extent cx="5274310" cy="1059815"/>
+            <wp:effectExtent l="0" t="0" r="2540" b="6985"/>
+            <wp:docPr id="8" name="图片 8"/>
+            <wp:cNvGraphicFramePr>
+              <a:graphicFrameLocks xmlns:a="http://schemas.openxmlformats.org/drawingml/2006/main" noChangeAspect="1"/>
+            </wp:cNvGraphicFramePr>
+            <a:graphic xmlns:a="http://schemas.openxmlformats.org/drawingml/2006/main">
+              <a:graphicData uri="http://schemas.openxmlformats.org/drawingml/2006/picture">
+                <pic:pic xmlns:pic="http://schemas.openxmlformats.org/drawingml/2006/picture">
+                  <pic:nvPicPr>
+                    <pic:cNvPr id="1" name=""/>
+                    <pic:cNvPicPr/>
+                  </pic:nvPicPr>
+                  <pic:blipFill>
+                    <a:blip r:embed="rId11"/>
+                    <a:stretch>
+                      <a:fillRect/>
+                    </a:stretch>
+                  </pic:blipFill>
+                  <pic:spPr>
+                    <a:xfrm>
+                      <a:off x="0" y="0"/>
+                      <a:ext cx="5274310" cy="1059815"/>
+                    </a:xfrm>
+                    <a:prstGeom prst="rect">
+                      <a:avLst/>
+                    </a:prstGeom>
+                  </pic:spPr>
+                </pic:pic>
+              </a:graphicData>
+            </a:graphic>
+          </wp:inline>
+        </w:drawing>
+      </w:r>
+    </w:p>
+    <w:p>
+      <w:pPr>
+        <w:jc w:val="center"/>
+        <w:rPr>
+          <w:rFonts w:hint="eastAsia"/>
+          <w:szCs w:val="21"/>
+        </w:rPr>
+      </w:pPr>
+      <w:r>
+        <w:rPr>
+          <w:rFonts w:hint="eastAsia"/>
+          <w:szCs w:val="21"/>
+        </w:rPr>
+        <w:t>图7</w:t>
+      </w:r>
+      <w:r>
+        <w:rPr>
+          <w:szCs w:val="21"/>
+        </w:rPr>
+        <w:t xml:space="preserve"> </w:t>
+      </w:r>
+      <w:r>
+        <w:rPr>
+          <w:rFonts w:hint="eastAsia"/>
+          <w:szCs w:val="21"/>
+        </w:rPr>
+        <w:t>最初训练的模型</w:t>
+      </w:r>
+    </w:p>
+    <w:p>
+      <w:pPr>
+        <w:jc w:val="center"/>
+        <w:rPr>
+          <w:sz w:val="28"/>
+          <w:szCs w:val="28"/>
+        </w:rPr>
+      </w:pPr>
+      <w:r>
+        <w:rPr>
+          <w:noProof/>
+        </w:rPr>
+        <w:lastRenderedPageBreak/>
+        <w:drawing>
+          <wp:inline distT="0" distB="0" distL="0" distR="0" wp14:anchorId="0353EC70" wp14:editId="1CFC7919">
+            <wp:extent cx="4086225" cy="2724150"/>
+            <wp:effectExtent l="0" t="0" r="9525" b="0"/>
+            <wp:docPr id="7" name="图片 7"/>
+            <wp:cNvGraphicFramePr>
+              <a:graphicFrameLocks xmlns:a="http://schemas.openxmlformats.org/drawingml/2006/main" noChangeAspect="1"/>
+            </wp:cNvGraphicFramePr>
+            <a:graphic xmlns:a="http://schemas.openxmlformats.org/drawingml/2006/main">
+              <a:graphicData uri="http://schemas.openxmlformats.org/drawingml/2006/picture">
+                <pic:pic xmlns:pic="http://schemas.openxmlformats.org/drawingml/2006/picture">
+                  <pic:nvPicPr>
+                    <pic:cNvPr id="1" name=""/>
+                    <pic:cNvPicPr/>
+                  </pic:nvPicPr>
+                  <pic:blipFill>
+                    <a:blip r:embed="rId12"/>
+                    <a:stretch>
+                      <a:fillRect/>
+                    </a:stretch>
+                  </pic:blipFill>
+                  <pic:spPr>
+                    <a:xfrm>
+                      <a:off x="0" y="0"/>
+                      <a:ext cx="4086225" cy="2724150"/>
+                    </a:xfrm>
+                    <a:prstGeom prst="rect">
+                      <a:avLst/>
+                    </a:prstGeom>
+                  </pic:spPr>
+                </pic:pic>
+              </a:graphicData>
+            </a:graphic>
+          </wp:inline>
+        </w:drawing>
+      </w:r>
+    </w:p>
+    <w:p>
+      <w:pPr>
+        <w:jc w:val="center"/>
+        <w:rPr>
+          <w:rFonts w:hint="eastAsia"/>
+          <w:szCs w:val="21"/>
+        </w:rPr>
+      </w:pPr>
+      <w:r>
+        <w:rPr>
+          <w:rFonts w:hint="eastAsia"/>
+          <w:szCs w:val="21"/>
+        </w:rPr>
+        <w:t>图8</w:t>
+      </w:r>
+      <w:r>
+        <w:rPr>
+          <w:szCs w:val="21"/>
+        </w:rPr>
+        <w:t xml:space="preserve"> </w:t>
+      </w:r>
+      <w:r>
+        <w:rPr>
+          <w:rFonts w:hint="eastAsia"/>
+          <w:szCs w:val="21"/>
+        </w:rPr>
+        <w:t>最初训练模型的损失函数曲线</w:t>
+      </w:r>
+    </w:p>
+    <w:p>
+      <w:pPr>
+        <w:rPr>
+          <w:sz w:val="28"/>
+          <w:szCs w:val="28"/>
+        </w:rPr>
+      </w:pPr>
+      <w:r>
+        <w:rPr>
+          <w:sz w:val="28"/>
+          <w:szCs w:val="28"/>
+        </w:rPr>
+        <w:tab/>
+      </w:r>
+      <w:r>
+        <w:rPr>
+          <w:rFonts w:hint="eastAsia"/>
+          <w:sz w:val="28"/>
+          <w:szCs w:val="28"/>
+        </w:rPr>
+        <w:t>从图8可以看出</w:t>
+      </w:r>
+      <w:r>
+        <w:rPr>
+          <w:rFonts w:hint="eastAsia"/>
+          <w:sz w:val="28"/>
+          <w:szCs w:val="28"/>
+        </w:rPr>
+        <w:t>验证集的损失函数曲线呈明显的上升趋势，说明模型出现了过拟合，需要通过正则</w:t>
+      </w:r>
+      <w:proofErr w:type="gramStart"/>
+      <w:r>
+        <w:rPr>
+          <w:rFonts w:hint="eastAsia"/>
+          <w:sz w:val="28"/>
+          <w:szCs w:val="28"/>
+        </w:rPr>
+        <w:t>化或者</w:t>
+      </w:r>
+      <w:proofErr w:type="gramEnd"/>
+      <w:r>
+        <w:rPr>
+          <w:rFonts w:hint="eastAsia"/>
+          <w:sz w:val="28"/>
+          <w:szCs w:val="28"/>
+        </w:rPr>
+        <w:t>Dropout防止过拟合，添加p=</w:t>
+      </w:r>
+      <w:r>
+        <w:rPr>
+          <w:sz w:val="28"/>
+          <w:szCs w:val="28"/>
+        </w:rPr>
+        <w:t>0.25</w:t>
+      </w:r>
+      <w:r>
+        <w:rPr>
+          <w:rFonts w:hint="eastAsia"/>
+          <w:sz w:val="28"/>
+          <w:szCs w:val="28"/>
+        </w:rPr>
+        <w:t>的Dropout层进行试验，发现还是过拟合，于是将p增大到0</w:t>
+      </w:r>
+      <w:r>
+        <w:rPr>
+          <w:sz w:val="28"/>
+          <w:szCs w:val="28"/>
+        </w:rPr>
+        <w:t>.5</w:t>
+      </w:r>
+      <w:r>
+        <w:rPr>
+          <w:rFonts w:hint="eastAsia"/>
+          <w:sz w:val="28"/>
+          <w:szCs w:val="28"/>
+        </w:rPr>
+        <w:t>再次进行训练。图9展示了核心代码。</w:t>
+      </w:r>
+    </w:p>
+    <w:p>
+      <w:pPr>
+        <w:jc w:val="center"/>
+        <w:rPr>
+          <w:sz w:val="28"/>
+          <w:szCs w:val="28"/>
+        </w:rPr>
+      </w:pPr>
+      <w:r>
+        <w:rPr>
+          <w:noProof/>
+        </w:rPr>
+        <w:drawing>
+          <wp:inline distT="0" distB="0" distL="0" distR="0" wp14:anchorId="25C4BD9D" wp14:editId="0C0D12F8">
+            <wp:extent cx="5274310" cy="1197610"/>
+            <wp:effectExtent l="0" t="0" r="2540" b="2540"/>
+            <wp:docPr id="9" name="图片 9"/>
+            <wp:cNvGraphicFramePr>
+              <a:graphicFrameLocks xmlns:a="http://schemas.openxmlformats.org/drawingml/2006/main" noChangeAspect="1"/>
+            </wp:cNvGraphicFramePr>
+            <a:graphic xmlns:a="http://schemas.openxmlformats.org/drawingml/2006/main">
+              <a:graphicData uri="http://schemas.openxmlformats.org/drawingml/2006/picture">
+                <pic:pic xmlns:pic="http://schemas.openxmlformats.org/drawingml/2006/picture">
+                  <pic:nvPicPr>
+                    <pic:cNvPr id="1" name=""/>
+                    <pic:cNvPicPr/>
+                  </pic:nvPicPr>
+                  <pic:blipFill>
+                    <a:blip r:embed="rId13"/>
+                    <a:stretch>
+                      <a:fillRect/>
+                    </a:stretch>
+                  </pic:blipFill>
+                  <pic:spPr>
+                    <a:xfrm>
+                      <a:off x="0" y="0"/>
+                      <a:ext cx="5274310" cy="1197610"/>
+                    </a:xfrm>
+                    <a:prstGeom prst="rect">
+                      <a:avLst/>
+                    </a:prstGeom>
+                  </pic:spPr>
+                </pic:pic>
+              </a:graphicData>
+            </a:graphic>
+          </wp:inline>
+        </w:drawing>
+      </w:r>
+    </w:p>
+    <w:p>
+      <w:pPr>
+        <w:jc w:val="center"/>
+        <w:rPr>
+          <w:szCs w:val="21"/>
+        </w:rPr>
+      </w:pPr>
+      <w:r>
+        <w:rPr>
+          <w:rFonts w:hint="eastAsia"/>
+          <w:szCs w:val="21"/>
+        </w:rPr>
+        <w:t>图9</w:t>
+      </w:r>
+      <w:r>
+        <w:rPr>
+          <w:szCs w:val="21"/>
+        </w:rPr>
+        <w:t xml:space="preserve"> </w:t>
+      </w:r>
+      <w:r>
+        <w:rPr>
+          <w:rFonts w:hint="eastAsia"/>
+          <w:szCs w:val="21"/>
+        </w:rPr>
+        <w:t>增加Dropout</w:t>
+      </w:r>
+      <w:proofErr w:type="gramStart"/>
+      <w:r>
+        <w:rPr>
+          <w:rFonts w:hint="eastAsia"/>
+          <w:szCs w:val="21"/>
+        </w:rPr>
+        <w:t>层防止</w:t>
+      </w:r>
+      <w:proofErr w:type="gramEnd"/>
+      <w:r>
+        <w:rPr>
+          <w:rFonts w:hint="eastAsia"/>
+          <w:szCs w:val="21"/>
+        </w:rPr>
+        <w:t>过拟合</w:t>
+      </w:r>
+    </w:p>
+    <w:p>
+      <w:pPr>
+        <w:jc w:val="center"/>
+        <w:rPr>
+          <w:szCs w:val="21"/>
+        </w:rPr>
+      </w:pPr>
+      <w:r>
+        <w:rPr>
+          <w:noProof/>
+        </w:rPr>
+        <w:lastRenderedPageBreak/>
+        <w:drawing>
+          <wp:inline distT="0" distB="0" distL="0" distR="0" wp14:anchorId="098380D7" wp14:editId="492ABB5E">
+            <wp:extent cx="3990975" cy="2695575"/>
+            <wp:effectExtent l="0" t="0" r="9525" b="9525"/>
+            <wp:docPr id="10" name="图片 10"/>
+            <wp:cNvGraphicFramePr>
+              <a:graphicFrameLocks xmlns:a="http://schemas.openxmlformats.org/drawingml/2006/main" noChangeAspect="1"/>
+            </wp:cNvGraphicFramePr>
+            <a:graphic xmlns:a="http://schemas.openxmlformats.org/drawingml/2006/main">
+              <a:graphicData uri="http://schemas.openxmlformats.org/drawingml/2006/picture">
+                <pic:pic xmlns:pic="http://schemas.openxmlformats.org/drawingml/2006/picture">
+                  <pic:nvPicPr>
+                    <pic:cNvPr id="1" name=""/>
+                    <pic:cNvPicPr/>
+                  </pic:nvPicPr>
+                  <pic:blipFill>
+                    <a:blip r:embed="rId14"/>
+                    <a:stretch>
+                      <a:fillRect/>
+                    </a:stretch>
+                  </pic:blipFill>
+                  <pic:spPr>
+                    <a:xfrm>
+                      <a:off x="0" y="0"/>
+                      <a:ext cx="3990975" cy="2695575"/>
+                    </a:xfrm>
+                    <a:prstGeom prst="rect">
+                      <a:avLst/>
+                    </a:prstGeom>
+                  </pic:spPr>
+                </pic:pic>
+              </a:graphicData>
+            </a:graphic>
+          </wp:inline>
+        </w:drawing>
+      </w:r>
+    </w:p>
+    <w:p>
+      <w:pPr>
+        <w:jc w:val="center"/>
+        <w:rPr>
+          <w:rFonts w:hint="eastAsia"/>
+          <w:szCs w:val="21"/>
+        </w:rPr>
+      </w:pPr>
+      <w:r>
+        <w:rPr>
+          <w:rFonts w:hint="eastAsia"/>
+          <w:szCs w:val="21"/>
+        </w:rPr>
+        <w:t>图1</w:t>
+      </w:r>
+      <w:r>
+        <w:rPr>
+          <w:szCs w:val="21"/>
+        </w:rPr>
+        <w:t xml:space="preserve">0 </w:t>
+      </w:r>
+      <w:r>
+        <w:rPr>
+          <w:rFonts w:hint="eastAsia"/>
+          <w:szCs w:val="21"/>
+        </w:rPr>
+        <w:t>呈锯齿状震荡的损失函数曲线</w:t>
+      </w:r>
+    </w:p>
+    <w:p>
+      <w:pPr>
+        <w:rPr>
+          <w:sz w:val="28"/>
+          <w:szCs w:val="28"/>
+        </w:rPr>
+      </w:pPr>
+      <w:r>
+        <w:rPr>
+          <w:sz w:val="28"/>
+          <w:szCs w:val="28"/>
+        </w:rPr>
+        <w:tab/>
+      </w:r>
+      <w:r>
+        <w:rPr>
+          <w:rFonts w:hint="eastAsia"/>
+          <w:sz w:val="28"/>
+          <w:szCs w:val="28"/>
+        </w:rPr>
+        <w:t>图1</w:t>
+      </w:r>
+      <w:r>
+        <w:rPr>
+          <w:sz w:val="28"/>
+          <w:szCs w:val="28"/>
+        </w:rPr>
+        <w:t>0</w:t>
+      </w:r>
+      <w:r>
+        <w:rPr>
+          <w:rFonts w:hint="eastAsia"/>
+          <w:sz w:val="28"/>
+          <w:szCs w:val="28"/>
+        </w:rPr>
+        <w:t>是修改后的模型得到的新的损失函数曲线，可以明显看到验证</w:t>
+      </w:r>
+      <w:proofErr w:type="gramStart"/>
+      <w:r>
+        <w:rPr>
+          <w:rFonts w:hint="eastAsia"/>
+          <w:sz w:val="28"/>
+          <w:szCs w:val="28"/>
+        </w:rPr>
+        <w:t>集损失</w:t>
+      </w:r>
+      <w:proofErr w:type="gramEnd"/>
+      <w:r>
+        <w:rPr>
+          <w:rFonts w:hint="eastAsia"/>
+          <w:sz w:val="28"/>
+          <w:szCs w:val="28"/>
+        </w:rPr>
+        <w:t>曲线出现明显的震荡，还需要进一步调参：减少学习率。尝试过学习率的各种值，从1</w:t>
+      </w:r>
+      <w:r>
+        <w:rPr>
+          <w:sz w:val="28"/>
+          <w:szCs w:val="28"/>
+        </w:rPr>
+        <w:t>e-3</w:t>
+      </w:r>
+      <w:r>
+        <w:rPr>
+          <w:rFonts w:hint="eastAsia"/>
+          <w:sz w:val="28"/>
+          <w:szCs w:val="28"/>
+        </w:rPr>
+        <w:t>开始，发现训练1</w:t>
+      </w:r>
+      <w:r>
+        <w:rPr>
+          <w:sz w:val="28"/>
+          <w:szCs w:val="28"/>
+        </w:rPr>
+        <w:t>00</w:t>
+      </w:r>
+      <w:r>
+        <w:rPr>
+          <w:rFonts w:hint="eastAsia"/>
+          <w:sz w:val="28"/>
+          <w:szCs w:val="28"/>
+        </w:rPr>
+        <w:t>代后验证</w:t>
+      </w:r>
+      <w:proofErr w:type="gramStart"/>
+      <w:r>
+        <w:rPr>
+          <w:rFonts w:hint="eastAsia"/>
+          <w:sz w:val="28"/>
+          <w:szCs w:val="28"/>
+        </w:rPr>
+        <w:t>集损失</w:t>
+      </w:r>
+      <w:proofErr w:type="gramEnd"/>
+      <w:r>
+        <w:rPr>
+          <w:rFonts w:hint="eastAsia"/>
+          <w:sz w:val="28"/>
+          <w:szCs w:val="28"/>
+        </w:rPr>
+        <w:t>仍在降低，适当增大学习率到5</w:t>
+      </w:r>
+      <w:r>
+        <w:rPr>
+          <w:sz w:val="28"/>
+          <w:szCs w:val="28"/>
+        </w:rPr>
+        <w:t>e-3</w:t>
+      </w:r>
+      <w:r>
+        <w:rPr>
+          <w:rFonts w:hint="eastAsia"/>
+          <w:sz w:val="28"/>
+          <w:szCs w:val="28"/>
+        </w:rPr>
+        <w:t>和1</w:t>
+      </w:r>
+      <w:r>
+        <w:rPr>
+          <w:sz w:val="28"/>
+          <w:szCs w:val="28"/>
+        </w:rPr>
+        <w:t>e-2</w:t>
+      </w:r>
+      <w:r>
+        <w:rPr>
+          <w:rFonts w:hint="eastAsia"/>
+          <w:sz w:val="28"/>
+          <w:szCs w:val="28"/>
+        </w:rPr>
+        <w:t>，最后定在3</w:t>
+      </w:r>
+      <w:r>
+        <w:rPr>
+          <w:sz w:val="28"/>
+          <w:szCs w:val="28"/>
+        </w:rPr>
+        <w:t>e-2</w:t>
+      </w:r>
+      <w:r>
+        <w:rPr>
+          <w:rFonts w:hint="eastAsia"/>
+          <w:sz w:val="28"/>
+          <w:szCs w:val="28"/>
+        </w:rPr>
+        <w:t>。</w:t>
+      </w:r>
+      <w:r>
+        <w:rPr>
+          <w:rFonts w:hint="eastAsia"/>
+          <w:sz w:val="28"/>
+          <w:szCs w:val="28"/>
+        </w:rPr>
+        <w:t>相关代码如图1</w:t>
+      </w:r>
+      <w:r>
+        <w:rPr>
+          <w:sz w:val="28"/>
+          <w:szCs w:val="28"/>
+        </w:rPr>
+        <w:t>1</w:t>
+      </w:r>
+      <w:r>
+        <w:rPr>
+          <w:rFonts w:hint="eastAsia"/>
+          <w:sz w:val="28"/>
+          <w:szCs w:val="28"/>
+        </w:rPr>
+        <w:t>所示。</w:t>
+      </w:r>
+    </w:p>
+    <w:p>
+      <w:pPr>
+        <w:jc w:val="center"/>
+        <w:rPr>
+          <w:sz w:val="28"/>
+          <w:szCs w:val="28"/>
+        </w:rPr>
+      </w:pPr>
+      <w:r>
+        <w:rPr>
+          <w:noProof/>
+        </w:rPr>
+        <w:drawing>
+          <wp:inline distT="0" distB="0" distL="0" distR="0" wp14:anchorId="167625A8" wp14:editId="7747405A">
+            <wp:extent cx="5274310" cy="1308735"/>
+            <wp:effectExtent l="0" t="0" r="2540" b="5715"/>
+            <wp:docPr id="11" name="图片 11"/>
+            <wp:cNvGraphicFramePr>
+              <a:graphicFrameLocks xmlns:a="http://schemas.openxmlformats.org/drawingml/2006/main" noChangeAspect="1"/>
+            </wp:cNvGraphicFramePr>
+            <a:graphic xmlns:a="http://schemas.openxmlformats.org/drawingml/2006/main">
+              <a:graphicData uri="http://schemas.openxmlformats.org/drawingml/2006/picture">
+                <pic:pic xmlns:pic="http://schemas.openxmlformats.org/drawingml/2006/picture">
+                  <pic:nvPicPr>
+                    <pic:cNvPr id="1" name=""/>
+                    <pic:cNvPicPr/>
+                  </pic:nvPicPr>
+                  <pic:blipFill>
+                    <a:blip r:embed="rId15"/>
+                    <a:stretch>
+                      <a:fillRect/>
+                    </a:stretch>
+                  </pic:blipFill>
+                  <pic:spPr>
+                    <a:xfrm>
+                      <a:off x="0" y="0"/>
+                      <a:ext cx="5274310" cy="1308735"/>
+                    </a:xfrm>
+                    <a:prstGeom prst="rect">
+                      <a:avLst/>
+                    </a:prstGeom>
+                  </pic:spPr>
+                </pic:pic>
+              </a:graphicData>
+            </a:graphic>
+          </wp:inline>
+        </w:drawing>
+      </w:r>
+    </w:p>
+    <w:p>
+      <w:pPr>
+        <w:jc w:val="center"/>
+        <w:rPr>
+          <w:szCs w:val="21"/>
+        </w:rPr>
+      </w:pPr>
+      <w:r>
+        <w:rPr>
+          <w:rFonts w:hint="eastAsia"/>
+          <w:szCs w:val="21"/>
+        </w:rPr>
+        <w:t>图1</w:t>
+      </w:r>
+      <w:r>
+        <w:rPr>
+          <w:szCs w:val="21"/>
+        </w:rPr>
+        <w:t xml:space="preserve">1 </w:t>
+      </w:r>
+      <w:r>
+        <w:rPr>
+          <w:rFonts w:hint="eastAsia"/>
+          <w:szCs w:val="21"/>
+        </w:rPr>
+        <w:t>调整学习率之后的模型</w:t>
+      </w:r>
+    </w:p>
+    <w:p>
+      <w:pPr>
+        <w:jc w:val="center"/>
+        <w:rPr>
+          <w:szCs w:val="21"/>
+        </w:rPr>
+      </w:pPr>
+      <w:r>
+        <w:rPr>
+          <w:noProof/>
+        </w:rPr>
+        <w:lastRenderedPageBreak/>
+        <w:drawing>
+          <wp:inline distT="0" distB="0" distL="0" distR="0" wp14:anchorId="525F2EA8" wp14:editId="618ABD8F">
+            <wp:extent cx="3943350" cy="2724150"/>
+            <wp:effectExtent l="0" t="0" r="0" b="0"/>
+            <wp:docPr id="12" name="图片 12"/>
+            <wp:cNvGraphicFramePr>
+              <a:graphicFrameLocks xmlns:a="http://schemas.openxmlformats.org/drawingml/2006/main" noChangeAspect="1"/>
+            </wp:cNvGraphicFramePr>
+            <a:graphic xmlns:a="http://schemas.openxmlformats.org/drawingml/2006/main">
+              <a:graphicData uri="http://schemas.openxmlformats.org/drawingml/2006/picture">
+                <pic:pic xmlns:pic="http://schemas.openxmlformats.org/drawingml/2006/picture">
+                  <pic:nvPicPr>
+                    <pic:cNvPr id="1" name=""/>
+                    <pic:cNvPicPr/>
+                  </pic:nvPicPr>
+                  <pic:blipFill>
+                    <a:blip r:embed="rId16"/>
+                    <a:stretch>
+                      <a:fillRect/>
+                    </a:stretch>
+                  </pic:blipFill>
+                  <pic:spPr>
+                    <a:xfrm>
+                      <a:off x="0" y="0"/>
+                      <a:ext cx="3943350" cy="2724150"/>
+                    </a:xfrm>
+                    <a:prstGeom prst="rect">
+                      <a:avLst/>
+                    </a:prstGeom>
+                  </pic:spPr>
+                </pic:pic>
+              </a:graphicData>
+            </a:graphic>
+          </wp:inline>
+        </w:drawing>
+      </w:r>
+    </w:p>
+    <w:p>
+      <w:pPr>
+        <w:jc w:val="center"/>
+        <w:rPr>
+          <w:rFonts w:hint="eastAsia"/>
+          <w:szCs w:val="21"/>
+        </w:rPr>
+      </w:pPr>
+      <w:r>
+        <w:rPr>
+          <w:rFonts w:hint="eastAsia"/>
+          <w:szCs w:val="21"/>
+        </w:rPr>
+        <w:t>图1</w:t>
+      </w:r>
+      <w:r>
+        <w:rPr>
+          <w:szCs w:val="21"/>
+        </w:rPr>
+        <w:t xml:space="preserve">2 </w:t>
+      </w:r>
+      <w:r>
+        <w:rPr>
+          <w:rFonts w:hint="eastAsia"/>
+          <w:szCs w:val="21"/>
+        </w:rPr>
+        <w:t>最终优化模型的损失函数曲线</w:t>
+      </w:r>
+    </w:p>
+    <w:p>
+      <w:pPr>
+        <w:rPr>
+          <w:rFonts w:hint="eastAsia"/>
+          <w:sz w:val="28"/>
+          <w:szCs w:val="28"/>
+        </w:rPr>
+      </w:pPr>
+      <w:r>
+        <w:rPr>
+          <w:sz w:val="28"/>
+          <w:szCs w:val="28"/>
+        </w:rPr>
+        <w:tab/>
+      </w:r>
+      <w:r>
+        <w:rPr>
+          <w:rFonts w:hint="eastAsia"/>
+          <w:sz w:val="28"/>
+          <w:szCs w:val="28"/>
+        </w:rPr>
+        <w:t>训练1</w:t>
+      </w:r>
+      <w:r>
+        <w:rPr>
+          <w:sz w:val="28"/>
+          <w:szCs w:val="28"/>
+        </w:rPr>
+        <w:t>00</w:t>
+      </w:r>
+      <w:r>
+        <w:rPr>
+          <w:rFonts w:hint="eastAsia"/>
+          <w:sz w:val="28"/>
+          <w:szCs w:val="28"/>
+        </w:rPr>
+        <w:t>代之后，新模型的验证</w:t>
+      </w:r>
+      <w:proofErr w:type="gramStart"/>
+      <w:r>
+        <w:rPr>
+          <w:rFonts w:hint="eastAsia"/>
+          <w:sz w:val="28"/>
+          <w:szCs w:val="28"/>
+        </w:rPr>
+        <w:t>集损失</w:t>
+      </w:r>
+      <w:proofErr w:type="gramEnd"/>
+      <w:r>
+        <w:rPr>
+          <w:rFonts w:hint="eastAsia"/>
+          <w:sz w:val="28"/>
+          <w:szCs w:val="28"/>
+        </w:rPr>
+        <w:t>稳定在0</w:t>
+      </w:r>
+      <w:r>
+        <w:rPr>
+          <w:sz w:val="28"/>
+          <w:szCs w:val="28"/>
+        </w:rPr>
+        <w:t>.0140</w:t>
+      </w:r>
+      <w:r>
+        <w:rPr>
+          <w:rFonts w:hint="eastAsia"/>
+          <w:sz w:val="28"/>
+          <w:szCs w:val="28"/>
+        </w:rPr>
+        <w:t>左右，从图1</w:t>
+      </w:r>
+      <w:r>
+        <w:rPr>
+          <w:sz w:val="28"/>
+          <w:szCs w:val="28"/>
+        </w:rPr>
+        <w:t>2</w:t>
+      </w:r>
+      <w:r>
+        <w:rPr>
+          <w:rFonts w:hint="eastAsia"/>
+          <w:sz w:val="28"/>
+          <w:szCs w:val="28"/>
+        </w:rPr>
+        <w:t>可以看到训练集和验证</w:t>
+      </w:r>
+      <w:proofErr w:type="gramStart"/>
+      <w:r>
+        <w:rPr>
+          <w:rFonts w:hint="eastAsia"/>
+          <w:sz w:val="28"/>
+          <w:szCs w:val="28"/>
+        </w:rPr>
+        <w:t>集损失</w:t>
+      </w:r>
+      <w:proofErr w:type="gramEnd"/>
+      <w:r>
+        <w:rPr>
+          <w:rFonts w:hint="eastAsia"/>
+          <w:sz w:val="28"/>
+          <w:szCs w:val="28"/>
+        </w:rPr>
+        <w:t>曲线都在下降，最后收敛到0</w:t>
+      </w:r>
+      <w:r>
+        <w:rPr>
+          <w:sz w:val="28"/>
+          <w:szCs w:val="28"/>
+        </w:rPr>
+        <w:t>.01</w:t>
+      </w:r>
+      <w:r>
+        <w:rPr>
+          <w:rFonts w:hint="eastAsia"/>
+          <w:sz w:val="28"/>
+          <w:szCs w:val="28"/>
+        </w:rPr>
+        <w:t>附近</w:t>
+      </w:r>
+      <w:r>
+        <w:rPr>
+          <w:rFonts w:hint="eastAsia"/>
+          <w:sz w:val="28"/>
+          <w:szCs w:val="28"/>
+        </w:rPr>
+        <w:t>（loss=</w:t>
+      </w:r>
+      <w:r>
+        <w:rPr>
+          <w:sz w:val="28"/>
+          <w:szCs w:val="28"/>
+        </w:rPr>
+        <w:t>0.010</w:t>
+      </w:r>
+      <w:r>
+        <w:rPr>
+          <w:rFonts w:hint="eastAsia"/>
+          <w:sz w:val="28"/>
+          <w:szCs w:val="28"/>
+        </w:rPr>
+        <w:t>，</w:t>
+      </w:r>
+      <w:proofErr w:type="spellStart"/>
+      <w:r>
+        <w:rPr>
+          <w:rFonts w:hint="eastAsia"/>
+          <w:sz w:val="28"/>
+          <w:szCs w:val="28"/>
+        </w:rPr>
+        <w:t>val</w:t>
+      </w:r>
+      <w:r>
+        <w:rPr>
+          <w:sz w:val="28"/>
+          <w:szCs w:val="28"/>
+        </w:rPr>
+        <w:t>_loss</w:t>
+      </w:r>
+      <w:proofErr w:type="spellEnd"/>
+      <w:r>
+        <w:rPr>
+          <w:rFonts w:hint="eastAsia"/>
+          <w:sz w:val="28"/>
+          <w:szCs w:val="28"/>
+        </w:rPr>
+        <w:t>=</w:t>
+      </w:r>
+      <w:r>
+        <w:rPr>
+          <w:sz w:val="28"/>
+          <w:szCs w:val="28"/>
+        </w:rPr>
+        <w:t>0.014</w:t>
+      </w:r>
+      <w:r>
+        <w:rPr>
+          <w:rFonts w:hint="eastAsia"/>
+          <w:sz w:val="28"/>
+          <w:szCs w:val="28"/>
+        </w:rPr>
+        <w:t>）</w:t>
+      </w:r>
+      <w:r>
+        <w:rPr>
+          <w:rFonts w:hint="eastAsia"/>
+          <w:sz w:val="28"/>
+          <w:szCs w:val="28"/>
+        </w:rPr>
+        <w:t>。</w:t>
+      </w:r>
+    </w:p>
+    <w:p>
+      <w:pPr>
+        <w:pStyle w:val="1"/>
+      </w:pPr>
+      <w:r>
+        <w:t>4. 结果</w:t>
+      </w:r>
+    </w:p>
+    <w:p>
+      <w:pPr>
+        <w:pStyle w:val="2"/>
+      </w:pPr>
+      <w:r>
+        <w:t>4.1 模型的评价与验证</w:t>
+      </w:r>
+    </w:p>
+    <w:p>
+      <w:pPr>
+        <w:rPr>
+          <w:sz w:val="28"/>
+          <w:szCs w:val="28"/>
+        </w:rPr>
+      </w:pPr>
+      <w:r>
+        <w:rPr>
+          <w:sz w:val="28"/>
+          <w:szCs w:val="28"/>
+        </w:rPr>
+        <w:tab/>
+      </w:r>
+      <w:r>
+        <w:rPr>
+          <w:rFonts w:hint="eastAsia"/>
+          <w:sz w:val="28"/>
+          <w:szCs w:val="28"/>
+        </w:rPr>
+        <w:t>我是通过观察模型训练时的损失函数曲线来得到最终模型的，因为对模型进行调优的过程不能靠凭空猜测，一定要有个感兴趣的指标，围绕这个指标来</w:t>
+      </w:r>
+      <w:proofErr w:type="gramStart"/>
+      <w:r>
+        <w:rPr>
+          <w:rFonts w:hint="eastAsia"/>
+          <w:sz w:val="28"/>
+          <w:szCs w:val="28"/>
+        </w:rPr>
+        <w:t>进行调参优化</w:t>
+      </w:r>
+      <w:proofErr w:type="gramEnd"/>
+      <w:r>
+        <w:rPr>
+          <w:rFonts w:hint="eastAsia"/>
+          <w:sz w:val="28"/>
+          <w:szCs w:val="28"/>
+        </w:rPr>
+        <w:t>。最初的模型对应的验证集损失函数曲线（图8）呈上升趋势，且比训练集损失曲线高很多，这是过拟合的表现，因此为了防止过拟合，我使用Dropout。对应得到的图</w:t>
+      </w:r>
+      <w:r>
+        <w:rPr>
+          <w:sz w:val="28"/>
+          <w:szCs w:val="28"/>
+        </w:rPr>
+        <w:t>10</w:t>
+      </w:r>
+      <w:r>
+        <w:rPr>
+          <w:rFonts w:hint="eastAsia"/>
+          <w:sz w:val="28"/>
+          <w:szCs w:val="28"/>
+        </w:rPr>
+        <w:t>则显示验证集损失函数曲线呈明显的锯齿形震荡，且模型仍然过拟合，这说明学习率太高，一开始把学习率调低到了1</w:t>
+      </w:r>
+      <w:r>
+        <w:rPr>
+          <w:sz w:val="28"/>
+          <w:szCs w:val="28"/>
+        </w:rPr>
+        <w:t>e-3</w:t>
+      </w:r>
+      <w:r>
+        <w:rPr>
+          <w:rFonts w:hint="eastAsia"/>
+          <w:sz w:val="28"/>
+          <w:szCs w:val="28"/>
+        </w:rPr>
+        <w:t>，发现训练了4</w:t>
+      </w:r>
+      <w:r>
+        <w:rPr>
+          <w:sz w:val="28"/>
+          <w:szCs w:val="28"/>
+        </w:rPr>
+        <w:t>00</w:t>
+      </w:r>
+      <w:r>
+        <w:rPr>
+          <w:rFonts w:hint="eastAsia"/>
+          <w:sz w:val="28"/>
+          <w:szCs w:val="28"/>
+        </w:rPr>
+        <w:t>-</w:t>
+      </w:r>
+      <w:r>
+        <w:rPr>
+          <w:sz w:val="28"/>
+          <w:szCs w:val="28"/>
+        </w:rPr>
+        <w:t>500</w:t>
+      </w:r>
+      <w:r>
+        <w:rPr>
+          <w:rFonts w:hint="eastAsia"/>
+          <w:sz w:val="28"/>
+          <w:szCs w:val="28"/>
+        </w:rPr>
+        <w:t>代</w:t>
+      </w:r>
+      <w:proofErr w:type="spellStart"/>
+      <w:r>
+        <w:rPr>
+          <w:rFonts w:hint="eastAsia"/>
+          <w:sz w:val="28"/>
+          <w:szCs w:val="28"/>
+        </w:rPr>
+        <w:t>v</w:t>
+      </w:r>
+      <w:r>
+        <w:rPr>
+          <w:sz w:val="28"/>
+          <w:szCs w:val="28"/>
+        </w:rPr>
+        <w:t>al_loss</w:t>
+      </w:r>
+      <w:proofErr w:type="spellEnd"/>
+      <w:r>
+        <w:rPr>
+          <w:rFonts w:hint="eastAsia"/>
+          <w:sz w:val="28"/>
+          <w:szCs w:val="28"/>
+        </w:rPr>
+        <w:t>仍然在持续降低，这样训练有点慢，就适</w:t>
+      </w:r>
+      <w:r>
+        <w:rPr>
+          <w:rFonts w:hint="eastAsia"/>
+          <w:sz w:val="28"/>
+          <w:szCs w:val="28"/>
+        </w:rPr>
+        <w:lastRenderedPageBreak/>
+        <w:t>当调高学习率，在保证优化的前提下减少训练代数，最后在学习率为3</w:t>
+      </w:r>
+      <w:r>
+        <w:rPr>
+          <w:sz w:val="28"/>
+          <w:szCs w:val="28"/>
+        </w:rPr>
+        <w:t>e-2</w:t>
+      </w:r>
+      <w:r>
+        <w:rPr>
+          <w:rFonts w:hint="eastAsia"/>
+          <w:sz w:val="28"/>
+          <w:szCs w:val="28"/>
+        </w:rPr>
+        <w:t>的基础上，训练1</w:t>
+      </w:r>
+      <w:r>
+        <w:rPr>
+          <w:sz w:val="28"/>
+          <w:szCs w:val="28"/>
+        </w:rPr>
+        <w:t>00</w:t>
+      </w:r>
+      <w:r>
+        <w:rPr>
+          <w:rFonts w:hint="eastAsia"/>
+          <w:sz w:val="28"/>
+          <w:szCs w:val="28"/>
+        </w:rPr>
+        <w:t>代，得到图1</w:t>
+      </w:r>
+      <w:r>
+        <w:rPr>
+          <w:sz w:val="28"/>
+          <w:szCs w:val="28"/>
+        </w:rPr>
+        <w:t>2</w:t>
+      </w:r>
+      <w:r>
+        <w:rPr>
+          <w:rFonts w:hint="eastAsia"/>
+          <w:sz w:val="28"/>
+          <w:szCs w:val="28"/>
+        </w:rPr>
+        <w:t>的损失函数曲线，</w:t>
+      </w:r>
+      <w:r>
+        <w:rPr>
+          <w:rFonts w:hint="eastAsia"/>
+          <w:sz w:val="28"/>
+          <w:szCs w:val="28"/>
+        </w:rPr>
+        <w:t>训练集和验证集的损失函数曲线都收敛到了一个比较理想的值，因此我选择它为最优模型，是具备一定合理性的。</w:t>
+      </w:r>
+    </w:p>
+    <w:p>
+      <w:pPr>
+        <w:rPr>
+          <w:rFonts w:hint="eastAsia"/>
+          <w:sz w:val="28"/>
+          <w:szCs w:val="28"/>
+        </w:rPr>
+      </w:pPr>
+      <w:r>
+        <w:rPr>
+          <w:sz w:val="28"/>
+          <w:szCs w:val="28"/>
+        </w:rPr>
+        <w:tab/>
+      </w:r>
+      <w:r>
+        <w:rPr>
+          <w:rFonts w:hint="eastAsia"/>
+          <w:sz w:val="28"/>
+          <w:szCs w:val="28"/>
+        </w:rPr>
+        <w:t>训练数据或输入的微小改变并不会极大地影响结果，因为在上述数据预处理的过程中，被删除的只是一些非猫非狗的异常值图片，其他容易误判的图片，比如小尺寸模糊不清的图片和内容很多容易造成干扰的图片都得到了保留，这些训练集图片的存在就是为了提高模型的鲁棒性，因为我们不能保证模型以后不会遇到质量不高的图片。综上所述，训练得到的模型是可信的。</w:t>
+      </w:r>
+    </w:p>
+    <w:p>
+      <w:pPr>
+        <w:pStyle w:val="2"/>
+      </w:pPr>
+      <w:r>
+        <w:t>4.2 合理性分析</w:t>
+      </w:r>
+    </w:p>
+    <w:p>
+      <w:pPr>
+        <w:jc w:val="center"/>
+        <w:rPr>
+          <w:sz w:val="28"/>
+          <w:szCs w:val="28"/>
+        </w:rPr>
+      </w:pPr>
+      <w:r>
+        <w:rPr>
+          <w:noProof/>
+        </w:rPr>
+        <w:drawing>
+          <wp:inline distT="0" distB="0" distL="0" distR="0" wp14:anchorId="25AA3D73" wp14:editId="7AAADE1F">
+            <wp:extent cx="5274310" cy="1826895"/>
+            <wp:effectExtent l="0" t="0" r="2540" b="1905"/>
+            <wp:docPr id="14" name="图片 14"/>
+            <wp:cNvGraphicFramePr>
+              <a:graphicFrameLocks xmlns:a="http://schemas.openxmlformats.org/drawingml/2006/main" noChangeAspect="1"/>
+            </wp:cNvGraphicFramePr>
+            <a:graphic xmlns:a="http://schemas.openxmlformats.org/drawingml/2006/main">
+              <a:graphicData uri="http://schemas.openxmlformats.org/drawingml/2006/picture">
+                <pic:pic xmlns:pic="http://schemas.openxmlformats.org/drawingml/2006/picture">
+                  <pic:nvPicPr>
+                    <pic:cNvPr id="1" name=""/>
+                    <pic:cNvPicPr/>
+                  </pic:nvPicPr>
+                  <pic:blipFill>
+                    <a:blip r:embed="rId17"/>
+                    <a:stretch>
+                      <a:fillRect/>
+                    </a:stretch>
+                  </pic:blipFill>
+                  <pic:spPr>
+                    <a:xfrm>
+                      <a:off x="0" y="0"/>
+                      <a:ext cx="5274310" cy="1826895"/>
+                    </a:xfrm>
+                    <a:prstGeom prst="rect">
+                      <a:avLst/>
+                    </a:prstGeom>
+                  </pic:spPr>
+                </pic:pic>
+              </a:graphicData>
+            </a:graphic>
+          </wp:inline>
+        </w:drawing>
+      </w:r>
+    </w:p>
+    <w:p>
+      <w:pPr>
+        <w:jc w:val="center"/>
+        <w:rPr>
+          <w:szCs w:val="21"/>
+        </w:rPr>
+      </w:pPr>
+      <w:r>
+        <w:rPr>
+          <w:rFonts w:hint="eastAsia"/>
+          <w:szCs w:val="21"/>
+        </w:rPr>
+        <w:t>图1</w:t>
+      </w:r>
+      <w:r>
+        <w:rPr>
+          <w:szCs w:val="21"/>
+        </w:rPr>
+        <w:t xml:space="preserve">3 </w:t>
+      </w:r>
+      <w:r>
+        <w:rPr>
+          <w:rFonts w:hint="eastAsia"/>
+          <w:szCs w:val="21"/>
+        </w:rPr>
+        <w:t>对测试集进行预测的代码</w:t>
+      </w:r>
+    </w:p>
+    <w:p>
+      <w:pPr>
+        <w:jc w:val="center"/>
+        <w:rPr>
+          <w:szCs w:val="21"/>
+        </w:rPr>
+      </w:pPr>
+      <w:r>
+        <w:rPr>
+          <w:noProof/>
+        </w:rPr>
+        <w:drawing>
+          <wp:inline distT="0" distB="0" distL="0" distR="0" wp14:anchorId="22DEDD07" wp14:editId="504A66A7">
+            <wp:extent cx="5274310" cy="1264285"/>
+            <wp:effectExtent l="0" t="0" r="2540" b="0"/>
+            <wp:docPr id="15" name="图片 15"/>
+            <wp:cNvGraphicFramePr>
+              <a:graphicFrameLocks xmlns:a="http://schemas.openxmlformats.org/drawingml/2006/main" noChangeAspect="1"/>
+            </wp:cNvGraphicFramePr>
+            <a:graphic xmlns:a="http://schemas.openxmlformats.org/drawingml/2006/main">
+              <a:graphicData uri="http://schemas.openxmlformats.org/drawingml/2006/picture">
+                <pic:pic xmlns:pic="http://schemas.openxmlformats.org/drawingml/2006/picture">
+                  <pic:nvPicPr>
+                    <pic:cNvPr id="1" name=""/>
+                    <pic:cNvPicPr/>
+                  </pic:nvPicPr>
+                  <pic:blipFill>
+                    <a:blip r:embed="rId18"/>
+                    <a:stretch>
+                      <a:fillRect/>
+                    </a:stretch>
+                  </pic:blipFill>
+                  <pic:spPr>
+                    <a:xfrm>
+                      <a:off x="0" y="0"/>
+                      <a:ext cx="5274310" cy="1264285"/>
+                    </a:xfrm>
+                    <a:prstGeom prst="rect">
+                      <a:avLst/>
+                    </a:prstGeom>
+                  </pic:spPr>
+                </pic:pic>
+              </a:graphicData>
+            </a:graphic>
+          </wp:inline>
+        </w:drawing>
+      </w:r>
+    </w:p>
+    <w:p>
+      <w:pPr>
+        <w:jc w:val="center"/>
+        <w:rPr>
+          <w:rFonts w:hint="eastAsia"/>
+          <w:szCs w:val="21"/>
+        </w:rPr>
+      </w:pPr>
+      <w:r>
+        <w:rPr>
+          <w:rFonts w:hint="eastAsia"/>
+          <w:szCs w:val="21"/>
+        </w:rPr>
+        <w:t>图1</w:t>
+      </w:r>
+      <w:r>
+        <w:rPr>
+          <w:szCs w:val="21"/>
+        </w:rPr>
+        <w:t xml:space="preserve">4 </w:t>
+      </w:r>
+      <w:r>
+        <w:rPr>
+          <w:rFonts w:hint="eastAsia"/>
+          <w:szCs w:val="21"/>
+        </w:rPr>
+        <w:t>预测结果在Kaggle上的评分</w:t>
+      </w:r>
+    </w:p>
+    <w:p>
+      <w:pPr>
+        <w:rPr>
+          <w:rFonts w:hint="eastAsia"/>
+          <w:sz w:val="28"/>
+          <w:szCs w:val="28"/>
+        </w:rPr>
+      </w:pPr>
+      <w:r>
+        <w:rPr>
+          <w:sz w:val="28"/>
+          <w:szCs w:val="28"/>
+        </w:rPr>
+        <w:tab/>
+      </w:r>
+      <w:r>
+        <w:rPr>
+          <w:rFonts w:hint="eastAsia"/>
+          <w:sz w:val="28"/>
+          <w:szCs w:val="28"/>
+        </w:rPr>
+        <w:t>如图1</w:t>
+      </w:r>
+      <w:r>
+        <w:rPr>
+          <w:sz w:val="28"/>
+          <w:szCs w:val="28"/>
+        </w:rPr>
+        <w:t>3</w:t>
+      </w:r>
+      <w:r>
+        <w:rPr>
+          <w:rFonts w:hint="eastAsia"/>
+          <w:sz w:val="28"/>
+          <w:szCs w:val="28"/>
+        </w:rPr>
+        <w:t>所示的代码展示了将训练好的模型应用于测试集图片，</w:t>
+      </w:r>
+      <w:r>
+        <w:rPr>
+          <w:rFonts w:hint="eastAsia"/>
+          <w:sz w:val="28"/>
+          <w:szCs w:val="28"/>
+        </w:rPr>
+        <w:lastRenderedPageBreak/>
+        <w:t>进行预测并得到最终结果导出成csv文件的关键代码。将得到的csv文件上传到Kaggle查看分数，得到如图1</w:t>
+      </w:r>
+      <w:r>
+        <w:rPr>
+          <w:sz w:val="28"/>
+          <w:szCs w:val="28"/>
+        </w:rPr>
+        <w:t>4</w:t>
+      </w:r>
+      <w:r>
+        <w:rPr>
+          <w:rFonts w:hint="eastAsia"/>
+          <w:sz w:val="28"/>
+          <w:szCs w:val="28"/>
+        </w:rPr>
+        <w:t>所示的结果。可以看到在Public</w:t>
+      </w:r>
+      <w:r>
+        <w:rPr>
+          <w:sz w:val="28"/>
+          <w:szCs w:val="28"/>
+        </w:rPr>
+        <w:t xml:space="preserve"> </w:t>
+      </w:r>
+      <w:r>
+        <w:rPr>
+          <w:rFonts w:hint="eastAsia"/>
+          <w:sz w:val="28"/>
+          <w:szCs w:val="28"/>
+        </w:rPr>
+        <w:t>Leaderboard上得分为0</w:t>
+      </w:r>
+      <w:r>
+        <w:rPr>
+          <w:sz w:val="28"/>
+          <w:szCs w:val="28"/>
+        </w:rPr>
+        <w:t>.03980</w:t>
+      </w:r>
+      <w:r>
+        <w:rPr>
+          <w:rFonts w:hint="eastAsia"/>
+          <w:sz w:val="28"/>
+          <w:szCs w:val="28"/>
+        </w:rPr>
+        <w:t>，低于基准测试模型要求的0</w:t>
+      </w:r>
+      <w:r>
+        <w:rPr>
+          <w:sz w:val="28"/>
+          <w:szCs w:val="28"/>
+        </w:rPr>
+        <w:t>.06127</w:t>
+      </w:r>
+      <w:r>
+        <w:rPr>
+          <w:rFonts w:hint="eastAsia"/>
+          <w:sz w:val="28"/>
+          <w:szCs w:val="28"/>
+        </w:rPr>
+        <w:t>，最终结果比基准模型表现的更好。最终结果确实解决了问题。</w:t>
+      </w:r>
+    </w:p>
+    <w:p>
+      <w:pPr>
+        <w:pStyle w:val="1"/>
+      </w:pPr>
+      <w:r>
+        <w:t>5. 结论</w:t>
+      </w:r>
+    </w:p>
+    <w:p>
+      <w:pPr>
+        <w:pStyle w:val="2"/>
+      </w:pPr>
+      <w:r>
+        <w:t>5.1 结果可视化</w:t>
+      </w:r>
+    </w:p>
+    <w:p>
+      <w:pPr>
+        <w:jc w:val="center"/>
+        <w:rPr>
+          <w:sz w:val="28"/>
+          <w:szCs w:val="28"/>
+        </w:rPr>
+      </w:pPr>
+      <w:r>
+        <w:rPr>
+          <w:noProof/>
+        </w:rPr>
+        <w:drawing>
+          <wp:inline distT="0" distB="0" distL="0" distR="0" wp14:anchorId="3D83B002" wp14:editId="00040689">
+            <wp:extent cx="3943350" cy="2724150"/>
+            <wp:effectExtent l="0" t="0" r="0" b="0"/>
+            <wp:docPr id="16" name="图片 16"/>
+            <wp:cNvGraphicFramePr>
+              <a:graphicFrameLocks xmlns:a="http://schemas.openxmlformats.org/drawingml/2006/main" noChangeAspect="1"/>
+            </wp:cNvGraphicFramePr>
+            <a:graphic xmlns:a="http://schemas.openxmlformats.org/drawingml/2006/main">
+              <a:graphicData uri="http://schemas.openxmlformats.org/drawingml/2006/picture">
+                <pic:pic xmlns:pic="http://schemas.openxmlformats.org/drawingml/2006/picture">
+                  <pic:nvPicPr>
+                    <pic:cNvPr id="1" name=""/>
+                    <pic:cNvPicPr/>
+                  </pic:nvPicPr>
+                  <pic:blipFill>
+                    <a:blip r:embed="rId16"/>
+                    <a:stretch>
+                      <a:fillRect/>
+                    </a:stretch>
+                  </pic:blipFill>
+                  <pic:spPr>
+                    <a:xfrm>
+                      <a:off x="0" y="0"/>
+                      <a:ext cx="3943350" cy="2724150"/>
+                    </a:xfrm>
+                    <a:prstGeom prst="rect">
+                      <a:avLst/>
+                    </a:prstGeom>
+                  </pic:spPr>
+                </pic:pic>
+              </a:graphicData>
+            </a:graphic>
+          </wp:inline>
+        </w:drawing>
+      </w:r>
+    </w:p>
+    <w:p>
+      <w:pPr>
+        <w:jc w:val="center"/>
+        <w:rPr>
+          <w:rFonts w:hint="eastAsia"/>
+          <w:szCs w:val="21"/>
+        </w:rPr>
+      </w:pPr>
+      <w:r>
+        <w:rPr>
+          <w:rFonts w:hint="eastAsia"/>
+          <w:szCs w:val="21"/>
+        </w:rPr>
+        <w:t>图1</w:t>
+      </w:r>
+      <w:r>
+        <w:rPr>
+          <w:szCs w:val="21"/>
+        </w:rPr>
+        <w:t xml:space="preserve">5 </w:t>
+      </w:r>
+      <w:r>
+        <w:rPr>
+          <w:rFonts w:hint="eastAsia"/>
+          <w:szCs w:val="21"/>
+        </w:rPr>
+        <w:t>最终模型的损失函数曲线</w:t>
+      </w:r>
+    </w:p>
+    <w:p>
+      <w:pPr>
+        <w:rPr>
+          <w:sz w:val="28"/>
+          <w:szCs w:val="28"/>
+        </w:rPr>
+      </w:pPr>
+      <w:r>
+        <w:rPr>
+          <w:sz w:val="28"/>
+          <w:szCs w:val="28"/>
+        </w:rPr>
+        <w:tab/>
+      </w:r>
+      <w:r>
+        <w:rPr>
+          <w:rFonts w:hint="eastAsia"/>
+          <w:sz w:val="28"/>
+          <w:szCs w:val="28"/>
+        </w:rPr>
+        <w:t>图1</w:t>
+      </w:r>
+      <w:r>
+        <w:rPr>
+          <w:sz w:val="28"/>
+          <w:szCs w:val="28"/>
+        </w:rPr>
+        <w:t>5</w:t>
+      </w:r>
+      <w:r>
+        <w:rPr>
+          <w:rFonts w:hint="eastAsia"/>
+          <w:sz w:val="28"/>
+          <w:szCs w:val="28"/>
+        </w:rPr>
+        <w:t>再次展示了最终模型的损失函数曲线。要做好这个项目，需要强调的是模型的调优。然而调优并不是漫无目的的，需要有一个指标来指导调优的过程。我们最关心的是模型的泛化性能，</w:t>
+      </w:r>
+      <w:r>
+        <w:rPr>
+          <w:rFonts w:hint="eastAsia"/>
+          <w:sz w:val="28"/>
+          <w:szCs w:val="28"/>
+        </w:rPr>
+        <w:t>即</w:t>
+      </w:r>
+      <w:r>
+        <w:rPr>
+          <w:rFonts w:hint="eastAsia"/>
+          <w:sz w:val="28"/>
+          <w:szCs w:val="28"/>
+        </w:rPr>
+        <w:t>离开了训练集和验证集，面对从未见过的</w:t>
+      </w:r>
+      <w:r>
+        <w:rPr>
+          <w:rFonts w:hint="eastAsia"/>
+          <w:sz w:val="28"/>
+          <w:szCs w:val="28"/>
+        </w:rPr>
+        <w:t>图片，模型是不是能保持较高的预测准确率。因此要避免欠拟合和过拟合问题。损失函数曲线正是观察模型表现的重要工具。如果在训练过程中，验证</w:t>
+      </w:r>
+      <w:proofErr w:type="gramStart"/>
+      <w:r>
+        <w:rPr>
+          <w:rFonts w:hint="eastAsia"/>
+          <w:sz w:val="28"/>
+          <w:szCs w:val="28"/>
+        </w:rPr>
+        <w:t>集损失</w:t>
+      </w:r>
+      <w:proofErr w:type="gramEnd"/>
+      <w:r>
+        <w:rPr>
+          <w:rFonts w:hint="eastAsia"/>
+          <w:sz w:val="28"/>
+          <w:szCs w:val="28"/>
+        </w:rPr>
+        <w:t>还</w:t>
+      </w:r>
+      <w:r>
+        <w:rPr>
+          <w:rFonts w:hint="eastAsia"/>
+          <w:sz w:val="28"/>
+          <w:szCs w:val="28"/>
+        </w:rPr>
+        <w:lastRenderedPageBreak/>
+        <w:t>在下降，那就说明还有优化的空间，那么需要增加模型复杂度或多训练几代；如果验证集损失函数还在上升，说明出现过拟合，需要通过正则</w:t>
+      </w:r>
+      <w:proofErr w:type="gramStart"/>
+      <w:r>
+        <w:rPr>
+          <w:rFonts w:hint="eastAsia"/>
+          <w:sz w:val="28"/>
+          <w:szCs w:val="28"/>
+        </w:rPr>
+        <w:t>化或者</w:t>
+      </w:r>
+      <w:proofErr w:type="gramEnd"/>
+      <w:r>
+        <w:rPr>
+          <w:sz w:val="28"/>
+          <w:szCs w:val="28"/>
+        </w:rPr>
+        <w:t>Dropout</w:t>
+      </w:r>
+      <w:r>
+        <w:rPr>
+          <w:rFonts w:hint="eastAsia"/>
+          <w:sz w:val="28"/>
+          <w:szCs w:val="28"/>
+        </w:rPr>
+        <w:t>等策略防止过拟合；如果验证集的损失函数呈锯齿形震荡，说明学习率过大，收敛不到最优参数，需要适当减小学习率；如果训练集和验证</w:t>
+      </w:r>
+      <w:proofErr w:type="gramStart"/>
+      <w:r>
+        <w:rPr>
+          <w:rFonts w:hint="eastAsia"/>
+          <w:sz w:val="28"/>
+          <w:szCs w:val="28"/>
+        </w:rPr>
+        <w:t>集损失</w:t>
+      </w:r>
+      <w:proofErr w:type="gramEnd"/>
+      <w:r>
+        <w:rPr>
+          <w:rFonts w:hint="eastAsia"/>
+          <w:sz w:val="28"/>
+          <w:szCs w:val="28"/>
+        </w:rPr>
+        <w:t>基本稳定在一个</w:t>
+      </w:r>
+      <w:proofErr w:type="gramStart"/>
+      <w:r>
+        <w:rPr>
+          <w:rFonts w:hint="eastAsia"/>
+          <w:sz w:val="28"/>
+          <w:szCs w:val="28"/>
+        </w:rPr>
+        <w:t>较低值</w:t>
+      </w:r>
+      <w:proofErr w:type="gramEnd"/>
+      <w:r>
+        <w:rPr>
+          <w:rFonts w:hint="eastAsia"/>
+          <w:sz w:val="28"/>
+          <w:szCs w:val="28"/>
+        </w:rPr>
+        <w:t>位置，说明已经得到了一个较好的模型，可以酌情减少训练代数。我就是通过这样的方法来制定调参策略和选定最终模型的。</w:t>
+      </w:r>
+    </w:p>
+    <w:p>
+      <w:pPr>
+        <w:jc w:val="center"/>
+        <w:rPr>
+          <w:sz w:val="28"/>
+          <w:szCs w:val="28"/>
+        </w:rPr>
+      </w:pPr>
+      <w:r>
+        <w:rPr>
+          <w:noProof/>
+        </w:rPr>
+        <w:drawing>
+          <wp:inline distT="0" distB="0" distL="0" distR="0" wp14:anchorId="7C6A3317" wp14:editId="1136E93A">
+            <wp:extent cx="1085850" cy="3143250"/>
+            <wp:effectExtent l="0" t="0" r="0" b="0"/>
+            <wp:docPr id="17" name="图片 17"/>
+            <wp:cNvGraphicFramePr>
+              <a:graphicFrameLocks xmlns:a="http://schemas.openxmlformats.org/drawingml/2006/main" noChangeAspect="1"/>
+            </wp:cNvGraphicFramePr>
+            <a:graphic xmlns:a="http://schemas.openxmlformats.org/drawingml/2006/main">
+              <a:graphicData uri="http://schemas.openxmlformats.org/drawingml/2006/picture">
+                <pic:pic xmlns:pic="http://schemas.openxmlformats.org/drawingml/2006/picture">
+                  <pic:nvPicPr>
+                    <pic:cNvPr id="1" name=""/>
+                    <pic:cNvPicPr/>
+                  </pic:nvPicPr>
+                  <pic:blipFill>
+                    <a:blip r:embed="rId19"/>
+                    <a:stretch>
+                      <a:fillRect/>
+                    </a:stretch>
+                  </pic:blipFill>
+                  <pic:spPr>
+                    <a:xfrm>
+                      <a:off x="0" y="0"/>
+                      <a:ext cx="1085850" cy="3143250"/>
+                    </a:xfrm>
+                    <a:prstGeom prst="rect">
+                      <a:avLst/>
+                    </a:prstGeom>
+                  </pic:spPr>
+                </pic:pic>
+              </a:graphicData>
+            </a:graphic>
+          </wp:inline>
+        </w:drawing>
+      </w:r>
+    </w:p>
+    <w:p>
+      <w:pPr>
+        <w:jc w:val="center"/>
+        <w:rPr>
+          <w:rFonts w:hint="eastAsia"/>
+          <w:szCs w:val="21"/>
+        </w:rPr>
+      </w:pPr>
+      <w:r>
+        <w:rPr>
+          <w:rFonts w:hint="eastAsia"/>
+          <w:szCs w:val="21"/>
+        </w:rPr>
+        <w:t>图1</w:t>
+      </w:r>
+      <w:r>
+        <w:rPr>
+          <w:szCs w:val="21"/>
+        </w:rPr>
+        <w:t xml:space="preserve">6 </w:t>
+      </w:r>
+      <w:r>
+        <w:rPr>
+          <w:rFonts w:hint="eastAsia"/>
+          <w:szCs w:val="21"/>
+        </w:rPr>
+        <w:t>限制置信度后的预测概率值</w:t>
+      </w:r>
+    </w:p>
+    <w:p>
+      <w:pPr>
+        <w:rPr>
+          <w:sz w:val="28"/>
+          <w:szCs w:val="28"/>
+        </w:rPr>
+      </w:pPr>
+      <w:r>
+        <w:rPr>
+          <w:sz w:val="28"/>
+          <w:szCs w:val="28"/>
+        </w:rPr>
+        <w:tab/>
+      </w:r>
+      <w:r>
+        <w:rPr>
+          <w:rFonts w:hint="eastAsia"/>
+          <w:sz w:val="28"/>
+          <w:szCs w:val="28"/>
+        </w:rPr>
+        <w:t>另外，这个项目还有个特点，训练好的模型在输出测试集的预测结果时，会尽可能输出非常接近0或者非常接近1的极端的置信度</w:t>
+      </w:r>
+      <w:r>
+        <w:rPr>
+          <w:rFonts w:hint="eastAsia"/>
+          <w:sz w:val="28"/>
+          <w:szCs w:val="28"/>
+        </w:rPr>
+        <w:t>。</w:t>
+      </w:r>
+      <w:r>
+        <w:rPr>
+          <w:rFonts w:hint="eastAsia"/>
+          <w:sz w:val="28"/>
+          <w:szCs w:val="28"/>
+        </w:rPr>
+        <w:t>Kaggle官方的评估标准是</w:t>
+      </w:r>
+      <w:proofErr w:type="spellStart"/>
+      <w:r>
+        <w:rPr>
+          <w:rFonts w:hint="eastAsia"/>
+          <w:sz w:val="28"/>
+          <w:szCs w:val="28"/>
+        </w:rPr>
+        <w:t>LogLoss</w:t>
+      </w:r>
+      <w:proofErr w:type="spellEnd"/>
+      <w:r>
+        <w:rPr>
+          <w:rFonts w:hint="eastAsia"/>
+          <w:sz w:val="28"/>
+          <w:szCs w:val="28"/>
+        </w:rPr>
+        <w:t>，</w:t>
+      </w:r>
+      <w:r>
+        <w:rPr>
+          <w:rFonts w:hint="eastAsia"/>
+          <w:sz w:val="28"/>
+          <w:szCs w:val="28"/>
+        </w:rPr>
+        <w:t>对于预测正确的样本，0</w:t>
+      </w:r>
+      <w:r>
+        <w:rPr>
+          <w:sz w:val="28"/>
+          <w:szCs w:val="28"/>
+        </w:rPr>
+        <w:t>.995</w:t>
+      </w:r>
+      <w:r>
+        <w:rPr>
+          <w:rFonts w:hint="eastAsia"/>
+          <w:sz w:val="28"/>
+          <w:szCs w:val="28"/>
+        </w:rPr>
+        <w:t>和1相差无几，但对于预测错误的样本，0和0</w:t>
+      </w:r>
+      <w:r>
+        <w:rPr>
+          <w:sz w:val="28"/>
+          <w:szCs w:val="28"/>
+        </w:rPr>
+        <w:t>.005</w:t>
+      </w:r>
+      <w:r>
+        <w:rPr>
+          <w:rFonts w:hint="eastAsia"/>
+          <w:sz w:val="28"/>
+          <w:szCs w:val="28"/>
+        </w:rPr>
+        <w:t>的差距很大</w:t>
+      </w:r>
+      <w:r>
+        <w:rPr>
+          <w:rFonts w:hint="eastAsia"/>
+          <w:sz w:val="28"/>
+          <w:szCs w:val="28"/>
+        </w:rPr>
+        <w:t>。如果不做处理，Kaggle评分系统的惩罚很大导致分数不高，所以图1</w:t>
+      </w:r>
+      <w:r>
+        <w:rPr>
+          <w:sz w:val="28"/>
+          <w:szCs w:val="28"/>
+        </w:rPr>
+        <w:t>3</w:t>
+      </w:r>
+      <w:r>
+        <w:rPr>
+          <w:rFonts w:hint="eastAsia"/>
+          <w:sz w:val="28"/>
+          <w:szCs w:val="28"/>
+        </w:rPr>
+        <w:t>中的代码对结果进行了clip处理，限制模型置信度在[</w:t>
+      </w:r>
+      <w:r>
+        <w:rPr>
+          <w:sz w:val="28"/>
+          <w:szCs w:val="28"/>
+        </w:rPr>
+        <w:t>0.005</w:t>
+      </w:r>
+      <w:r>
+        <w:rPr>
+          <w:rFonts w:hint="eastAsia"/>
+          <w:sz w:val="28"/>
+          <w:szCs w:val="28"/>
+        </w:rPr>
+        <w:t>，0</w:t>
+      </w:r>
+      <w:r>
+        <w:rPr>
+          <w:sz w:val="28"/>
+          <w:szCs w:val="28"/>
+        </w:rPr>
+        <w:t>.995]</w:t>
+      </w:r>
+      <w:r>
+        <w:rPr>
+          <w:rFonts w:hint="eastAsia"/>
+          <w:sz w:val="28"/>
+          <w:szCs w:val="28"/>
+        </w:rPr>
+        <w:t>之间，如图1</w:t>
+      </w:r>
+      <w:r>
+        <w:rPr>
+          <w:sz w:val="28"/>
+          <w:szCs w:val="28"/>
+        </w:rPr>
+        <w:t>6</w:t>
+      </w:r>
+      <w:r>
+        <w:rPr>
+          <w:rFonts w:hint="eastAsia"/>
+          <w:sz w:val="28"/>
+          <w:szCs w:val="28"/>
+        </w:rPr>
+        <w:t>所示。这样在Kaggle上就能得到一个比较好的分数。</w:t>
+      </w:r>
+    </w:p>
+    <w:p>
+      <w:pPr>
+        <w:pStyle w:val="2"/>
+      </w:pPr>
+      <w:r>
+        <w:lastRenderedPageBreak/>
+        <w:t>5.2 思考</w:t>
+      </w:r>
+    </w:p>
+    <w:p>
+      <w:pPr>
+        <w:rPr>
+          <w:sz w:val="28"/>
+          <w:szCs w:val="28"/>
+        </w:rPr>
+      </w:pPr>
+      <w:r>
+        <w:rPr>
+          <w:sz w:val="28"/>
+          <w:szCs w:val="28"/>
+        </w:rPr>
+        <w:tab/>
+      </w:r>
+      <w:r>
+        <w:rPr>
+          <w:rFonts w:hint="eastAsia"/>
+          <w:sz w:val="28"/>
+          <w:szCs w:val="28"/>
+        </w:rPr>
+        <w:t>总的来说，整个项目的流程分为</w:t>
+      </w:r>
+      <w:r>
+        <w:rPr>
+          <w:rFonts w:hint="eastAsia"/>
+          <w:sz w:val="28"/>
+          <w:szCs w:val="28"/>
+        </w:rPr>
+        <w:t>4个部分：数据探索，数据预处理，模型训练和模型优化。</w:t>
+      </w:r>
+    </w:p>
+    <w:p>
+      <w:pPr>
+        <w:rPr>
+          <w:sz w:val="28"/>
+          <w:szCs w:val="28"/>
+        </w:rPr>
+      </w:pPr>
+      <w:r>
+        <w:rPr>
+          <w:sz w:val="28"/>
+          <w:szCs w:val="28"/>
+        </w:rPr>
+        <w:tab/>
+      </w:r>
+      <w:r>
+        <w:rPr>
+          <w:rFonts w:hint="eastAsia"/>
+          <w:sz w:val="28"/>
+          <w:szCs w:val="28"/>
+        </w:rPr>
+        <w:t>作为机器学习工程师，首先要熟悉项目提供的数据集，对它进行基本的探索，就本项目而言，应该大致浏览一遍提供的图片，统计一下猫和狗的图片数量分别有多少，进而发现一些可能影响模型性能的异常值图片。</w:t>
+      </w:r>
+    </w:p>
+    <w:p>
+      <w:pPr>
+        <w:rPr>
+          <w:sz w:val="28"/>
+          <w:szCs w:val="28"/>
+        </w:rPr>
+      </w:pPr>
+      <w:r>
+        <w:rPr>
+          <w:sz w:val="28"/>
+          <w:szCs w:val="28"/>
+        </w:rPr>
+        <w:tab/>
+      </w:r>
+      <w:r>
+        <w:rPr>
+          <w:rFonts w:hint="eastAsia"/>
+          <w:sz w:val="28"/>
+          <w:szCs w:val="28"/>
+        </w:rPr>
+        <w:t>其次，对数据进行预处理，选取合适的Top值，采用ImageNet</w:t>
+      </w:r>
+      <w:proofErr w:type="gramStart"/>
+      <w:r>
+        <w:rPr>
+          <w:rFonts w:hint="eastAsia"/>
+          <w:sz w:val="28"/>
+          <w:szCs w:val="28"/>
+        </w:rPr>
+        <w:t>预训练</w:t>
+      </w:r>
+      <w:proofErr w:type="gramEnd"/>
+      <w:r>
+        <w:rPr>
+          <w:rFonts w:hint="eastAsia"/>
+          <w:sz w:val="28"/>
+          <w:szCs w:val="28"/>
+        </w:rPr>
+        <w:t>过的4种模型对训练集图片进行检测，从检测出的结果中找出非猫非狗的图片删除掉。</w:t>
+      </w:r>
+    </w:p>
+    <w:p>
+      <w:pPr>
+        <w:rPr>
+          <w:sz w:val="28"/>
+          <w:szCs w:val="28"/>
+        </w:rPr>
+      </w:pPr>
+      <w:r>
+        <w:rPr>
+          <w:sz w:val="28"/>
+          <w:szCs w:val="28"/>
+        </w:rPr>
+        <w:tab/>
+      </w:r>
+      <w:r>
+        <w:rPr>
+          <w:rFonts w:hint="eastAsia"/>
+          <w:sz w:val="28"/>
+          <w:szCs w:val="28"/>
+        </w:rPr>
+        <w:t>然后就是模型的训练，还是采用ImageNet</w:t>
+      </w:r>
+      <w:proofErr w:type="gramStart"/>
+      <w:r>
+        <w:rPr>
+          <w:rFonts w:hint="eastAsia"/>
+          <w:sz w:val="28"/>
+          <w:szCs w:val="28"/>
+        </w:rPr>
+        <w:t>预训练</w:t>
+      </w:r>
+      <w:proofErr w:type="gramEnd"/>
+      <w:r>
+        <w:rPr>
+          <w:rFonts w:hint="eastAsia"/>
+          <w:sz w:val="28"/>
+          <w:szCs w:val="28"/>
+        </w:rPr>
+        <w:t>模型，去掉它们的全连接层，把它们变为特征选择器，对训练集进行预测，导出特征向量，利用4种模型得到的特征向量进行融合，然后根据问题构建自己的全连接层，直接使用特征向量作为输入进行训练，绘制模型的损失函数曲线。</w:t>
+      </w:r>
+    </w:p>
+    <w:p>
+      <w:pPr>
+        <w:rPr>
+          <w:sz w:val="28"/>
+          <w:szCs w:val="28"/>
+        </w:rPr>
+      </w:pPr>
+      <w:r>
+        <w:rPr>
+          <w:sz w:val="28"/>
+          <w:szCs w:val="28"/>
+        </w:rPr>
+        <w:tab/>
+      </w:r>
+      <w:r>
+        <w:rPr>
+          <w:rFonts w:hint="eastAsia"/>
+          <w:sz w:val="28"/>
+          <w:szCs w:val="28"/>
+        </w:rPr>
+        <w:t>最后就是根据损失函数曲线</w:t>
+      </w:r>
+      <w:proofErr w:type="gramStart"/>
+      <w:r>
+        <w:rPr>
+          <w:rFonts w:hint="eastAsia"/>
+          <w:sz w:val="28"/>
+          <w:szCs w:val="28"/>
+        </w:rPr>
+        <w:t>进行调参和</w:t>
+      </w:r>
+      <w:proofErr w:type="gramEnd"/>
+      <w:r>
+        <w:rPr>
+          <w:rFonts w:hint="eastAsia"/>
+          <w:sz w:val="28"/>
+          <w:szCs w:val="28"/>
+        </w:rPr>
+        <w:t>优化，用优化的模型预测测试</w:t>
+      </w:r>
+      <w:proofErr w:type="gramStart"/>
+      <w:r>
+        <w:rPr>
+          <w:rFonts w:hint="eastAsia"/>
+          <w:sz w:val="28"/>
+          <w:szCs w:val="28"/>
+        </w:rPr>
+        <w:t>集得到</w:t>
+      </w:r>
+      <w:proofErr w:type="gramEnd"/>
+      <w:r>
+        <w:rPr>
+          <w:rFonts w:hint="eastAsia"/>
+          <w:sz w:val="28"/>
+          <w:szCs w:val="28"/>
+        </w:rPr>
+        <w:t>结果，上传Kaggle查看最终得分</w:t>
+      </w:r>
+      <w:r>
+        <w:rPr>
+          <w:rFonts w:hint="eastAsia"/>
+          <w:sz w:val="28"/>
+          <w:szCs w:val="28"/>
+        </w:rPr>
+        <w:t>，评估是否超过基准模型。</w:t>
+      </w:r>
+    </w:p>
+    <w:p>
+      <w:pPr>
+        <w:rPr>
+          <w:sz w:val="28"/>
+          <w:szCs w:val="28"/>
+        </w:rPr>
+      </w:pPr>
+      <w:r>
+        <w:rPr>
+          <w:sz w:val="28"/>
+          <w:szCs w:val="28"/>
+        </w:rPr>
+        <w:tab/>
+      </w:r>
+      <w:r>
+        <w:rPr>
+          <w:rFonts w:hint="eastAsia"/>
+          <w:sz w:val="28"/>
+          <w:szCs w:val="28"/>
+        </w:rPr>
+        <w:t>项目中一个比较困难的地方是数据预处理，一开始我发现训练集的有些图片是人类，想使用OpenCV中训练好的人脸检测模型来识别异常值，后来发现有些图片是人类抱着猫和狗的图片，因此这种方案不会起到很好效果，后来通过查资料发现更好的方法就是通过</w:t>
+      </w:r>
+      <w:proofErr w:type="gramStart"/>
+      <w:r>
+        <w:rPr>
+          <w:rFonts w:hint="eastAsia"/>
+          <w:sz w:val="28"/>
+          <w:szCs w:val="28"/>
+        </w:rPr>
+        <w:lastRenderedPageBreak/>
+        <w:t>预训练</w:t>
+      </w:r>
+      <w:proofErr w:type="gramEnd"/>
+      <w:r>
+        <w:rPr>
+          <w:rFonts w:hint="eastAsia"/>
+          <w:sz w:val="28"/>
+          <w:szCs w:val="28"/>
+        </w:rPr>
+        <w:t>模型来检测异常值，因为ImageNet的1</w:t>
+      </w:r>
+      <w:r>
+        <w:rPr>
+          <w:sz w:val="28"/>
+          <w:szCs w:val="28"/>
+        </w:rPr>
+        <w:t>000</w:t>
+      </w:r>
+      <w:r>
+        <w:rPr>
+          <w:rFonts w:hint="eastAsia"/>
+          <w:sz w:val="28"/>
+          <w:szCs w:val="28"/>
+        </w:rPr>
+        <w:t>种分类中本来就有猫和狗，只要选好合适的Top值就行。最后采用这种方法完成了数据预处理的任务。项目中另一个比较困难的地方就是导出特征向量的环节，一开始我写错了steps参数，导致训练非常慢，要好几个小时，后来修改了这个bug后训练就非常快，4个模型加起来不到</w:t>
+      </w:r>
+      <w:r>
+        <w:rPr>
+          <w:sz w:val="28"/>
+          <w:szCs w:val="28"/>
+        </w:rPr>
+        <w:t>30</w:t>
+      </w:r>
+      <w:r>
+        <w:rPr>
+          <w:rFonts w:hint="eastAsia"/>
+          <w:sz w:val="28"/>
+          <w:szCs w:val="28"/>
+        </w:rPr>
+        <w:t>分钟。我还专门去查了相关资料，看深度学习是怎么做到模型融合的，结果发现只要将导出的特征向量结合（concatenate）在一起即可 ，没有想的那么复杂。</w:t>
+      </w:r>
+    </w:p>
+    <w:p>
+      <w:pPr>
+        <w:rPr>
+          <w:rFonts w:hint="eastAsia"/>
+          <w:sz w:val="28"/>
+          <w:szCs w:val="28"/>
+        </w:rPr>
+      </w:pPr>
+      <w:r>
+        <w:rPr>
+          <w:sz w:val="28"/>
+          <w:szCs w:val="28"/>
+        </w:rPr>
+        <w:tab/>
+      </w:r>
+      <w:r>
+        <w:rPr>
+          <w:rFonts w:hint="eastAsia"/>
+          <w:sz w:val="28"/>
+          <w:szCs w:val="28"/>
+        </w:rPr>
+        <w:t>项目中比较有意思的地方是</w:t>
+      </w:r>
+      <w:r>
+        <w:rPr>
+          <w:rFonts w:hint="eastAsia"/>
+          <w:sz w:val="28"/>
+          <w:szCs w:val="28"/>
+        </w:rPr>
+        <w:t>模型</w:t>
+      </w:r>
+      <w:proofErr w:type="gramStart"/>
+      <w:r>
+        <w:rPr>
+          <w:rFonts w:hint="eastAsia"/>
+          <w:sz w:val="28"/>
+          <w:szCs w:val="28"/>
+        </w:rPr>
+        <w:t>的调参和</w:t>
+      </w:r>
+      <w:proofErr w:type="gramEnd"/>
+      <w:r>
+        <w:rPr>
+          <w:rFonts w:hint="eastAsia"/>
+          <w:sz w:val="28"/>
+          <w:szCs w:val="28"/>
+        </w:rPr>
+        <w:t>优化，这完全是以损失函数图像为导向的，通过观察函数曲线，制定优化策略各个击破，首先解决过拟合问题，然后解决震荡问题，最后看着不断变化的曲线表明模型正朝着更优化的方向发展，是一件很有成就感的事情。最终得到的模型符合我当初的期望，从训练结果来看，它在验证集上准确率最高达到了9</w:t>
+      </w:r>
+      <w:r>
+        <w:rPr>
+          <w:sz w:val="28"/>
+          <w:szCs w:val="28"/>
+        </w:rPr>
+        <w:t>9.56</w:t>
+      </w:r>
+      <w:r>
+        <w:rPr>
+          <w:rFonts w:hint="eastAsia"/>
+          <w:sz w:val="28"/>
+          <w:szCs w:val="28"/>
+        </w:rPr>
+        <w:t>%，且对于测试集中的1</w:t>
+      </w:r>
+      <w:r>
+        <w:rPr>
+          <w:sz w:val="28"/>
+          <w:szCs w:val="28"/>
+        </w:rPr>
+        <w:t>2500</w:t>
+      </w:r>
+      <w:r>
+        <w:rPr>
+          <w:rFonts w:hint="eastAsia"/>
+          <w:sz w:val="28"/>
+          <w:szCs w:val="28"/>
+        </w:rPr>
+        <w:t>张图片而言，它得到的</w:t>
+      </w:r>
+      <w:proofErr w:type="spellStart"/>
+      <w:r>
+        <w:rPr>
+          <w:rFonts w:hint="eastAsia"/>
+          <w:sz w:val="28"/>
+          <w:szCs w:val="28"/>
+        </w:rPr>
+        <w:t>LogLoss</w:t>
+      </w:r>
+      <w:proofErr w:type="spellEnd"/>
+      <w:r>
+        <w:rPr>
+          <w:rFonts w:hint="eastAsia"/>
+          <w:sz w:val="28"/>
+          <w:szCs w:val="28"/>
+        </w:rPr>
+        <w:t>为</w:t>
+      </w:r>
+      <w:r>
+        <w:rPr>
+          <w:sz w:val="28"/>
+          <w:szCs w:val="28"/>
+        </w:rPr>
+        <w:t>0.03980</w:t>
+      </w:r>
+      <w:r>
+        <w:rPr>
+          <w:rFonts w:hint="eastAsia"/>
+          <w:sz w:val="28"/>
+          <w:szCs w:val="28"/>
+        </w:rPr>
+        <w:t>，远低于基准测试模型要求的</w:t>
+      </w:r>
+      <w:r>
+        <w:rPr>
+          <w:sz w:val="28"/>
+          <w:szCs w:val="28"/>
+        </w:rPr>
+        <w:t>0.06127</w:t>
+      </w:r>
+      <w:r>
+        <w:rPr>
+          <w:rFonts w:hint="eastAsia"/>
+          <w:sz w:val="28"/>
+          <w:szCs w:val="28"/>
+        </w:rPr>
+        <w:t>。它可以在通用场景中解决问题。</w:t>
+      </w:r>
+    </w:p>
+    <w:p>
+      <w:pPr>
+        <w:pStyle w:val="2"/>
+      </w:pPr>
+      <w:r>
+        <w:t>5.3 后续改进</w:t>
+      </w:r>
+    </w:p>
+    <w:p>
+      <w:pPr>
+        <w:rPr>
+          <w:rFonts w:hint="eastAsia"/>
+          <w:sz w:val="28"/>
+          <w:szCs w:val="28"/>
+        </w:rPr>
+      </w:pPr>
+      <w:r>
+        <w:rPr>
+          <w:sz w:val="28"/>
+          <w:szCs w:val="28"/>
+        </w:rPr>
+        <w:tab/>
+      </w:r>
+      <w:r>
+        <w:rPr>
+          <w:rFonts w:hint="eastAsia"/>
+          <w:sz w:val="28"/>
+          <w:szCs w:val="28"/>
+        </w:rPr>
+        <w:t>可以从“数据增强”的角度考虑对模型进行改进，即在</w:t>
+      </w:r>
+      <w:proofErr w:type="spellStart"/>
+      <w:r>
+        <w:rPr>
+          <w:rFonts w:hint="eastAsia"/>
+          <w:sz w:val="28"/>
+          <w:szCs w:val="28"/>
+        </w:rPr>
+        <w:t>ImageDataGenerator</w:t>
+      </w:r>
+      <w:proofErr w:type="spellEnd"/>
+      <w:r>
+        <w:rPr>
+          <w:rFonts w:hint="eastAsia"/>
+          <w:sz w:val="28"/>
+          <w:szCs w:val="28"/>
+        </w:rPr>
+        <w:t>上下功夫，对图片进行各种翻转，裁剪，缩放和调节，增大训练集的样本量，使模型得到更充分的训练</w:t>
+      </w:r>
+      <w:r>
+        <w:rPr>
+          <w:rFonts w:hint="eastAsia"/>
+          <w:sz w:val="28"/>
+          <w:szCs w:val="28"/>
+        </w:rPr>
+        <w:t>；也可以进一步加入更多的</w:t>
+      </w:r>
+      <w:proofErr w:type="gramStart"/>
+      <w:r>
+        <w:rPr>
+          <w:rFonts w:hint="eastAsia"/>
+          <w:sz w:val="28"/>
+          <w:szCs w:val="28"/>
+        </w:rPr>
+        <w:t>预训练</w:t>
+      </w:r>
+      <w:proofErr w:type="gramEnd"/>
+      <w:r>
+        <w:rPr>
+          <w:rFonts w:hint="eastAsia"/>
+          <w:sz w:val="28"/>
+          <w:szCs w:val="28"/>
+        </w:rPr>
+        <w:t>模型，导出更多的特征向量，这就相当于</w:t>
+      </w:r>
+      <w:r>
+        <w:rPr>
+          <w:rFonts w:hint="eastAsia"/>
+          <w:sz w:val="28"/>
+          <w:szCs w:val="28"/>
+        </w:rPr>
+        <w:lastRenderedPageBreak/>
+        <w:t>从不同的角度</w:t>
+      </w:r>
+      <w:proofErr w:type="gramStart"/>
+      <w:r>
+        <w:rPr>
+          <w:rFonts w:hint="eastAsia"/>
+          <w:sz w:val="28"/>
+          <w:szCs w:val="28"/>
+        </w:rPr>
+        <w:t>做特征</w:t>
+      </w:r>
+      <w:proofErr w:type="gramEnd"/>
+      <w:r>
+        <w:rPr>
+          <w:rFonts w:hint="eastAsia"/>
+          <w:sz w:val="28"/>
+          <w:szCs w:val="28"/>
+        </w:rPr>
+        <w:t>工程，然后进行融合，博采众长。这两种方法都能从某种程度上进一步提高预测准确度和模型的鲁棒性。因此以我得到的最终模型为新基准，我认为还有更多更好的解决方案。</w:t>
       </w:r>
       <w:bookmarkStart w:id="0" w:name="_GoBack"/>
       <w:bookmarkEnd w:id="0"/>
-    </w:p>
-    <w:p>
-      <w:pPr>
-        <w:pStyle w:val="2"/>
-      </w:pPr>
-      <w:r>
-        <w:t>3</w:t>
-      </w:r>
-      <w:r>
-        <w:t xml:space="preserve">.3 </w:t>
-      </w:r>
-      <w:r>
-        <w:t>完善</w:t>
-      </w:r>
-    </w:p>
-    <w:p>
-      <w:pPr>
-        <w:rPr>
-          <w:sz w:val="28"/>
-          <w:szCs w:val="28"/>
-        </w:rPr>
-      </w:pPr>
-      <w:r>
-        <w:rPr>
-          <w:sz w:val="28"/>
-          <w:szCs w:val="28"/>
-        </w:rPr>
-        <w:t>在这一部分，你需要描述你对原有的算法和技术完善的过程。例如调整模型的参数以达到更好的结果的过程应该有所记录。你需要记录最初和最终的模型，以及过程中有代表性意义的结果。你需要考虑的问题：</w:t>
-      </w:r>
-    </w:p>
-    <w:p>
-      <w:pPr>
-        <w:rPr>
-          <w:sz w:val="28"/>
-          <w:szCs w:val="28"/>
-        </w:rPr>
-      </w:pPr>
-    </w:p>
-    <w:p>
-      <w:pPr>
-        <w:pStyle w:val="ae"/>
-        <w:numPr>
-          <w:ilvl w:val="0"/>
-          <w:numId w:val="3"/>
-        </w:numPr>
-        <w:rPr>
-          <w:sz w:val="28"/>
-          <w:szCs w:val="28"/>
-        </w:rPr>
-      </w:pPr>
-      <w:r>
-        <w:rPr>
-          <w:sz w:val="28"/>
-          <w:szCs w:val="28"/>
-        </w:rPr>
-        <w:t>初始结果是否清晰记录了？</w:t>
-      </w:r>
-    </w:p>
-    <w:p>
-      <w:pPr>
-        <w:pStyle w:val="ae"/>
-        <w:numPr>
-          <w:ilvl w:val="0"/>
-          <w:numId w:val="3"/>
-        </w:numPr>
-        <w:rPr>
-          <w:sz w:val="28"/>
-          <w:szCs w:val="28"/>
-        </w:rPr>
-      </w:pPr>
-      <w:r>
-        <w:rPr>
-          <w:sz w:val="28"/>
-          <w:szCs w:val="28"/>
-        </w:rPr>
-        <w:t>完善的过程是否清晰记录了，其中使用了什么技术？</w:t>
-      </w:r>
-    </w:p>
-    <w:p>
-      <w:pPr>
-        <w:pStyle w:val="ae"/>
-        <w:numPr>
-          <w:ilvl w:val="0"/>
-          <w:numId w:val="3"/>
-        </w:numPr>
-        <w:rPr>
-          <w:sz w:val="28"/>
-          <w:szCs w:val="28"/>
-        </w:rPr>
-      </w:pPr>
-      <w:r>
-        <w:rPr>
-          <w:sz w:val="28"/>
-          <w:szCs w:val="28"/>
-        </w:rPr>
-        <w:t>完善过程中的结果以及最终结果是否清晰记录了？</w:t>
-      </w:r>
-    </w:p>
-    <w:p>
-      <w:pPr>
-        <w:pStyle w:val="1"/>
-      </w:pPr>
-      <w:r>
-        <w:lastRenderedPageBreak/>
-        <w:t xml:space="preserve">4. </w:t>
-      </w:r>
-      <w:r>
-        <w:t>结果</w:t>
-      </w:r>
-    </w:p>
-    <w:p>
-      <w:pPr>
-        <w:pStyle w:val="2"/>
-      </w:pPr>
-      <w:r>
-        <w:t xml:space="preserve">4.1 </w:t>
-      </w:r>
-      <w:r>
-        <w:t>模型的评价与验证</w:t>
-      </w:r>
-    </w:p>
-    <w:p>
-      <w:pPr>
-        <w:rPr>
-          <w:sz w:val="28"/>
-          <w:szCs w:val="28"/>
-        </w:rPr>
-      </w:pPr>
-      <w:r>
-        <w:rPr>
-          <w:sz w:val="28"/>
-          <w:szCs w:val="28"/>
-        </w:rPr>
-        <w:t>在这一部分，你需要对你得出的最终模型的各种技术质量进行详尽的评价。最终模型是怎么得出来的，为什么它会被选为最佳需要清晰地描述。你也需要对模型和结果可靠性</w:t>
-      </w:r>
-      <w:proofErr w:type="gramStart"/>
-      <w:r>
-        <w:rPr>
-          <w:sz w:val="28"/>
-          <w:szCs w:val="28"/>
-        </w:rPr>
-        <w:t>作出</w:t>
-      </w:r>
-      <w:proofErr w:type="gramEnd"/>
-      <w:r>
-        <w:rPr>
-          <w:sz w:val="28"/>
-          <w:szCs w:val="28"/>
-        </w:rPr>
-        <w:t>验证分析，譬如对输入数据或环境的一些操控是否会对结果产生影响（敏感性分析</w:t>
-      </w:r>
-      <w:r>
-        <w:rPr>
-          <w:sz w:val="28"/>
-          <w:szCs w:val="28"/>
-        </w:rPr>
-        <w:t>sensitivity analysis</w:t>
-      </w:r>
-      <w:r>
-        <w:rPr>
-          <w:sz w:val="28"/>
-          <w:szCs w:val="28"/>
-        </w:rPr>
-        <w:t>）。一些需要考虑的问题：</w:t>
-      </w:r>
-    </w:p>
-    <w:p>
-      <w:pPr>
-        <w:rPr>
-          <w:sz w:val="28"/>
-          <w:szCs w:val="28"/>
-        </w:rPr>
-      </w:pPr>
-    </w:p>
-    <w:p>
-      <w:pPr>
-        <w:pStyle w:val="ae"/>
-        <w:numPr>
-          <w:ilvl w:val="0"/>
-          <w:numId w:val="4"/>
-        </w:numPr>
-        <w:rPr>
-          <w:sz w:val="28"/>
-          <w:szCs w:val="28"/>
-        </w:rPr>
-      </w:pPr>
-      <w:r>
-        <w:rPr>
-          <w:sz w:val="28"/>
-          <w:szCs w:val="28"/>
-        </w:rPr>
-        <w:t>最终的模型是否合理，跟期待的结果是否一致？最后的各种参数是</w:t>
-      </w:r>
-      <w:r>
-        <w:rPr>
-          <w:sz w:val="28"/>
-          <w:szCs w:val="28"/>
-        </w:rPr>
-        <w:t>否合理？</w:t>
-      </w:r>
-    </w:p>
-    <w:p>
-      <w:pPr>
-        <w:pStyle w:val="ae"/>
-        <w:numPr>
-          <w:ilvl w:val="0"/>
-          <w:numId w:val="4"/>
-        </w:numPr>
-        <w:rPr>
-          <w:sz w:val="28"/>
-          <w:szCs w:val="28"/>
-        </w:rPr>
-      </w:pPr>
-      <w:r>
-        <w:rPr>
-          <w:sz w:val="28"/>
-          <w:szCs w:val="28"/>
-        </w:rPr>
-        <w:t>模型是否对于这个问题是否足够稳健可靠？训练数据或输入的一些微小的改变是否会极大影响结果？（鲁棒性）</w:t>
-      </w:r>
-    </w:p>
-    <w:p>
-      <w:pPr>
-        <w:pStyle w:val="ae"/>
-        <w:numPr>
-          <w:ilvl w:val="0"/>
-          <w:numId w:val="4"/>
-        </w:numPr>
-        <w:rPr>
-          <w:sz w:val="28"/>
-          <w:szCs w:val="28"/>
-        </w:rPr>
-      </w:pPr>
-      <w:r>
-        <w:rPr>
-          <w:sz w:val="28"/>
-          <w:szCs w:val="28"/>
-        </w:rPr>
-        <w:t>这个模型得出的结果是否可信？</w:t>
-      </w:r>
-    </w:p>
-    <w:p>
-      <w:pPr>
-        <w:pStyle w:val="2"/>
-      </w:pPr>
-      <w:r>
-        <w:t xml:space="preserve">4.2 </w:t>
-      </w:r>
-      <w:r>
-        <w:t>合理性分析</w:t>
-      </w:r>
-    </w:p>
-    <w:p>
-      <w:pPr>
-        <w:rPr>
-          <w:sz w:val="28"/>
-          <w:szCs w:val="28"/>
-        </w:rPr>
-      </w:pPr>
-      <w:r>
-        <w:rPr>
-          <w:sz w:val="28"/>
-          <w:szCs w:val="28"/>
-        </w:rPr>
-        <w:t>在这个部分，你需要利用一些统计分析，把你的最终模型得到的结果与你的前面设定的基准模型进行对比。你也分析你的最终模型和结果是否确确实实解决了你在这个项目里设定的问题。你需要考虑：</w:t>
-      </w:r>
-    </w:p>
-    <w:p>
-      <w:pPr>
-        <w:rPr>
-          <w:sz w:val="28"/>
-          <w:szCs w:val="28"/>
-        </w:rPr>
-      </w:pPr>
-    </w:p>
-    <w:p>
-      <w:pPr>
-        <w:pStyle w:val="ae"/>
-        <w:numPr>
-          <w:ilvl w:val="0"/>
-          <w:numId w:val="5"/>
-        </w:numPr>
-        <w:rPr>
-          <w:sz w:val="28"/>
-          <w:szCs w:val="28"/>
-        </w:rPr>
-      </w:pPr>
-      <w:r>
-        <w:rPr>
-          <w:sz w:val="28"/>
-          <w:szCs w:val="28"/>
-        </w:rPr>
-        <w:t>最终结果对比你的基准模型表现得更好还是有所逊色？</w:t>
-      </w:r>
-    </w:p>
-    <w:p>
-      <w:pPr>
-        <w:pStyle w:val="ae"/>
-        <w:numPr>
-          <w:ilvl w:val="0"/>
-          <w:numId w:val="5"/>
-        </w:numPr>
-        <w:rPr>
-          <w:sz w:val="28"/>
-          <w:szCs w:val="28"/>
-        </w:rPr>
-      </w:pPr>
-      <w:r>
-        <w:rPr>
-          <w:sz w:val="28"/>
-          <w:szCs w:val="28"/>
-        </w:rPr>
-        <w:t>你是否详尽地分析和讨论了最终结果？</w:t>
-      </w:r>
-    </w:p>
-    <w:p>
-      <w:pPr>
-        <w:pStyle w:val="ae"/>
-        <w:numPr>
-          <w:ilvl w:val="0"/>
-          <w:numId w:val="5"/>
-        </w:numPr>
-        <w:rPr>
-          <w:sz w:val="28"/>
-          <w:szCs w:val="28"/>
-        </w:rPr>
-      </w:pPr>
-      <w:r>
-        <w:rPr>
-          <w:sz w:val="28"/>
-          <w:szCs w:val="28"/>
-        </w:rPr>
-        <w:lastRenderedPageBreak/>
-        <w:t>最终结果是不是确确实实解决了问题？</w:t>
-      </w:r>
-    </w:p>
-    <w:p>
-      <w:pPr>
-        <w:pStyle w:val="1"/>
-      </w:pPr>
-      <w:r>
-        <w:t xml:space="preserve">5. </w:t>
-      </w:r>
-      <w:r>
-        <w:t>结论</w:t>
-      </w:r>
-    </w:p>
-    <w:p>
-      <w:pPr>
-        <w:pStyle w:val="2"/>
-      </w:pPr>
-      <w:r>
-        <w:t xml:space="preserve">5.1 </w:t>
-      </w:r>
-      <w:r>
-        <w:t>结果可视化</w:t>
-      </w:r>
-    </w:p>
-    <w:p>
-      <w:pPr>
-        <w:rPr>
-          <w:sz w:val="28"/>
-          <w:szCs w:val="28"/>
-        </w:rPr>
-      </w:pPr>
-      <w:r>
-        <w:rPr>
-          <w:sz w:val="28"/>
-          <w:szCs w:val="28"/>
-        </w:rPr>
-        <w:t>在这一部分，你需要</w:t>
-      </w:r>
-      <w:r>
-        <w:rPr>
-          <w:sz w:val="28"/>
-          <w:szCs w:val="28"/>
-        </w:rPr>
-        <w:t>用可视化的方式展示项目中需要强调的重要技术特性。至于什么形式，你可以自由把握，但需要表达出一个关于这个项目重要的结论和特点，并对此</w:t>
-      </w:r>
-      <w:proofErr w:type="gramStart"/>
-      <w:r>
-        <w:rPr>
-          <w:sz w:val="28"/>
-          <w:szCs w:val="28"/>
-        </w:rPr>
-        <w:t>作出</w:t>
-      </w:r>
-      <w:proofErr w:type="gramEnd"/>
-      <w:r>
-        <w:rPr>
-          <w:sz w:val="28"/>
-          <w:szCs w:val="28"/>
-        </w:rPr>
-        <w:t>讨论。一些需要考虑的：</w:t>
-      </w:r>
-    </w:p>
-    <w:p>
-      <w:pPr>
-        <w:rPr>
-          <w:sz w:val="28"/>
-          <w:szCs w:val="28"/>
-        </w:rPr>
-      </w:pPr>
-    </w:p>
-    <w:p>
-      <w:pPr>
-        <w:pStyle w:val="ae"/>
-        <w:numPr>
-          <w:ilvl w:val="0"/>
-          <w:numId w:val="6"/>
-        </w:numPr>
-        <w:rPr>
-          <w:sz w:val="28"/>
-          <w:szCs w:val="28"/>
-        </w:rPr>
-      </w:pPr>
-      <w:r>
-        <w:rPr>
-          <w:sz w:val="28"/>
-          <w:szCs w:val="28"/>
-        </w:rPr>
-        <w:t>你是否对一个与问题，数据集，输入数据，或结果相关的，重要的技术特性进行了可视化？</w:t>
-      </w:r>
-    </w:p>
-    <w:p>
-      <w:pPr>
-        <w:pStyle w:val="ae"/>
-        <w:numPr>
-          <w:ilvl w:val="0"/>
-          <w:numId w:val="6"/>
-        </w:numPr>
-        <w:rPr>
-          <w:sz w:val="28"/>
-          <w:szCs w:val="28"/>
-        </w:rPr>
-      </w:pPr>
-      <w:r>
-        <w:rPr>
-          <w:sz w:val="28"/>
-          <w:szCs w:val="28"/>
-        </w:rPr>
-        <w:t>可视化结果是否详尽的分析讨论了？</w:t>
-      </w:r>
-    </w:p>
-    <w:p>
-      <w:pPr>
-        <w:pStyle w:val="ae"/>
-        <w:numPr>
-          <w:ilvl w:val="0"/>
-          <w:numId w:val="6"/>
-        </w:numPr>
-        <w:rPr>
-          <w:sz w:val="28"/>
-          <w:szCs w:val="28"/>
-        </w:rPr>
-      </w:pPr>
-      <w:r>
-        <w:rPr>
-          <w:sz w:val="28"/>
-          <w:szCs w:val="28"/>
-        </w:rPr>
-        <w:t>绘图的坐标轴，标题，基准面是不是清晰定义了？</w:t>
-      </w:r>
-    </w:p>
-    <w:p>
-      <w:pPr>
-        <w:pStyle w:val="2"/>
-      </w:pPr>
-      <w:r>
-        <w:t xml:space="preserve">5.2 </w:t>
-      </w:r>
-      <w:r>
-        <w:t>思考</w:t>
-      </w:r>
-    </w:p>
-    <w:p>
-      <w:pPr>
-        <w:rPr>
-          <w:sz w:val="28"/>
-          <w:szCs w:val="28"/>
-        </w:rPr>
-      </w:pPr>
-      <w:r>
-        <w:rPr>
-          <w:sz w:val="28"/>
-          <w:szCs w:val="28"/>
-        </w:rPr>
-        <w:t>在这一部分，你需要从头到尾总结一下整个问题的解决方案，讨论其中你认为有趣或困难的地方。从整体来反思一下整个项目，确保自己对整个流程是明确掌握的。需要考虑：</w:t>
-      </w:r>
-    </w:p>
-    <w:p>
-      <w:pPr>
-        <w:rPr>
-          <w:sz w:val="28"/>
-          <w:szCs w:val="28"/>
-        </w:rPr>
-      </w:pPr>
-    </w:p>
-    <w:p>
-      <w:pPr>
-        <w:pStyle w:val="ae"/>
-        <w:numPr>
-          <w:ilvl w:val="0"/>
-          <w:numId w:val="7"/>
-        </w:numPr>
-        <w:rPr>
-          <w:sz w:val="28"/>
-          <w:szCs w:val="28"/>
-        </w:rPr>
-      </w:pPr>
-      <w:r>
-        <w:rPr>
-          <w:sz w:val="28"/>
-          <w:szCs w:val="28"/>
-        </w:rPr>
-        <w:t>你是否</w:t>
-      </w:r>
-      <w:proofErr w:type="gramStart"/>
-      <w:r>
-        <w:rPr>
-          <w:sz w:val="28"/>
-          <w:szCs w:val="28"/>
-        </w:rPr>
-        <w:t>详尽总结</w:t>
-      </w:r>
-      <w:proofErr w:type="gramEnd"/>
-      <w:r>
-        <w:rPr>
-          <w:sz w:val="28"/>
-          <w:szCs w:val="28"/>
-        </w:rPr>
-        <w:t>了项目的整个流程？</w:t>
-      </w:r>
-    </w:p>
-    <w:p>
-      <w:pPr>
-        <w:pStyle w:val="ae"/>
-        <w:numPr>
-          <w:ilvl w:val="0"/>
-          <w:numId w:val="7"/>
-        </w:numPr>
-        <w:rPr>
-          <w:sz w:val="28"/>
-          <w:szCs w:val="28"/>
-        </w:rPr>
-      </w:pPr>
-      <w:r>
-        <w:rPr>
-          <w:sz w:val="28"/>
-          <w:szCs w:val="28"/>
-        </w:rPr>
-        <w:t>项目里有哪些比较有意思的地方？</w:t>
-      </w:r>
-    </w:p>
-    <w:p>
-      <w:pPr>
-        <w:pStyle w:val="ae"/>
-        <w:numPr>
-          <w:ilvl w:val="0"/>
-          <w:numId w:val="7"/>
-        </w:numPr>
-        <w:rPr>
-          <w:sz w:val="28"/>
-          <w:szCs w:val="28"/>
-        </w:rPr>
-      </w:pPr>
-      <w:r>
-        <w:rPr>
-          <w:sz w:val="28"/>
-          <w:szCs w:val="28"/>
-        </w:rPr>
-        <w:t>项目里有哪些比较困难的地方？</w:t>
-      </w:r>
-    </w:p>
-    <w:p>
-      <w:pPr>
-        <w:pStyle w:val="ae"/>
-        <w:numPr>
-          <w:ilvl w:val="0"/>
-          <w:numId w:val="7"/>
-        </w:numPr>
-      </w:pPr>
-      <w:r>
-        <w:rPr>
-          <w:sz w:val="28"/>
-          <w:szCs w:val="28"/>
-        </w:rPr>
-        <w:t>最终模型和结果是否符合你对这个问题的期望？它可以在通用的</w:t>
-      </w:r>
-      <w:r>
-        <w:rPr>
-          <w:sz w:val="28"/>
-          <w:szCs w:val="28"/>
-        </w:rPr>
-        <w:lastRenderedPageBreak/>
-        <w:t>场景下解决这些类型的问题吗？</w:t>
-      </w:r>
-    </w:p>
-    <w:p>
-      <w:pPr>
-        <w:pStyle w:val="2"/>
-      </w:pPr>
-      <w:r>
-        <w:t xml:space="preserve">5.3 </w:t>
-      </w:r>
-      <w:r>
-        <w:t>后续改进</w:t>
-      </w:r>
-    </w:p>
-    <w:p>
-      <w:pPr>
-        <w:rPr>
-          <w:sz w:val="28"/>
-          <w:szCs w:val="28"/>
-        </w:rPr>
-      </w:pPr>
-      <w:r>
-        <w:rPr>
-          <w:sz w:val="28"/>
-          <w:szCs w:val="28"/>
-        </w:rPr>
-        <w:t>在这一部分，你需要讨论你可以怎么样去完善你执行流程中的某一方面。例如考虑一下你的操作的方法是否可以进一步推广，泛化，有没有需要</w:t>
-      </w:r>
-      <w:proofErr w:type="gramStart"/>
-      <w:r>
-        <w:rPr>
-          <w:sz w:val="28"/>
-          <w:szCs w:val="28"/>
-        </w:rPr>
-        <w:t>作出</w:t>
-      </w:r>
-      <w:proofErr w:type="gramEnd"/>
-      <w:r>
-        <w:rPr>
-          <w:sz w:val="28"/>
-          <w:szCs w:val="28"/>
-        </w:rPr>
-        <w:t>变更的地方。你并不需要确实</w:t>
-      </w:r>
-      <w:proofErr w:type="gramStart"/>
-      <w:r>
-        <w:rPr>
-          <w:sz w:val="28"/>
-          <w:szCs w:val="28"/>
-        </w:rPr>
-        <w:t>作出</w:t>
-      </w:r>
-      <w:proofErr w:type="gramEnd"/>
-      <w:r>
-        <w:rPr>
-          <w:sz w:val="28"/>
-          <w:szCs w:val="28"/>
-        </w:rPr>
-        <w:t>这些改进，不过你应能够讨论这些改进可能对结果的影响，并与现有结果进行比较。一些需要考虑的问题：</w:t>
-      </w:r>
-    </w:p>
-    <w:p>
-      <w:pPr>
-        <w:rPr>
-          <w:sz w:val="28"/>
-          <w:szCs w:val="28"/>
-        </w:rPr>
-      </w:pPr>
-    </w:p>
-    <w:p>
-      <w:pPr>
-        <w:pStyle w:val="ae"/>
-        <w:numPr>
-          <w:ilvl w:val="0"/>
-          <w:numId w:val="8"/>
-        </w:numPr>
-        <w:rPr>
-          <w:sz w:val="28"/>
-          <w:szCs w:val="28"/>
-        </w:rPr>
-      </w:pPr>
-      <w:r>
-        <w:rPr>
-          <w:sz w:val="28"/>
-          <w:szCs w:val="28"/>
-        </w:rPr>
-        <w:t>是否可以有算法和技术层面的进一步的完善？</w:t>
-      </w:r>
-    </w:p>
-    <w:p>
-      <w:pPr>
-        <w:pStyle w:val="ae"/>
-        <w:numPr>
-          <w:ilvl w:val="0"/>
-          <w:numId w:val="8"/>
-        </w:numPr>
-        <w:rPr>
-          <w:sz w:val="28"/>
-          <w:szCs w:val="28"/>
-        </w:rPr>
-      </w:pPr>
-      <w:r>
-        <w:rPr>
-          <w:sz w:val="28"/>
-          <w:szCs w:val="28"/>
-        </w:rPr>
-        <w:t>是否有一些你</w:t>
-      </w:r>
-      <w:r>
-        <w:rPr>
-          <w:sz w:val="28"/>
-          <w:szCs w:val="28"/>
-        </w:rPr>
-        <w:t>了解到，但是你还没能够实践的算法和技术？</w:t>
-      </w:r>
-    </w:p>
-    <w:p>
-      <w:pPr>
-        <w:pStyle w:val="ae"/>
-        <w:numPr>
-          <w:ilvl w:val="0"/>
-          <w:numId w:val="8"/>
-        </w:numPr>
-      </w:pPr>
-      <w:r>
-        <w:rPr>
-          <w:sz w:val="28"/>
-          <w:szCs w:val="28"/>
-        </w:rPr>
-        <w:t>如果将你最终模型作为新的基准，你认为还能有更好的解决方案吗？</w:t>
-      </w:r>
     </w:p>
     <w:sectPr>
       <w:pgSz w:w="11906" w:h="16838"/>

--- a/P6_DogVSCat/dog_vs_cat_report.docx
+++ b/P6_DogVSCat/dog_vs_cat_report.docx
@@ -901,23 +901,7 @@
           <w:sz w:val="28"/>
           <w:szCs w:val="28"/>
         </w:rPr>
-        <w:t>这里准备采用已在ImageNet</w:t>
-      </w:r>
-      <w:proofErr w:type="gramStart"/>
-      <w:r>
-        <w:rPr>
-          <w:sz w:val="28"/>
-          <w:szCs w:val="28"/>
-        </w:rPr>
-        <w:t>上预训练</w:t>
-      </w:r>
-      <w:proofErr w:type="gramEnd"/>
-      <w:r>
-        <w:rPr>
-          <w:sz w:val="28"/>
-          <w:szCs w:val="28"/>
-        </w:rPr>
-        <w:t>过的4种卷积神经网络模型：</w:t>
+        <w:t>这里准备采用已在ImageNet上预训练过的4种卷积神经网络模型：</w:t>
       </w:r>
       <w:proofErr w:type="spellStart"/>
       <w:r>
@@ -933,7 +917,7 @@
           <w:sz w:val="28"/>
           <w:szCs w:val="28"/>
         </w:rPr>
-        <w:t>[1]，</w:t>
+        <w:t>，</w:t>
       </w:r>
       <w:proofErr w:type="spellStart"/>
       <w:r>
@@ -949,23 +933,16 @@
           <w:sz w:val="28"/>
           <w:szCs w:val="28"/>
         </w:rPr>
-        <w:t>[2]，Inception v3[3]和</w:t>
-      </w:r>
-      <w:proofErr w:type="spellStart"/>
-      <w:r>
-        <w:rPr>
-          <w:sz w:val="28"/>
-          <w:szCs w:val="28"/>
-        </w:rPr>
-        <w:t>Xception</w:t>
-      </w:r>
-      <w:proofErr w:type="spellEnd"/>
-      <w:r>
-        <w:rPr>
-          <w:sz w:val="28"/>
-          <w:szCs w:val="28"/>
-        </w:rPr>
-        <w:t>[4]来实现猫</w:t>
+        <w:t>，Inception v3和Xception</w:t>
+      </w:r>
+      <w:bookmarkStart w:id="0" w:name="_GoBack"/>
+      <w:bookmarkEnd w:id="0"/>
+      <w:r>
+        <w:rPr>
+          <w:sz w:val="28"/>
+          <w:szCs w:val="28"/>
+        </w:rPr>
+        <w:t>来实现猫狗识别算</w:t>
       </w:r>
       <w:r>
         <w:rPr>
@@ -973,7 +950,7 @@
           <w:szCs w:val="28"/>
         </w:rPr>
         <w:lastRenderedPageBreak/>
-        <w:t>狗识别算法。ImageNet拥有一千多万张图片，对1000种物品进行分类，其中就有118种狗类和7种猫类，由它所导出的特征向量能高度概括图像中包含了哪些内容。首先，先分别去掉这四个模型的顶层（即全连接层），然后分别用25000张训练集图片在4个模型上进行预测，输出并保存得到的特征向量，得到4个特征向量文件；分别读取这些特征向量文件，将它们融合成一个特征向量；添加自己的全连接层，然后对模型进行编译构建；最后使用融合特征向量训练模型，并对测试集进行预测得到预测结果。</w:t>
+        <w:t>法。ImageNet拥有一千多万张图片，对1000种物品进行分类，其中就有118种狗类和7种猫类，由它所导出的特征向量能高度概括图像中包含了哪些内容。首先，先分别去掉这四个模型的顶层（即全连接层），然后分别用25000张训练集图片在4个模型上进行预测，输出并保存得到的特征向量，得到4个特征向量文件；分别读取这些特征向量文件，将它们融合成一个特征向量；添加自己的全连接层，然后对模型进行编译构建；最后使用融合特征向量训练模型，并对测试集进行预测得到预测结果。</w:t>
       </w:r>
     </w:p>
     <w:p>
@@ -2441,7 +2418,6 @@
       <w:pPr>
         <w:jc w:val="center"/>
         <w:rPr>
-          <w:rFonts w:hint="eastAsia"/>
           <w:szCs w:val="21"/>
         </w:rPr>
       </w:pPr>
@@ -2520,7 +2496,6 @@
       <w:pPr>
         <w:jc w:val="center"/>
         <w:rPr>
-          <w:rFonts w:hint="eastAsia"/>
           <w:szCs w:val="21"/>
         </w:rPr>
       </w:pPr>
@@ -2770,7 +2745,6 @@
       <w:pPr>
         <w:jc w:val="center"/>
         <w:rPr>
-          <w:rFonts w:hint="eastAsia"/>
           <w:szCs w:val="21"/>
         </w:rPr>
       </w:pPr>
@@ -3097,7 +3071,6 @@
       <w:pPr>
         <w:jc w:val="center"/>
         <w:rPr>
-          <w:rFonts w:hint="eastAsia"/>
           <w:szCs w:val="21"/>
         </w:rPr>
       </w:pPr>
@@ -3125,7 +3098,6 @@
     <w:p>
       <w:pPr>
         <w:rPr>
-          <w:rFonts w:hint="eastAsia"/>
           <w:sz w:val="28"/>
           <w:szCs w:val="28"/>
         </w:rPr>
@@ -3215,7 +3187,7 @@
           <w:sz w:val="28"/>
           <w:szCs w:val="28"/>
         </w:rPr>
-        <w:t>集损失</w:t>
+        <w:t>集损</w:t>
       </w:r>
       <w:proofErr w:type="gramEnd"/>
       <w:r>
@@ -3224,7 +3196,7 @@
           <w:sz w:val="28"/>
           <w:szCs w:val="28"/>
         </w:rPr>
-        <w:t>曲线都在下降，最后收敛到0</w:t>
+        <w:t>失曲线都在下降，最后收敛到0</w:t>
       </w:r>
       <w:r>
         <w:rPr>
@@ -3520,7 +3492,6 @@
     <w:p>
       <w:pPr>
         <w:rPr>
-          <w:rFonts w:hint="eastAsia"/>
           <w:sz w:val="28"/>
           <w:szCs w:val="28"/>
         </w:rPr>
@@ -3678,7 +3649,6 @@
       <w:pPr>
         <w:jc w:val="center"/>
         <w:rPr>
-          <w:rFonts w:hint="eastAsia"/>
           <w:szCs w:val="21"/>
         </w:rPr>
       </w:pPr>
@@ -3706,7 +3676,6 @@
     <w:p>
       <w:pPr>
         <w:rPr>
-          <w:rFonts w:hint="eastAsia"/>
           <w:sz w:val="28"/>
           <w:szCs w:val="28"/>
         </w:rPr>
@@ -3880,7 +3849,6 @@
       <w:pPr>
         <w:jc w:val="center"/>
         <w:rPr>
-          <w:rFonts w:hint="eastAsia"/>
           <w:szCs w:val="21"/>
         </w:rPr>
       </w:pPr>
@@ -4043,7 +4011,7 @@
           <w:sz w:val="28"/>
           <w:szCs w:val="28"/>
         </w:rPr>
-        <w:t>较低值</w:t>
+        <w:t>较低</w:t>
       </w:r>
       <w:proofErr w:type="gramEnd"/>
       <w:r>
@@ -4052,7 +4020,7 @@
           <w:sz w:val="28"/>
           <w:szCs w:val="28"/>
         </w:rPr>
-        <w:t>位置，说明已经得到了一个较好的模型，可以酌情减少训练代数。我就是通过这样的方法来制定调参策略和选定最终模型的。</w:t>
+        <w:t>值位置，说明已经得到了一个较好的模型，可以酌情减少训练代数。我就是通过这样的方法来制定调参策略和选定最终模型的。</w:t>
       </w:r>
     </w:p>
     <w:p>
@@ -4108,7 +4076,6 @@
       <w:pPr>
         <w:jc w:val="center"/>
         <w:rPr>
-          <w:rFonts w:hint="eastAsia"/>
           <w:szCs w:val="21"/>
         </w:rPr>
       </w:pPr>
@@ -4161,15 +4128,7 @@
           <w:sz w:val="28"/>
           <w:szCs w:val="28"/>
         </w:rPr>
-        <w:t>。</w:t>
-      </w:r>
-      <w:r>
-        <w:rPr>
-          <w:rFonts w:hint="eastAsia"/>
-          <w:sz w:val="28"/>
-          <w:szCs w:val="28"/>
-        </w:rPr>
-        <w:t>Kaggle官方的评估标准是</w:t>
+        <w:t>。Kaggle官方的评估标准是</w:t>
       </w:r>
       <w:proofErr w:type="spellStart"/>
       <w:r>
@@ -4488,7 +4447,7 @@
           <w:sz w:val="28"/>
           <w:szCs w:val="28"/>
         </w:rPr>
-        <w:t>集得到</w:t>
+        <w:t>集得</w:t>
       </w:r>
       <w:proofErr w:type="gramEnd"/>
       <w:r>
@@ -4497,7 +4456,7 @@
           <w:sz w:val="28"/>
           <w:szCs w:val="28"/>
         </w:rPr>
-        <w:t>结果，上传Kaggle查看最终得分</w:t>
+        <w:t>到结果，上传Kaggle查看最终得分</w:t>
       </w:r>
       <w:r>
         <w:rPr>
@@ -4583,7 +4542,6 @@
     <w:p>
       <w:pPr>
         <w:rPr>
-          <w:rFonts w:hint="eastAsia"/>
           <w:sz w:val="28"/>
           <w:szCs w:val="28"/>
         </w:rPr>
@@ -4719,7 +4677,6 @@
     <w:p>
       <w:pPr>
         <w:rPr>
-          <w:rFonts w:hint="eastAsia"/>
           <w:sz w:val="28"/>
           <w:szCs w:val="28"/>
         </w:rPr>
@@ -4799,7 +4756,7 @@
           <w:sz w:val="28"/>
           <w:szCs w:val="28"/>
         </w:rPr>
-        <w:t>做特征</w:t>
+        <w:t>做特</w:t>
       </w:r>
       <w:proofErr w:type="gramEnd"/>
       <w:r>
@@ -4808,10 +4765,8 @@
           <w:sz w:val="28"/>
           <w:szCs w:val="28"/>
         </w:rPr>
-        <w:t>工程，然后进行融合，博采众长。这两种方法都能从某种程度上进一步提高预测准确度和模型的鲁棒性。因此以我得到的最终模型为新基准，我认为还有更多更好的解决方案。</w:t>
-      </w:r>
-      <w:bookmarkStart w:id="0" w:name="_GoBack"/>
-      <w:bookmarkEnd w:id="0"/>
+        <w:t>征工程，然后进行融合，博采众长。这两种方法都能从某种程度上进一步提高预测准确度和模型的鲁棒性。因此以我得到的最终模型为新基准，我认为还有更多更好的解决方案。</w:t>
+      </w:r>
     </w:p>
     <w:sectPr>
       <w:pgSz w:w="11906" w:h="16838"/>

--- a/P6_DogVSCat/dog_vs_cat_report.docx
+++ b/P6_DogVSCat/dog_vs_cat_report.docx
@@ -901,7 +901,23 @@
           <w:sz w:val="28"/>
           <w:szCs w:val="28"/>
         </w:rPr>
-        <w:t>这里准备采用已在ImageNet上预训练过的4种卷积神经网络模型：</w:t>
+        <w:t>这里准备采用已在ImageNet</w:t>
+      </w:r>
+      <w:proofErr w:type="gramStart"/>
+      <w:r>
+        <w:rPr>
+          <w:sz w:val="28"/>
+          <w:szCs w:val="28"/>
+        </w:rPr>
+        <w:t>上预训练</w:t>
+      </w:r>
+      <w:proofErr w:type="gramEnd"/>
+      <w:r>
+        <w:rPr>
+          <w:sz w:val="28"/>
+          <w:szCs w:val="28"/>
+        </w:rPr>
+        <w:t>过的4种卷积神经网络模型：</w:t>
       </w:r>
       <w:proofErr w:type="spellStart"/>
       <w:r>
@@ -916,6 +932,14 @@
         <w:rPr>
           <w:sz w:val="28"/>
           <w:szCs w:val="28"/>
+          <w:vertAlign w:val="superscript"/>
+        </w:rPr>
+        <w:t>[1]</w:t>
+      </w:r>
+      <w:r>
+        <w:rPr>
+          <w:sz w:val="28"/>
+          <w:szCs w:val="28"/>
         </w:rPr>
         <w:t>，</w:t>
       </w:r>
@@ -932,25 +956,420 @@
         <w:rPr>
           <w:sz w:val="28"/>
           <w:szCs w:val="28"/>
-        </w:rPr>
-        <w:t>，Inception v3和Xception</w:t>
+          <w:vertAlign w:val="superscript"/>
+        </w:rPr>
+        <w:t>[2]</w:t>
+      </w:r>
+      <w:r>
+        <w:rPr>
+          <w:sz w:val="28"/>
+          <w:szCs w:val="28"/>
+        </w:rPr>
+        <w:t>，Inception v3</w:t>
+      </w:r>
+      <w:r>
+        <w:rPr>
+          <w:sz w:val="28"/>
+          <w:szCs w:val="28"/>
+          <w:vertAlign w:val="superscript"/>
+        </w:rPr>
+        <w:t>[3]</w:t>
+      </w:r>
+      <w:r>
+        <w:rPr>
+          <w:sz w:val="28"/>
+          <w:szCs w:val="28"/>
+        </w:rPr>
+        <w:t>和</w:t>
+      </w:r>
+      <w:proofErr w:type="spellStart"/>
+      <w:r>
+        <w:rPr>
+          <w:sz w:val="28"/>
+          <w:szCs w:val="28"/>
+        </w:rPr>
+        <w:t>Xception</w:t>
+      </w:r>
+      <w:proofErr w:type="spellEnd"/>
+      <w:r>
+        <w:rPr>
+          <w:sz w:val="28"/>
+          <w:szCs w:val="28"/>
+          <w:vertAlign w:val="superscript"/>
+        </w:rPr>
+        <w:t>[4]</w:t>
+      </w:r>
+      <w:r>
+        <w:rPr>
+          <w:sz w:val="28"/>
+          <w:szCs w:val="28"/>
+        </w:rPr>
+        <w:t>来实现猫狗识</w:t>
+      </w:r>
+      <w:r>
+        <w:rPr>
+          <w:sz w:val="28"/>
+          <w:szCs w:val="28"/>
+        </w:rPr>
+        <w:lastRenderedPageBreak/>
+        <w:t>别算法。ImageNet拥有一千多万张图片，对1000种物品进行分类，其中就有118种狗类和7种猫类，由它所导出的特征向量能高度概括图像中包含了哪些内容。首先，先分别去掉这四个模型的顶层（即全连接层），然后分别用25000张训练集图片在4个模型上进行预测，输出并保存得到的特征向量，得到4个特征向量文件；分别读取这些特征向量文件，将它们融合成一个特征向量；添加自己的全连接层，然后对模型进行编译构建；最后使用融合特征向量训练模型，并对测试集进行预测得到预测结果。</w:t>
+      </w:r>
+    </w:p>
+    <w:p>
+      <w:pPr>
+        <w:ind w:firstLine="420"/>
+        <w:rPr>
+          <w:sz w:val="28"/>
+          <w:szCs w:val="28"/>
+        </w:rPr>
+      </w:pPr>
+      <w:r>
+        <w:rPr>
+          <w:rFonts w:hint="eastAsia"/>
+          <w:sz w:val="28"/>
+          <w:szCs w:val="28"/>
+        </w:rPr>
+        <w:t>一开始我也不是很清楚应该选择哪几种卷积神经网络模型，后来查阅</w:t>
+      </w:r>
+      <w:r>
+        <w:rPr>
+          <w:rFonts w:hint="eastAsia"/>
+          <w:sz w:val="28"/>
+          <w:szCs w:val="28"/>
+        </w:rPr>
+        <w:t>了</w:t>
+      </w:r>
+      <w:proofErr w:type="spellStart"/>
+      <w:r>
+        <w:rPr>
+          <w:rFonts w:hint="eastAsia"/>
+          <w:sz w:val="28"/>
+          <w:szCs w:val="28"/>
+        </w:rPr>
+        <w:t>Keras</w:t>
+      </w:r>
+      <w:proofErr w:type="spellEnd"/>
+      <w:r>
+        <w:rPr>
+          <w:rFonts w:hint="eastAsia"/>
+          <w:sz w:val="28"/>
+          <w:szCs w:val="28"/>
+        </w:rPr>
+        <w:t>文档中“Documentation</w:t>
+      </w:r>
+      <w:r>
+        <w:rPr>
+          <w:sz w:val="28"/>
+          <w:szCs w:val="28"/>
+        </w:rPr>
+        <w:t xml:space="preserve"> for individual models</w:t>
+      </w:r>
+      <w:r>
+        <w:rPr>
+          <w:rFonts w:hint="eastAsia"/>
+          <w:sz w:val="28"/>
+          <w:szCs w:val="28"/>
+        </w:rPr>
+        <w:t>”</w:t>
+      </w:r>
+      <w:r>
+        <w:rPr>
+          <w:rFonts w:hint="eastAsia"/>
+          <w:sz w:val="28"/>
+          <w:szCs w:val="28"/>
+          <w:vertAlign w:val="superscript"/>
+        </w:rPr>
+        <w:t>[</w:t>
+      </w:r>
+      <w:r>
+        <w:rPr>
+          <w:sz w:val="28"/>
+          <w:szCs w:val="28"/>
+          <w:vertAlign w:val="superscript"/>
+        </w:rPr>
+        <w:t>5]</w:t>
+      </w:r>
+      <w:r>
+        <w:rPr>
+          <w:rFonts w:hint="eastAsia"/>
+          <w:sz w:val="28"/>
+          <w:szCs w:val="28"/>
+        </w:rPr>
+        <w:t>，这部分文档介绍</w:t>
+      </w:r>
+      <w:r>
+        <w:rPr>
+          <w:rFonts w:hint="eastAsia"/>
+          <w:sz w:val="28"/>
+          <w:szCs w:val="28"/>
+        </w:rPr>
+        <w:t>了</w:t>
+      </w:r>
+      <w:r>
+        <w:rPr>
+          <w:rFonts w:hint="eastAsia"/>
+          <w:sz w:val="28"/>
+          <w:szCs w:val="28"/>
+        </w:rPr>
+        <w:t>常见的几种模型</w:t>
+      </w:r>
+      <w:r>
+        <w:rPr>
+          <w:rFonts w:hint="eastAsia"/>
+          <w:sz w:val="28"/>
+          <w:szCs w:val="28"/>
+        </w:rPr>
+        <w:t>，</w:t>
+      </w:r>
+      <w:r>
+        <w:rPr>
+          <w:rFonts w:hint="eastAsia"/>
+          <w:sz w:val="28"/>
+          <w:szCs w:val="28"/>
+        </w:rPr>
+        <w:t>如图5所示，它对比了不同模型</w:t>
+      </w:r>
+      <w:r>
+        <w:rPr>
+          <w:rFonts w:hint="eastAsia"/>
+          <w:sz w:val="28"/>
+          <w:szCs w:val="28"/>
+        </w:rPr>
+        <w:t>在</w:t>
+      </w:r>
+      <w:r>
+        <w:rPr>
+          <w:rFonts w:hint="eastAsia"/>
+          <w:sz w:val="28"/>
+          <w:szCs w:val="28"/>
+        </w:rPr>
+        <w:t>大小，Top-</w:t>
+      </w:r>
+      <w:r>
+        <w:rPr>
+          <w:sz w:val="28"/>
+          <w:szCs w:val="28"/>
+        </w:rPr>
+        <w:t>1</w:t>
+      </w:r>
+      <w:r>
+        <w:rPr>
+          <w:rFonts w:hint="eastAsia"/>
+          <w:sz w:val="28"/>
+          <w:szCs w:val="28"/>
+        </w:rPr>
+        <w:t>和Top-</w:t>
+      </w:r>
+      <w:r>
+        <w:rPr>
+          <w:sz w:val="28"/>
+          <w:szCs w:val="28"/>
+        </w:rPr>
+        <w:t>5</w:t>
+      </w:r>
+      <w:r>
+        <w:rPr>
+          <w:rFonts w:hint="eastAsia"/>
+          <w:sz w:val="28"/>
+          <w:szCs w:val="28"/>
+        </w:rPr>
+        <w:t>准确度，参数数量以及深度</w:t>
+      </w:r>
+      <w:r>
+        <w:rPr>
+          <w:rFonts w:hint="eastAsia"/>
+          <w:sz w:val="28"/>
+          <w:szCs w:val="28"/>
+        </w:rPr>
+        <w:t>之间的区别</w:t>
+      </w:r>
+      <w:r>
+        <w:rPr>
+          <w:rFonts w:hint="eastAsia"/>
+          <w:sz w:val="28"/>
+          <w:szCs w:val="28"/>
+        </w:rPr>
+        <w:t>。我决定选择上述这4种模型的组合，因为它们</w:t>
+      </w:r>
+      <w:r>
+        <w:rPr>
+          <w:rFonts w:hint="eastAsia"/>
+          <w:sz w:val="28"/>
+          <w:szCs w:val="28"/>
+        </w:rPr>
+        <w:t>的准确率都还比较理想</w:t>
+      </w:r>
+      <w:r>
+        <w:rPr>
+          <w:rFonts w:hint="eastAsia"/>
+          <w:sz w:val="28"/>
+          <w:szCs w:val="28"/>
+        </w:rPr>
+        <w:t>。虽然</w:t>
+      </w:r>
+      <w:r>
+        <w:rPr>
+          <w:rFonts w:hint="eastAsia"/>
+          <w:sz w:val="28"/>
+          <w:szCs w:val="28"/>
+        </w:rPr>
+        <w:t>它们不是表现最好的模型</w:t>
+      </w:r>
+      <w:r>
+        <w:rPr>
+          <w:rFonts w:hint="eastAsia"/>
+          <w:sz w:val="28"/>
+          <w:szCs w:val="28"/>
+        </w:rPr>
+        <w:t>，但</w:t>
       </w:r>
       <w:bookmarkStart w:id="0" w:name="_GoBack"/>
       <w:bookmarkEnd w:id="0"/>
       <w:r>
         <w:rPr>
-          <w:sz w:val="28"/>
-          <w:szCs w:val="28"/>
-        </w:rPr>
-        <w:t>来实现猫狗识别算</w:t>
-      </w:r>
-      <w:r>
-        <w:rPr>
-          <w:sz w:val="28"/>
-          <w:szCs w:val="28"/>
+          <w:rFonts w:hint="eastAsia"/>
+          <w:sz w:val="28"/>
+          <w:szCs w:val="28"/>
+        </w:rPr>
+        <w:t>我采用的解决方案重点在于Ensemble，我想验证的想法是多种模型的融合能够比单个模型的表现更佳，所以</w:t>
+      </w:r>
+      <w:r>
+        <w:rPr>
+          <w:rFonts w:hint="eastAsia"/>
+          <w:sz w:val="28"/>
+          <w:szCs w:val="28"/>
+        </w:rPr>
+        <w:t>我没有考虑其他准确率更高的模型</w:t>
+      </w:r>
+      <w:r>
+        <w:rPr>
+          <w:rFonts w:hint="eastAsia"/>
+          <w:sz w:val="28"/>
+          <w:szCs w:val="28"/>
+        </w:rPr>
+        <w:t>，尽管采用这些模型最后得到的成绩会更好些。</w:t>
+      </w:r>
+    </w:p>
+    <w:p>
+      <w:pPr>
+        <w:ind w:firstLine="420"/>
+        <w:jc w:val="center"/>
+        <w:rPr>
+          <w:sz w:val="28"/>
+          <w:szCs w:val="28"/>
+        </w:rPr>
+      </w:pPr>
+      <w:r>
+        <w:rPr>
+          <w:noProof/>
         </w:rPr>
         <w:lastRenderedPageBreak/>
-        <w:t>法。ImageNet拥有一千多万张图片，对1000种物品进行分类，其中就有118种狗类和7种猫类，由它所导出的特征向量能高度概括图像中包含了哪些内容。首先，先分别去掉这四个模型的顶层（即全连接层），然后分别用25000张训练集图片在4个模型上进行预测，输出并保存得到的特征向量，得到4个特征向量文件；分别读取这些特征向量文件，将它们融合成一个特征向量；添加自己的全连接层，然后对模型进行编译构建；最后使用融合特征向量训练模型，并对测试集进行预测得到预测结果。</w:t>
+        <w:drawing>
+          <wp:inline distT="0" distB="0" distL="0" distR="0" wp14:anchorId="6569604E" wp14:editId="6785D951">
+            <wp:extent cx="5274310" cy="3501390"/>
+            <wp:effectExtent l="0" t="0" r="2540" b="3810"/>
+            <wp:docPr id="21" name="图片 21"/>
+            <wp:cNvGraphicFramePr>
+              <a:graphicFrameLocks xmlns:a="http://schemas.openxmlformats.org/drawingml/2006/main" noChangeAspect="1"/>
+            </wp:cNvGraphicFramePr>
+            <a:graphic xmlns:a="http://schemas.openxmlformats.org/drawingml/2006/main">
+              <a:graphicData uri="http://schemas.openxmlformats.org/drawingml/2006/picture">
+                <pic:pic xmlns:pic="http://schemas.openxmlformats.org/drawingml/2006/picture">
+                  <pic:nvPicPr>
+                    <pic:cNvPr id="1" name=""/>
+                    <pic:cNvPicPr/>
+                  </pic:nvPicPr>
+                  <pic:blipFill>
+                    <a:blip r:embed="rId9"/>
+                    <a:stretch>
+                      <a:fillRect/>
+                    </a:stretch>
+                  </pic:blipFill>
+                  <pic:spPr>
+                    <a:xfrm>
+                      <a:off x="0" y="0"/>
+                      <a:ext cx="5274310" cy="3501390"/>
+                    </a:xfrm>
+                    <a:prstGeom prst="rect">
+                      <a:avLst/>
+                    </a:prstGeom>
+                  </pic:spPr>
+                </pic:pic>
+              </a:graphicData>
+            </a:graphic>
+          </wp:inline>
+        </w:drawing>
+      </w:r>
+    </w:p>
+    <w:p>
+      <w:pPr>
+        <w:ind w:firstLine="420"/>
+        <w:jc w:val="center"/>
+        <w:rPr>
+          <w:rFonts w:hint="eastAsia"/>
+          <w:szCs w:val="21"/>
+        </w:rPr>
+      </w:pPr>
+      <w:r>
+        <w:rPr>
+          <w:rFonts w:hint="eastAsia"/>
+          <w:szCs w:val="21"/>
+        </w:rPr>
+        <w:t>图5</w:t>
+      </w:r>
+      <w:r>
+        <w:rPr>
+          <w:szCs w:val="21"/>
+        </w:rPr>
+        <w:t xml:space="preserve"> </w:t>
+      </w:r>
+      <w:r>
+        <w:rPr>
+          <w:rFonts w:hint="eastAsia"/>
+          <w:szCs w:val="21"/>
+        </w:rPr>
+        <w:t>常见卷积神经网络模型介绍（</w:t>
+      </w:r>
+      <w:proofErr w:type="spellStart"/>
+      <w:r>
+        <w:rPr>
+          <w:rFonts w:hint="eastAsia"/>
+          <w:szCs w:val="21"/>
+        </w:rPr>
+        <w:t>Keras</w:t>
+      </w:r>
+      <w:proofErr w:type="spellEnd"/>
+      <w:r>
+        <w:rPr>
+          <w:rFonts w:hint="eastAsia"/>
+          <w:szCs w:val="21"/>
+        </w:rPr>
+        <w:t>）</w:t>
+      </w:r>
+    </w:p>
+    <w:p>
+      <w:pPr>
+        <w:ind w:firstLine="420"/>
+        <w:rPr>
+          <w:rFonts w:hint="eastAsia"/>
+          <w:sz w:val="28"/>
+          <w:szCs w:val="28"/>
+        </w:rPr>
+      </w:pPr>
+      <w:r>
+        <w:rPr>
+          <w:rFonts w:hint="eastAsia"/>
+          <w:sz w:val="28"/>
+          <w:szCs w:val="28"/>
+        </w:rPr>
+        <w:t>[卷积和算法原理</w:t>
+      </w:r>
+      <w:r>
+        <w:rPr>
+          <w:sz w:val="28"/>
+          <w:szCs w:val="28"/>
+        </w:rPr>
+        <w:t>]</w:t>
       </w:r>
     </w:p>
     <w:p>
@@ -1032,7 +1451,15 @@
           <w:sz w:val="28"/>
           <w:szCs w:val="28"/>
         </w:rPr>
-        <w:t>过的上述4种模型来检测图片中存在的异常值。通过研究清单[5]可以知道ImageNet包含1000种分类，有猫和狗的品种，其中猫有7个品种，狗有118个品种。查阅</w:t>
+        <w:t>过的上述4种模型来检测图片中存在的异常值。通过研究清单[5]可以知道ImageNet包含1000种分类，有猫和狗的品种，其中猫有7个品种，</w:t>
+      </w:r>
+      <w:r>
+        <w:rPr>
+          <w:sz w:val="28"/>
+          <w:szCs w:val="28"/>
+        </w:rPr>
+        <w:lastRenderedPageBreak/>
+        <w:t>狗有118个品种。查阅</w:t>
       </w:r>
       <w:proofErr w:type="spellStart"/>
       <w:r>
@@ -1080,15 +1507,7 @@
           <w:sz w:val="28"/>
           <w:szCs w:val="28"/>
         </w:rPr>
-        <w:t>结果包含正确</w:t>
-      </w:r>
-      <w:r>
-        <w:rPr>
-          <w:sz w:val="28"/>
-          <w:szCs w:val="28"/>
-        </w:rPr>
-        <w:lastRenderedPageBreak/>
-        <w:t>值的占比。这里的关键在于通过不断试验选取一个合适的Top-N值，来尽可能多的检测出异常值并降低误报率。</w:t>
+        <w:t>结果包含正确值的占比。这里的关键在于通过不断试验选取一个合适的Top-N值，来尽可能多的检测出异常值并降低误报率。</w:t>
       </w:r>
     </w:p>
     <w:p>
@@ -1148,7 +1567,7 @@
                     <pic:cNvPicPr/>
                   </pic:nvPicPr>
                   <pic:blipFill>
-                    <a:blip r:embed="rId9">
+                    <a:blip r:embed="rId10">
                       <a:extLst>
                         <a:ext uri="{28A0092B-C50C-407E-A947-70E740481C1C}">
                           <a14:useLocalDpi xmlns:a14="http://schemas.microsoft.com/office/drawing/2010/main" val="0"/>
@@ -1186,7 +1605,13 @@
         <w:rPr>
           <w:szCs w:val="21"/>
         </w:rPr>
-        <w:t>图5</w:t>
+        <w:t>图</w:t>
+      </w:r>
+      <w:r>
+        <w:rPr>
+          <w:szCs w:val="21"/>
+        </w:rPr>
+        <w:t>6</w:t>
       </w:r>
       <w:r>
         <w:rPr>
@@ -1309,6 +1734,7 @@
           <w:sz w:val="28"/>
           <w:szCs w:val="28"/>
         </w:rPr>
+        <w:lastRenderedPageBreak/>
         <w:t>图片是猫和狗的卡通形象；</w:t>
       </w:r>
     </w:p>
@@ -1329,15 +1755,7 @@
           <w:szCs w:val="28"/>
         </w:rPr>
         <w:tab/>
-        <w:t>我认为情况1应该保留，因为这里不能假定所有输入模型的图片都是清晰的，总会有一些模糊的图片，模型应当对这样的图片具有</w:t>
-      </w:r>
-      <w:r>
-        <w:rPr>
-          <w:sz w:val="28"/>
-          <w:szCs w:val="28"/>
-        </w:rPr>
-        <w:lastRenderedPageBreak/>
-        <w:t>一定的健壮性；情况2也应该保留，模型也应该对一些复杂的图片具有一定的健壮性；情况3毫无疑问应该删除；情况4则比较主观，但我训练该模型的目的是为了识别真实世界的猫狗，所以我选择删除。最终被删除的有38张图片。清洗后的训练集图片有24962张，其中猫有12483张，狗有12479张。</w:t>
+        <w:t>我认为情况1应该保留，因为这里不能假定所有输入模型的图片都是清晰的，总会有一些模糊的图片，模型应当对这样的图片具有一定的健壮性；情况2也应该保留，模型也应该对一些复杂的图片具有一定的健壮性；情况3毫无疑问应该删除；情况4则比较主观，但我训练该模型的目的是为了识别真实世界的猫狗，所以我选择删除。最终被删除的有38张图片。清洗后的训练集图片有24962张，其中猫有12483张，狗有12479张。</w:t>
       </w:r>
     </w:p>
     <w:p>
@@ -1687,7 +2105,16 @@
           <w:sz w:val="28"/>
           <w:szCs w:val="28"/>
         </w:rPr>
-        <w:t>），只保留卷积层，使用</w:t>
+        <w:t>），</w:t>
+      </w:r>
+      <w:r>
+        <w:rPr>
+          <w:rFonts w:hint="eastAsia"/>
+          <w:sz w:val="28"/>
+          <w:szCs w:val="28"/>
+        </w:rPr>
+        <w:lastRenderedPageBreak/>
+        <w:t>只保留卷积层，使用</w:t>
       </w:r>
       <w:proofErr w:type="spellStart"/>
       <w:r>
@@ -1778,7 +2205,6 @@
           <w:sz w:val="28"/>
           <w:szCs w:val="28"/>
         </w:rPr>
-        <w:lastRenderedPageBreak/>
         <w:t>bottleneck_features_resnet.h5</w:t>
       </w:r>
     </w:p>
@@ -2251,7 +2677,16 @@
           <w:sz w:val="28"/>
           <w:szCs w:val="28"/>
         </w:rPr>
-        <w:t>导出特征向量的关键函数如图6所示。</w:t>
+        <w:t>导出特</w:t>
+      </w:r>
+      <w:r>
+        <w:rPr>
+          <w:rFonts w:hint="eastAsia"/>
+          <w:sz w:val="28"/>
+          <w:szCs w:val="28"/>
+        </w:rPr>
+        <w:lastRenderedPageBreak/>
+        <w:t>征向量的关键函数如图6所示。</w:t>
       </w:r>
     </w:p>
     <w:p>
@@ -2267,121 +2702,11 @@
         <w:rPr>
           <w:noProof/>
         </w:rPr>
-        <w:lastRenderedPageBreak/>
         <w:drawing>
           <wp:inline distT="0" distB="0" distL="0" distR="0" wp14:anchorId="328DC8AD" wp14:editId="1B4AEF87">
             <wp:extent cx="5274310" cy="3429635"/>
             <wp:effectExtent l="0" t="0" r="2540" b="0"/>
             <wp:docPr id="6" name="图片 6"/>
-            <wp:cNvGraphicFramePr>
-              <a:graphicFrameLocks xmlns:a="http://schemas.openxmlformats.org/drawingml/2006/main" noChangeAspect="1"/>
-            </wp:cNvGraphicFramePr>
-            <a:graphic xmlns:a="http://schemas.openxmlformats.org/drawingml/2006/main">
-              <a:graphicData uri="http://schemas.openxmlformats.org/drawingml/2006/picture">
-                <pic:pic xmlns:pic="http://schemas.openxmlformats.org/drawingml/2006/picture">
-                  <pic:nvPicPr>
-                    <pic:cNvPr id="1" name=""/>
-                    <pic:cNvPicPr/>
-                  </pic:nvPicPr>
-                  <pic:blipFill>
-                    <a:blip r:embed="rId10"/>
-                    <a:stretch>
-                      <a:fillRect/>
-                    </a:stretch>
-                  </pic:blipFill>
-                  <pic:spPr>
-                    <a:xfrm>
-                      <a:off x="0" y="0"/>
-                      <a:ext cx="5274310" cy="3429635"/>
-                    </a:xfrm>
-                    <a:prstGeom prst="rect">
-                      <a:avLst/>
-                    </a:prstGeom>
-                  </pic:spPr>
-                </pic:pic>
-              </a:graphicData>
-            </a:graphic>
-          </wp:inline>
-        </w:drawing>
-      </w:r>
-    </w:p>
-    <w:p>
-      <w:pPr>
-        <w:ind w:firstLine="420"/>
-        <w:jc w:val="center"/>
-        <w:rPr>
-          <w:szCs w:val="21"/>
-        </w:rPr>
-      </w:pPr>
-      <w:r>
-        <w:rPr>
-          <w:rFonts w:hint="eastAsia"/>
-          <w:szCs w:val="21"/>
-        </w:rPr>
-        <w:t>图6</w:t>
-      </w:r>
-      <w:r>
-        <w:rPr>
-          <w:szCs w:val="21"/>
-        </w:rPr>
-        <w:t xml:space="preserve"> </w:t>
-      </w:r>
-      <w:r>
-        <w:rPr>
-          <w:rFonts w:hint="eastAsia"/>
-          <w:szCs w:val="21"/>
-        </w:rPr>
-        <w:t>导出特征向量的关键函数</w:t>
-      </w:r>
-    </w:p>
-    <w:p>
-      <w:pPr>
-        <w:pStyle w:val="2"/>
-      </w:pPr>
-      <w:r>
-        <w:t>3.3 完善</w:t>
-      </w:r>
-    </w:p>
-    <w:p>
-      <w:pPr>
-        <w:rPr>
-          <w:sz w:val="28"/>
-          <w:szCs w:val="28"/>
-        </w:rPr>
-      </w:pPr>
-      <w:r>
-        <w:rPr>
-          <w:sz w:val="28"/>
-          <w:szCs w:val="28"/>
-        </w:rPr>
-        <w:tab/>
-      </w:r>
-      <w:r>
-        <w:rPr>
-          <w:rFonts w:hint="eastAsia"/>
-          <w:sz w:val="28"/>
-          <w:szCs w:val="28"/>
-        </w:rPr>
-        <w:t>最初构建的模型如图7所示。它只是增加了一层Dense层，激活函数为sigmoid，其他没有做任何处理，得到的损失函数曲线如图8所示，其中红色为验证集，蓝色为训练集。</w:t>
-      </w:r>
-    </w:p>
-    <w:p>
-      <w:pPr>
-        <w:jc w:val="center"/>
-        <w:rPr>
-          <w:sz w:val="28"/>
-          <w:szCs w:val="28"/>
-        </w:rPr>
-      </w:pPr>
-      <w:r>
-        <w:rPr>
-          <w:noProof/>
-        </w:rPr>
-        <w:drawing>
-          <wp:inline distT="0" distB="0" distL="0" distR="0" wp14:anchorId="7B8CC58E" wp14:editId="2BF6BE91">
-            <wp:extent cx="5274310" cy="1059815"/>
-            <wp:effectExtent l="0" t="0" r="2540" b="6985"/>
-            <wp:docPr id="8" name="图片 8"/>
             <wp:cNvGraphicFramePr>
               <a:graphicFrameLocks xmlns:a="http://schemas.openxmlformats.org/drawingml/2006/main" noChangeAspect="1"/>
             </wp:cNvGraphicFramePr>
@@ -2401,7 +2726,7 @@
                   <pic:spPr>
                     <a:xfrm>
                       <a:off x="0" y="0"/>
-                      <a:ext cx="5274310" cy="1059815"/>
+                      <a:ext cx="5274310" cy="3429635"/>
                     </a:xfrm>
                     <a:prstGeom prst="rect">
                       <a:avLst/>
@@ -2416,6 +2741,7 @@
     </w:p>
     <w:p>
       <w:pPr>
+        <w:ind w:firstLine="420"/>
         <w:jc w:val="center"/>
         <w:rPr>
           <w:szCs w:val="21"/>
@@ -2426,20 +2752,51 @@
           <w:rFonts w:hint="eastAsia"/>
           <w:szCs w:val="21"/>
         </w:rPr>
-        <w:t>图7</w:t>
+        <w:t>图</w:t>
       </w:r>
       <w:r>
         <w:rPr>
           <w:szCs w:val="21"/>
         </w:rPr>
-        <w:t xml:space="preserve"> </w:t>
+        <w:t>7</w:t>
       </w:r>
       <w:r>
         <w:rPr>
           <w:rFonts w:hint="eastAsia"/>
           <w:szCs w:val="21"/>
         </w:rPr>
-        <w:t>最初训练的模型</w:t>
+        <w:t>导出特征向量的关键函数</w:t>
+      </w:r>
+    </w:p>
+    <w:p>
+      <w:pPr>
+        <w:pStyle w:val="2"/>
+      </w:pPr>
+      <w:r>
+        <w:t>3.3 完善</w:t>
+      </w:r>
+    </w:p>
+    <w:p>
+      <w:pPr>
+        <w:rPr>
+          <w:sz w:val="28"/>
+          <w:szCs w:val="28"/>
+        </w:rPr>
+      </w:pPr>
+      <w:r>
+        <w:rPr>
+          <w:sz w:val="28"/>
+          <w:szCs w:val="28"/>
+        </w:rPr>
+        <w:tab/>
+      </w:r>
+      <w:r>
+        <w:rPr>
+          <w:rFonts w:hint="eastAsia"/>
+          <w:sz w:val="28"/>
+          <w:szCs w:val="28"/>
+        </w:rPr>
+        <w:t>最初构建的模型如图7所示。它只是增加了一层Dense层，激活函数为sigmoid，其他没有做任何处理，得到的损失函数曲线如图8所示，其中红色为验证集，蓝色为训练集。</w:t>
       </w:r>
     </w:p>
     <w:p>
@@ -2454,12 +2811,11 @@
         <w:rPr>
           <w:noProof/>
         </w:rPr>
-        <w:lastRenderedPageBreak/>
         <w:drawing>
-          <wp:inline distT="0" distB="0" distL="0" distR="0" wp14:anchorId="0353EC70" wp14:editId="1CFC7919">
-            <wp:extent cx="4086225" cy="2724150"/>
-            <wp:effectExtent l="0" t="0" r="9525" b="0"/>
-            <wp:docPr id="7" name="图片 7"/>
+          <wp:inline distT="0" distB="0" distL="0" distR="0" wp14:anchorId="7B8CC58E" wp14:editId="2BF6BE91">
+            <wp:extent cx="5274310" cy="1059815"/>
+            <wp:effectExtent l="0" t="0" r="2540" b="6985"/>
+            <wp:docPr id="8" name="图片 8"/>
             <wp:cNvGraphicFramePr>
               <a:graphicFrameLocks xmlns:a="http://schemas.openxmlformats.org/drawingml/2006/main" noChangeAspect="1"/>
             </wp:cNvGraphicFramePr>
@@ -2479,7 +2835,7 @@
                   <pic:spPr>
                     <a:xfrm>
                       <a:off x="0" y="0"/>
-                      <a:ext cx="4086225" cy="2724150"/>
+                      <a:ext cx="5274310" cy="1059815"/>
                     </a:xfrm>
                     <a:prstGeom prst="rect">
                       <a:avLst/>
@@ -2504,99 +2860,20 @@
           <w:rFonts w:hint="eastAsia"/>
           <w:szCs w:val="21"/>
         </w:rPr>
-        <w:t>图8</w:t>
+        <w:t>图</w:t>
       </w:r>
       <w:r>
         <w:rPr>
           <w:szCs w:val="21"/>
         </w:rPr>
-        <w:t xml:space="preserve"> </w:t>
+        <w:t>8</w:t>
       </w:r>
       <w:r>
         <w:rPr>
           <w:rFonts w:hint="eastAsia"/>
           <w:szCs w:val="21"/>
         </w:rPr>
-        <w:t>最初训练模型的损失函数曲线</w:t>
-      </w:r>
-    </w:p>
-    <w:p>
-      <w:pPr>
-        <w:rPr>
-          <w:sz w:val="28"/>
-          <w:szCs w:val="28"/>
-        </w:rPr>
-      </w:pPr>
-      <w:r>
-        <w:rPr>
-          <w:sz w:val="28"/>
-          <w:szCs w:val="28"/>
-        </w:rPr>
-        <w:tab/>
-      </w:r>
-      <w:r>
-        <w:rPr>
-          <w:rFonts w:hint="eastAsia"/>
-          <w:sz w:val="28"/>
-          <w:szCs w:val="28"/>
-        </w:rPr>
-        <w:t>从图8可以看出</w:t>
-      </w:r>
-      <w:r>
-        <w:rPr>
-          <w:rFonts w:hint="eastAsia"/>
-          <w:sz w:val="28"/>
-          <w:szCs w:val="28"/>
-        </w:rPr>
-        <w:t>验证集的损失函数曲线呈明显的上升趋势，说明模型出现了过拟合，需要通过正则</w:t>
-      </w:r>
-      <w:proofErr w:type="gramStart"/>
-      <w:r>
-        <w:rPr>
-          <w:rFonts w:hint="eastAsia"/>
-          <w:sz w:val="28"/>
-          <w:szCs w:val="28"/>
-        </w:rPr>
-        <w:t>化或者</w:t>
-      </w:r>
-      <w:proofErr w:type="gramEnd"/>
-      <w:r>
-        <w:rPr>
-          <w:rFonts w:hint="eastAsia"/>
-          <w:sz w:val="28"/>
-          <w:szCs w:val="28"/>
-        </w:rPr>
-        <w:t>Dropout防止过拟合，添加p=</w:t>
-      </w:r>
-      <w:r>
-        <w:rPr>
-          <w:sz w:val="28"/>
-          <w:szCs w:val="28"/>
-        </w:rPr>
-        <w:t>0.25</w:t>
-      </w:r>
-      <w:r>
-        <w:rPr>
-          <w:rFonts w:hint="eastAsia"/>
-          <w:sz w:val="28"/>
-          <w:szCs w:val="28"/>
-        </w:rPr>
-        <w:t>的Dropout层进行试验，发现还是过拟合，于是将p增大到0</w:t>
-      </w:r>
-      <w:r>
-        <w:rPr>
-          <w:sz w:val="28"/>
-          <w:szCs w:val="28"/>
-        </w:rPr>
-        <w:t>.5</w:t>
-      </w:r>
-      <w:r>
-        <w:rPr>
-          <w:rFonts w:hint="eastAsia"/>
-          <w:sz w:val="28"/>
-          <w:szCs w:val="28"/>
-        </w:rPr>
-        <w:t>再次进行训练。图9展示了核心代码。</w:t>
+        <w:t>最初训练的模型</w:t>
       </w:r>
     </w:p>
     <w:p>
@@ -2611,11 +2888,12 @@
         <w:rPr>
           <w:noProof/>
         </w:rPr>
+        <w:lastRenderedPageBreak/>
         <w:drawing>
-          <wp:inline distT="0" distB="0" distL="0" distR="0" wp14:anchorId="25C4BD9D" wp14:editId="0C0D12F8">
-            <wp:extent cx="5274310" cy="1197610"/>
-            <wp:effectExtent l="0" t="0" r="2540" b="2540"/>
-            <wp:docPr id="9" name="图片 9"/>
+          <wp:inline distT="0" distB="0" distL="0" distR="0" wp14:anchorId="0353EC70" wp14:editId="1CFC7919">
+            <wp:extent cx="4086225" cy="2724150"/>
+            <wp:effectExtent l="0" t="0" r="9525" b="0"/>
+            <wp:docPr id="7" name="图片 7"/>
             <wp:cNvGraphicFramePr>
               <a:graphicFrameLocks xmlns:a="http://schemas.openxmlformats.org/drawingml/2006/main" noChangeAspect="1"/>
             </wp:cNvGraphicFramePr>
@@ -2635,7 +2913,7 @@
                   <pic:spPr>
                     <a:xfrm>
                       <a:off x="0" y="0"/>
-                      <a:ext cx="5274310" cy="1197610"/>
+                      <a:ext cx="4086225" cy="2724150"/>
                     </a:xfrm>
                     <a:prstGeom prst="rect">
                       <a:avLst/>
@@ -2660,12 +2938,18 @@
           <w:rFonts w:hint="eastAsia"/>
           <w:szCs w:val="21"/>
         </w:rPr>
-        <w:t>图9</w:t>
+        <w:t>图</w:t>
       </w:r>
       <w:r>
         <w:rPr>
           <w:szCs w:val="21"/>
         </w:rPr>
+        <w:t>9</w:t>
+      </w:r>
+      <w:r>
+        <w:rPr>
+          <w:szCs w:val="21"/>
+        </w:rPr>
         <w:t xml:space="preserve"> </w:t>
       </w:r>
       <w:r>
@@ -2673,42 +2957,135 @@
           <w:rFonts w:hint="eastAsia"/>
           <w:szCs w:val="21"/>
         </w:rPr>
-        <w:t>增加Dropout</w:t>
+        <w:t>最初训练模型的损失函数曲线</w:t>
+      </w:r>
+    </w:p>
+    <w:p>
+      <w:pPr>
+        <w:rPr>
+          <w:sz w:val="28"/>
+          <w:szCs w:val="28"/>
+        </w:rPr>
+      </w:pPr>
+      <w:r>
+        <w:rPr>
+          <w:sz w:val="28"/>
+          <w:szCs w:val="28"/>
+        </w:rPr>
+        <w:tab/>
+      </w:r>
+      <w:r>
+        <w:rPr>
+          <w:rFonts w:hint="eastAsia"/>
+          <w:sz w:val="28"/>
+          <w:szCs w:val="28"/>
+        </w:rPr>
+        <w:t>从图</w:t>
+      </w:r>
+      <w:r>
+        <w:rPr>
+          <w:sz w:val="28"/>
+          <w:szCs w:val="28"/>
+        </w:rPr>
+        <w:t>9</w:t>
+      </w:r>
+      <w:r>
+        <w:rPr>
+          <w:rFonts w:hint="eastAsia"/>
+          <w:sz w:val="28"/>
+          <w:szCs w:val="28"/>
+        </w:rPr>
+        <w:t>可以看出</w:t>
+      </w:r>
+      <w:r>
+        <w:rPr>
+          <w:rFonts w:hint="eastAsia"/>
+          <w:sz w:val="28"/>
+          <w:szCs w:val="28"/>
+        </w:rPr>
+        <w:t>验证集的损失函数曲线呈明显的上升趋势，说明模型出现了过拟合，需要通过正则</w:t>
       </w:r>
       <w:proofErr w:type="gramStart"/>
       <w:r>
         <w:rPr>
           <w:rFonts w:hint="eastAsia"/>
-          <w:szCs w:val="21"/>
-        </w:rPr>
-        <w:t>层防止</w:t>
+          <w:sz w:val="28"/>
+          <w:szCs w:val="28"/>
+        </w:rPr>
+        <w:t>化或者</w:t>
       </w:r>
       <w:proofErr w:type="gramEnd"/>
       <w:r>
         <w:rPr>
           <w:rFonts w:hint="eastAsia"/>
-          <w:szCs w:val="21"/>
-        </w:rPr>
-        <w:t>过拟合</w:t>
+          <w:sz w:val="28"/>
+          <w:szCs w:val="28"/>
+        </w:rPr>
+        <w:t>Dropout防止过拟合，添加p=</w:t>
+      </w:r>
+      <w:r>
+        <w:rPr>
+          <w:sz w:val="28"/>
+          <w:szCs w:val="28"/>
+        </w:rPr>
+        <w:t>0.25</w:t>
+      </w:r>
+      <w:r>
+        <w:rPr>
+          <w:rFonts w:hint="eastAsia"/>
+          <w:sz w:val="28"/>
+          <w:szCs w:val="28"/>
+        </w:rPr>
+        <w:t>的Dropout层进行试验，发现还是过拟合，于是将p增大到0</w:t>
+      </w:r>
+      <w:r>
+        <w:rPr>
+          <w:sz w:val="28"/>
+          <w:szCs w:val="28"/>
+        </w:rPr>
+        <w:t>.5</w:t>
+      </w:r>
+      <w:r>
+        <w:rPr>
+          <w:rFonts w:hint="eastAsia"/>
+          <w:sz w:val="28"/>
+          <w:szCs w:val="28"/>
+        </w:rPr>
+        <w:t>再次进行训练。图</w:t>
+      </w:r>
+      <w:r>
+        <w:rPr>
+          <w:sz w:val="28"/>
+          <w:szCs w:val="28"/>
+        </w:rPr>
+        <w:t>10</w:t>
+      </w:r>
+      <w:r>
+        <w:rPr>
+          <w:rFonts w:hint="eastAsia"/>
+          <w:sz w:val="28"/>
+          <w:szCs w:val="28"/>
+        </w:rPr>
+        <w:t>展示了核心代码。</w:t>
       </w:r>
     </w:p>
     <w:p>
       <w:pPr>
         <w:jc w:val="center"/>
         <w:rPr>
-          <w:szCs w:val="21"/>
+          <w:sz w:val="28"/>
+          <w:szCs w:val="28"/>
         </w:rPr>
       </w:pPr>
       <w:r>
         <w:rPr>
           <w:noProof/>
         </w:rPr>
-        <w:lastRenderedPageBreak/>
         <w:drawing>
-          <wp:inline distT="0" distB="0" distL="0" distR="0" wp14:anchorId="098380D7" wp14:editId="492ABB5E">
-            <wp:extent cx="3990975" cy="2695575"/>
-            <wp:effectExtent l="0" t="0" r="9525" b="9525"/>
-            <wp:docPr id="10" name="图片 10"/>
+          <wp:inline distT="0" distB="0" distL="0" distR="0" wp14:anchorId="25C4BD9D" wp14:editId="0C0D12F8">
+            <wp:extent cx="5274310" cy="1197610"/>
+            <wp:effectExtent l="0" t="0" r="2540" b="2540"/>
+            <wp:docPr id="9" name="图片 9"/>
             <wp:cNvGraphicFramePr>
               <a:graphicFrameLocks xmlns:a="http://schemas.openxmlformats.org/drawingml/2006/main" noChangeAspect="1"/>
             </wp:cNvGraphicFramePr>
@@ -2728,7 +3105,7 @@
                   <pic:spPr>
                     <a:xfrm>
                       <a:off x="0" y="0"/>
-                      <a:ext cx="3990975" cy="2695575"/>
+                      <a:ext cx="5274310" cy="1197610"/>
                     </a:xfrm>
                     <a:prstGeom prst="rect">
                       <a:avLst/>
@@ -2753,211 +3130,61 @@
           <w:rFonts w:hint="eastAsia"/>
           <w:szCs w:val="21"/>
         </w:rPr>
-        <w:t>图1</w:t>
+        <w:t>图</w:t>
       </w:r>
       <w:r>
         <w:rPr>
           <w:szCs w:val="21"/>
         </w:rPr>
-        <w:t xml:space="preserve">0 </w:t>
-      </w:r>
-      <w:r>
-        <w:rPr>
-          <w:rFonts w:hint="eastAsia"/>
+        <w:t>10</w:t>
+      </w:r>
+      <w:r>
+        <w:rPr>
           <w:szCs w:val="21"/>
         </w:rPr>
-        <w:t>呈锯齿状震荡的损失函数曲线</w:t>
-      </w:r>
-    </w:p>
-    <w:p>
-      <w:pPr>
-        <w:rPr>
-          <w:sz w:val="28"/>
-          <w:szCs w:val="28"/>
-        </w:rPr>
-      </w:pPr>
-      <w:r>
-        <w:rPr>
-          <w:sz w:val="28"/>
-          <w:szCs w:val="28"/>
-        </w:rPr>
-        <w:tab/>
-      </w:r>
-      <w:r>
-        <w:rPr>
-          <w:rFonts w:hint="eastAsia"/>
-          <w:sz w:val="28"/>
-          <w:szCs w:val="28"/>
-        </w:rPr>
-        <w:t>图1</w:t>
-      </w:r>
-      <w:r>
-        <w:rPr>
-          <w:sz w:val="28"/>
-          <w:szCs w:val="28"/>
-        </w:rPr>
-        <w:t>0</w:t>
-      </w:r>
-      <w:r>
-        <w:rPr>
-          <w:rFonts w:hint="eastAsia"/>
-          <w:sz w:val="28"/>
-          <w:szCs w:val="28"/>
-        </w:rPr>
-        <w:t>是修改后的模型得到的新的损失函数曲线，可以明显看到验证</w:t>
+        <w:t xml:space="preserve"> </w:t>
+      </w:r>
+      <w:r>
+        <w:rPr>
+          <w:rFonts w:hint="eastAsia"/>
+          <w:szCs w:val="21"/>
+        </w:rPr>
+        <w:t>增加Dropout</w:t>
       </w:r>
       <w:proofErr w:type="gramStart"/>
       <w:r>
         <w:rPr>
           <w:rFonts w:hint="eastAsia"/>
-          <w:sz w:val="28"/>
-          <w:szCs w:val="28"/>
-        </w:rPr>
-        <w:t>集损失</w:t>
+          <w:szCs w:val="21"/>
+        </w:rPr>
+        <w:t>层防止</w:t>
       </w:r>
       <w:proofErr w:type="gramEnd"/>
       <w:r>
         <w:rPr>
           <w:rFonts w:hint="eastAsia"/>
-          <w:sz w:val="28"/>
-          <w:szCs w:val="28"/>
-        </w:rPr>
-        <w:t>曲线出现明显的震荡，还需要进一步调参：减少学习率。尝试过学习率的各种值，从1</w:t>
-      </w:r>
-      <w:r>
-        <w:rPr>
-          <w:sz w:val="28"/>
-          <w:szCs w:val="28"/>
-        </w:rPr>
-        <w:t>e-3</w:t>
-      </w:r>
-      <w:r>
-        <w:rPr>
-          <w:rFonts w:hint="eastAsia"/>
-          <w:sz w:val="28"/>
-          <w:szCs w:val="28"/>
-        </w:rPr>
-        <w:t>开始，发现训练1</w:t>
-      </w:r>
-      <w:r>
-        <w:rPr>
-          <w:sz w:val="28"/>
-          <w:szCs w:val="28"/>
-        </w:rPr>
-        <w:t>00</w:t>
-      </w:r>
-      <w:r>
-        <w:rPr>
-          <w:rFonts w:hint="eastAsia"/>
-          <w:sz w:val="28"/>
-          <w:szCs w:val="28"/>
-        </w:rPr>
-        <w:t>代后验证</w:t>
-      </w:r>
-      <w:proofErr w:type="gramStart"/>
-      <w:r>
-        <w:rPr>
-          <w:rFonts w:hint="eastAsia"/>
-          <w:sz w:val="28"/>
-          <w:szCs w:val="28"/>
-        </w:rPr>
-        <w:t>集损失</w:t>
-      </w:r>
-      <w:proofErr w:type="gramEnd"/>
-      <w:r>
-        <w:rPr>
-          <w:rFonts w:hint="eastAsia"/>
-          <w:sz w:val="28"/>
-          <w:szCs w:val="28"/>
-        </w:rPr>
-        <w:t>仍在降低，适当增大学习率到5</w:t>
-      </w:r>
-      <w:r>
-        <w:rPr>
-          <w:sz w:val="28"/>
-          <w:szCs w:val="28"/>
-        </w:rPr>
-        <w:t>e-3</w:t>
-      </w:r>
-      <w:r>
-        <w:rPr>
-          <w:rFonts w:hint="eastAsia"/>
-          <w:sz w:val="28"/>
-          <w:szCs w:val="28"/>
-        </w:rPr>
-        <w:t>和1</w:t>
-      </w:r>
-      <w:r>
-        <w:rPr>
-          <w:sz w:val="28"/>
-          <w:szCs w:val="28"/>
-        </w:rPr>
-        <w:t>e-2</w:t>
-      </w:r>
-      <w:r>
-        <w:rPr>
-          <w:rFonts w:hint="eastAsia"/>
-          <w:sz w:val="28"/>
-          <w:szCs w:val="28"/>
-        </w:rPr>
-        <w:t>，最后定在3</w:t>
-      </w:r>
-      <w:r>
-        <w:rPr>
-          <w:sz w:val="28"/>
-          <w:szCs w:val="28"/>
-        </w:rPr>
-        <w:t>e-2</w:t>
-      </w:r>
-      <w:r>
-        <w:rPr>
-          <w:rFonts w:hint="eastAsia"/>
-          <w:sz w:val="28"/>
-          <w:szCs w:val="28"/>
-        </w:rPr>
-        <w:t>。</w:t>
-      </w:r>
-      <w:r>
-        <w:rPr>
-          <w:rFonts w:hint="eastAsia"/>
-          <w:sz w:val="28"/>
-          <w:szCs w:val="28"/>
-        </w:rPr>
-        <w:t>相关代码如图1</w:t>
-      </w:r>
-      <w:r>
-        <w:rPr>
-          <w:sz w:val="28"/>
-          <w:szCs w:val="28"/>
-        </w:rPr>
-        <w:t>1</w:t>
-      </w:r>
-      <w:r>
-        <w:rPr>
-          <w:rFonts w:hint="eastAsia"/>
-          <w:sz w:val="28"/>
-          <w:szCs w:val="28"/>
-        </w:rPr>
-        <w:t>所示。</w:t>
+          <w:szCs w:val="21"/>
+        </w:rPr>
+        <w:t>过拟合</w:t>
       </w:r>
     </w:p>
     <w:p>
       <w:pPr>
         <w:jc w:val="center"/>
         <w:rPr>
-          <w:sz w:val="28"/>
-          <w:szCs w:val="28"/>
+          <w:szCs w:val="21"/>
         </w:rPr>
       </w:pPr>
       <w:r>
         <w:rPr>
           <w:noProof/>
         </w:rPr>
+        <w:lastRenderedPageBreak/>
         <w:drawing>
-          <wp:inline distT="0" distB="0" distL="0" distR="0" wp14:anchorId="167625A8" wp14:editId="7747405A">
-            <wp:extent cx="5274310" cy="1308735"/>
-            <wp:effectExtent l="0" t="0" r="2540" b="5715"/>
-            <wp:docPr id="11" name="图片 11"/>
+          <wp:inline distT="0" distB="0" distL="0" distR="0" wp14:anchorId="098380D7" wp14:editId="492ABB5E">
+            <wp:extent cx="3990975" cy="2695575"/>
+            <wp:effectExtent l="0" t="0" r="9525" b="9525"/>
+            <wp:docPr id="10" name="图片 10"/>
             <wp:cNvGraphicFramePr>
               <a:graphicFrameLocks xmlns:a="http://schemas.openxmlformats.org/drawingml/2006/main" noChangeAspect="1"/>
             </wp:cNvGraphicFramePr>
@@ -2977,7 +3204,7 @@
                   <pic:spPr>
                     <a:xfrm>
                       <a:off x="0" y="0"/>
-                      <a:ext cx="5274310" cy="1308735"/>
+                      <a:ext cx="3990975" cy="2695575"/>
                     </a:xfrm>
                     <a:prstGeom prst="rect">
                       <a:avLst/>
@@ -3008,33 +3235,211 @@
         <w:rPr>
           <w:szCs w:val="21"/>
         </w:rPr>
-        <w:t xml:space="preserve">1 </w:t>
-      </w:r>
-      <w:r>
-        <w:rPr>
-          <w:rFonts w:hint="eastAsia"/>
+        <w:t>1</w:t>
+      </w:r>
+      <w:r>
+        <w:rPr>
           <w:szCs w:val="21"/>
         </w:rPr>
-        <w:t>调整学习率之后的模型</w:t>
+        <w:t xml:space="preserve"> </w:t>
+      </w:r>
+      <w:r>
+        <w:rPr>
+          <w:rFonts w:hint="eastAsia"/>
+          <w:szCs w:val="21"/>
+        </w:rPr>
+        <w:t>呈锯齿状震荡的损失函数曲线</w:t>
+      </w:r>
+    </w:p>
+    <w:p>
+      <w:pPr>
+        <w:rPr>
+          <w:sz w:val="28"/>
+          <w:szCs w:val="28"/>
+        </w:rPr>
+      </w:pPr>
+      <w:r>
+        <w:rPr>
+          <w:sz w:val="28"/>
+          <w:szCs w:val="28"/>
+        </w:rPr>
+        <w:tab/>
+      </w:r>
+      <w:r>
+        <w:rPr>
+          <w:rFonts w:hint="eastAsia"/>
+          <w:sz w:val="28"/>
+          <w:szCs w:val="28"/>
+        </w:rPr>
+        <w:t>图1</w:t>
+      </w:r>
+      <w:r>
+        <w:rPr>
+          <w:sz w:val="28"/>
+          <w:szCs w:val="28"/>
+        </w:rPr>
+        <w:t>1</w:t>
+      </w:r>
+      <w:r>
+        <w:rPr>
+          <w:rFonts w:hint="eastAsia"/>
+          <w:sz w:val="28"/>
+          <w:szCs w:val="28"/>
+        </w:rPr>
+        <w:t>是修改后的模型得到的新的损失函数曲线，可以明显看到验证</w:t>
+      </w:r>
+      <w:proofErr w:type="gramStart"/>
+      <w:r>
+        <w:rPr>
+          <w:rFonts w:hint="eastAsia"/>
+          <w:sz w:val="28"/>
+          <w:szCs w:val="28"/>
+        </w:rPr>
+        <w:t>集损失</w:t>
+      </w:r>
+      <w:proofErr w:type="gramEnd"/>
+      <w:r>
+        <w:rPr>
+          <w:rFonts w:hint="eastAsia"/>
+          <w:sz w:val="28"/>
+          <w:szCs w:val="28"/>
+        </w:rPr>
+        <w:t>曲线出现明显的震荡，还需要进一步调参：减少学习率。尝试过学习率的各种值，从1</w:t>
+      </w:r>
+      <w:r>
+        <w:rPr>
+          <w:sz w:val="28"/>
+          <w:szCs w:val="28"/>
+        </w:rPr>
+        <w:t>e-3</w:t>
+      </w:r>
+      <w:r>
+        <w:rPr>
+          <w:rFonts w:hint="eastAsia"/>
+          <w:sz w:val="28"/>
+          <w:szCs w:val="28"/>
+        </w:rPr>
+        <w:t>开始，发现训练1</w:t>
+      </w:r>
+      <w:r>
+        <w:rPr>
+          <w:sz w:val="28"/>
+          <w:szCs w:val="28"/>
+        </w:rPr>
+        <w:t>00</w:t>
+      </w:r>
+      <w:r>
+        <w:rPr>
+          <w:rFonts w:hint="eastAsia"/>
+          <w:sz w:val="28"/>
+          <w:szCs w:val="28"/>
+        </w:rPr>
+        <w:t>代后验证</w:t>
+      </w:r>
+      <w:proofErr w:type="gramStart"/>
+      <w:r>
+        <w:rPr>
+          <w:rFonts w:hint="eastAsia"/>
+          <w:sz w:val="28"/>
+          <w:szCs w:val="28"/>
+        </w:rPr>
+        <w:t>集损失</w:t>
+      </w:r>
+      <w:proofErr w:type="gramEnd"/>
+      <w:r>
+        <w:rPr>
+          <w:rFonts w:hint="eastAsia"/>
+          <w:sz w:val="28"/>
+          <w:szCs w:val="28"/>
+        </w:rPr>
+        <w:t>仍在降低，适当增大学习率到5</w:t>
+      </w:r>
+      <w:r>
+        <w:rPr>
+          <w:sz w:val="28"/>
+          <w:szCs w:val="28"/>
+        </w:rPr>
+        <w:t>e-3</w:t>
+      </w:r>
+      <w:r>
+        <w:rPr>
+          <w:rFonts w:hint="eastAsia"/>
+          <w:sz w:val="28"/>
+          <w:szCs w:val="28"/>
+        </w:rPr>
+        <w:t>和1</w:t>
+      </w:r>
+      <w:r>
+        <w:rPr>
+          <w:sz w:val="28"/>
+          <w:szCs w:val="28"/>
+        </w:rPr>
+        <w:t>e-2</w:t>
+      </w:r>
+      <w:r>
+        <w:rPr>
+          <w:rFonts w:hint="eastAsia"/>
+          <w:sz w:val="28"/>
+          <w:szCs w:val="28"/>
+        </w:rPr>
+        <w:t>，最后定在3</w:t>
+      </w:r>
+      <w:r>
+        <w:rPr>
+          <w:sz w:val="28"/>
+          <w:szCs w:val="28"/>
+        </w:rPr>
+        <w:t>e-2</w:t>
+      </w:r>
+      <w:r>
+        <w:rPr>
+          <w:rFonts w:hint="eastAsia"/>
+          <w:sz w:val="28"/>
+          <w:szCs w:val="28"/>
+        </w:rPr>
+        <w:t>。</w:t>
+      </w:r>
+      <w:r>
+        <w:rPr>
+          <w:rFonts w:hint="eastAsia"/>
+          <w:sz w:val="28"/>
+          <w:szCs w:val="28"/>
+        </w:rPr>
+        <w:t>相关代码如图1</w:t>
+      </w:r>
+      <w:r>
+        <w:rPr>
+          <w:sz w:val="28"/>
+          <w:szCs w:val="28"/>
+        </w:rPr>
+        <w:t>2</w:t>
+      </w:r>
+      <w:r>
+        <w:rPr>
+          <w:rFonts w:hint="eastAsia"/>
+          <w:sz w:val="28"/>
+          <w:szCs w:val="28"/>
+        </w:rPr>
+        <w:t>所示。</w:t>
       </w:r>
     </w:p>
     <w:p>
       <w:pPr>
         <w:jc w:val="center"/>
         <w:rPr>
-          <w:szCs w:val="21"/>
+          <w:sz w:val="28"/>
+          <w:szCs w:val="28"/>
         </w:rPr>
       </w:pPr>
       <w:r>
         <w:rPr>
           <w:noProof/>
         </w:rPr>
-        <w:lastRenderedPageBreak/>
         <w:drawing>
-          <wp:inline distT="0" distB="0" distL="0" distR="0" wp14:anchorId="525F2EA8" wp14:editId="618ABD8F">
-            <wp:extent cx="3943350" cy="2724150"/>
-            <wp:effectExtent l="0" t="0" r="0" b="0"/>
-            <wp:docPr id="12" name="图片 12"/>
+          <wp:inline distT="0" distB="0" distL="0" distR="0" wp14:anchorId="167625A8" wp14:editId="7747405A">
+            <wp:extent cx="5274310" cy="1308735"/>
+            <wp:effectExtent l="0" t="0" r="2540" b="5715"/>
+            <wp:docPr id="11" name="图片 11"/>
             <wp:cNvGraphicFramePr>
               <a:graphicFrameLocks xmlns:a="http://schemas.openxmlformats.org/drawingml/2006/main" noChangeAspect="1"/>
             </wp:cNvGraphicFramePr>
@@ -3054,7 +3459,7 @@
                   <pic:spPr>
                     <a:xfrm>
                       <a:off x="0" y="0"/>
-                      <a:ext cx="3943350" cy="2724150"/>
+                      <a:ext cx="5274310" cy="1308735"/>
                     </a:xfrm>
                     <a:prstGeom prst="rect">
                       <a:avLst/>
@@ -3085,458 +3490,39 @@
         <w:rPr>
           <w:szCs w:val="21"/>
         </w:rPr>
-        <w:t xml:space="preserve">2 </w:t>
-      </w:r>
-      <w:r>
-        <w:rPr>
-          <w:rFonts w:hint="eastAsia"/>
+        <w:t>2</w:t>
+      </w:r>
+      <w:r>
+        <w:rPr>
           <w:szCs w:val="21"/>
         </w:rPr>
-        <w:t>最终优化模型的损失函数曲线</w:t>
-      </w:r>
-    </w:p>
-    <w:p>
-      <w:pPr>
-        <w:rPr>
-          <w:sz w:val="28"/>
-          <w:szCs w:val="28"/>
-        </w:rPr>
-      </w:pPr>
-      <w:r>
-        <w:rPr>
-          <w:sz w:val="28"/>
-          <w:szCs w:val="28"/>
-        </w:rPr>
-        <w:tab/>
-      </w:r>
-      <w:r>
-        <w:rPr>
-          <w:rFonts w:hint="eastAsia"/>
-          <w:sz w:val="28"/>
-          <w:szCs w:val="28"/>
-        </w:rPr>
-        <w:t>训练1</w:t>
-      </w:r>
-      <w:r>
-        <w:rPr>
-          <w:sz w:val="28"/>
-          <w:szCs w:val="28"/>
-        </w:rPr>
-        <w:t>00</w:t>
-      </w:r>
-      <w:r>
-        <w:rPr>
-          <w:rFonts w:hint="eastAsia"/>
-          <w:sz w:val="28"/>
-          <w:szCs w:val="28"/>
-        </w:rPr>
-        <w:t>代之后，新模型的验证</w:t>
-      </w:r>
-      <w:proofErr w:type="gramStart"/>
-      <w:r>
-        <w:rPr>
-          <w:rFonts w:hint="eastAsia"/>
-          <w:sz w:val="28"/>
-          <w:szCs w:val="28"/>
-        </w:rPr>
-        <w:t>集损失</w:t>
-      </w:r>
-      <w:proofErr w:type="gramEnd"/>
-      <w:r>
-        <w:rPr>
-          <w:rFonts w:hint="eastAsia"/>
-          <w:sz w:val="28"/>
-          <w:szCs w:val="28"/>
-        </w:rPr>
-        <w:t>稳定在0</w:t>
-      </w:r>
-      <w:r>
-        <w:rPr>
-          <w:sz w:val="28"/>
-          <w:szCs w:val="28"/>
-        </w:rPr>
-        <w:t>.0140</w:t>
-      </w:r>
-      <w:r>
-        <w:rPr>
-          <w:rFonts w:hint="eastAsia"/>
-          <w:sz w:val="28"/>
-          <w:szCs w:val="28"/>
-        </w:rPr>
-        <w:t>左右，从图1</w:t>
-      </w:r>
-      <w:r>
-        <w:rPr>
-          <w:sz w:val="28"/>
-          <w:szCs w:val="28"/>
-        </w:rPr>
-        <w:t>2</w:t>
-      </w:r>
-      <w:r>
-        <w:rPr>
-          <w:rFonts w:hint="eastAsia"/>
-          <w:sz w:val="28"/>
-          <w:szCs w:val="28"/>
-        </w:rPr>
-        <w:t>可以看到训练集和验证</w:t>
-      </w:r>
-      <w:proofErr w:type="gramStart"/>
-      <w:r>
-        <w:rPr>
-          <w:rFonts w:hint="eastAsia"/>
-          <w:sz w:val="28"/>
-          <w:szCs w:val="28"/>
-        </w:rPr>
-        <w:t>集损</w:t>
-      </w:r>
-      <w:proofErr w:type="gramEnd"/>
-      <w:r>
-        <w:rPr>
-          <w:rFonts w:hint="eastAsia"/>
-          <w:sz w:val="28"/>
-          <w:szCs w:val="28"/>
-        </w:rPr>
-        <w:t>失曲线都在下降，最后收敛到0</w:t>
-      </w:r>
-      <w:r>
-        <w:rPr>
-          <w:sz w:val="28"/>
-          <w:szCs w:val="28"/>
-        </w:rPr>
-        <w:t>.01</w:t>
-      </w:r>
-      <w:r>
-        <w:rPr>
-          <w:rFonts w:hint="eastAsia"/>
-          <w:sz w:val="28"/>
-          <w:szCs w:val="28"/>
-        </w:rPr>
-        <w:t>附近</w:t>
-      </w:r>
-      <w:r>
-        <w:rPr>
-          <w:rFonts w:hint="eastAsia"/>
-          <w:sz w:val="28"/>
-          <w:szCs w:val="28"/>
-        </w:rPr>
-        <w:t>（loss=</w:t>
-      </w:r>
-      <w:r>
-        <w:rPr>
-          <w:sz w:val="28"/>
-          <w:szCs w:val="28"/>
-        </w:rPr>
-        <w:t>0.010</w:t>
-      </w:r>
-      <w:r>
-        <w:rPr>
-          <w:rFonts w:hint="eastAsia"/>
-          <w:sz w:val="28"/>
-          <w:szCs w:val="28"/>
-        </w:rPr>
-        <w:t>，</w:t>
-      </w:r>
-      <w:proofErr w:type="spellStart"/>
-      <w:r>
-        <w:rPr>
-          <w:rFonts w:hint="eastAsia"/>
-          <w:sz w:val="28"/>
-          <w:szCs w:val="28"/>
-        </w:rPr>
-        <w:t>val</w:t>
-      </w:r>
-      <w:r>
-        <w:rPr>
-          <w:sz w:val="28"/>
-          <w:szCs w:val="28"/>
-        </w:rPr>
-        <w:t>_loss</w:t>
-      </w:r>
-      <w:proofErr w:type="spellEnd"/>
-      <w:r>
-        <w:rPr>
-          <w:rFonts w:hint="eastAsia"/>
-          <w:sz w:val="28"/>
-          <w:szCs w:val="28"/>
-        </w:rPr>
-        <w:t>=</w:t>
-      </w:r>
-      <w:r>
-        <w:rPr>
-          <w:sz w:val="28"/>
-          <w:szCs w:val="28"/>
-        </w:rPr>
-        <w:t>0.014</w:t>
-      </w:r>
-      <w:r>
-        <w:rPr>
-          <w:rFonts w:hint="eastAsia"/>
-          <w:sz w:val="28"/>
-          <w:szCs w:val="28"/>
-        </w:rPr>
-        <w:t>）</w:t>
-      </w:r>
-      <w:r>
-        <w:rPr>
-          <w:rFonts w:hint="eastAsia"/>
-          <w:sz w:val="28"/>
-          <w:szCs w:val="28"/>
-        </w:rPr>
-        <w:t>。</w:t>
-      </w:r>
-    </w:p>
-    <w:p>
-      <w:pPr>
-        <w:pStyle w:val="1"/>
-      </w:pPr>
-      <w:r>
-        <w:t>4. 结果</w:t>
-      </w:r>
-    </w:p>
-    <w:p>
-      <w:pPr>
-        <w:pStyle w:val="2"/>
-      </w:pPr>
-      <w:r>
-        <w:t>4.1 模型的评价与验证</w:t>
-      </w:r>
-    </w:p>
-    <w:p>
-      <w:pPr>
-        <w:rPr>
-          <w:sz w:val="28"/>
-          <w:szCs w:val="28"/>
-        </w:rPr>
-      </w:pPr>
-      <w:r>
-        <w:rPr>
-          <w:sz w:val="28"/>
-          <w:szCs w:val="28"/>
-        </w:rPr>
-        <w:tab/>
-      </w:r>
-      <w:r>
-        <w:rPr>
-          <w:rFonts w:hint="eastAsia"/>
-          <w:sz w:val="28"/>
-          <w:szCs w:val="28"/>
-        </w:rPr>
-        <w:t>我是通过观察模型训练时的损失函数曲线来得到最终模型的，因为对模型进行调优的过程不能靠凭空猜测，一定要有个感兴趣的指标，围绕这个指标来</w:t>
-      </w:r>
-      <w:proofErr w:type="gramStart"/>
-      <w:r>
-        <w:rPr>
-          <w:rFonts w:hint="eastAsia"/>
-          <w:sz w:val="28"/>
-          <w:szCs w:val="28"/>
-        </w:rPr>
-        <w:t>进行调参优化</w:t>
-      </w:r>
-      <w:proofErr w:type="gramEnd"/>
-      <w:r>
-        <w:rPr>
-          <w:rFonts w:hint="eastAsia"/>
-          <w:sz w:val="28"/>
-          <w:szCs w:val="28"/>
-        </w:rPr>
-        <w:t>。最初的模型对应的验证集损失函数曲线（图8）呈上升趋势，且比训练集损失曲线高很多，这是过拟合的表现，因此为了防止过拟合，我使用Dropout。对应得到的图</w:t>
-      </w:r>
-      <w:r>
-        <w:rPr>
-          <w:sz w:val="28"/>
-          <w:szCs w:val="28"/>
-        </w:rPr>
-        <w:t>10</w:t>
-      </w:r>
-      <w:r>
-        <w:rPr>
-          <w:rFonts w:hint="eastAsia"/>
-          <w:sz w:val="28"/>
-          <w:szCs w:val="28"/>
-        </w:rPr>
-        <w:t>则显示验证集损失函数曲线呈明显的锯齿形震荡，且模型仍然过拟合，这说明学习率太高，一开始把学习率调低到了1</w:t>
-      </w:r>
-      <w:r>
-        <w:rPr>
-          <w:sz w:val="28"/>
-          <w:szCs w:val="28"/>
-        </w:rPr>
-        <w:t>e-3</w:t>
-      </w:r>
-      <w:r>
-        <w:rPr>
-          <w:rFonts w:hint="eastAsia"/>
-          <w:sz w:val="28"/>
-          <w:szCs w:val="28"/>
-        </w:rPr>
-        <w:t>，发现训练了4</w:t>
-      </w:r>
-      <w:r>
-        <w:rPr>
-          <w:sz w:val="28"/>
-          <w:szCs w:val="28"/>
-        </w:rPr>
-        <w:t>00</w:t>
-      </w:r>
-      <w:r>
-        <w:rPr>
-          <w:rFonts w:hint="eastAsia"/>
-          <w:sz w:val="28"/>
-          <w:szCs w:val="28"/>
-        </w:rPr>
-        <w:t>-</w:t>
-      </w:r>
-      <w:r>
-        <w:rPr>
-          <w:sz w:val="28"/>
-          <w:szCs w:val="28"/>
-        </w:rPr>
-        <w:t>500</w:t>
-      </w:r>
-      <w:r>
-        <w:rPr>
-          <w:rFonts w:hint="eastAsia"/>
-          <w:sz w:val="28"/>
-          <w:szCs w:val="28"/>
-        </w:rPr>
-        <w:t>代</w:t>
-      </w:r>
-      <w:proofErr w:type="spellStart"/>
-      <w:r>
-        <w:rPr>
-          <w:rFonts w:hint="eastAsia"/>
-          <w:sz w:val="28"/>
-          <w:szCs w:val="28"/>
-        </w:rPr>
-        <w:t>v</w:t>
-      </w:r>
-      <w:r>
-        <w:rPr>
-          <w:sz w:val="28"/>
-          <w:szCs w:val="28"/>
-        </w:rPr>
-        <w:t>al_loss</w:t>
-      </w:r>
-      <w:proofErr w:type="spellEnd"/>
-      <w:r>
-        <w:rPr>
-          <w:rFonts w:hint="eastAsia"/>
-          <w:sz w:val="28"/>
-          <w:szCs w:val="28"/>
-        </w:rPr>
-        <w:t>仍然在持续降低，这样训练有点慢，就适</w:t>
-      </w:r>
-      <w:r>
-        <w:rPr>
-          <w:rFonts w:hint="eastAsia"/>
-          <w:sz w:val="28"/>
-          <w:szCs w:val="28"/>
+        <w:t xml:space="preserve"> </w:t>
+      </w:r>
+      <w:r>
+        <w:rPr>
+          <w:rFonts w:hint="eastAsia"/>
+          <w:szCs w:val="21"/>
+        </w:rPr>
+        <w:t>调整学习率之后的模型</w:t>
+      </w:r>
+    </w:p>
+    <w:p>
+      <w:pPr>
+        <w:jc w:val="center"/>
+        <w:rPr>
+          <w:szCs w:val="21"/>
+        </w:rPr>
+      </w:pPr>
+      <w:r>
+        <w:rPr>
+          <w:noProof/>
         </w:rPr>
         <w:lastRenderedPageBreak/>
-        <w:t>当调高学习率，在保证优化的前提下减少训练代数，最后在学习率为3</w:t>
-      </w:r>
-      <w:r>
-        <w:rPr>
-          <w:sz w:val="28"/>
-          <w:szCs w:val="28"/>
-        </w:rPr>
-        <w:t>e-2</w:t>
-      </w:r>
-      <w:r>
-        <w:rPr>
-          <w:rFonts w:hint="eastAsia"/>
-          <w:sz w:val="28"/>
-          <w:szCs w:val="28"/>
-        </w:rPr>
-        <w:t>的基础上，训练1</w:t>
-      </w:r>
-      <w:r>
-        <w:rPr>
-          <w:sz w:val="28"/>
-          <w:szCs w:val="28"/>
-        </w:rPr>
-        <w:t>00</w:t>
-      </w:r>
-      <w:r>
-        <w:rPr>
-          <w:rFonts w:hint="eastAsia"/>
-          <w:sz w:val="28"/>
-          <w:szCs w:val="28"/>
-        </w:rPr>
-        <w:t>代，得到图1</w:t>
-      </w:r>
-      <w:r>
-        <w:rPr>
-          <w:sz w:val="28"/>
-          <w:szCs w:val="28"/>
-        </w:rPr>
-        <w:t>2</w:t>
-      </w:r>
-      <w:r>
-        <w:rPr>
-          <w:rFonts w:hint="eastAsia"/>
-          <w:sz w:val="28"/>
-          <w:szCs w:val="28"/>
-        </w:rPr>
-        <w:t>的损失函数曲线，</w:t>
-      </w:r>
-      <w:r>
-        <w:rPr>
-          <w:rFonts w:hint="eastAsia"/>
-          <w:sz w:val="28"/>
-          <w:szCs w:val="28"/>
-        </w:rPr>
-        <w:t>训练集和验证集的损失函数曲线都收敛到了一个比较理想的值，因此我选择它为最优模型，是具备一定合理性的。</w:t>
-      </w:r>
-    </w:p>
-    <w:p>
-      <w:pPr>
-        <w:rPr>
-          <w:sz w:val="28"/>
-          <w:szCs w:val="28"/>
-        </w:rPr>
-      </w:pPr>
-      <w:r>
-        <w:rPr>
-          <w:sz w:val="28"/>
-          <w:szCs w:val="28"/>
-        </w:rPr>
-        <w:tab/>
-      </w:r>
-      <w:r>
-        <w:rPr>
-          <w:rFonts w:hint="eastAsia"/>
-          <w:sz w:val="28"/>
-          <w:szCs w:val="28"/>
-        </w:rPr>
-        <w:t>训练数据或输入的微小改变并不会极大地影响结果，因为在上述数据预处理的过程中，被删除的只是一些非猫非狗的异常值图片，其他容易误判的图片，比如小尺寸模糊不清的图片和内容很多容易造成干扰的图片都得到了保留，这些训练集图片的存在就是为了提高模型的鲁棒性，因为我们不能保证模型以后不会遇到质量不高的图片。综上所述，训练得到的模型是可信的。</w:t>
-      </w:r>
-    </w:p>
-    <w:p>
-      <w:pPr>
-        <w:pStyle w:val="2"/>
-      </w:pPr>
-      <w:r>
-        <w:t>4.2 合理性分析</w:t>
-      </w:r>
-    </w:p>
-    <w:p>
-      <w:pPr>
-        <w:jc w:val="center"/>
-        <w:rPr>
-          <w:sz w:val="28"/>
-          <w:szCs w:val="28"/>
-        </w:rPr>
-      </w:pPr>
-      <w:r>
-        <w:rPr>
-          <w:noProof/>
-        </w:rPr>
         <w:drawing>
-          <wp:inline distT="0" distB="0" distL="0" distR="0" wp14:anchorId="25AA3D73" wp14:editId="7AAADE1F">
-            <wp:extent cx="5274310" cy="1826895"/>
-            <wp:effectExtent l="0" t="0" r="2540" b="1905"/>
-            <wp:docPr id="14" name="图片 14"/>
+          <wp:inline distT="0" distB="0" distL="0" distR="0" wp14:anchorId="68B310F7" wp14:editId="4DCEF235">
+            <wp:extent cx="4048125" cy="2724150"/>
+            <wp:effectExtent l="0" t="0" r="9525" b="0"/>
+            <wp:docPr id="13" name="图片 13"/>
             <wp:cNvGraphicFramePr>
               <a:graphicFrameLocks xmlns:a="http://schemas.openxmlformats.org/drawingml/2006/main" noChangeAspect="1"/>
             </wp:cNvGraphicFramePr>
@@ -3556,7 +3542,7 @@
                   <pic:spPr>
                     <a:xfrm>
                       <a:off x="0" y="0"/>
-                      <a:ext cx="5274310" cy="1826895"/>
+                      <a:ext cx="4048125" cy="2724150"/>
                     </a:xfrm>
                     <a:prstGeom prst="rect">
                       <a:avLst/>
@@ -3587,21 +3573,475 @@
         <w:rPr>
           <w:szCs w:val="21"/>
         </w:rPr>
-        <w:t xml:space="preserve">3 </w:t>
-      </w:r>
-      <w:r>
-        <w:rPr>
-          <w:rFonts w:hint="eastAsia"/>
+        <w:t>3</w:t>
+      </w:r>
+      <w:r>
+        <w:rPr>
           <w:szCs w:val="21"/>
         </w:rPr>
-        <w:t>对测试集进行预测的代码</w:t>
+        <w:t xml:space="preserve"> </w:t>
+      </w:r>
+      <w:r>
+        <w:rPr>
+          <w:rFonts w:hint="eastAsia"/>
+          <w:szCs w:val="21"/>
+        </w:rPr>
+        <w:t>最终优化模型的损失函数曲线</w:t>
+      </w:r>
+    </w:p>
+    <w:p>
+      <w:pPr>
+        <w:rPr>
+          <w:sz w:val="28"/>
+          <w:szCs w:val="28"/>
+        </w:rPr>
+      </w:pPr>
+      <w:r>
+        <w:rPr>
+          <w:sz w:val="28"/>
+          <w:szCs w:val="28"/>
+        </w:rPr>
+        <w:tab/>
+      </w:r>
+      <w:r>
+        <w:rPr>
+          <w:rFonts w:hint="eastAsia"/>
+          <w:sz w:val="28"/>
+          <w:szCs w:val="28"/>
+        </w:rPr>
+        <w:t>训练1</w:t>
+      </w:r>
+      <w:r>
+        <w:rPr>
+          <w:sz w:val="28"/>
+          <w:szCs w:val="28"/>
+        </w:rPr>
+        <w:t>00</w:t>
+      </w:r>
+      <w:r>
+        <w:rPr>
+          <w:rFonts w:hint="eastAsia"/>
+          <w:sz w:val="28"/>
+          <w:szCs w:val="28"/>
+        </w:rPr>
+        <w:t>代之后，新模型的验证</w:t>
+      </w:r>
+      <w:proofErr w:type="gramStart"/>
+      <w:r>
+        <w:rPr>
+          <w:rFonts w:hint="eastAsia"/>
+          <w:sz w:val="28"/>
+          <w:szCs w:val="28"/>
+        </w:rPr>
+        <w:t>集损失</w:t>
+      </w:r>
+      <w:proofErr w:type="gramEnd"/>
+      <w:r>
+        <w:rPr>
+          <w:rFonts w:hint="eastAsia"/>
+          <w:sz w:val="28"/>
+          <w:szCs w:val="28"/>
+        </w:rPr>
+        <w:t>稳定在0</w:t>
+      </w:r>
+      <w:r>
+        <w:rPr>
+          <w:sz w:val="28"/>
+          <w:szCs w:val="28"/>
+        </w:rPr>
+        <w:t>.0140</w:t>
+      </w:r>
+      <w:r>
+        <w:rPr>
+          <w:rFonts w:hint="eastAsia"/>
+          <w:sz w:val="28"/>
+          <w:szCs w:val="28"/>
+        </w:rPr>
+        <w:t>左右，从图1</w:t>
+      </w:r>
+      <w:r>
+        <w:rPr>
+          <w:sz w:val="28"/>
+          <w:szCs w:val="28"/>
+        </w:rPr>
+        <w:t>3</w:t>
+      </w:r>
+      <w:r>
+        <w:rPr>
+          <w:rFonts w:hint="eastAsia"/>
+          <w:sz w:val="28"/>
+          <w:szCs w:val="28"/>
+        </w:rPr>
+        <w:t>可以看到训练集和验证</w:t>
+      </w:r>
+      <w:proofErr w:type="gramStart"/>
+      <w:r>
+        <w:rPr>
+          <w:rFonts w:hint="eastAsia"/>
+          <w:sz w:val="28"/>
+          <w:szCs w:val="28"/>
+        </w:rPr>
+        <w:t>集损失</w:t>
+      </w:r>
+      <w:proofErr w:type="gramEnd"/>
+      <w:r>
+        <w:rPr>
+          <w:rFonts w:hint="eastAsia"/>
+          <w:sz w:val="28"/>
+          <w:szCs w:val="28"/>
+        </w:rPr>
+        <w:t>曲线都在下降，最后收敛到0</w:t>
+      </w:r>
+      <w:r>
+        <w:rPr>
+          <w:sz w:val="28"/>
+          <w:szCs w:val="28"/>
+        </w:rPr>
+        <w:t>.01</w:t>
+      </w:r>
+      <w:r>
+        <w:rPr>
+          <w:rFonts w:hint="eastAsia"/>
+          <w:sz w:val="28"/>
+          <w:szCs w:val="28"/>
+        </w:rPr>
+        <w:t>附近</w:t>
+      </w:r>
+      <w:r>
+        <w:rPr>
+          <w:rFonts w:hint="eastAsia"/>
+          <w:sz w:val="28"/>
+          <w:szCs w:val="28"/>
+        </w:rPr>
+        <w:t>（loss=</w:t>
+      </w:r>
+      <w:r>
+        <w:rPr>
+          <w:sz w:val="28"/>
+          <w:szCs w:val="28"/>
+        </w:rPr>
+        <w:t>0.010</w:t>
+      </w:r>
+      <w:r>
+        <w:rPr>
+          <w:rFonts w:hint="eastAsia"/>
+          <w:sz w:val="28"/>
+          <w:szCs w:val="28"/>
+        </w:rPr>
+        <w:t>，</w:t>
+      </w:r>
+      <w:proofErr w:type="spellStart"/>
+      <w:r>
+        <w:rPr>
+          <w:rFonts w:hint="eastAsia"/>
+          <w:sz w:val="28"/>
+          <w:szCs w:val="28"/>
+        </w:rPr>
+        <w:t>val</w:t>
+      </w:r>
+      <w:r>
+        <w:rPr>
+          <w:sz w:val="28"/>
+          <w:szCs w:val="28"/>
+        </w:rPr>
+        <w:t>_loss</w:t>
+      </w:r>
+      <w:proofErr w:type="spellEnd"/>
+      <w:r>
+        <w:rPr>
+          <w:rFonts w:hint="eastAsia"/>
+          <w:sz w:val="28"/>
+          <w:szCs w:val="28"/>
+        </w:rPr>
+        <w:t>=</w:t>
+      </w:r>
+      <w:r>
+        <w:rPr>
+          <w:sz w:val="28"/>
+          <w:szCs w:val="28"/>
+        </w:rPr>
+        <w:t>0.014</w:t>
+      </w:r>
+      <w:r>
+        <w:rPr>
+          <w:rFonts w:hint="eastAsia"/>
+          <w:sz w:val="28"/>
+          <w:szCs w:val="28"/>
+        </w:rPr>
+        <w:t>）</w:t>
+      </w:r>
+      <w:r>
+        <w:rPr>
+          <w:rFonts w:hint="eastAsia"/>
+          <w:sz w:val="28"/>
+          <w:szCs w:val="28"/>
+        </w:rPr>
+        <w:t>。</w:t>
+      </w:r>
+    </w:p>
+    <w:p>
+      <w:pPr>
+        <w:pStyle w:val="1"/>
+      </w:pPr>
+      <w:r>
+        <w:t>4. 结果</w:t>
+      </w:r>
+    </w:p>
+    <w:p>
+      <w:pPr>
+        <w:pStyle w:val="2"/>
+      </w:pPr>
+      <w:r>
+        <w:t>4.1 模型的评价与验证</w:t>
+      </w:r>
+    </w:p>
+    <w:p>
+      <w:pPr>
+        <w:rPr>
+          <w:sz w:val="28"/>
+          <w:szCs w:val="28"/>
+        </w:rPr>
+      </w:pPr>
+      <w:r>
+        <w:rPr>
+          <w:sz w:val="28"/>
+          <w:szCs w:val="28"/>
+        </w:rPr>
+        <w:tab/>
+      </w:r>
+      <w:r>
+        <w:rPr>
+          <w:rFonts w:hint="eastAsia"/>
+          <w:sz w:val="28"/>
+          <w:szCs w:val="28"/>
+        </w:rPr>
+        <w:t>我是通过观察模型训练时的损失函数曲线来得到最终模型的，因为对模型进行调优的过程不能靠凭空猜测，一定要有个感兴趣的指标，围绕这个指标来</w:t>
+      </w:r>
+      <w:proofErr w:type="gramStart"/>
+      <w:r>
+        <w:rPr>
+          <w:rFonts w:hint="eastAsia"/>
+          <w:sz w:val="28"/>
+          <w:szCs w:val="28"/>
+        </w:rPr>
+        <w:t>进行调参优化</w:t>
+      </w:r>
+      <w:proofErr w:type="gramEnd"/>
+      <w:r>
+        <w:rPr>
+          <w:rFonts w:hint="eastAsia"/>
+          <w:sz w:val="28"/>
+          <w:szCs w:val="28"/>
+        </w:rPr>
+        <w:t>。最初的模型对应的验证集损失函数曲线（图</w:t>
+      </w:r>
+      <w:r>
+        <w:rPr>
+          <w:sz w:val="28"/>
+          <w:szCs w:val="28"/>
+        </w:rPr>
+        <w:t>9</w:t>
+      </w:r>
+      <w:r>
+        <w:rPr>
+          <w:rFonts w:hint="eastAsia"/>
+          <w:sz w:val="28"/>
+          <w:szCs w:val="28"/>
+        </w:rPr>
+        <w:t>）呈上升趋势，且比训练集损失曲线高很多，这是过拟合的表现，因此为了防止过拟合，我使用Dropout。对应得到的图</w:t>
+      </w:r>
+      <w:r>
+        <w:rPr>
+          <w:sz w:val="28"/>
+          <w:szCs w:val="28"/>
+        </w:rPr>
+        <w:t>1</w:t>
+      </w:r>
+      <w:r>
+        <w:rPr>
+          <w:sz w:val="28"/>
+          <w:szCs w:val="28"/>
+        </w:rPr>
+        <w:t>1</w:t>
+      </w:r>
+      <w:r>
+        <w:rPr>
+          <w:rFonts w:hint="eastAsia"/>
+          <w:sz w:val="28"/>
+          <w:szCs w:val="28"/>
+        </w:rPr>
+        <w:t>则显示验证集损失函数曲线呈明显的锯齿形震荡，且模型仍然过拟合，这说明学习率太高，一开始把学习率调低到了1</w:t>
+      </w:r>
+      <w:r>
+        <w:rPr>
+          <w:sz w:val="28"/>
+          <w:szCs w:val="28"/>
+        </w:rPr>
+        <w:t>e-3</w:t>
+      </w:r>
+      <w:r>
+        <w:rPr>
+          <w:rFonts w:hint="eastAsia"/>
+          <w:sz w:val="28"/>
+          <w:szCs w:val="28"/>
+        </w:rPr>
+        <w:t>，发现训练了4</w:t>
+      </w:r>
+      <w:r>
+        <w:rPr>
+          <w:sz w:val="28"/>
+          <w:szCs w:val="28"/>
+        </w:rPr>
+        <w:t>00</w:t>
+      </w:r>
+      <w:r>
+        <w:rPr>
+          <w:rFonts w:hint="eastAsia"/>
+          <w:sz w:val="28"/>
+          <w:szCs w:val="28"/>
+        </w:rPr>
+        <w:t>-</w:t>
+      </w:r>
+      <w:r>
+        <w:rPr>
+          <w:sz w:val="28"/>
+          <w:szCs w:val="28"/>
+        </w:rPr>
+        <w:t>500</w:t>
+      </w:r>
+      <w:r>
+        <w:rPr>
+          <w:rFonts w:hint="eastAsia"/>
+          <w:sz w:val="28"/>
+          <w:szCs w:val="28"/>
+        </w:rPr>
+        <w:t>代</w:t>
+      </w:r>
+      <w:proofErr w:type="spellStart"/>
+      <w:r>
+        <w:rPr>
+          <w:rFonts w:hint="eastAsia"/>
+          <w:sz w:val="28"/>
+          <w:szCs w:val="28"/>
+        </w:rPr>
+        <w:t>v</w:t>
+      </w:r>
+      <w:r>
+        <w:rPr>
+          <w:sz w:val="28"/>
+          <w:szCs w:val="28"/>
+        </w:rPr>
+        <w:t>al_loss</w:t>
+      </w:r>
+      <w:proofErr w:type="spellEnd"/>
+      <w:r>
+        <w:rPr>
+          <w:rFonts w:hint="eastAsia"/>
+          <w:sz w:val="28"/>
+          <w:szCs w:val="28"/>
+        </w:rPr>
+        <w:t>仍然在持续降低，这样训练有点慢，就适</w:t>
+      </w:r>
+      <w:r>
+        <w:rPr>
+          <w:rFonts w:hint="eastAsia"/>
+          <w:sz w:val="28"/>
+          <w:szCs w:val="28"/>
+        </w:rPr>
+        <w:lastRenderedPageBreak/>
+        <w:t>当调高学习率，在保证优化的前提下减少训练代数，最后在学习率为3</w:t>
+      </w:r>
+      <w:r>
+        <w:rPr>
+          <w:sz w:val="28"/>
+          <w:szCs w:val="28"/>
+        </w:rPr>
+        <w:t>e-2</w:t>
+      </w:r>
+      <w:r>
+        <w:rPr>
+          <w:rFonts w:hint="eastAsia"/>
+          <w:sz w:val="28"/>
+          <w:szCs w:val="28"/>
+        </w:rPr>
+        <w:t>的基础上，训练1</w:t>
+      </w:r>
+      <w:r>
+        <w:rPr>
+          <w:sz w:val="28"/>
+          <w:szCs w:val="28"/>
+        </w:rPr>
+        <w:t>00</w:t>
+      </w:r>
+      <w:r>
+        <w:rPr>
+          <w:rFonts w:hint="eastAsia"/>
+          <w:sz w:val="28"/>
+          <w:szCs w:val="28"/>
+        </w:rPr>
+        <w:t>代，得到图1</w:t>
+      </w:r>
+      <w:r>
+        <w:rPr>
+          <w:sz w:val="28"/>
+          <w:szCs w:val="28"/>
+        </w:rPr>
+        <w:t>3</w:t>
+      </w:r>
+      <w:r>
+        <w:rPr>
+          <w:rFonts w:hint="eastAsia"/>
+          <w:sz w:val="28"/>
+          <w:szCs w:val="28"/>
+        </w:rPr>
+        <w:t>的损失函数曲线，</w:t>
+      </w:r>
+      <w:r>
+        <w:rPr>
+          <w:rFonts w:hint="eastAsia"/>
+          <w:sz w:val="28"/>
+          <w:szCs w:val="28"/>
+        </w:rPr>
+        <w:t>训练集和验证集的损失函数曲线都收敛到了一个比较理想的值，因此我选择它为最优模型，是具备一定合理性的。</w:t>
+      </w:r>
+    </w:p>
+    <w:p>
+      <w:pPr>
+        <w:rPr>
+          <w:sz w:val="28"/>
+          <w:szCs w:val="28"/>
+        </w:rPr>
+      </w:pPr>
+      <w:r>
+        <w:rPr>
+          <w:sz w:val="28"/>
+          <w:szCs w:val="28"/>
+        </w:rPr>
+        <w:tab/>
+      </w:r>
+      <w:r>
+        <w:rPr>
+          <w:rFonts w:hint="eastAsia"/>
+          <w:sz w:val="28"/>
+          <w:szCs w:val="28"/>
+        </w:rPr>
+        <w:t>训练数据或输入的微小改变并不会极大地影响结果，因为在上述数据预处理的过程中，被删除的只是一些非猫非狗的异常值图片，其他容易误判的图片，比如小尺寸模糊不清的图片和内容很多容易造成干扰的图片都得到了保留，这些训练集图片的存在就是为了提高模型的鲁棒性，因为我们不能保证模型以后不会遇到质量不高的图片。综上所述，训练得到的模型是可信的。</w:t>
+      </w:r>
+    </w:p>
+    <w:p>
+      <w:pPr>
+        <w:pStyle w:val="2"/>
+      </w:pPr>
+      <w:r>
+        <w:t>4.2 合理性分析</w:t>
       </w:r>
     </w:p>
     <w:p>
       <w:pPr>
         <w:jc w:val="center"/>
         <w:rPr>
-          <w:szCs w:val="21"/>
+          <w:sz w:val="28"/>
+          <w:szCs w:val="28"/>
         </w:rPr>
       </w:pPr>
       <w:r>
@@ -3609,10 +4049,10 @@
           <w:noProof/>
         </w:rPr>
         <w:drawing>
-          <wp:inline distT="0" distB="0" distL="0" distR="0" wp14:anchorId="22DEDD07" wp14:editId="504A66A7">
-            <wp:extent cx="5274310" cy="1264285"/>
+          <wp:inline distT="0" distB="0" distL="0" distR="0" wp14:anchorId="441BCEEF" wp14:editId="05060E5F">
+            <wp:extent cx="5274310" cy="1981835"/>
             <wp:effectExtent l="0" t="0" r="2540" b="0"/>
-            <wp:docPr id="15" name="图片 15"/>
+            <wp:docPr id="18" name="图片 18"/>
             <wp:cNvGraphicFramePr>
               <a:graphicFrameLocks xmlns:a="http://schemas.openxmlformats.org/drawingml/2006/main" noChangeAspect="1"/>
             </wp:cNvGraphicFramePr>
@@ -3632,7 +4072,7 @@
                   <pic:spPr>
                     <a:xfrm>
                       <a:off x="0" y="0"/>
-                      <a:ext cx="5274310" cy="1264285"/>
+                      <a:ext cx="5274310" cy="1981835"/>
                     </a:xfrm>
                     <a:prstGeom prst="rect">
                       <a:avLst/>
@@ -3663,145 +4103,21 @@
         <w:rPr>
           <w:szCs w:val="21"/>
         </w:rPr>
-        <w:t xml:space="preserve">4 </w:t>
+        <w:t>4</w:t>
       </w:r>
       <w:r>
         <w:rPr>
           <w:rFonts w:hint="eastAsia"/>
           <w:szCs w:val="21"/>
         </w:rPr>
-        <w:t>预测结果在Kaggle上的评分</w:t>
-      </w:r>
-    </w:p>
-    <w:p>
-      <w:pPr>
-        <w:rPr>
-          <w:sz w:val="28"/>
-          <w:szCs w:val="28"/>
-        </w:rPr>
-      </w:pPr>
-      <w:r>
-        <w:rPr>
-          <w:sz w:val="28"/>
-          <w:szCs w:val="28"/>
-        </w:rPr>
-        <w:tab/>
-      </w:r>
-      <w:r>
-        <w:rPr>
-          <w:rFonts w:hint="eastAsia"/>
-          <w:sz w:val="28"/>
-          <w:szCs w:val="28"/>
-        </w:rPr>
-        <w:t>如图1</w:t>
-      </w:r>
-      <w:r>
-        <w:rPr>
-          <w:sz w:val="28"/>
-          <w:szCs w:val="28"/>
-        </w:rPr>
-        <w:t>3</w:t>
-      </w:r>
-      <w:r>
-        <w:rPr>
-          <w:rFonts w:hint="eastAsia"/>
-          <w:sz w:val="28"/>
-          <w:szCs w:val="28"/>
-        </w:rPr>
-        <w:t>所示的代码展示了将训练好的模型应用于测试集图片，</w:t>
-      </w:r>
-      <w:r>
-        <w:rPr>
-          <w:rFonts w:hint="eastAsia"/>
-          <w:sz w:val="28"/>
-          <w:szCs w:val="28"/>
-        </w:rPr>
-        <w:lastRenderedPageBreak/>
-        <w:t>进行预测并得到最终结果导出成csv文件的关键代码。将得到的csv文件上传到Kaggle查看分数，得到如图1</w:t>
-      </w:r>
-      <w:r>
-        <w:rPr>
-          <w:sz w:val="28"/>
-          <w:szCs w:val="28"/>
-        </w:rPr>
-        <w:t>4</w:t>
-      </w:r>
-      <w:r>
-        <w:rPr>
-          <w:rFonts w:hint="eastAsia"/>
-          <w:sz w:val="28"/>
-          <w:szCs w:val="28"/>
-        </w:rPr>
-        <w:t>所示的结果。可以看到在Public</w:t>
-      </w:r>
-      <w:r>
-        <w:rPr>
-          <w:sz w:val="28"/>
-          <w:szCs w:val="28"/>
-        </w:rPr>
-        <w:t xml:space="preserve"> </w:t>
-      </w:r>
-      <w:r>
-        <w:rPr>
-          <w:rFonts w:hint="eastAsia"/>
-          <w:sz w:val="28"/>
-          <w:szCs w:val="28"/>
-        </w:rPr>
-        <w:t>Leaderboard上得分为0</w:t>
-      </w:r>
-      <w:r>
-        <w:rPr>
-          <w:sz w:val="28"/>
-          <w:szCs w:val="28"/>
-        </w:rPr>
-        <w:t>.03980</w:t>
-      </w:r>
-      <w:r>
-        <w:rPr>
-          <w:rFonts w:hint="eastAsia"/>
-          <w:sz w:val="28"/>
-          <w:szCs w:val="28"/>
-        </w:rPr>
-        <w:t>，低于基准测试模型要求的0</w:t>
-      </w:r>
-      <w:r>
-        <w:rPr>
-          <w:sz w:val="28"/>
-          <w:szCs w:val="28"/>
-        </w:rPr>
-        <w:t>.06127</w:t>
-      </w:r>
-      <w:r>
-        <w:rPr>
-          <w:rFonts w:hint="eastAsia"/>
-          <w:sz w:val="28"/>
-          <w:szCs w:val="28"/>
-        </w:rPr>
-        <w:t>，最终结果比基准模型表现的更好。最终结果确实解决了问题。</w:t>
-      </w:r>
-    </w:p>
-    <w:p>
-      <w:pPr>
-        <w:pStyle w:val="1"/>
-      </w:pPr>
-      <w:r>
-        <w:t>5. 结论</w:t>
-      </w:r>
-    </w:p>
-    <w:p>
-      <w:pPr>
-        <w:pStyle w:val="2"/>
-      </w:pPr>
-      <w:r>
-        <w:t>5.1 结果可视化</w:t>
+        <w:t>对测试集进行预测的代码</w:t>
       </w:r>
     </w:p>
     <w:p>
       <w:pPr>
         <w:jc w:val="center"/>
         <w:rPr>
-          <w:sz w:val="28"/>
-          <w:szCs w:val="28"/>
+          <w:szCs w:val="21"/>
         </w:rPr>
       </w:pPr>
       <w:r>
@@ -3809,237 +4125,10 @@
           <w:noProof/>
         </w:rPr>
         <w:drawing>
-          <wp:inline distT="0" distB="0" distL="0" distR="0" wp14:anchorId="3D83B002" wp14:editId="00040689">
-            <wp:extent cx="3943350" cy="2724150"/>
-            <wp:effectExtent l="0" t="0" r="0" b="0"/>
-            <wp:docPr id="16" name="图片 16"/>
-            <wp:cNvGraphicFramePr>
-              <a:graphicFrameLocks xmlns:a="http://schemas.openxmlformats.org/drawingml/2006/main" noChangeAspect="1"/>
-            </wp:cNvGraphicFramePr>
-            <a:graphic xmlns:a="http://schemas.openxmlformats.org/drawingml/2006/main">
-              <a:graphicData uri="http://schemas.openxmlformats.org/drawingml/2006/picture">
-                <pic:pic xmlns:pic="http://schemas.openxmlformats.org/drawingml/2006/picture">
-                  <pic:nvPicPr>
-                    <pic:cNvPr id="1" name=""/>
-                    <pic:cNvPicPr/>
-                  </pic:nvPicPr>
-                  <pic:blipFill>
-                    <a:blip r:embed="rId16"/>
-                    <a:stretch>
-                      <a:fillRect/>
-                    </a:stretch>
-                  </pic:blipFill>
-                  <pic:spPr>
-                    <a:xfrm>
-                      <a:off x="0" y="0"/>
-                      <a:ext cx="3943350" cy="2724150"/>
-                    </a:xfrm>
-                    <a:prstGeom prst="rect">
-                      <a:avLst/>
-                    </a:prstGeom>
-                  </pic:spPr>
-                </pic:pic>
-              </a:graphicData>
-            </a:graphic>
-          </wp:inline>
-        </w:drawing>
-      </w:r>
-    </w:p>
-    <w:p>
-      <w:pPr>
-        <w:jc w:val="center"/>
-        <w:rPr>
-          <w:szCs w:val="21"/>
-        </w:rPr>
-      </w:pPr>
-      <w:r>
-        <w:rPr>
-          <w:rFonts w:hint="eastAsia"/>
-          <w:szCs w:val="21"/>
-        </w:rPr>
-        <w:t>图1</w:t>
-      </w:r>
-      <w:r>
-        <w:rPr>
-          <w:szCs w:val="21"/>
-        </w:rPr>
-        <w:t xml:space="preserve">5 </w:t>
-      </w:r>
-      <w:r>
-        <w:rPr>
-          <w:rFonts w:hint="eastAsia"/>
-          <w:szCs w:val="21"/>
-        </w:rPr>
-        <w:t>最终模型的损失函数曲线</w:t>
-      </w:r>
-    </w:p>
-    <w:p>
-      <w:pPr>
-        <w:rPr>
-          <w:sz w:val="28"/>
-          <w:szCs w:val="28"/>
-        </w:rPr>
-      </w:pPr>
-      <w:r>
-        <w:rPr>
-          <w:sz w:val="28"/>
-          <w:szCs w:val="28"/>
-        </w:rPr>
-        <w:tab/>
-      </w:r>
-      <w:r>
-        <w:rPr>
-          <w:rFonts w:hint="eastAsia"/>
-          <w:sz w:val="28"/>
-          <w:szCs w:val="28"/>
-        </w:rPr>
-        <w:t>图1</w:t>
-      </w:r>
-      <w:r>
-        <w:rPr>
-          <w:sz w:val="28"/>
-          <w:szCs w:val="28"/>
-        </w:rPr>
-        <w:t>5</w:t>
-      </w:r>
-      <w:r>
-        <w:rPr>
-          <w:rFonts w:hint="eastAsia"/>
-          <w:sz w:val="28"/>
-          <w:szCs w:val="28"/>
-        </w:rPr>
-        <w:t>再次展示了最终模型的损失函数曲线。要做好这个项目，需要强调的是模型的调优。然而调优并不是漫无目的的，需要有一个指标来指导调优的过程。我们最关心的是模型的泛化性能，</w:t>
-      </w:r>
-      <w:r>
-        <w:rPr>
-          <w:rFonts w:hint="eastAsia"/>
-          <w:sz w:val="28"/>
-          <w:szCs w:val="28"/>
-        </w:rPr>
-        <w:t>即</w:t>
-      </w:r>
-      <w:r>
-        <w:rPr>
-          <w:rFonts w:hint="eastAsia"/>
-          <w:sz w:val="28"/>
-          <w:szCs w:val="28"/>
-        </w:rPr>
-        <w:t>离开了训练集和验证集，面对从未见过的</w:t>
-      </w:r>
-      <w:r>
-        <w:rPr>
-          <w:rFonts w:hint="eastAsia"/>
-          <w:sz w:val="28"/>
-          <w:szCs w:val="28"/>
-        </w:rPr>
-        <w:t>图片，模型是不是能保持较高的预测准确率。因此要避免欠拟合和过拟合问题。损失函数曲线正是观察模型表现的重要工具。如果在训练过程中，验证</w:t>
-      </w:r>
-      <w:proofErr w:type="gramStart"/>
-      <w:r>
-        <w:rPr>
-          <w:rFonts w:hint="eastAsia"/>
-          <w:sz w:val="28"/>
-          <w:szCs w:val="28"/>
-        </w:rPr>
-        <w:t>集损失</w:t>
-      </w:r>
-      <w:proofErr w:type="gramEnd"/>
-      <w:r>
-        <w:rPr>
-          <w:rFonts w:hint="eastAsia"/>
-          <w:sz w:val="28"/>
-          <w:szCs w:val="28"/>
-        </w:rPr>
-        <w:t>还</w:t>
-      </w:r>
-      <w:r>
-        <w:rPr>
-          <w:rFonts w:hint="eastAsia"/>
-          <w:sz w:val="28"/>
-          <w:szCs w:val="28"/>
-        </w:rPr>
-        <w:lastRenderedPageBreak/>
-        <w:t>在下降，那就说明还有优化的空间，那么需要增加模型复杂度或多训练几代；如果验证集损失函数还在上升，说明出现过拟合，需要通过正则</w:t>
-      </w:r>
-      <w:proofErr w:type="gramStart"/>
-      <w:r>
-        <w:rPr>
-          <w:rFonts w:hint="eastAsia"/>
-          <w:sz w:val="28"/>
-          <w:szCs w:val="28"/>
-        </w:rPr>
-        <w:t>化或者</w:t>
-      </w:r>
-      <w:proofErr w:type="gramEnd"/>
-      <w:r>
-        <w:rPr>
-          <w:sz w:val="28"/>
-          <w:szCs w:val="28"/>
-        </w:rPr>
-        <w:t>Dropout</w:t>
-      </w:r>
-      <w:r>
-        <w:rPr>
-          <w:rFonts w:hint="eastAsia"/>
-          <w:sz w:val="28"/>
-          <w:szCs w:val="28"/>
-        </w:rPr>
-        <w:t>等策略防止过拟合；如果验证集的损失函数呈锯齿形震荡，说明学习率过大，收敛不到最优参数，需要适当减小学习率；如果训练集和验证</w:t>
-      </w:r>
-      <w:proofErr w:type="gramStart"/>
-      <w:r>
-        <w:rPr>
-          <w:rFonts w:hint="eastAsia"/>
-          <w:sz w:val="28"/>
-          <w:szCs w:val="28"/>
-        </w:rPr>
-        <w:t>集损失</w:t>
-      </w:r>
-      <w:proofErr w:type="gramEnd"/>
-      <w:r>
-        <w:rPr>
-          <w:rFonts w:hint="eastAsia"/>
-          <w:sz w:val="28"/>
-          <w:szCs w:val="28"/>
-        </w:rPr>
-        <w:t>基本稳定在一个</w:t>
-      </w:r>
-      <w:proofErr w:type="gramStart"/>
-      <w:r>
-        <w:rPr>
-          <w:rFonts w:hint="eastAsia"/>
-          <w:sz w:val="28"/>
-          <w:szCs w:val="28"/>
-        </w:rPr>
-        <w:t>较低</w:t>
-      </w:r>
-      <w:proofErr w:type="gramEnd"/>
-      <w:r>
-        <w:rPr>
-          <w:rFonts w:hint="eastAsia"/>
-          <w:sz w:val="28"/>
-          <w:szCs w:val="28"/>
-        </w:rPr>
-        <w:t>值位置，说明已经得到了一个较好的模型，可以酌情减少训练代数。我就是通过这样的方法来制定调参策略和选定最终模型的。</w:t>
-      </w:r>
-    </w:p>
-    <w:p>
-      <w:pPr>
-        <w:jc w:val="center"/>
-        <w:rPr>
-          <w:sz w:val="28"/>
-          <w:szCs w:val="28"/>
-        </w:rPr>
-      </w:pPr>
-      <w:r>
-        <w:rPr>
-          <w:noProof/>
-        </w:rPr>
-        <w:drawing>
-          <wp:inline distT="0" distB="0" distL="0" distR="0" wp14:anchorId="7C6A3317" wp14:editId="1136E93A">
-            <wp:extent cx="1085850" cy="3143250"/>
-            <wp:effectExtent l="0" t="0" r="0" b="0"/>
-            <wp:docPr id="17" name="图片 17"/>
+          <wp:inline distT="0" distB="0" distL="0" distR="0" wp14:anchorId="1A55BD7D" wp14:editId="2C1A3BB3">
+            <wp:extent cx="5274310" cy="1233805"/>
+            <wp:effectExtent l="0" t="0" r="2540" b="4445"/>
+            <wp:docPr id="19" name="图片 19"/>
             <wp:cNvGraphicFramePr>
               <a:graphicFrameLocks xmlns:a="http://schemas.openxmlformats.org/drawingml/2006/main" noChangeAspect="1"/>
             </wp:cNvGraphicFramePr>
@@ -4059,6 +4148,438 @@
                   <pic:spPr>
                     <a:xfrm>
                       <a:off x="0" y="0"/>
+                      <a:ext cx="5274310" cy="1233805"/>
+                    </a:xfrm>
+                    <a:prstGeom prst="rect">
+                      <a:avLst/>
+                    </a:prstGeom>
+                  </pic:spPr>
+                </pic:pic>
+              </a:graphicData>
+            </a:graphic>
+          </wp:inline>
+        </w:drawing>
+      </w:r>
+    </w:p>
+    <w:p>
+      <w:pPr>
+        <w:jc w:val="center"/>
+        <w:rPr>
+          <w:szCs w:val="21"/>
+        </w:rPr>
+      </w:pPr>
+      <w:r>
+        <w:rPr>
+          <w:rFonts w:hint="eastAsia"/>
+          <w:szCs w:val="21"/>
+        </w:rPr>
+        <w:t>图1</w:t>
+      </w:r>
+      <w:r>
+        <w:rPr>
+          <w:szCs w:val="21"/>
+        </w:rPr>
+        <w:t>5</w:t>
+      </w:r>
+      <w:r>
+        <w:rPr>
+          <w:szCs w:val="21"/>
+        </w:rPr>
+        <w:t xml:space="preserve"> </w:t>
+      </w:r>
+      <w:r>
+        <w:rPr>
+          <w:rFonts w:hint="eastAsia"/>
+          <w:szCs w:val="21"/>
+        </w:rPr>
+        <w:t>预测结果在Kaggle上的评分</w:t>
+      </w:r>
+    </w:p>
+    <w:p>
+      <w:pPr>
+        <w:rPr>
+          <w:sz w:val="28"/>
+          <w:szCs w:val="28"/>
+        </w:rPr>
+      </w:pPr>
+      <w:r>
+        <w:rPr>
+          <w:sz w:val="28"/>
+          <w:szCs w:val="28"/>
+        </w:rPr>
+        <w:lastRenderedPageBreak/>
+        <w:tab/>
+      </w:r>
+      <w:r>
+        <w:rPr>
+          <w:rFonts w:hint="eastAsia"/>
+          <w:sz w:val="28"/>
+          <w:szCs w:val="28"/>
+        </w:rPr>
+        <w:t>如图1</w:t>
+      </w:r>
+      <w:r>
+        <w:rPr>
+          <w:sz w:val="28"/>
+          <w:szCs w:val="28"/>
+        </w:rPr>
+        <w:t>4</w:t>
+      </w:r>
+      <w:r>
+        <w:rPr>
+          <w:rFonts w:hint="eastAsia"/>
+          <w:sz w:val="28"/>
+          <w:szCs w:val="28"/>
+        </w:rPr>
+        <w:t>所示的代码展示了将训练好的模型应用于测试集图片，进行预测并得到最终结果导出成csv文件的关键代码。将得到的csv文件上传到Kaggle查看分数，得到如图1</w:t>
+      </w:r>
+      <w:r>
+        <w:rPr>
+          <w:sz w:val="28"/>
+          <w:szCs w:val="28"/>
+        </w:rPr>
+        <w:t>5</w:t>
+      </w:r>
+      <w:r>
+        <w:rPr>
+          <w:rFonts w:hint="eastAsia"/>
+          <w:sz w:val="28"/>
+          <w:szCs w:val="28"/>
+        </w:rPr>
+        <w:t>所示的结果。可以看到在Public</w:t>
+      </w:r>
+      <w:r>
+        <w:rPr>
+          <w:sz w:val="28"/>
+          <w:szCs w:val="28"/>
+        </w:rPr>
+        <w:t xml:space="preserve"> </w:t>
+      </w:r>
+      <w:r>
+        <w:rPr>
+          <w:rFonts w:hint="eastAsia"/>
+          <w:sz w:val="28"/>
+          <w:szCs w:val="28"/>
+        </w:rPr>
+        <w:t>Leaderboard上得分为0</w:t>
+      </w:r>
+      <w:r>
+        <w:rPr>
+          <w:sz w:val="28"/>
+          <w:szCs w:val="28"/>
+        </w:rPr>
+        <w:t>.039</w:t>
+      </w:r>
+      <w:r>
+        <w:rPr>
+          <w:sz w:val="28"/>
+          <w:szCs w:val="28"/>
+        </w:rPr>
+        <w:t>69</w:t>
+      </w:r>
+      <w:r>
+        <w:rPr>
+          <w:rFonts w:hint="eastAsia"/>
+          <w:sz w:val="28"/>
+          <w:szCs w:val="28"/>
+        </w:rPr>
+        <w:t>，低于基准测试模型要求的0</w:t>
+      </w:r>
+      <w:r>
+        <w:rPr>
+          <w:sz w:val="28"/>
+          <w:szCs w:val="28"/>
+        </w:rPr>
+        <w:t>.06127</w:t>
+      </w:r>
+      <w:r>
+        <w:rPr>
+          <w:rFonts w:hint="eastAsia"/>
+          <w:sz w:val="28"/>
+          <w:szCs w:val="28"/>
+        </w:rPr>
+        <w:t>，最终结果比基准模型表现的更好。最终结果确实解决了问题。</w:t>
+      </w:r>
+    </w:p>
+    <w:p>
+      <w:pPr>
+        <w:pStyle w:val="1"/>
+      </w:pPr>
+      <w:r>
+        <w:t>5. 结论</w:t>
+      </w:r>
+    </w:p>
+    <w:p>
+      <w:pPr>
+        <w:pStyle w:val="2"/>
+      </w:pPr>
+      <w:r>
+        <w:t>5.1 结果可视化</w:t>
+      </w:r>
+    </w:p>
+    <w:p>
+      <w:pPr>
+        <w:jc w:val="center"/>
+        <w:rPr>
+          <w:sz w:val="28"/>
+          <w:szCs w:val="28"/>
+        </w:rPr>
+      </w:pPr>
+      <w:r>
+        <w:rPr>
+          <w:noProof/>
+        </w:rPr>
+        <w:drawing>
+          <wp:inline distT="0" distB="0" distL="0" distR="0" wp14:anchorId="5DBBF27B" wp14:editId="0E524D93">
+            <wp:extent cx="4048125" cy="2724150"/>
+            <wp:effectExtent l="0" t="0" r="9525" b="0"/>
+            <wp:docPr id="20" name="图片 20"/>
+            <wp:cNvGraphicFramePr>
+              <a:graphicFrameLocks xmlns:a="http://schemas.openxmlformats.org/drawingml/2006/main" noChangeAspect="1"/>
+            </wp:cNvGraphicFramePr>
+            <a:graphic xmlns:a="http://schemas.openxmlformats.org/drawingml/2006/main">
+              <a:graphicData uri="http://schemas.openxmlformats.org/drawingml/2006/picture">
+                <pic:pic xmlns:pic="http://schemas.openxmlformats.org/drawingml/2006/picture">
+                  <pic:nvPicPr>
+                    <pic:cNvPr id="1" name=""/>
+                    <pic:cNvPicPr/>
+                  </pic:nvPicPr>
+                  <pic:blipFill>
+                    <a:blip r:embed="rId17"/>
+                    <a:stretch>
+                      <a:fillRect/>
+                    </a:stretch>
+                  </pic:blipFill>
+                  <pic:spPr>
+                    <a:xfrm>
+                      <a:off x="0" y="0"/>
+                      <a:ext cx="4048125" cy="2724150"/>
+                    </a:xfrm>
+                    <a:prstGeom prst="rect">
+                      <a:avLst/>
+                    </a:prstGeom>
+                  </pic:spPr>
+                </pic:pic>
+              </a:graphicData>
+            </a:graphic>
+          </wp:inline>
+        </w:drawing>
+      </w:r>
+    </w:p>
+    <w:p>
+      <w:pPr>
+        <w:jc w:val="center"/>
+        <w:rPr>
+          <w:szCs w:val="21"/>
+        </w:rPr>
+      </w:pPr>
+      <w:r>
+        <w:rPr>
+          <w:rFonts w:hint="eastAsia"/>
+          <w:szCs w:val="21"/>
+        </w:rPr>
+        <w:t>图1</w:t>
+      </w:r>
+      <w:r>
+        <w:rPr>
+          <w:szCs w:val="21"/>
+        </w:rPr>
+        <w:t>6</w:t>
+      </w:r>
+      <w:r>
+        <w:rPr>
+          <w:rFonts w:hint="eastAsia"/>
+          <w:szCs w:val="21"/>
+        </w:rPr>
+        <w:t>最终模型的损失函数曲线</w:t>
+      </w:r>
+    </w:p>
+    <w:p>
+      <w:pPr>
+        <w:rPr>
+          <w:sz w:val="28"/>
+          <w:szCs w:val="28"/>
+        </w:rPr>
+      </w:pPr>
+      <w:r>
+        <w:rPr>
+          <w:sz w:val="28"/>
+          <w:szCs w:val="28"/>
+        </w:rPr>
+        <w:tab/>
+      </w:r>
+      <w:r>
+        <w:rPr>
+          <w:rFonts w:hint="eastAsia"/>
+          <w:sz w:val="28"/>
+          <w:szCs w:val="28"/>
+        </w:rPr>
+        <w:t>图1</w:t>
+      </w:r>
+      <w:r>
+        <w:rPr>
+          <w:sz w:val="28"/>
+          <w:szCs w:val="28"/>
+        </w:rPr>
+        <w:t>6</w:t>
+      </w:r>
+      <w:r>
+        <w:rPr>
+          <w:rFonts w:hint="eastAsia"/>
+          <w:sz w:val="28"/>
+          <w:szCs w:val="28"/>
+        </w:rPr>
+        <w:t>再次展示了最终模型的损失函数曲线。要做好这个项目，需要强调的是模型的调优。然而调优并不是漫无目的的，需要有一个指标来指导调优的过程。我们最关心的是模型的泛化性能，</w:t>
+      </w:r>
+      <w:r>
+        <w:rPr>
+          <w:rFonts w:hint="eastAsia"/>
+          <w:sz w:val="28"/>
+          <w:szCs w:val="28"/>
+        </w:rPr>
+        <w:t>即</w:t>
+      </w:r>
+      <w:r>
+        <w:rPr>
+          <w:rFonts w:hint="eastAsia"/>
+          <w:sz w:val="28"/>
+          <w:szCs w:val="28"/>
+        </w:rPr>
+        <w:t>离开了训练集和验证集，面对从未见过的</w:t>
+      </w:r>
+      <w:r>
+        <w:rPr>
+          <w:rFonts w:hint="eastAsia"/>
+          <w:sz w:val="28"/>
+          <w:szCs w:val="28"/>
+        </w:rPr>
+        <w:t>图片，模型是不是能保持较高的预测准确率。因此要避免欠拟合和过拟合问题。损失函数曲线</w:t>
+      </w:r>
+      <w:r>
+        <w:rPr>
+          <w:rFonts w:hint="eastAsia"/>
+          <w:sz w:val="28"/>
+          <w:szCs w:val="28"/>
+        </w:rPr>
+        <w:lastRenderedPageBreak/>
+        <w:t>正是观察模型表现的重要工具。如果在训练过程中，验证</w:t>
+      </w:r>
+      <w:proofErr w:type="gramStart"/>
+      <w:r>
+        <w:rPr>
+          <w:rFonts w:hint="eastAsia"/>
+          <w:sz w:val="28"/>
+          <w:szCs w:val="28"/>
+        </w:rPr>
+        <w:t>集损失</w:t>
+      </w:r>
+      <w:proofErr w:type="gramEnd"/>
+      <w:r>
+        <w:rPr>
+          <w:rFonts w:hint="eastAsia"/>
+          <w:sz w:val="28"/>
+          <w:szCs w:val="28"/>
+        </w:rPr>
+        <w:t>还在下降，那就说明还有优化的空间，那么需要增加模型复杂度或多训练几代；如果验证集损失函数还在上升，说明出现过拟合，需要通过正则</w:t>
+      </w:r>
+      <w:proofErr w:type="gramStart"/>
+      <w:r>
+        <w:rPr>
+          <w:rFonts w:hint="eastAsia"/>
+          <w:sz w:val="28"/>
+          <w:szCs w:val="28"/>
+        </w:rPr>
+        <w:t>化或者</w:t>
+      </w:r>
+      <w:proofErr w:type="gramEnd"/>
+      <w:r>
+        <w:rPr>
+          <w:sz w:val="28"/>
+          <w:szCs w:val="28"/>
+        </w:rPr>
+        <w:t>Dropout</w:t>
+      </w:r>
+      <w:r>
+        <w:rPr>
+          <w:rFonts w:hint="eastAsia"/>
+          <w:sz w:val="28"/>
+          <w:szCs w:val="28"/>
+        </w:rPr>
+        <w:t>等策略防止过拟合；如果验证集的损失函数呈锯齿形震荡，说明学习率过大，收敛不到最优参数，需要适当减小学习率；如果训练集和验证</w:t>
+      </w:r>
+      <w:proofErr w:type="gramStart"/>
+      <w:r>
+        <w:rPr>
+          <w:rFonts w:hint="eastAsia"/>
+          <w:sz w:val="28"/>
+          <w:szCs w:val="28"/>
+        </w:rPr>
+        <w:t>集损失</w:t>
+      </w:r>
+      <w:proofErr w:type="gramEnd"/>
+      <w:r>
+        <w:rPr>
+          <w:rFonts w:hint="eastAsia"/>
+          <w:sz w:val="28"/>
+          <w:szCs w:val="28"/>
+        </w:rPr>
+        <w:t>基本稳定在一个</w:t>
+      </w:r>
+      <w:proofErr w:type="gramStart"/>
+      <w:r>
+        <w:rPr>
+          <w:rFonts w:hint="eastAsia"/>
+          <w:sz w:val="28"/>
+          <w:szCs w:val="28"/>
+        </w:rPr>
+        <w:t>较低</w:t>
+      </w:r>
+      <w:proofErr w:type="gramEnd"/>
+      <w:r>
+        <w:rPr>
+          <w:rFonts w:hint="eastAsia"/>
+          <w:sz w:val="28"/>
+          <w:szCs w:val="28"/>
+        </w:rPr>
+        <w:t>值位置，说明已经得到了一个较好的模型，可以酌情减少训练代数。我就是通过这样的方法来制定调参策略和选定最终模型的。</w:t>
+      </w:r>
+    </w:p>
+    <w:p>
+      <w:pPr>
+        <w:jc w:val="center"/>
+        <w:rPr>
+          <w:sz w:val="28"/>
+          <w:szCs w:val="28"/>
+        </w:rPr>
+      </w:pPr>
+      <w:r>
+        <w:rPr>
+          <w:noProof/>
+        </w:rPr>
+        <w:drawing>
+          <wp:inline distT="0" distB="0" distL="0" distR="0" wp14:anchorId="7C6A3317" wp14:editId="1136E93A">
+            <wp:extent cx="1085850" cy="3143250"/>
+            <wp:effectExtent l="0" t="0" r="0" b="0"/>
+            <wp:docPr id="17" name="图片 17"/>
+            <wp:cNvGraphicFramePr>
+              <a:graphicFrameLocks xmlns:a="http://schemas.openxmlformats.org/drawingml/2006/main" noChangeAspect="1"/>
+            </wp:cNvGraphicFramePr>
+            <a:graphic xmlns:a="http://schemas.openxmlformats.org/drawingml/2006/main">
+              <a:graphicData uri="http://schemas.openxmlformats.org/drawingml/2006/picture">
+                <pic:pic xmlns:pic="http://schemas.openxmlformats.org/drawingml/2006/picture">
+                  <pic:nvPicPr>
+                    <pic:cNvPr id="1" name=""/>
+                    <pic:cNvPicPr/>
+                  </pic:nvPicPr>
+                  <pic:blipFill>
+                    <a:blip r:embed="rId20"/>
+                    <a:stretch>
+                      <a:fillRect/>
+                    </a:stretch>
+                  </pic:blipFill>
+                  <pic:spPr>
+                    <a:xfrm>
+                      <a:off x="0" y="0"/>
                       <a:ext cx="1085850" cy="3143250"/>
                     </a:xfrm>
                     <a:prstGeom prst="rect">
@@ -4090,13 +4611,19 @@
         <w:rPr>
           <w:szCs w:val="21"/>
         </w:rPr>
-        <w:t xml:space="preserve">6 </w:t>
-      </w:r>
-      <w:r>
-        <w:rPr>
-          <w:rFonts w:hint="eastAsia"/>
+        <w:t>7</w:t>
+      </w:r>
+      <w:r>
+        <w:rPr>
           <w:szCs w:val="21"/>
         </w:rPr>
+        <w:t xml:space="preserve"> </w:t>
+      </w:r>
+      <w:r>
+        <w:rPr>
+          <w:rFonts w:hint="eastAsia"/>
+          <w:szCs w:val="21"/>
+        </w:rPr>
         <w:t>限制置信度后的预测概率值</w:t>
       </w:r>
     </w:p>
@@ -4237,14 +4764,23 @@
           <w:sz w:val="28"/>
           <w:szCs w:val="28"/>
         </w:rPr>
-        <w:t>之间，如图1</w:t>
-      </w:r>
-      <w:r>
-        <w:rPr>
-          <w:sz w:val="28"/>
-          <w:szCs w:val="28"/>
-        </w:rPr>
-        <w:t>6</w:t>
+        <w:t>之</w:t>
+      </w:r>
+      <w:r>
+        <w:rPr>
+          <w:rFonts w:hint="eastAsia"/>
+          <w:sz w:val="28"/>
+          <w:szCs w:val="28"/>
+        </w:rPr>
+        <w:lastRenderedPageBreak/>
+        <w:t>间，如图1</w:t>
+      </w:r>
+      <w:r>
+        <w:rPr>
+          <w:sz w:val="28"/>
+          <w:szCs w:val="28"/>
+        </w:rPr>
+        <w:t>7</w:t>
       </w:r>
       <w:r>
         <w:rPr>
@@ -4260,8 +4796,290 @@
         <w:pStyle w:val="2"/>
       </w:pPr>
       <w:r>
+        <w:t>5.2 思考</w:t>
+      </w:r>
+    </w:p>
+    <w:p>
+      <w:pPr>
+        <w:rPr>
+          <w:sz w:val="28"/>
+          <w:szCs w:val="28"/>
+        </w:rPr>
+      </w:pPr>
+      <w:r>
+        <w:rPr>
+          <w:sz w:val="28"/>
+          <w:szCs w:val="28"/>
+        </w:rPr>
+        <w:tab/>
+      </w:r>
+      <w:r>
+        <w:rPr>
+          <w:rFonts w:hint="eastAsia"/>
+          <w:sz w:val="28"/>
+          <w:szCs w:val="28"/>
+        </w:rPr>
+        <w:t>总的来说，整个项目的流程分为</w:t>
+      </w:r>
+      <w:r>
+        <w:rPr>
+          <w:rFonts w:hint="eastAsia"/>
+          <w:sz w:val="28"/>
+          <w:szCs w:val="28"/>
+        </w:rPr>
+        <w:t>4个部分：数据探索，数据预处理，模型训练和模型优化。</w:t>
+      </w:r>
+    </w:p>
+    <w:p>
+      <w:pPr>
+        <w:rPr>
+          <w:sz w:val="28"/>
+          <w:szCs w:val="28"/>
+        </w:rPr>
+      </w:pPr>
+      <w:r>
+        <w:rPr>
+          <w:sz w:val="28"/>
+          <w:szCs w:val="28"/>
+        </w:rPr>
+        <w:tab/>
+      </w:r>
+      <w:r>
+        <w:rPr>
+          <w:rFonts w:hint="eastAsia"/>
+          <w:sz w:val="28"/>
+          <w:szCs w:val="28"/>
+        </w:rPr>
+        <w:t>作为机器学习工程师，首先要熟悉项目提供的数据集，对它进行基本的探索，就本项目而言，应该大致浏览一遍提供的图片，统计一下猫和狗的图片数量分别有多少，进而发现一些可能影响模型性能的异常值图片。</w:t>
+      </w:r>
+    </w:p>
+    <w:p>
+      <w:pPr>
+        <w:rPr>
+          <w:sz w:val="28"/>
+          <w:szCs w:val="28"/>
+        </w:rPr>
+      </w:pPr>
+      <w:r>
+        <w:rPr>
+          <w:sz w:val="28"/>
+          <w:szCs w:val="28"/>
+        </w:rPr>
+        <w:tab/>
+      </w:r>
+      <w:r>
+        <w:rPr>
+          <w:rFonts w:hint="eastAsia"/>
+          <w:sz w:val="28"/>
+          <w:szCs w:val="28"/>
+        </w:rPr>
+        <w:t>其次，对数据进行预处理，选取合适的Top值，采用ImageNet</w:t>
+      </w:r>
+      <w:proofErr w:type="gramStart"/>
+      <w:r>
+        <w:rPr>
+          <w:rFonts w:hint="eastAsia"/>
+          <w:sz w:val="28"/>
+          <w:szCs w:val="28"/>
+        </w:rPr>
+        <w:t>预训练</w:t>
+      </w:r>
+      <w:proofErr w:type="gramEnd"/>
+      <w:r>
+        <w:rPr>
+          <w:rFonts w:hint="eastAsia"/>
+          <w:sz w:val="28"/>
+          <w:szCs w:val="28"/>
+        </w:rPr>
+        <w:t>过的4种模型对训练集图片进行检测，从检测出的结果中找出非猫非狗的图片删除掉。</w:t>
+      </w:r>
+    </w:p>
+    <w:p>
+      <w:pPr>
+        <w:rPr>
+          <w:sz w:val="28"/>
+          <w:szCs w:val="28"/>
+        </w:rPr>
+      </w:pPr>
+      <w:r>
+        <w:rPr>
+          <w:sz w:val="28"/>
+          <w:szCs w:val="28"/>
+        </w:rPr>
+        <w:tab/>
+      </w:r>
+      <w:r>
+        <w:rPr>
+          <w:rFonts w:hint="eastAsia"/>
+          <w:sz w:val="28"/>
+          <w:szCs w:val="28"/>
+        </w:rPr>
+        <w:t>然后就是模型的训练，还是采用ImageNet</w:t>
+      </w:r>
+      <w:proofErr w:type="gramStart"/>
+      <w:r>
+        <w:rPr>
+          <w:rFonts w:hint="eastAsia"/>
+          <w:sz w:val="28"/>
+          <w:szCs w:val="28"/>
+        </w:rPr>
+        <w:t>预训练</w:t>
+      </w:r>
+      <w:proofErr w:type="gramEnd"/>
+      <w:r>
+        <w:rPr>
+          <w:rFonts w:hint="eastAsia"/>
+          <w:sz w:val="28"/>
+          <w:szCs w:val="28"/>
+        </w:rPr>
+        <w:t>模型，去掉它们的全连接层，把它们变为特征选择器，对训练集进行预测，导出特征向量，利用4种模型得到的特征向量进行融合，然后根据问题构建自己的全连接层，直接使用特征向量作为输入进行训练，绘制模型的损失函数曲线。</w:t>
+      </w:r>
+    </w:p>
+    <w:p>
+      <w:pPr>
+        <w:rPr>
+          <w:sz w:val="28"/>
+          <w:szCs w:val="28"/>
+        </w:rPr>
+      </w:pPr>
+      <w:r>
+        <w:rPr>
+          <w:sz w:val="28"/>
+          <w:szCs w:val="28"/>
+        </w:rPr>
+        <w:tab/>
+      </w:r>
+      <w:r>
+        <w:rPr>
+          <w:rFonts w:hint="eastAsia"/>
+          <w:sz w:val="28"/>
+          <w:szCs w:val="28"/>
+        </w:rPr>
+        <w:t>最后就是根据损失函数曲线</w:t>
+      </w:r>
+      <w:proofErr w:type="gramStart"/>
+      <w:r>
+        <w:rPr>
+          <w:rFonts w:hint="eastAsia"/>
+          <w:sz w:val="28"/>
+          <w:szCs w:val="28"/>
+        </w:rPr>
+        <w:t>进行调参和</w:t>
+      </w:r>
+      <w:proofErr w:type="gramEnd"/>
+      <w:r>
+        <w:rPr>
+          <w:rFonts w:hint="eastAsia"/>
+          <w:sz w:val="28"/>
+          <w:szCs w:val="28"/>
+        </w:rPr>
+        <w:t>优化，用优化的模型预测测试</w:t>
+      </w:r>
+      <w:proofErr w:type="gramStart"/>
+      <w:r>
+        <w:rPr>
+          <w:rFonts w:hint="eastAsia"/>
+          <w:sz w:val="28"/>
+          <w:szCs w:val="28"/>
+        </w:rPr>
+        <w:t>集得</w:t>
+      </w:r>
+      <w:proofErr w:type="gramEnd"/>
+      <w:r>
+        <w:rPr>
+          <w:rFonts w:hint="eastAsia"/>
+          <w:sz w:val="28"/>
+          <w:szCs w:val="28"/>
+        </w:rPr>
+        <w:t>到结果，上传Kaggle查看最终得分</w:t>
+      </w:r>
+      <w:r>
+        <w:rPr>
+          <w:rFonts w:hint="eastAsia"/>
+          <w:sz w:val="28"/>
+          <w:szCs w:val="28"/>
+        </w:rPr>
+        <w:t>，评估是否超过基准模型。</w:t>
+      </w:r>
+    </w:p>
+    <w:p>
+      <w:pPr>
+        <w:rPr>
+          <w:sz w:val="28"/>
+          <w:szCs w:val="28"/>
+        </w:rPr>
+      </w:pPr>
+      <w:r>
+        <w:rPr>
+          <w:sz w:val="28"/>
+          <w:szCs w:val="28"/>
+        </w:rPr>
+        <w:tab/>
+      </w:r>
+      <w:r>
+        <w:rPr>
+          <w:rFonts w:hint="eastAsia"/>
+          <w:sz w:val="28"/>
+          <w:szCs w:val="28"/>
+        </w:rPr>
+        <w:t>项目中一个比较困难的地方是数据预处理，一开始我发现训练集的有些图片是人类，想使用OpenCV中训练好的人脸检测模型来识</w:t>
+      </w:r>
+      <w:r>
+        <w:rPr>
+          <w:rFonts w:hint="eastAsia"/>
+          <w:sz w:val="28"/>
+          <w:szCs w:val="28"/>
+        </w:rPr>
         <w:lastRenderedPageBreak/>
-        <w:t>5.2 思考</w:t>
+        <w:t>别异常值，后来发现有些图片是人类抱着猫和狗的图片，因此这种方案不会起到很好效果，后来通过查资料发现更好的方法就是通过</w:t>
+      </w:r>
+      <w:proofErr w:type="gramStart"/>
+      <w:r>
+        <w:rPr>
+          <w:rFonts w:hint="eastAsia"/>
+          <w:sz w:val="28"/>
+          <w:szCs w:val="28"/>
+        </w:rPr>
+        <w:t>预训练</w:t>
+      </w:r>
+      <w:proofErr w:type="gramEnd"/>
+      <w:r>
+        <w:rPr>
+          <w:rFonts w:hint="eastAsia"/>
+          <w:sz w:val="28"/>
+          <w:szCs w:val="28"/>
+        </w:rPr>
+        <w:t>模型来检测异常值，因为ImageNet的1</w:t>
+      </w:r>
+      <w:r>
+        <w:rPr>
+          <w:sz w:val="28"/>
+          <w:szCs w:val="28"/>
+        </w:rPr>
+        <w:t>000</w:t>
+      </w:r>
+      <w:r>
+        <w:rPr>
+          <w:rFonts w:hint="eastAsia"/>
+          <w:sz w:val="28"/>
+          <w:szCs w:val="28"/>
+        </w:rPr>
+        <w:t>种分类中本来就有猫和狗，只要选好合适的Top值就行。最后采用这种方法完成了数据预处理的任务。项目中另一个比较困难的地方就是导出特征向量的环节，一开始我写错了steps参数，导致训练非常慢，要好几个小时，后来修改了这个bug后训练就非常快，4个模型加起来不到</w:t>
+      </w:r>
+      <w:r>
+        <w:rPr>
+          <w:sz w:val="28"/>
+          <w:szCs w:val="28"/>
+        </w:rPr>
+        <w:t>30</w:t>
+      </w:r>
+      <w:r>
+        <w:rPr>
+          <w:rFonts w:hint="eastAsia"/>
+          <w:sz w:val="28"/>
+          <w:szCs w:val="28"/>
+        </w:rPr>
+        <w:t>分钟。我还专门去查了相关资料，看深度学习是怎么做到模型融合的，结果发现只要将导出的特征向量结合（concatenate）在一起即可 ，没有想的那么复杂。</w:t>
       </w:r>
     </w:p>
     <w:p>
@@ -4284,15 +5102,126 @@
           <w:sz w:val="28"/>
           <w:szCs w:val="28"/>
         </w:rPr>
-        <w:t>总的来说，整个项目的流程分为</w:t>
-      </w:r>
-      <w:r>
-        <w:rPr>
-          <w:rFonts w:hint="eastAsia"/>
-          <w:sz w:val="28"/>
-          <w:szCs w:val="28"/>
-        </w:rPr>
-        <w:t>4个部分：数据探索，数据预处理，模型训练和模型优化。</w:t>
+        <w:t>项目中比较有意思的地方是</w:t>
+      </w:r>
+      <w:r>
+        <w:rPr>
+          <w:rFonts w:hint="eastAsia"/>
+          <w:sz w:val="28"/>
+          <w:szCs w:val="28"/>
+        </w:rPr>
+        <w:t>模型</w:t>
+      </w:r>
+      <w:proofErr w:type="gramStart"/>
+      <w:r>
+        <w:rPr>
+          <w:rFonts w:hint="eastAsia"/>
+          <w:sz w:val="28"/>
+          <w:szCs w:val="28"/>
+        </w:rPr>
+        <w:t>的调参和</w:t>
+      </w:r>
+      <w:proofErr w:type="gramEnd"/>
+      <w:r>
+        <w:rPr>
+          <w:rFonts w:hint="eastAsia"/>
+          <w:sz w:val="28"/>
+          <w:szCs w:val="28"/>
+        </w:rPr>
+        <w:t>优化，这完全是以损失函数图像为导向的，通过观察函数曲线，制定优化策略各个击破，首先解决过拟合问题，然后解决震荡问题，最后看着不断变化的曲线表明模型正朝着更优化的方向发展，是一件很有成就感的事情。最终得到的模型符合我当初的期望，从训练结果来看，它在验证集上准确率最高达到了9</w:t>
+      </w:r>
+      <w:r>
+        <w:rPr>
+          <w:sz w:val="28"/>
+          <w:szCs w:val="28"/>
+        </w:rPr>
+        <w:t>9.56</w:t>
+      </w:r>
+      <w:r>
+        <w:rPr>
+          <w:rFonts w:hint="eastAsia"/>
+          <w:sz w:val="28"/>
+          <w:szCs w:val="28"/>
+        </w:rPr>
+        <w:t>%，且对于测试集中的1</w:t>
+      </w:r>
+      <w:r>
+        <w:rPr>
+          <w:sz w:val="28"/>
+          <w:szCs w:val="28"/>
+        </w:rPr>
+        <w:t>2500</w:t>
+      </w:r>
+      <w:r>
+        <w:rPr>
+          <w:rFonts w:hint="eastAsia"/>
+          <w:sz w:val="28"/>
+          <w:szCs w:val="28"/>
+        </w:rPr>
+        <w:t>张图片而言，它得到的</w:t>
+      </w:r>
+      <w:proofErr w:type="spellStart"/>
+      <w:r>
+        <w:rPr>
+          <w:rFonts w:hint="eastAsia"/>
+          <w:sz w:val="28"/>
+          <w:szCs w:val="28"/>
+        </w:rPr>
+        <w:t>LogLoss</w:t>
+      </w:r>
+      <w:proofErr w:type="spellEnd"/>
+      <w:r>
+        <w:rPr>
+          <w:rFonts w:hint="eastAsia"/>
+          <w:sz w:val="28"/>
+          <w:szCs w:val="28"/>
+        </w:rPr>
+        <w:t>为</w:t>
+      </w:r>
+      <w:r>
+        <w:rPr>
+          <w:sz w:val="28"/>
+          <w:szCs w:val="28"/>
+        </w:rPr>
+        <w:t>0.039</w:t>
+      </w:r>
+      <w:r>
+        <w:rPr>
+          <w:sz w:val="28"/>
+          <w:szCs w:val="28"/>
+        </w:rPr>
+        <w:t>69</w:t>
+      </w:r>
+      <w:r>
+        <w:rPr>
+          <w:rFonts w:hint="eastAsia"/>
+          <w:sz w:val="28"/>
+          <w:szCs w:val="28"/>
+        </w:rPr>
+        <w:t>，远低于基准测试模型要求的</w:t>
+      </w:r>
+      <w:r>
+        <w:rPr>
+          <w:sz w:val="28"/>
+          <w:szCs w:val="28"/>
+        </w:rPr>
+        <w:t>0.06127</w:t>
+      </w:r>
+      <w:r>
+        <w:rPr>
+          <w:rFonts w:hint="eastAsia"/>
+          <w:sz w:val="28"/>
+          <w:szCs w:val="28"/>
+        </w:rPr>
+        <w:t>。它可以在通用场景中解决问题。</w:t>
+      </w:r>
+    </w:p>
+    <w:p>
+      <w:pPr>
+        <w:pStyle w:val="2"/>
+      </w:pPr>
+      <w:r>
+        <w:t>5.3 后续改进</w:t>
       </w:r>
     </w:p>
     <w:p>
@@ -4315,30 +5244,42 @@
           <w:sz w:val="28"/>
           <w:szCs w:val="28"/>
         </w:rPr>
-        <w:t>作为机器学习工程师，首先要熟悉项目提供的数据集，对它进行基本的探索，就本项目而言，应该大致浏览一遍提供的图片，统计一下猫和狗的图片数量分别有多少，进而发现一些可能影响模型性能的异常值图片。</w:t>
-      </w:r>
-    </w:p>
-    <w:p>
-      <w:pPr>
-        <w:rPr>
-          <w:sz w:val="28"/>
-          <w:szCs w:val="28"/>
-        </w:rPr>
-      </w:pPr>
-      <w:r>
-        <w:rPr>
-          <w:sz w:val="28"/>
-          <w:szCs w:val="28"/>
-        </w:rPr>
-        <w:tab/>
-      </w:r>
-      <w:r>
-        <w:rPr>
-          <w:rFonts w:hint="eastAsia"/>
-          <w:sz w:val="28"/>
-          <w:szCs w:val="28"/>
-        </w:rPr>
-        <w:t>其次，对数据进行预处理，选取合适的Top值，采用ImageNet</w:t>
+        <w:t>可以从“数据增强”的角度考虑对模型进行改进，即在</w:t>
+      </w:r>
+      <w:proofErr w:type="spellStart"/>
+      <w:r>
+        <w:rPr>
+          <w:rFonts w:hint="eastAsia"/>
+          <w:sz w:val="28"/>
+          <w:szCs w:val="28"/>
+        </w:rPr>
+        <w:t>ImageDataGenerator</w:t>
+      </w:r>
+      <w:proofErr w:type="spellEnd"/>
+      <w:r>
+        <w:rPr>
+          <w:rFonts w:hint="eastAsia"/>
+          <w:sz w:val="28"/>
+          <w:szCs w:val="28"/>
+        </w:rPr>
+        <w:t>上下功夫，对图片进行各种翻转，裁剪，缩放</w:t>
+      </w:r>
+      <w:r>
+        <w:rPr>
+          <w:rFonts w:hint="eastAsia"/>
+          <w:sz w:val="28"/>
+          <w:szCs w:val="28"/>
+        </w:rPr>
+        <w:lastRenderedPageBreak/>
+        <w:t>和调节，增大训练集的样本量，使模型得到更充分的训练</w:t>
+      </w:r>
+      <w:r>
+        <w:rPr>
+          <w:rFonts w:hint="eastAsia"/>
+          <w:sz w:val="28"/>
+          <w:szCs w:val="28"/>
+        </w:rPr>
+        <w:t>；也可以进一步加入更多的</w:t>
       </w:r>
       <w:proofErr w:type="gramStart"/>
       <w:r>
@@ -4356,30 +5297,7 @@
           <w:sz w:val="28"/>
           <w:szCs w:val="28"/>
         </w:rPr>
-        <w:t>过的4种模型对训练集图片进行检测，从检测出的结果中找出非猫非狗的图片删除掉。</w:t>
-      </w:r>
-    </w:p>
-    <w:p>
-      <w:pPr>
-        <w:rPr>
-          <w:sz w:val="28"/>
-          <w:szCs w:val="28"/>
-        </w:rPr>
-      </w:pPr>
-      <w:r>
-        <w:rPr>
-          <w:sz w:val="28"/>
-          <w:szCs w:val="28"/>
-        </w:rPr>
-        <w:tab/>
-      </w:r>
-      <w:r>
-        <w:rPr>
-          <w:rFonts w:hint="eastAsia"/>
-          <w:sz w:val="28"/>
-          <w:szCs w:val="28"/>
-        </w:rPr>
-        <w:t>然后就是模型的训练，还是采用ImageNet</w:t>
+        <w:t>模型，导出更多的特征向量，这就相当于从不同的角度</w:t>
       </w:r>
       <w:proofErr w:type="gramStart"/>
       <w:r>
@@ -4388,7 +5306,7 @@
           <w:sz w:val="28"/>
           <w:szCs w:val="28"/>
         </w:rPr>
-        <w:t>预训练</w:t>
+        <w:t>做特</w:t>
       </w:r>
       <w:proofErr w:type="gramEnd"/>
       <w:r>
@@ -4397,375 +5315,402 @@
           <w:sz w:val="28"/>
           <w:szCs w:val="28"/>
         </w:rPr>
-        <w:t>模型，去掉它们的全连接层，把它们变为特征选择器，对训练集进行预测，导出特征向量，利用4种模型得到的特征向量进行融合，然后根据问题构建自己的全连接层，直接使用特征向量作为输入进行训练，绘制模型的损失函数曲线。</w:t>
-      </w:r>
-    </w:p>
-    <w:p>
-      <w:pPr>
-        <w:rPr>
-          <w:sz w:val="28"/>
-          <w:szCs w:val="28"/>
-        </w:rPr>
-      </w:pPr>
-      <w:r>
-        <w:rPr>
-          <w:sz w:val="28"/>
-          <w:szCs w:val="28"/>
-        </w:rPr>
-        <w:tab/>
-      </w:r>
-      <w:r>
-        <w:rPr>
-          <w:rFonts w:hint="eastAsia"/>
-          <w:sz w:val="28"/>
-          <w:szCs w:val="28"/>
-        </w:rPr>
-        <w:t>最后就是根据损失函数曲线</w:t>
-      </w:r>
-      <w:proofErr w:type="gramStart"/>
-      <w:r>
-        <w:rPr>
-          <w:rFonts w:hint="eastAsia"/>
-          <w:sz w:val="28"/>
-          <w:szCs w:val="28"/>
-        </w:rPr>
-        <w:t>进行调参和</w:t>
-      </w:r>
-      <w:proofErr w:type="gramEnd"/>
-      <w:r>
-        <w:rPr>
-          <w:rFonts w:hint="eastAsia"/>
-          <w:sz w:val="28"/>
-          <w:szCs w:val="28"/>
-        </w:rPr>
-        <w:t>优化，用优化的模型预测测试</w:t>
-      </w:r>
-      <w:proofErr w:type="gramStart"/>
-      <w:r>
-        <w:rPr>
-          <w:rFonts w:hint="eastAsia"/>
-          <w:sz w:val="28"/>
-          <w:szCs w:val="28"/>
-        </w:rPr>
-        <w:t>集得</w:t>
-      </w:r>
-      <w:proofErr w:type="gramEnd"/>
-      <w:r>
-        <w:rPr>
-          <w:rFonts w:hint="eastAsia"/>
-          <w:sz w:val="28"/>
-          <w:szCs w:val="28"/>
-        </w:rPr>
-        <w:t>到结果，上传Kaggle查看最终得分</w:t>
-      </w:r>
-      <w:r>
-        <w:rPr>
-          <w:rFonts w:hint="eastAsia"/>
-          <w:sz w:val="28"/>
-          <w:szCs w:val="28"/>
-        </w:rPr>
-        <w:t>，评估是否超过基准模型。</w:t>
-      </w:r>
-    </w:p>
-    <w:p>
-      <w:pPr>
-        <w:rPr>
-          <w:sz w:val="28"/>
-          <w:szCs w:val="28"/>
-        </w:rPr>
-      </w:pPr>
-      <w:r>
-        <w:rPr>
-          <w:sz w:val="28"/>
-          <w:szCs w:val="28"/>
-        </w:rPr>
-        <w:tab/>
-      </w:r>
-      <w:r>
-        <w:rPr>
-          <w:rFonts w:hint="eastAsia"/>
-          <w:sz w:val="28"/>
-          <w:szCs w:val="28"/>
-        </w:rPr>
-        <w:t>项目中一个比较困难的地方是数据预处理，一开始我发现训练集的有些图片是人类，想使用OpenCV中训练好的人脸检测模型来识别异常值，后来发现有些图片是人类抱着猫和狗的图片，因此这种方案不会起到很好效果，后来通过查资料发现更好的方法就是通过</w:t>
-      </w:r>
-      <w:proofErr w:type="gramStart"/>
-      <w:r>
-        <w:rPr>
-          <w:rFonts w:hint="eastAsia"/>
-          <w:sz w:val="28"/>
-          <w:szCs w:val="28"/>
-        </w:rPr>
-        <w:lastRenderedPageBreak/>
-        <w:t>预训练</w:t>
-      </w:r>
-      <w:proofErr w:type="gramEnd"/>
-      <w:r>
-        <w:rPr>
-          <w:rFonts w:hint="eastAsia"/>
-          <w:sz w:val="28"/>
-          <w:szCs w:val="28"/>
-        </w:rPr>
-        <w:t>模型来检测异常值，因为ImageNet的1</w:t>
-      </w:r>
-      <w:r>
-        <w:rPr>
-          <w:sz w:val="28"/>
-          <w:szCs w:val="28"/>
-        </w:rPr>
-        <w:t>000</w:t>
-      </w:r>
-      <w:r>
-        <w:rPr>
-          <w:rFonts w:hint="eastAsia"/>
-          <w:sz w:val="28"/>
-          <w:szCs w:val="28"/>
-        </w:rPr>
-        <w:t>种分类中本来就有猫和狗，只要选好合适的Top值就行。最后采用这种方法完成了数据预处理的任务。项目中另一个比较困难的地方就是导出特征向量的环节，一开始我写错了steps参数，导致训练非常慢，要好几个小时，后来修改了这个bug后训练就非常快，4个模型加起来不到</w:t>
-      </w:r>
-      <w:r>
-        <w:rPr>
-          <w:sz w:val="28"/>
-          <w:szCs w:val="28"/>
-        </w:rPr>
-        <w:t>30</w:t>
-      </w:r>
-      <w:r>
-        <w:rPr>
-          <w:rFonts w:hint="eastAsia"/>
-          <w:sz w:val="28"/>
-          <w:szCs w:val="28"/>
-        </w:rPr>
-        <w:t>分钟。我还专门去查了相关资料，看深度学习是怎么做到模型融合的，结果发现只要将导出的特征向量结合（concatenate）在一起即可 ，没有想的那么复杂。</w:t>
-      </w:r>
-    </w:p>
-    <w:p>
-      <w:pPr>
-        <w:rPr>
-          <w:sz w:val="28"/>
-          <w:szCs w:val="28"/>
-        </w:rPr>
-      </w:pPr>
-      <w:r>
-        <w:rPr>
-          <w:sz w:val="28"/>
-          <w:szCs w:val="28"/>
-        </w:rPr>
-        <w:tab/>
-      </w:r>
-      <w:r>
-        <w:rPr>
-          <w:rFonts w:hint="eastAsia"/>
-          <w:sz w:val="28"/>
-          <w:szCs w:val="28"/>
-        </w:rPr>
-        <w:t>项目中比较有意思的地方是</w:t>
-      </w:r>
-      <w:r>
-        <w:rPr>
-          <w:rFonts w:hint="eastAsia"/>
-          <w:sz w:val="28"/>
-          <w:szCs w:val="28"/>
-        </w:rPr>
-        <w:t>模型</w:t>
-      </w:r>
-      <w:proofErr w:type="gramStart"/>
-      <w:r>
-        <w:rPr>
-          <w:rFonts w:hint="eastAsia"/>
-          <w:sz w:val="28"/>
-          <w:szCs w:val="28"/>
-        </w:rPr>
-        <w:t>的调参和</w:t>
-      </w:r>
-      <w:proofErr w:type="gramEnd"/>
-      <w:r>
-        <w:rPr>
-          <w:rFonts w:hint="eastAsia"/>
-          <w:sz w:val="28"/>
-          <w:szCs w:val="28"/>
-        </w:rPr>
-        <w:t>优化，这完全是以损失函数图像为导向的，通过观察函数曲线，制定优化策略各个击破，首先解决过拟合问题，然后解决震荡问题，最后看着不断变化的曲线表明模型正朝着更优化的方向发展，是一件很有成就感的事情。最终得到的模型符合我当初的期望，从训练结果来看，它在验证集上准确率最高达到了9</w:t>
-      </w:r>
-      <w:r>
-        <w:rPr>
-          <w:sz w:val="28"/>
-          <w:szCs w:val="28"/>
-        </w:rPr>
-        <w:t>9.56</w:t>
-      </w:r>
-      <w:r>
-        <w:rPr>
-          <w:rFonts w:hint="eastAsia"/>
-          <w:sz w:val="28"/>
-          <w:szCs w:val="28"/>
-        </w:rPr>
-        <w:t>%，且对于测试集中的1</w:t>
-      </w:r>
-      <w:r>
-        <w:rPr>
-          <w:sz w:val="28"/>
-          <w:szCs w:val="28"/>
-        </w:rPr>
-        <w:t>2500</w:t>
-      </w:r>
-      <w:r>
-        <w:rPr>
-          <w:rFonts w:hint="eastAsia"/>
-          <w:sz w:val="28"/>
-          <w:szCs w:val="28"/>
-        </w:rPr>
-        <w:t>张图片而言，它得到的</w:t>
+        <w:t>征工程，然后进行融合，博采众长。这两种方法都能从某种程度上进一步提高预测准确度和模型的鲁棒性。因此以我得到的最终模型为新基准，我认为还有更多更好的解决方案。</w:t>
+      </w:r>
+    </w:p>
+    <w:p>
+      <w:pPr>
+        <w:pStyle w:val="1"/>
+      </w:pPr>
+      <w:r>
+        <w:rPr>
+          <w:rFonts w:hint="eastAsia"/>
+        </w:rPr>
+        <w:t>6.</w:t>
+      </w:r>
+      <w:r>
+        <w:rPr>
+          <w:rFonts w:hint="eastAsia"/>
+        </w:rPr>
+        <w:t xml:space="preserve"> 参考文献</w:t>
+      </w:r>
+    </w:p>
+    <w:p>
+      <w:pPr>
+        <w:rPr>
+          <w:sz w:val="28"/>
+          <w:szCs w:val="28"/>
+        </w:rPr>
+      </w:pPr>
+      <w:r>
+        <w:rPr>
+          <w:sz w:val="28"/>
+          <w:szCs w:val="28"/>
+        </w:rPr>
+        <w:t xml:space="preserve"> </w:t>
+      </w:r>
+      <w:r>
+        <w:rPr>
+          <w:sz w:val="28"/>
+          <w:szCs w:val="28"/>
+        </w:rPr>
+        <w:t>[</w:t>
+      </w:r>
+      <w:r>
+        <w:rPr>
+          <w:sz w:val="28"/>
+          <w:szCs w:val="28"/>
+        </w:rPr>
+        <w:t>1</w:t>
+      </w:r>
+      <w:r>
+        <w:rPr>
+          <w:sz w:val="28"/>
+          <w:szCs w:val="28"/>
+        </w:rPr>
+        <w:t xml:space="preserve">] Karen </w:t>
       </w:r>
       <w:proofErr w:type="spellStart"/>
       <w:r>
         <w:rPr>
-          <w:rFonts w:hint="eastAsia"/>
-          <w:sz w:val="28"/>
-          <w:szCs w:val="28"/>
-        </w:rPr>
-        <w:t>LogLoss</w:t>
+          <w:sz w:val="28"/>
+          <w:szCs w:val="28"/>
+        </w:rPr>
+        <w:t>Simonyan</w:t>
       </w:r>
       <w:proofErr w:type="spellEnd"/>
       <w:r>
         <w:rPr>
-          <w:rFonts w:hint="eastAsia"/>
-          <w:sz w:val="28"/>
-          <w:szCs w:val="28"/>
-        </w:rPr>
-        <w:t>为</w:t>
-      </w:r>
-      <w:r>
-        <w:rPr>
-          <w:sz w:val="28"/>
-          <w:szCs w:val="28"/>
-        </w:rPr>
-        <w:t>0.03980</w:t>
-      </w:r>
-      <w:r>
-        <w:rPr>
-          <w:rFonts w:hint="eastAsia"/>
-          <w:sz w:val="28"/>
-          <w:szCs w:val="28"/>
-        </w:rPr>
-        <w:t>，远低于基准测试模型要求的</w:t>
-      </w:r>
-      <w:r>
-        <w:rPr>
-          <w:sz w:val="28"/>
-          <w:szCs w:val="28"/>
-        </w:rPr>
-        <w:t>0.06127</w:t>
-      </w:r>
-      <w:r>
-        <w:rPr>
-          <w:rFonts w:hint="eastAsia"/>
-          <w:sz w:val="28"/>
-          <w:szCs w:val="28"/>
-        </w:rPr>
-        <w:t>。它可以在通用场景中解决问题。</w:t>
-      </w:r>
-    </w:p>
-    <w:p>
-      <w:pPr>
-        <w:pStyle w:val="2"/>
-      </w:pPr>
-      <w:r>
-        <w:t>5.3 后续改进</w:t>
-      </w:r>
-    </w:p>
-    <w:p>
-      <w:pPr>
-        <w:rPr>
-          <w:sz w:val="28"/>
-          <w:szCs w:val="28"/>
-        </w:rPr>
-      </w:pPr>
-      <w:r>
-        <w:rPr>
-          <w:sz w:val="28"/>
-          <w:szCs w:val="28"/>
-        </w:rPr>
-        <w:tab/>
-      </w:r>
-      <w:r>
-        <w:rPr>
-          <w:rFonts w:hint="eastAsia"/>
-          <w:sz w:val="28"/>
-          <w:szCs w:val="28"/>
-        </w:rPr>
-        <w:t>可以从“数据增强”的角度考虑对模型进行改进，即在</w:t>
+          <w:sz w:val="28"/>
+          <w:szCs w:val="28"/>
+        </w:rPr>
+        <w:t xml:space="preserve"> &amp; Andrew Zisserman. VERY DEEP CONVOLUTIONAL NETWORKS FOR LARGE-SCALE IMAGE RECOGNITION. arXiv:1409.1556v6 [cs.CV] 10 Apr 2015</w:t>
+      </w:r>
+    </w:p>
+    <w:p>
+      <w:pPr>
+        <w:rPr>
+          <w:sz w:val="28"/>
+          <w:szCs w:val="28"/>
+        </w:rPr>
+      </w:pPr>
+      <w:r>
+        <w:rPr>
+          <w:sz w:val="28"/>
+          <w:szCs w:val="28"/>
+        </w:rPr>
+        <w:t>[</w:t>
+      </w:r>
+      <w:r>
+        <w:rPr>
+          <w:sz w:val="28"/>
+          <w:szCs w:val="28"/>
+        </w:rPr>
+        <w:t>2</w:t>
+      </w:r>
+      <w:r>
+        <w:rPr>
+          <w:sz w:val="28"/>
+          <w:szCs w:val="28"/>
+        </w:rPr>
+        <w:t xml:space="preserve">] </w:t>
       </w:r>
       <w:proofErr w:type="spellStart"/>
       <w:r>
         <w:rPr>
-          <w:rFonts w:hint="eastAsia"/>
-          <w:sz w:val="28"/>
-          <w:szCs w:val="28"/>
-        </w:rPr>
-        <w:t>ImageDataGenerator</w:t>
+          <w:sz w:val="28"/>
+          <w:szCs w:val="28"/>
+        </w:rPr>
+        <w:t>Kaiming</w:t>
       </w:r>
       <w:proofErr w:type="spellEnd"/>
       <w:r>
         <w:rPr>
-          <w:rFonts w:hint="eastAsia"/>
-          <w:sz w:val="28"/>
-          <w:szCs w:val="28"/>
-        </w:rPr>
-        <w:t>上下功夫，对图片进行各种翻转，裁剪，缩放和调节，增大训练集的样本量，使模型得到更充分的训练</w:t>
-      </w:r>
-      <w:r>
-        <w:rPr>
-          <w:rFonts w:hint="eastAsia"/>
-          <w:sz w:val="28"/>
-          <w:szCs w:val="28"/>
-        </w:rPr>
-        <w:t>；也可以进一步加入更多的</w:t>
-      </w:r>
-      <w:proofErr w:type="gramStart"/>
-      <w:r>
-        <w:rPr>
-          <w:rFonts w:hint="eastAsia"/>
-          <w:sz w:val="28"/>
-          <w:szCs w:val="28"/>
-        </w:rPr>
-        <w:t>预训练</w:t>
-      </w:r>
-      <w:proofErr w:type="gramEnd"/>
-      <w:r>
-        <w:rPr>
-          <w:rFonts w:hint="eastAsia"/>
-          <w:sz w:val="28"/>
-          <w:szCs w:val="28"/>
-        </w:rPr>
-        <w:t>模型，导出更多的特征向量，这就相当于</w:t>
-      </w:r>
-      <w:r>
-        <w:rPr>
-          <w:rFonts w:hint="eastAsia"/>
-          <w:sz w:val="28"/>
-          <w:szCs w:val="28"/>
-        </w:rPr>
-        <w:lastRenderedPageBreak/>
-        <w:t>从不同的角度</w:t>
-      </w:r>
-      <w:proofErr w:type="gramStart"/>
-      <w:r>
-        <w:rPr>
-          <w:rFonts w:hint="eastAsia"/>
-          <w:sz w:val="28"/>
-          <w:szCs w:val="28"/>
-        </w:rPr>
-        <w:t>做特</w:t>
-      </w:r>
-      <w:proofErr w:type="gramEnd"/>
-      <w:r>
-        <w:rPr>
-          <w:rFonts w:hint="eastAsia"/>
-          <w:sz w:val="28"/>
-          <w:szCs w:val="28"/>
-        </w:rPr>
-        <w:t>征工程，然后进行融合，博采众长。这两种方法都能从某种程度上进一步提高预测准确度和模型的鲁棒性。因此以我得到的最终模型为新基准，我认为还有更多更好的解决方案。</w:t>
+          <w:sz w:val="28"/>
+          <w:szCs w:val="28"/>
+        </w:rPr>
+        <w:t xml:space="preserve"> He, </w:t>
+      </w:r>
+      <w:proofErr w:type="spellStart"/>
+      <w:r>
+        <w:rPr>
+          <w:sz w:val="28"/>
+          <w:szCs w:val="28"/>
+        </w:rPr>
+        <w:t>Xiangyu</w:t>
+      </w:r>
+      <w:proofErr w:type="spellEnd"/>
+      <w:r>
+        <w:rPr>
+          <w:sz w:val="28"/>
+          <w:szCs w:val="28"/>
+        </w:rPr>
+        <w:t xml:space="preserve"> Zhang, </w:t>
+      </w:r>
+      <w:proofErr w:type="spellStart"/>
+      <w:r>
+        <w:rPr>
+          <w:sz w:val="28"/>
+          <w:szCs w:val="28"/>
+        </w:rPr>
+        <w:t>Shaoqing</w:t>
+      </w:r>
+      <w:proofErr w:type="spellEnd"/>
+      <w:r>
+        <w:rPr>
+          <w:sz w:val="28"/>
+          <w:szCs w:val="28"/>
+        </w:rPr>
+        <w:t xml:space="preserve"> Ren, Jian Sun. Deep Residual Learning for Image Recognition. arXiv:1512.03385v1 [cs.CV] 10 Dec 2015</w:t>
+      </w:r>
+    </w:p>
+    <w:p>
+      <w:pPr>
+        <w:rPr>
+          <w:sz w:val="28"/>
+          <w:szCs w:val="28"/>
+        </w:rPr>
+      </w:pPr>
+      <w:r>
+        <w:rPr>
+          <w:sz w:val="28"/>
+          <w:szCs w:val="28"/>
+        </w:rPr>
+        <w:t>[</w:t>
+      </w:r>
+      <w:r>
+        <w:rPr>
+          <w:sz w:val="28"/>
+          <w:szCs w:val="28"/>
+        </w:rPr>
+        <w:t>3</w:t>
+      </w:r>
+      <w:r>
+        <w:rPr>
+          <w:sz w:val="28"/>
+          <w:szCs w:val="28"/>
+        </w:rPr>
+        <w:t xml:space="preserve">] Christian </w:t>
+      </w:r>
+      <w:proofErr w:type="spellStart"/>
+      <w:r>
+        <w:rPr>
+          <w:sz w:val="28"/>
+          <w:szCs w:val="28"/>
+        </w:rPr>
+        <w:t>Szegedy</w:t>
+      </w:r>
+      <w:proofErr w:type="spellEnd"/>
+      <w:r>
+        <w:rPr>
+          <w:sz w:val="28"/>
+          <w:szCs w:val="28"/>
+        </w:rPr>
+        <w:t xml:space="preserve">, Vincent </w:t>
+      </w:r>
+      <w:proofErr w:type="spellStart"/>
+      <w:r>
+        <w:rPr>
+          <w:sz w:val="28"/>
+          <w:szCs w:val="28"/>
+        </w:rPr>
+        <w:t>Vanhoucke</w:t>
+      </w:r>
+      <w:proofErr w:type="spellEnd"/>
+      <w:r>
+        <w:rPr>
+          <w:sz w:val="28"/>
+          <w:szCs w:val="28"/>
+        </w:rPr>
+        <w:t xml:space="preserve">, Sergey </w:t>
+      </w:r>
+      <w:proofErr w:type="spellStart"/>
+      <w:r>
+        <w:rPr>
+          <w:sz w:val="28"/>
+          <w:szCs w:val="28"/>
+        </w:rPr>
+        <w:t>Ioffe</w:t>
+      </w:r>
+      <w:proofErr w:type="spellEnd"/>
+      <w:r>
+        <w:rPr>
+          <w:sz w:val="28"/>
+          <w:szCs w:val="28"/>
+        </w:rPr>
+        <w:t xml:space="preserve">, Jonathon </w:t>
+      </w:r>
+      <w:proofErr w:type="spellStart"/>
+      <w:r>
+        <w:rPr>
+          <w:sz w:val="28"/>
+          <w:szCs w:val="28"/>
+        </w:rPr>
+        <w:t>Shlens</w:t>
+      </w:r>
+      <w:proofErr w:type="spellEnd"/>
+      <w:r>
+        <w:rPr>
+          <w:sz w:val="28"/>
+          <w:szCs w:val="28"/>
+        </w:rPr>
+        <w:t xml:space="preserve">, </w:t>
+      </w:r>
+      <w:proofErr w:type="spellStart"/>
+      <w:r>
+        <w:rPr>
+          <w:sz w:val="28"/>
+          <w:szCs w:val="28"/>
+        </w:rPr>
+        <w:t>Zbigniew</w:t>
+      </w:r>
+      <w:proofErr w:type="spellEnd"/>
+      <w:r>
+        <w:rPr>
+          <w:sz w:val="28"/>
+          <w:szCs w:val="28"/>
+        </w:rPr>
+        <w:t xml:space="preserve"> </w:t>
+      </w:r>
+      <w:proofErr w:type="spellStart"/>
+      <w:r>
+        <w:rPr>
+          <w:sz w:val="28"/>
+          <w:szCs w:val="28"/>
+        </w:rPr>
+        <w:t>Wojna</w:t>
+      </w:r>
+      <w:proofErr w:type="spellEnd"/>
+      <w:r>
+        <w:rPr>
+          <w:sz w:val="28"/>
+          <w:szCs w:val="28"/>
+        </w:rPr>
+        <w:t>. Rethinking the Inception Architecture for Computer Vision. arXiv:1512.00567v3 [cs.CV] 11 Dec 2015</w:t>
+      </w:r>
+    </w:p>
+    <w:p>
+      <w:pPr>
+        <w:rPr>
+          <w:sz w:val="28"/>
+          <w:szCs w:val="28"/>
+        </w:rPr>
+      </w:pPr>
+      <w:r>
+        <w:rPr>
+          <w:sz w:val="28"/>
+          <w:szCs w:val="28"/>
+        </w:rPr>
+        <w:t>[</w:t>
+      </w:r>
+      <w:r>
+        <w:rPr>
+          <w:sz w:val="28"/>
+          <w:szCs w:val="28"/>
+        </w:rPr>
+        <w:t>4</w:t>
+      </w:r>
+      <w:r>
+        <w:rPr>
+          <w:sz w:val="28"/>
+          <w:szCs w:val="28"/>
+        </w:rPr>
+        <w:t xml:space="preserve">] Francois </w:t>
+      </w:r>
+      <w:proofErr w:type="spellStart"/>
+      <w:r>
+        <w:rPr>
+          <w:sz w:val="28"/>
+          <w:szCs w:val="28"/>
+        </w:rPr>
+        <w:t>Chollet</w:t>
+      </w:r>
+      <w:proofErr w:type="spellEnd"/>
+      <w:r>
+        <w:rPr>
+          <w:sz w:val="28"/>
+          <w:szCs w:val="28"/>
+        </w:rPr>
+        <w:t xml:space="preserve">. </w:t>
+      </w:r>
+      <w:proofErr w:type="spellStart"/>
+      <w:r>
+        <w:rPr>
+          <w:sz w:val="28"/>
+          <w:szCs w:val="28"/>
+        </w:rPr>
+        <w:t>Xception</w:t>
+      </w:r>
+      <w:proofErr w:type="spellEnd"/>
+      <w:r>
+        <w:rPr>
+          <w:sz w:val="28"/>
+          <w:szCs w:val="28"/>
+        </w:rPr>
+        <w:t xml:space="preserve">: Deep Learning with </w:t>
+      </w:r>
+      <w:proofErr w:type="spellStart"/>
+      <w:r>
+        <w:rPr>
+          <w:sz w:val="28"/>
+          <w:szCs w:val="28"/>
+        </w:rPr>
+        <w:t>Depthwise</w:t>
+      </w:r>
+      <w:proofErr w:type="spellEnd"/>
+      <w:r>
+        <w:rPr>
+          <w:sz w:val="28"/>
+          <w:szCs w:val="28"/>
+        </w:rPr>
+        <w:t xml:space="preserve"> Separable Convolutions. arXiv:1610.02357v3 [cs.CV] 4 Apr 2017</w:t>
+      </w:r>
+    </w:p>
+    <w:p>
+      <w:pPr>
+        <w:rPr>
+          <w:rFonts w:hint="eastAsia"/>
+          <w:sz w:val="28"/>
+          <w:szCs w:val="28"/>
+        </w:rPr>
+      </w:pPr>
+      <w:r>
+        <w:rPr>
+          <w:rFonts w:hint="eastAsia"/>
+          <w:sz w:val="28"/>
+          <w:szCs w:val="28"/>
+        </w:rPr>
+        <w:t>[</w:t>
+      </w:r>
+      <w:r>
+        <w:rPr>
+          <w:sz w:val="28"/>
+          <w:szCs w:val="28"/>
+        </w:rPr>
+        <w:t xml:space="preserve">5] </w:t>
+      </w:r>
+      <w:proofErr w:type="spellStart"/>
+      <w:r>
+        <w:rPr>
+          <w:sz w:val="28"/>
+          <w:szCs w:val="28"/>
+        </w:rPr>
+        <w:t>Keras</w:t>
+      </w:r>
+      <w:proofErr w:type="spellEnd"/>
+      <w:r>
+        <w:rPr>
+          <w:sz w:val="28"/>
+          <w:szCs w:val="28"/>
+        </w:rPr>
+        <w:t xml:space="preserve">. Documentation for individual models. </w:t>
+      </w:r>
+      <w:r>
+        <w:rPr>
+          <w:sz w:val="28"/>
+          <w:szCs w:val="28"/>
+        </w:rPr>
+        <w:t>https://keras.io/applications/</w:t>
       </w:r>
     </w:p>
     <w:sectPr>

--- a/P6_DogVSCat/dog_vs_cat_report.docx
+++ b/P6_DogVSCat/dog_vs_cat_report.docx
@@ -566,7 +566,7 @@
                     </pic:cNvPicPr>
                   </pic:nvPicPr>
                   <pic:blipFill>
-                    <a:blip r:embed="rId5"/>
+                    <a:blip r:embed="rId7"/>
                     <a:stretch>
                       <a:fillRect/>
                     </a:stretch>
@@ -631,7 +631,7 @@
                     </pic:cNvPicPr>
                   </pic:nvPicPr>
                   <pic:blipFill>
-                    <a:blip r:embed="rId6"/>
+                    <a:blip r:embed="rId8"/>
                     <a:stretch>
                       <a:fillRect/>
                     </a:stretch>
@@ -696,7 +696,7 @@
                     </pic:cNvPicPr>
                   </pic:nvPicPr>
                   <pic:blipFill>
-                    <a:blip r:embed="rId7"/>
+                    <a:blip r:embed="rId9"/>
                     <a:stretch>
                       <a:fillRect/>
                     </a:stretch>
@@ -793,7 +793,7 @@
                     <pic:cNvPicPr/>
                   </pic:nvPicPr>
                   <pic:blipFill>
-                    <a:blip r:embed="rId8">
+                    <a:blip r:embed="rId10">
                       <a:extLst>
                         <a:ext uri="{28A0092B-C50C-407E-A947-70E740481C1C}">
                           <a14:useLocalDpi xmlns:a14="http://schemas.microsoft.com/office/drawing/2010/main" val="0"/>
@@ -898,36 +898,188 @@
       </w:pPr>
       <w:r>
         <w:rPr>
-          <w:sz w:val="28"/>
-          <w:szCs w:val="28"/>
-        </w:rPr>
-        <w:t>这里准备采用已在ImageNet</w:t>
+          <w:rFonts w:hint="eastAsia"/>
+          <w:sz w:val="28"/>
+          <w:szCs w:val="28"/>
+        </w:rPr>
+        <w:t>拟采用“卷积神经网络”作为解决该问题的基本技术。卷积神经网络是一种特殊的深度前馈网络，它的输入端是图像像素，输出端是</w:t>
+      </w:r>
+      <w:r>
+        <w:rPr>
+          <w:rFonts w:hint="eastAsia"/>
+          <w:sz w:val="28"/>
+          <w:szCs w:val="28"/>
+        </w:rPr>
+        <w:lastRenderedPageBreak/>
+        <w:t>图像分类的分数，具体到这个项目其实就是图片为狗的概率。因此卷积神经网络能够在不断的训练过程中将图片的一些特征和性质编码到网络架构中。因此在</w:t>
+      </w:r>
+      <w:r>
+        <w:rPr>
+          <w:rFonts w:hint="eastAsia"/>
+          <w:sz w:val="28"/>
+          <w:szCs w:val="28"/>
+        </w:rPr>
+        <w:t>解决图像识别问题时表现优异</w:t>
+      </w:r>
+      <w:r>
+        <w:rPr>
+          <w:rFonts w:hint="eastAsia"/>
+          <w:sz w:val="28"/>
+          <w:szCs w:val="28"/>
+        </w:rPr>
+        <w:t>。</w:t>
+      </w:r>
+    </w:p>
+    <w:p>
+      <w:pPr>
+        <w:ind w:firstLine="420"/>
+        <w:rPr>
+          <w:sz w:val="28"/>
+          <w:szCs w:val="28"/>
+        </w:rPr>
+      </w:pPr>
+      <w:r>
+        <w:rPr>
+          <w:rFonts w:hint="eastAsia"/>
+          <w:sz w:val="28"/>
+          <w:szCs w:val="28"/>
+        </w:rPr>
+        <w:t>卷积神经网络与一般神经网络第一个不同点是网络层之间的连接方式。一般神经网络层与层之间是全连接的，大量的全连接层使得一般神经网络的可扩展性不强，尺寸较大的图像数据将导致权重参数迅速增加，巨量的参数导致模型很快出现过拟合问题</w:t>
+      </w:r>
+      <w:r>
+        <w:rPr>
+          <w:rFonts w:hint="eastAsia"/>
+          <w:sz w:val="28"/>
+          <w:szCs w:val="28"/>
+        </w:rPr>
+        <w:t>；</w:t>
+      </w:r>
+      <w:r>
+        <w:rPr>
+          <w:rFonts w:hint="eastAsia"/>
+          <w:sz w:val="28"/>
+          <w:szCs w:val="28"/>
+        </w:rPr>
+        <w:t>卷积神经网络层与层之间</w:t>
+      </w:r>
+      <w:r>
+        <w:rPr>
+          <w:rFonts w:hint="eastAsia"/>
+          <w:sz w:val="28"/>
+          <w:szCs w:val="28"/>
+        </w:rPr>
+        <w:t>则能够</w:t>
+      </w:r>
+      <w:r>
+        <w:rPr>
+          <w:rFonts w:hint="eastAsia"/>
+          <w:sz w:val="28"/>
+          <w:szCs w:val="28"/>
+        </w:rPr>
+        <w:t>做到局部连接</w:t>
+      </w:r>
+      <w:r>
+        <w:rPr>
+          <w:rFonts w:hint="eastAsia"/>
+          <w:sz w:val="28"/>
+          <w:szCs w:val="28"/>
+        </w:rPr>
+        <w:t>，因此所需要训练的参数更少，且对于图像数据而言，局部数据之间的关联性要比全部数据之间的关联性强，模型应当多关注数据的局部，完全使用全连接层是不必要也是不合理的，可以说卷积神经网络的连接方式就是为处理图像数据而专门定制的。</w:t>
+      </w:r>
+    </w:p>
+    <w:p>
+      <w:pPr>
+        <w:ind w:firstLine="420"/>
+        <w:rPr>
+          <w:sz w:val="28"/>
+          <w:szCs w:val="28"/>
+        </w:rPr>
+      </w:pPr>
+      <w:r>
+        <w:rPr>
+          <w:rFonts w:hint="eastAsia"/>
+          <w:sz w:val="28"/>
+          <w:szCs w:val="28"/>
+        </w:rPr>
+        <w:t>卷积神经网络与一般神经网络第二个不同点是处理图像数据的方式</w:t>
+      </w:r>
+      <w:r>
+        <w:rPr>
+          <w:rFonts w:hint="eastAsia"/>
+          <w:sz w:val="28"/>
+          <w:szCs w:val="28"/>
+        </w:rPr>
+        <w:t>，一般神经网络如果要处理图像数据，它必须将输入的图像数据展开成一维数据，然而这样扁平化后的图像数据就丢失了数据之间的相对位置关系，而根据上面的讨论可以知道这样的位置特征对图像分类是</w:t>
       </w:r>
       <w:proofErr w:type="gramStart"/>
       <w:r>
         <w:rPr>
-          <w:sz w:val="28"/>
-          <w:szCs w:val="28"/>
-        </w:rPr>
-        <w:t>上预训练</w:t>
+          <w:rFonts w:hint="eastAsia"/>
+          <w:sz w:val="28"/>
+          <w:szCs w:val="28"/>
+        </w:rPr>
+        <w:t>很</w:t>
       </w:r>
       <w:proofErr w:type="gramEnd"/>
       <w:r>
         <w:rPr>
-          <w:sz w:val="28"/>
-          <w:szCs w:val="28"/>
-        </w:rPr>
-        <w:t>过的4种卷积神经网络模型：</w:t>
-      </w:r>
-      <w:proofErr w:type="spellStart"/>
-      <w:r>
-        <w:rPr>
-          <w:sz w:val="28"/>
-          <w:szCs w:val="28"/>
-        </w:rPr>
-        <w:t>VGGNet</w:t>
-      </w:r>
-      <w:proofErr w:type="spellEnd"/>
+          <w:rFonts w:hint="eastAsia"/>
+          <w:sz w:val="28"/>
+          <w:szCs w:val="28"/>
+        </w:rPr>
+        <w:t>关键的信息，比如算法在图像的某个位置发现了“眼睛”，那么可以合理地认为在该位置附近</w:t>
+      </w:r>
+      <w:r>
+        <w:rPr>
+          <w:rFonts w:hint="eastAsia"/>
+          <w:sz w:val="28"/>
+          <w:szCs w:val="28"/>
+        </w:rPr>
+        <w:t>可能存在</w:t>
+      </w:r>
+      <w:r>
+        <w:rPr>
+          <w:rFonts w:hint="eastAsia"/>
+          <w:sz w:val="28"/>
+          <w:szCs w:val="28"/>
+        </w:rPr>
+        <w:t>“鼻子”，“耳朵”和“嘴巴”，</w:t>
+      </w:r>
+      <w:proofErr w:type="gramStart"/>
+      <w:r>
+        <w:rPr>
+          <w:rFonts w:hint="eastAsia"/>
+          <w:sz w:val="28"/>
+          <w:szCs w:val="28"/>
+        </w:rPr>
+        <w:t>这降低</w:t>
+      </w:r>
+      <w:proofErr w:type="gramEnd"/>
+      <w:r>
+        <w:rPr>
+          <w:rFonts w:hint="eastAsia"/>
+          <w:sz w:val="28"/>
+          <w:szCs w:val="28"/>
+        </w:rPr>
+        <w:t>了一般神经网络在图像分类应用上的表现；而卷积神经网络层中的神经元则是直接以三维方式组织的：宽度，高度和通道数，其中第三维的通道数表示色彩数量，对于黑白图像而言它就是1，对于彩色图片而言它就是3。</w:t>
+      </w:r>
+      <w:r>
+        <w:rPr>
+          <w:rFonts w:hint="eastAsia"/>
+          <w:sz w:val="28"/>
+          <w:szCs w:val="28"/>
+        </w:rPr>
+        <w:t>因此它保留了图像数据的三维位置关系，</w:t>
+      </w:r>
+      <w:r>
+        <w:rPr>
+          <w:rFonts w:hint="eastAsia"/>
+          <w:sz w:val="28"/>
+          <w:szCs w:val="28"/>
+        </w:rPr>
+        <w:lastRenderedPageBreak/>
+        <w:t>再结合局部连接的原理，就能发现很多图像中存在的“特征”。图5</w:t>
+      </w:r>
       <w:r>
         <w:rPr>
           <w:sz w:val="28"/>
@@ -938,316 +1090,11 @@
       </w:r>
       <w:r>
         <w:rPr>
-          <w:sz w:val="28"/>
-          <w:szCs w:val="28"/>
-        </w:rPr>
-        <w:t>，</w:t>
-      </w:r>
-      <w:proofErr w:type="spellStart"/>
-      <w:r>
-        <w:rPr>
-          <w:sz w:val="28"/>
-          <w:szCs w:val="28"/>
-        </w:rPr>
-        <w:t>ResNet</w:t>
-      </w:r>
-      <w:proofErr w:type="spellEnd"/>
-      <w:r>
-        <w:rPr>
-          <w:sz w:val="28"/>
-          <w:szCs w:val="28"/>
-          <w:vertAlign w:val="superscript"/>
-        </w:rPr>
-        <w:t>[2]</w:t>
-      </w:r>
-      <w:r>
-        <w:rPr>
-          <w:sz w:val="28"/>
-          <w:szCs w:val="28"/>
-        </w:rPr>
-        <w:t>，Inception v3</w:t>
-      </w:r>
-      <w:r>
-        <w:rPr>
-          <w:sz w:val="28"/>
-          <w:szCs w:val="28"/>
-          <w:vertAlign w:val="superscript"/>
-        </w:rPr>
-        <w:t>[3]</w:t>
-      </w:r>
-      <w:r>
-        <w:rPr>
-          <w:sz w:val="28"/>
-          <w:szCs w:val="28"/>
-        </w:rPr>
-        <w:t>和</w:t>
-      </w:r>
-      <w:proofErr w:type="spellStart"/>
-      <w:r>
-        <w:rPr>
-          <w:sz w:val="28"/>
-          <w:szCs w:val="28"/>
-        </w:rPr>
-        <w:t>Xception</w:t>
-      </w:r>
-      <w:proofErr w:type="spellEnd"/>
-      <w:r>
-        <w:rPr>
-          <w:sz w:val="28"/>
-          <w:szCs w:val="28"/>
-          <w:vertAlign w:val="superscript"/>
-        </w:rPr>
-        <w:t>[4]</w:t>
-      </w:r>
-      <w:r>
-        <w:rPr>
-          <w:sz w:val="28"/>
-          <w:szCs w:val="28"/>
-        </w:rPr>
-        <w:t>来实现猫狗识</w:t>
-      </w:r>
-      <w:r>
-        <w:rPr>
-          <w:sz w:val="28"/>
-          <w:szCs w:val="28"/>
-        </w:rPr>
-        <w:lastRenderedPageBreak/>
-        <w:t>别算法。ImageNet拥有一千多万张图片，对1000种物品进行分类，其中就有118种狗类和7种猫类，由它所导出的特征向量能高度概括图像中包含了哪些内容。首先，先分别去掉这四个模型的顶层（即全连接层），然后分别用25000张训练集图片在4个模型上进行预测，输出并保存得到的特征向量，得到4个特征向量文件；分别读取这些特征向量文件，将它们融合成一个特征向量；添加自己的全连接层，然后对模型进行编译构建；最后使用融合特征向量训练模型，并对测试集进行预测得到预测结果。</w:t>
-      </w:r>
-    </w:p>
-    <w:p>
-      <w:pPr>
-        <w:ind w:firstLine="420"/>
-        <w:rPr>
-          <w:sz w:val="28"/>
-          <w:szCs w:val="28"/>
-        </w:rPr>
-      </w:pPr>
-      <w:r>
-        <w:rPr>
-          <w:rFonts w:hint="eastAsia"/>
-          <w:sz w:val="28"/>
-          <w:szCs w:val="28"/>
-        </w:rPr>
-        <w:t>一开始我也不是很清楚应该选择哪几种卷积神经网络模型，后来查阅</w:t>
-      </w:r>
-      <w:r>
-        <w:rPr>
-          <w:rFonts w:hint="eastAsia"/>
-          <w:sz w:val="28"/>
-          <w:szCs w:val="28"/>
-        </w:rPr>
-        <w:t>了</w:t>
-      </w:r>
-      <w:proofErr w:type="spellStart"/>
-      <w:r>
-        <w:rPr>
-          <w:rFonts w:hint="eastAsia"/>
-          <w:sz w:val="28"/>
-          <w:szCs w:val="28"/>
-        </w:rPr>
-        <w:t>Keras</w:t>
-      </w:r>
-      <w:proofErr w:type="spellEnd"/>
-      <w:r>
-        <w:rPr>
-          <w:rFonts w:hint="eastAsia"/>
-          <w:sz w:val="28"/>
-          <w:szCs w:val="28"/>
-        </w:rPr>
-        <w:t>文档中“Documentation</w:t>
-      </w:r>
-      <w:r>
-        <w:rPr>
-          <w:sz w:val="28"/>
-          <w:szCs w:val="28"/>
-        </w:rPr>
-        <w:t xml:space="preserve"> for individual models</w:t>
-      </w:r>
-      <w:r>
-        <w:rPr>
-          <w:rFonts w:hint="eastAsia"/>
-          <w:sz w:val="28"/>
-          <w:szCs w:val="28"/>
-        </w:rPr>
-        <w:t>”</w:t>
-      </w:r>
-      <w:r>
-        <w:rPr>
-          <w:rFonts w:hint="eastAsia"/>
-          <w:sz w:val="28"/>
-          <w:szCs w:val="28"/>
-          <w:vertAlign w:val="superscript"/>
-        </w:rPr>
-        <w:t>[</w:t>
-      </w:r>
-      <w:r>
-        <w:rPr>
-          <w:sz w:val="28"/>
-          <w:szCs w:val="28"/>
-          <w:vertAlign w:val="superscript"/>
-        </w:rPr>
-        <w:t>5]</w:t>
-      </w:r>
-      <w:r>
-        <w:rPr>
-          <w:rFonts w:hint="eastAsia"/>
-          <w:sz w:val="28"/>
-          <w:szCs w:val="28"/>
-        </w:rPr>
-        <w:t>，这部分文档介绍</w:t>
-      </w:r>
-      <w:r>
-        <w:rPr>
-          <w:rFonts w:hint="eastAsia"/>
-          <w:sz w:val="28"/>
-          <w:szCs w:val="28"/>
-        </w:rPr>
-        <w:t>了</w:t>
-      </w:r>
-      <w:r>
-        <w:rPr>
-          <w:rFonts w:hint="eastAsia"/>
-          <w:sz w:val="28"/>
-          <w:szCs w:val="28"/>
-        </w:rPr>
-        <w:t>常见的几种模型</w:t>
-      </w:r>
-      <w:r>
-        <w:rPr>
-          <w:rFonts w:hint="eastAsia"/>
-          <w:sz w:val="28"/>
-          <w:szCs w:val="28"/>
-        </w:rPr>
-        <w:t>，</w:t>
-      </w:r>
-      <w:r>
-        <w:rPr>
-          <w:rFonts w:hint="eastAsia"/>
-          <w:sz w:val="28"/>
-          <w:szCs w:val="28"/>
-        </w:rPr>
-        <w:t>如图5所示，它对比了不同模型</w:t>
-      </w:r>
-      <w:r>
-        <w:rPr>
-          <w:rFonts w:hint="eastAsia"/>
-          <w:sz w:val="28"/>
-          <w:szCs w:val="28"/>
-        </w:rPr>
-        <w:t>在</w:t>
-      </w:r>
-      <w:r>
-        <w:rPr>
-          <w:rFonts w:hint="eastAsia"/>
-          <w:sz w:val="28"/>
-          <w:szCs w:val="28"/>
-        </w:rPr>
-        <w:t>大小，Top-</w:t>
-      </w:r>
-      <w:r>
-        <w:rPr>
-          <w:sz w:val="28"/>
-          <w:szCs w:val="28"/>
-        </w:rPr>
-        <w:t>1</w:t>
-      </w:r>
-      <w:r>
-        <w:rPr>
-          <w:rFonts w:hint="eastAsia"/>
-          <w:sz w:val="28"/>
-          <w:szCs w:val="28"/>
-        </w:rPr>
-        <w:t>和Top-</w:t>
-      </w:r>
-      <w:r>
-        <w:rPr>
-          <w:sz w:val="28"/>
-          <w:szCs w:val="28"/>
-        </w:rPr>
-        <w:t>5</w:t>
-      </w:r>
-      <w:r>
-        <w:rPr>
-          <w:rFonts w:hint="eastAsia"/>
-          <w:sz w:val="28"/>
-          <w:szCs w:val="28"/>
-        </w:rPr>
-        <w:t>准确度，参数数量以及深度</w:t>
-      </w:r>
-      <w:r>
-        <w:rPr>
-          <w:rFonts w:hint="eastAsia"/>
-          <w:sz w:val="28"/>
-          <w:szCs w:val="28"/>
-        </w:rPr>
-        <w:t>之间的区别</w:t>
-      </w:r>
-      <w:r>
-        <w:rPr>
-          <w:rFonts w:hint="eastAsia"/>
-          <w:sz w:val="28"/>
-          <w:szCs w:val="28"/>
-        </w:rPr>
-        <w:t>。我决定选择上述这4种模型的组合，因为它们</w:t>
-      </w:r>
-      <w:r>
-        <w:rPr>
-          <w:rFonts w:hint="eastAsia"/>
-          <w:sz w:val="28"/>
-          <w:szCs w:val="28"/>
-        </w:rPr>
-        <w:t>的准确率都还比较理想</w:t>
-      </w:r>
-      <w:r>
-        <w:rPr>
-          <w:rFonts w:hint="eastAsia"/>
-          <w:sz w:val="28"/>
-          <w:szCs w:val="28"/>
-        </w:rPr>
-        <w:t>。虽然</w:t>
-      </w:r>
-      <w:r>
-        <w:rPr>
-          <w:rFonts w:hint="eastAsia"/>
-          <w:sz w:val="28"/>
-          <w:szCs w:val="28"/>
-        </w:rPr>
-        <w:t>它们不是表现最好的模型</w:t>
-      </w:r>
-      <w:r>
-        <w:rPr>
-          <w:rFonts w:hint="eastAsia"/>
-          <w:sz w:val="28"/>
-          <w:szCs w:val="28"/>
-        </w:rPr>
-        <w:t>，但</w:t>
-      </w:r>
-      <w:bookmarkStart w:id="0" w:name="_GoBack"/>
-      <w:bookmarkEnd w:id="0"/>
-      <w:r>
-        <w:rPr>
-          <w:rFonts w:hint="eastAsia"/>
-          <w:sz w:val="28"/>
-          <w:szCs w:val="28"/>
-        </w:rPr>
-        <w:t>我采用的解决方案重点在于Ensemble，我想验证的想法是多种模型的融合能够比单个模型的表现更佳，所以</w:t>
-      </w:r>
-      <w:r>
-        <w:rPr>
-          <w:rFonts w:hint="eastAsia"/>
-          <w:sz w:val="28"/>
-          <w:szCs w:val="28"/>
-        </w:rPr>
-        <w:t>我没有考虑其他准确率更高的模型</w:t>
-      </w:r>
-      <w:r>
-        <w:rPr>
-          <w:rFonts w:hint="eastAsia"/>
-          <w:sz w:val="28"/>
-          <w:szCs w:val="28"/>
-        </w:rPr>
-        <w:t>，尽管采用这些模型最后得到的成绩会更好些。</w:t>
+          <w:rFonts w:hint="eastAsia"/>
+          <w:sz w:val="28"/>
+          <w:szCs w:val="28"/>
+        </w:rPr>
+        <w:t>对比了两种神经网络的不同。</w:t>
       </w:r>
     </w:p>
     <w:p>
@@ -1263,7 +1110,1171 @@
         <w:rPr>
           <w:noProof/>
         </w:rPr>
+        <w:drawing>
+          <wp:inline distT="0" distB="0" distL="0" distR="0" wp14:anchorId="1FE804FC" wp14:editId="6427AF4E">
+            <wp:extent cx="5274310" cy="1677035"/>
+            <wp:effectExtent l="0" t="0" r="2540" b="0"/>
+            <wp:docPr id="12" name="图片 12"/>
+            <wp:cNvGraphicFramePr>
+              <a:graphicFrameLocks xmlns:a="http://schemas.openxmlformats.org/drawingml/2006/main" noChangeAspect="1"/>
+            </wp:cNvGraphicFramePr>
+            <a:graphic xmlns:a="http://schemas.openxmlformats.org/drawingml/2006/main">
+              <a:graphicData uri="http://schemas.openxmlformats.org/drawingml/2006/picture">
+                <pic:pic xmlns:pic="http://schemas.openxmlformats.org/drawingml/2006/picture">
+                  <pic:nvPicPr>
+                    <pic:cNvPr id="1" name=""/>
+                    <pic:cNvPicPr/>
+                  </pic:nvPicPr>
+                  <pic:blipFill>
+                    <a:blip r:embed="rId11"/>
+                    <a:stretch>
+                      <a:fillRect/>
+                    </a:stretch>
+                  </pic:blipFill>
+                  <pic:spPr>
+                    <a:xfrm>
+                      <a:off x="0" y="0"/>
+                      <a:ext cx="5274310" cy="1677035"/>
+                    </a:xfrm>
+                    <a:prstGeom prst="rect">
+                      <a:avLst/>
+                    </a:prstGeom>
+                  </pic:spPr>
+                </pic:pic>
+              </a:graphicData>
+            </a:graphic>
+          </wp:inline>
+        </w:drawing>
+      </w:r>
+    </w:p>
+    <w:p>
+      <w:pPr>
+        <w:ind w:firstLine="420"/>
+        <w:jc w:val="center"/>
+        <w:rPr>
+          <w:rFonts w:hint="eastAsia"/>
+          <w:szCs w:val="21"/>
+        </w:rPr>
+      </w:pPr>
+      <w:r>
+        <w:rPr>
+          <w:rFonts w:hint="eastAsia"/>
+          <w:szCs w:val="21"/>
+        </w:rPr>
+        <w:t>图5</w:t>
+      </w:r>
+      <w:r>
+        <w:rPr>
+          <w:szCs w:val="21"/>
+        </w:rPr>
+        <w:t xml:space="preserve"> </w:t>
+      </w:r>
+      <w:r>
+        <w:rPr>
+          <w:rFonts w:hint="eastAsia"/>
+          <w:szCs w:val="21"/>
+        </w:rPr>
+        <w:t>一般神经网络与卷积神经网络</w:t>
+      </w:r>
+    </w:p>
+    <w:p>
+      <w:pPr>
+        <w:ind w:firstLine="420"/>
+        <w:rPr>
+          <w:sz w:val="28"/>
+          <w:szCs w:val="28"/>
+        </w:rPr>
+      </w:pPr>
+      <w:r>
+        <w:rPr>
+          <w:rFonts w:hint="eastAsia"/>
+          <w:sz w:val="28"/>
+          <w:szCs w:val="28"/>
+        </w:rPr>
+        <w:t>卷积层是卷积神经网络中负责处理各种繁重计算的核心组件，它由一套可学习的卷积过滤器组成。前向传播的过程中，每个卷积过滤器都会从左到右，从上到下地</w:t>
+      </w:r>
+      <w:r>
+        <w:rPr>
+          <w:rFonts w:hint="eastAsia"/>
+          <w:sz w:val="28"/>
+          <w:szCs w:val="28"/>
+        </w:rPr>
+        <w:t>“扫描”输入卷，</w:t>
+      </w:r>
+      <w:proofErr w:type="gramStart"/>
+      <w:r>
+        <w:rPr>
+          <w:rFonts w:hint="eastAsia"/>
+          <w:sz w:val="28"/>
+          <w:szCs w:val="28"/>
+        </w:rPr>
+        <w:t>做点积运算</w:t>
+      </w:r>
+      <w:proofErr w:type="gramEnd"/>
+      <w:r>
+        <w:rPr>
+          <w:rFonts w:hint="eastAsia"/>
+          <w:sz w:val="28"/>
+          <w:szCs w:val="28"/>
+        </w:rPr>
+        <w:t>得到一个二维激活图（activation</w:t>
+      </w:r>
+      <w:r>
+        <w:rPr>
+          <w:sz w:val="28"/>
+          <w:szCs w:val="28"/>
+        </w:rPr>
+        <w:t xml:space="preserve"> </w:t>
+      </w:r>
+      <w:r>
+        <w:rPr>
+          <w:rFonts w:hint="eastAsia"/>
+          <w:sz w:val="28"/>
+          <w:szCs w:val="28"/>
+        </w:rPr>
+        <w:t>map），然后将所有的二维激活图堆叠起来作为输出卷，如图6</w:t>
+      </w:r>
+      <w:r>
+        <w:rPr>
+          <w:sz w:val="28"/>
+          <w:szCs w:val="28"/>
+          <w:vertAlign w:val="superscript"/>
+        </w:rPr>
+        <w:t>[1]</w:t>
+      </w:r>
+      <w:r>
+        <w:rPr>
+          <w:rFonts w:hint="eastAsia"/>
+          <w:sz w:val="28"/>
+          <w:szCs w:val="28"/>
+        </w:rPr>
+        <w:t>所示。</w:t>
+      </w:r>
+    </w:p>
+    <w:p>
+      <w:pPr>
+        <w:ind w:firstLine="420"/>
+        <w:rPr>
+          <w:rFonts w:hint="eastAsia"/>
+          <w:sz w:val="28"/>
+          <w:szCs w:val="28"/>
+        </w:rPr>
+      </w:pPr>
+      <w:r>
+        <w:rPr>
+          <w:rFonts w:hint="eastAsia"/>
+          <w:sz w:val="28"/>
+          <w:szCs w:val="28"/>
+        </w:rPr>
+        <w:t>卷积神经网络通常会周期性地在不同卷积层之间插入</w:t>
+      </w:r>
+      <w:proofErr w:type="gramStart"/>
+      <w:r>
+        <w:rPr>
+          <w:rFonts w:hint="eastAsia"/>
+          <w:sz w:val="28"/>
+          <w:szCs w:val="28"/>
+        </w:rPr>
+        <w:t>池化层</w:t>
+      </w:r>
+      <w:proofErr w:type="gramEnd"/>
+      <w:r>
+        <w:rPr>
+          <w:rFonts w:hint="eastAsia"/>
+          <w:sz w:val="28"/>
+          <w:szCs w:val="28"/>
+        </w:rPr>
+        <w:t>，它的作用是缩小表示的空间尺寸，进而减少参数和计算的数量，以达到防止过拟合的目的，它不改变输入卷的深度，只改变输入卷的宽和高。有平均池化和最大池化两种，目前最常用的是最大池化，它通过MAX运算获取局部数据的最大值，如图7</w:t>
+      </w:r>
+      <w:r>
+        <w:rPr>
+          <w:sz w:val="28"/>
+          <w:szCs w:val="28"/>
+          <w:vertAlign w:val="superscript"/>
+        </w:rPr>
+        <w:t>[1]</w:t>
+      </w:r>
+      <w:r>
+        <w:rPr>
+          <w:rFonts w:hint="eastAsia"/>
+          <w:sz w:val="28"/>
+          <w:szCs w:val="28"/>
+        </w:rPr>
+        <w:t>所示。</w:t>
+      </w:r>
+    </w:p>
+    <w:p>
+      <w:pPr>
+        <w:ind w:firstLine="420"/>
+        <w:jc w:val="center"/>
+        <w:rPr>
+          <w:sz w:val="28"/>
+          <w:szCs w:val="28"/>
+        </w:rPr>
+      </w:pPr>
+      <w:r>
+        <w:rPr>
+          <w:noProof/>
+        </w:rPr>
         <w:lastRenderedPageBreak/>
+        <w:drawing>
+          <wp:inline distT="0" distB="0" distL="0" distR="0" wp14:anchorId="3F8A6879" wp14:editId="44BF2749">
+            <wp:extent cx="5274310" cy="4477385"/>
+            <wp:effectExtent l="0" t="0" r="2540" b="0"/>
+            <wp:docPr id="14" name="图片 14"/>
+            <wp:cNvGraphicFramePr>
+              <a:graphicFrameLocks xmlns:a="http://schemas.openxmlformats.org/drawingml/2006/main" noChangeAspect="1"/>
+            </wp:cNvGraphicFramePr>
+            <a:graphic xmlns:a="http://schemas.openxmlformats.org/drawingml/2006/main">
+              <a:graphicData uri="http://schemas.openxmlformats.org/drawingml/2006/picture">
+                <pic:pic xmlns:pic="http://schemas.openxmlformats.org/drawingml/2006/picture">
+                  <pic:nvPicPr>
+                    <pic:cNvPr id="1" name=""/>
+                    <pic:cNvPicPr/>
+                  </pic:nvPicPr>
+                  <pic:blipFill>
+                    <a:blip r:embed="rId12"/>
+                    <a:stretch>
+                      <a:fillRect/>
+                    </a:stretch>
+                  </pic:blipFill>
+                  <pic:spPr>
+                    <a:xfrm>
+                      <a:off x="0" y="0"/>
+                      <a:ext cx="5274310" cy="4477385"/>
+                    </a:xfrm>
+                    <a:prstGeom prst="rect">
+                      <a:avLst/>
+                    </a:prstGeom>
+                  </pic:spPr>
+                </pic:pic>
+              </a:graphicData>
+            </a:graphic>
+          </wp:inline>
+        </w:drawing>
+      </w:r>
+    </w:p>
+    <w:p>
+      <w:pPr>
+        <w:ind w:firstLine="420"/>
+        <w:jc w:val="center"/>
+        <w:rPr>
+          <w:szCs w:val="21"/>
+        </w:rPr>
+      </w:pPr>
+      <w:r>
+        <w:rPr>
+          <w:rFonts w:hint="eastAsia"/>
+          <w:szCs w:val="21"/>
+        </w:rPr>
+        <w:t>图6</w:t>
+      </w:r>
+      <w:r>
+        <w:rPr>
+          <w:szCs w:val="21"/>
+        </w:rPr>
+        <w:t xml:space="preserve"> </w:t>
+      </w:r>
+      <w:r>
+        <w:rPr>
+          <w:rFonts w:hint="eastAsia"/>
+          <w:szCs w:val="21"/>
+        </w:rPr>
+        <w:t>卷积运算示意图</w:t>
+      </w:r>
+    </w:p>
+    <w:p>
+      <w:pPr>
+        <w:ind w:firstLine="420"/>
+        <w:jc w:val="center"/>
+        <w:rPr>
+          <w:szCs w:val="21"/>
+        </w:rPr>
+      </w:pPr>
+      <w:r>
+        <w:rPr>
+          <w:noProof/>
+        </w:rPr>
+        <w:drawing>
+          <wp:inline distT="0" distB="0" distL="0" distR="0" wp14:anchorId="5D41AC2E" wp14:editId="34EF3B66">
+            <wp:extent cx="5274310" cy="2308225"/>
+            <wp:effectExtent l="0" t="0" r="2540" b="0"/>
+            <wp:docPr id="15" name="图片 15"/>
+            <wp:cNvGraphicFramePr>
+              <a:graphicFrameLocks xmlns:a="http://schemas.openxmlformats.org/drawingml/2006/main" noChangeAspect="1"/>
+            </wp:cNvGraphicFramePr>
+            <a:graphic xmlns:a="http://schemas.openxmlformats.org/drawingml/2006/main">
+              <a:graphicData uri="http://schemas.openxmlformats.org/drawingml/2006/picture">
+                <pic:pic xmlns:pic="http://schemas.openxmlformats.org/drawingml/2006/picture">
+                  <pic:nvPicPr>
+                    <pic:cNvPr id="1" name=""/>
+                    <pic:cNvPicPr/>
+                  </pic:nvPicPr>
+                  <pic:blipFill>
+                    <a:blip r:embed="rId13"/>
+                    <a:stretch>
+                      <a:fillRect/>
+                    </a:stretch>
+                  </pic:blipFill>
+                  <pic:spPr>
+                    <a:xfrm>
+                      <a:off x="0" y="0"/>
+                      <a:ext cx="5274310" cy="2308225"/>
+                    </a:xfrm>
+                    <a:prstGeom prst="rect">
+                      <a:avLst/>
+                    </a:prstGeom>
+                  </pic:spPr>
+                </pic:pic>
+              </a:graphicData>
+            </a:graphic>
+          </wp:inline>
+        </w:drawing>
+      </w:r>
+    </w:p>
+    <w:p>
+      <w:pPr>
+        <w:ind w:firstLine="420"/>
+        <w:jc w:val="center"/>
+        <w:rPr>
+          <w:rFonts w:hint="eastAsia"/>
+          <w:szCs w:val="21"/>
+        </w:rPr>
+      </w:pPr>
+      <w:r>
+        <w:rPr>
+          <w:rFonts w:hint="eastAsia"/>
+          <w:szCs w:val="21"/>
+        </w:rPr>
+        <w:t>图7</w:t>
+      </w:r>
+      <w:r>
+        <w:rPr>
+          <w:szCs w:val="21"/>
+        </w:rPr>
+        <w:t xml:space="preserve"> </w:t>
+      </w:r>
+      <w:r>
+        <w:rPr>
+          <w:rFonts w:hint="eastAsia"/>
+          <w:szCs w:val="21"/>
+        </w:rPr>
+        <w:t>最大</w:t>
+      </w:r>
+      <w:proofErr w:type="gramStart"/>
+      <w:r>
+        <w:rPr>
+          <w:rFonts w:hint="eastAsia"/>
+          <w:szCs w:val="21"/>
+        </w:rPr>
+        <w:t>池化运算</w:t>
+      </w:r>
+      <w:proofErr w:type="gramEnd"/>
+      <w:r>
+        <w:rPr>
+          <w:rFonts w:hint="eastAsia"/>
+          <w:szCs w:val="21"/>
+        </w:rPr>
+        <w:t>示意图</w:t>
+      </w:r>
+    </w:p>
+    <w:p>
+      <w:pPr>
+        <w:ind w:firstLine="420"/>
+        <w:rPr>
+          <w:sz w:val="28"/>
+          <w:szCs w:val="28"/>
+        </w:rPr>
+      </w:pPr>
+      <w:r>
+        <w:rPr>
+          <w:rFonts w:hint="eastAsia"/>
+          <w:sz w:val="28"/>
+          <w:szCs w:val="28"/>
+        </w:rPr>
+        <w:t>卷积神经网络需要将这些层进行合理的架构才能</w:t>
+      </w:r>
+      <w:r>
+        <w:rPr>
+          <w:rFonts w:hint="eastAsia"/>
+          <w:sz w:val="28"/>
+          <w:szCs w:val="28"/>
+        </w:rPr>
+        <w:t>发挥作用，每种不同的神经网络采用的架构都是不一样的。以</w:t>
+      </w:r>
+      <w:proofErr w:type="spellStart"/>
+      <w:r>
+        <w:rPr>
+          <w:rFonts w:hint="eastAsia"/>
+          <w:sz w:val="28"/>
+          <w:szCs w:val="28"/>
+        </w:rPr>
+        <w:t>VGGNet</w:t>
+      </w:r>
+      <w:proofErr w:type="spellEnd"/>
+      <w:r>
+        <w:rPr>
+          <w:sz w:val="28"/>
+          <w:szCs w:val="28"/>
+          <w:vertAlign w:val="superscript"/>
+        </w:rPr>
+        <w:t>[2]</w:t>
+      </w:r>
+      <w:r>
+        <w:rPr>
+          <w:rFonts w:hint="eastAsia"/>
+          <w:sz w:val="28"/>
+          <w:szCs w:val="28"/>
+        </w:rPr>
+        <w:t>为例，它接受尺寸为2</w:t>
+      </w:r>
+      <w:r>
+        <w:rPr>
+          <w:sz w:val="28"/>
+          <w:szCs w:val="28"/>
+        </w:rPr>
+        <w:t>24</w:t>
+      </w:r>
+      <w:r>
+        <w:rPr>
+          <w:rFonts w:hint="eastAsia"/>
+          <w:sz w:val="28"/>
+          <w:szCs w:val="28"/>
+        </w:rPr>
+        <w:t>*</w:t>
+      </w:r>
+      <w:r>
+        <w:rPr>
+          <w:sz w:val="28"/>
+          <w:szCs w:val="28"/>
+        </w:rPr>
+        <w:t>224</w:t>
+      </w:r>
+      <w:r>
+        <w:rPr>
+          <w:rFonts w:hint="eastAsia"/>
+          <w:sz w:val="28"/>
+          <w:szCs w:val="28"/>
+        </w:rPr>
+        <w:t>*</w:t>
+      </w:r>
+      <w:r>
+        <w:rPr>
+          <w:sz w:val="28"/>
+          <w:szCs w:val="28"/>
+        </w:rPr>
+        <w:t>3</w:t>
+      </w:r>
+      <w:r>
+        <w:rPr>
+          <w:rFonts w:hint="eastAsia"/>
+          <w:sz w:val="28"/>
+          <w:szCs w:val="28"/>
+        </w:rPr>
+        <w:t>的图片作为输入，首先对输入数据进行预处理，减去RGB均值；然后</w:t>
+      </w:r>
+      <w:r>
+        <w:rPr>
+          <w:rFonts w:hint="eastAsia"/>
+          <w:sz w:val="28"/>
+          <w:szCs w:val="28"/>
+        </w:rPr>
+        <w:t>反复堆叠</w:t>
+      </w:r>
+      <w:r>
+        <w:rPr>
+          <w:rFonts w:hint="eastAsia"/>
+          <w:sz w:val="28"/>
+          <w:szCs w:val="28"/>
+        </w:rPr>
+        <w:t>卷积层（3*</w:t>
+      </w:r>
+      <w:r>
+        <w:rPr>
+          <w:sz w:val="28"/>
+          <w:szCs w:val="28"/>
+        </w:rPr>
+        <w:t>3</w:t>
+      </w:r>
+      <w:r>
+        <w:rPr>
+          <w:rFonts w:hint="eastAsia"/>
+          <w:sz w:val="28"/>
+          <w:szCs w:val="28"/>
+        </w:rPr>
+        <w:t>卷积核）和池化层（2*</w:t>
+      </w:r>
+      <w:r>
+        <w:rPr>
+          <w:sz w:val="28"/>
+          <w:szCs w:val="28"/>
+        </w:rPr>
+        <w:t>2</w:t>
+      </w:r>
+      <w:r>
+        <w:rPr>
+          <w:rFonts w:hint="eastAsia"/>
+          <w:sz w:val="28"/>
+          <w:szCs w:val="28"/>
+        </w:rPr>
+        <w:lastRenderedPageBreak/>
+        <w:t>池化核），最后添加了3层全连接层和1层</w:t>
+      </w:r>
+      <w:proofErr w:type="spellStart"/>
+      <w:r>
+        <w:rPr>
+          <w:rFonts w:hint="eastAsia"/>
+          <w:sz w:val="28"/>
+          <w:szCs w:val="28"/>
+        </w:rPr>
+        <w:t>softmax</w:t>
+      </w:r>
+      <w:proofErr w:type="spellEnd"/>
+      <w:r>
+        <w:rPr>
+          <w:rFonts w:hint="eastAsia"/>
+          <w:sz w:val="28"/>
+          <w:szCs w:val="28"/>
+        </w:rPr>
+        <w:t>输出层，构建了1</w:t>
+      </w:r>
+      <w:r>
+        <w:rPr>
+          <w:sz w:val="28"/>
+          <w:szCs w:val="28"/>
+        </w:rPr>
+        <w:t>6</w:t>
+      </w:r>
+      <w:r>
+        <w:rPr>
+          <w:rFonts w:hint="eastAsia"/>
+          <w:sz w:val="28"/>
+          <w:szCs w:val="28"/>
+        </w:rPr>
+        <w:t>-</w:t>
+      </w:r>
+      <w:r>
+        <w:rPr>
+          <w:sz w:val="28"/>
+          <w:szCs w:val="28"/>
+        </w:rPr>
+        <w:t>19</w:t>
+      </w:r>
+      <w:r>
+        <w:rPr>
+          <w:rFonts w:hint="eastAsia"/>
+          <w:sz w:val="28"/>
+          <w:szCs w:val="28"/>
+        </w:rPr>
+        <w:t>层深的卷积网络，如图8</w:t>
+      </w:r>
+      <w:r>
+        <w:rPr>
+          <w:sz w:val="28"/>
+          <w:szCs w:val="28"/>
+          <w:vertAlign w:val="superscript"/>
+        </w:rPr>
+        <w:t>[2]</w:t>
+      </w:r>
+      <w:r>
+        <w:rPr>
+          <w:rFonts w:hint="eastAsia"/>
+          <w:sz w:val="28"/>
+          <w:szCs w:val="28"/>
+        </w:rPr>
+        <w:t>所示。</w:t>
+      </w:r>
+    </w:p>
+    <w:p>
+      <w:pPr>
+        <w:ind w:firstLine="420"/>
+        <w:rPr>
+          <w:noProof/>
+        </w:rPr>
+      </w:pPr>
+    </w:p>
+    <w:p>
+      <w:pPr>
+        <w:ind w:firstLine="420"/>
+        <w:rPr>
+          <w:sz w:val="28"/>
+          <w:szCs w:val="28"/>
+        </w:rPr>
+      </w:pPr>
+      <w:r>
+        <w:rPr>
+          <w:noProof/>
+        </w:rPr>
+        <w:drawing>
+          <wp:inline distT="0" distB="0" distL="0" distR="0" wp14:anchorId="18908214" wp14:editId="3D7692A6">
+            <wp:extent cx="4914900" cy="4991100"/>
+            <wp:effectExtent l="0" t="0" r="0" b="0"/>
+            <wp:docPr id="16" name="图片 16"/>
+            <wp:cNvGraphicFramePr>
+              <a:graphicFrameLocks xmlns:a="http://schemas.openxmlformats.org/drawingml/2006/main" noChangeAspect="1"/>
+            </wp:cNvGraphicFramePr>
+            <a:graphic xmlns:a="http://schemas.openxmlformats.org/drawingml/2006/main">
+              <a:graphicData uri="http://schemas.openxmlformats.org/drawingml/2006/picture">
+                <pic:pic xmlns:pic="http://schemas.openxmlformats.org/drawingml/2006/picture">
+                  <pic:nvPicPr>
+                    <pic:cNvPr id="1" name=""/>
+                    <pic:cNvPicPr/>
+                  </pic:nvPicPr>
+                  <pic:blipFill>
+                    <a:blip r:embed="rId14"/>
+                    <a:stretch>
+                      <a:fillRect/>
+                    </a:stretch>
+                  </pic:blipFill>
+                  <pic:spPr>
+                    <a:xfrm>
+                      <a:off x="0" y="0"/>
+                      <a:ext cx="4914900" cy="4991100"/>
+                    </a:xfrm>
+                    <a:prstGeom prst="rect">
+                      <a:avLst/>
+                    </a:prstGeom>
+                  </pic:spPr>
+                </pic:pic>
+              </a:graphicData>
+            </a:graphic>
+          </wp:inline>
+        </w:drawing>
+      </w:r>
+    </w:p>
+    <w:p>
+      <w:pPr>
+        <w:ind w:firstLine="420"/>
+        <w:jc w:val="center"/>
+        <w:rPr>
+          <w:rFonts w:hint="eastAsia"/>
+          <w:szCs w:val="21"/>
+        </w:rPr>
+      </w:pPr>
+      <w:r>
+        <w:rPr>
+          <w:rFonts w:hint="eastAsia"/>
+          <w:szCs w:val="21"/>
+        </w:rPr>
+        <w:t>图8</w:t>
+      </w:r>
+      <w:r>
+        <w:rPr>
+          <w:szCs w:val="21"/>
+        </w:rPr>
+        <w:t xml:space="preserve"> </w:t>
+      </w:r>
+      <w:proofErr w:type="spellStart"/>
+      <w:r>
+        <w:rPr>
+          <w:rFonts w:hint="eastAsia"/>
+          <w:szCs w:val="21"/>
+        </w:rPr>
+        <w:t>VGGNet</w:t>
+      </w:r>
+      <w:proofErr w:type="spellEnd"/>
+      <w:r>
+        <w:rPr>
+          <w:rFonts w:hint="eastAsia"/>
+          <w:szCs w:val="21"/>
+        </w:rPr>
+        <w:t>架构</w:t>
+      </w:r>
+    </w:p>
+    <w:p>
+      <w:pPr>
+        <w:ind w:firstLine="420"/>
+        <w:rPr>
+          <w:sz w:val="28"/>
+          <w:szCs w:val="28"/>
+        </w:rPr>
+      </w:pPr>
+      <w:r>
+        <w:rPr>
+          <w:sz w:val="28"/>
+          <w:szCs w:val="28"/>
+        </w:rPr>
+        <w:t>这里准备采用已在ImageNet</w:t>
+      </w:r>
+      <w:proofErr w:type="gramStart"/>
+      <w:r>
+        <w:rPr>
+          <w:sz w:val="28"/>
+          <w:szCs w:val="28"/>
+        </w:rPr>
+        <w:t>上预训练</w:t>
+      </w:r>
+      <w:proofErr w:type="gramEnd"/>
+      <w:r>
+        <w:rPr>
+          <w:sz w:val="28"/>
+          <w:szCs w:val="28"/>
+        </w:rPr>
+        <w:t>过的4种卷积神经网络模型：</w:t>
+      </w:r>
+      <w:proofErr w:type="spellStart"/>
+      <w:r>
+        <w:rPr>
+          <w:sz w:val="28"/>
+          <w:szCs w:val="28"/>
+        </w:rPr>
+        <w:t>VGGNet</w:t>
+      </w:r>
+      <w:proofErr w:type="spellEnd"/>
+      <w:r>
+        <w:rPr>
+          <w:sz w:val="28"/>
+          <w:szCs w:val="28"/>
+          <w:vertAlign w:val="superscript"/>
+        </w:rPr>
+        <w:t>[</w:t>
+      </w:r>
+      <w:r>
+        <w:rPr>
+          <w:sz w:val="28"/>
+          <w:szCs w:val="28"/>
+          <w:vertAlign w:val="superscript"/>
+        </w:rPr>
+        <w:t>2</w:t>
+      </w:r>
+      <w:r>
+        <w:rPr>
+          <w:sz w:val="28"/>
+          <w:szCs w:val="28"/>
+          <w:vertAlign w:val="superscript"/>
+        </w:rPr>
+        <w:t>]</w:t>
+      </w:r>
+      <w:r>
+        <w:rPr>
+          <w:sz w:val="28"/>
+          <w:szCs w:val="28"/>
+        </w:rPr>
+        <w:t>，</w:t>
+      </w:r>
+      <w:proofErr w:type="spellStart"/>
+      <w:r>
+        <w:rPr>
+          <w:sz w:val="28"/>
+          <w:szCs w:val="28"/>
+        </w:rPr>
+        <w:t>ResNet</w:t>
+      </w:r>
+      <w:proofErr w:type="spellEnd"/>
+      <w:r>
+        <w:rPr>
+          <w:sz w:val="28"/>
+          <w:szCs w:val="28"/>
+          <w:vertAlign w:val="superscript"/>
+        </w:rPr>
+        <w:t>[</w:t>
+      </w:r>
+      <w:r>
+        <w:rPr>
+          <w:sz w:val="28"/>
+          <w:szCs w:val="28"/>
+          <w:vertAlign w:val="superscript"/>
+        </w:rPr>
+        <w:t>3</w:t>
+      </w:r>
+      <w:r>
+        <w:rPr>
+          <w:sz w:val="28"/>
+          <w:szCs w:val="28"/>
+          <w:vertAlign w:val="superscript"/>
+        </w:rPr>
+        <w:t>]</w:t>
+      </w:r>
+      <w:r>
+        <w:rPr>
+          <w:sz w:val="28"/>
+          <w:szCs w:val="28"/>
+        </w:rPr>
+        <w:t>，Inception v3</w:t>
+      </w:r>
+      <w:r>
+        <w:rPr>
+          <w:sz w:val="28"/>
+          <w:szCs w:val="28"/>
+          <w:vertAlign w:val="superscript"/>
+        </w:rPr>
+        <w:t>[</w:t>
+      </w:r>
+      <w:r>
+        <w:rPr>
+          <w:sz w:val="28"/>
+          <w:szCs w:val="28"/>
+          <w:vertAlign w:val="superscript"/>
+        </w:rPr>
+        <w:t>4</w:t>
+      </w:r>
+      <w:r>
+        <w:rPr>
+          <w:sz w:val="28"/>
+          <w:szCs w:val="28"/>
+          <w:vertAlign w:val="superscript"/>
+        </w:rPr>
+        <w:t>]</w:t>
+      </w:r>
+      <w:r>
+        <w:rPr>
+          <w:sz w:val="28"/>
+          <w:szCs w:val="28"/>
+        </w:rPr>
+        <w:t>和</w:t>
+      </w:r>
+      <w:proofErr w:type="spellStart"/>
+      <w:r>
+        <w:rPr>
+          <w:sz w:val="28"/>
+          <w:szCs w:val="28"/>
+        </w:rPr>
+        <w:t>Xception</w:t>
+      </w:r>
+      <w:proofErr w:type="spellEnd"/>
+      <w:r>
+        <w:rPr>
+          <w:sz w:val="28"/>
+          <w:szCs w:val="28"/>
+          <w:vertAlign w:val="superscript"/>
+        </w:rPr>
+        <w:t>[</w:t>
+      </w:r>
+      <w:r>
+        <w:rPr>
+          <w:sz w:val="28"/>
+          <w:szCs w:val="28"/>
+          <w:vertAlign w:val="superscript"/>
+        </w:rPr>
+        <w:t>5</w:t>
+      </w:r>
+      <w:r>
+        <w:rPr>
+          <w:sz w:val="28"/>
+          <w:szCs w:val="28"/>
+          <w:vertAlign w:val="superscript"/>
+        </w:rPr>
+        <w:t>]</w:t>
+      </w:r>
+      <w:r>
+        <w:rPr>
+          <w:sz w:val="28"/>
+          <w:szCs w:val="28"/>
+        </w:rPr>
+        <w:t>来实现猫狗识别算法。ImageNet拥有一千多万张图片，对1000种物品进行分类，其中就有118种狗类和7种猫类，由它所导出的特征向量能高度概括图像中包含了哪些内容。首先，先分别去掉这四个模型的顶层（即全连接层），然后分别用25000张训练集图片在4个模型上进</w:t>
+      </w:r>
+      <w:r>
+        <w:rPr>
+          <w:sz w:val="28"/>
+          <w:szCs w:val="28"/>
+        </w:rPr>
+        <w:lastRenderedPageBreak/>
+        <w:t>行预测，输出并保存得到的特征向量，得到4个特征向量文件；分别读取这些特征向量文件，将它们融合成一个特征向量；添加自己的全连接层，然后对模型进行编译构建；最后使用融合特征向量训练模型，并对测试集进行预测得到预测结果。</w:t>
+      </w:r>
+    </w:p>
+    <w:p>
+      <w:pPr>
+        <w:ind w:firstLine="420"/>
+        <w:rPr>
+          <w:sz w:val="28"/>
+          <w:szCs w:val="28"/>
+        </w:rPr>
+      </w:pPr>
+      <w:r>
+        <w:rPr>
+          <w:rFonts w:hint="eastAsia"/>
+          <w:sz w:val="28"/>
+          <w:szCs w:val="28"/>
+        </w:rPr>
+        <w:t>一开始我也不是很清楚应该选择哪几种卷积神经网络模型，后来查阅</w:t>
+      </w:r>
+      <w:r>
+        <w:rPr>
+          <w:rFonts w:hint="eastAsia"/>
+          <w:sz w:val="28"/>
+          <w:szCs w:val="28"/>
+        </w:rPr>
+        <w:t>了</w:t>
+      </w:r>
+      <w:proofErr w:type="spellStart"/>
+      <w:r>
+        <w:rPr>
+          <w:rFonts w:hint="eastAsia"/>
+          <w:sz w:val="28"/>
+          <w:szCs w:val="28"/>
+        </w:rPr>
+        <w:t>Keras</w:t>
+      </w:r>
+      <w:proofErr w:type="spellEnd"/>
+      <w:r>
+        <w:rPr>
+          <w:rFonts w:hint="eastAsia"/>
+          <w:sz w:val="28"/>
+          <w:szCs w:val="28"/>
+        </w:rPr>
+        <w:t>文档中“Documentation</w:t>
+      </w:r>
+      <w:r>
+        <w:rPr>
+          <w:sz w:val="28"/>
+          <w:szCs w:val="28"/>
+        </w:rPr>
+        <w:t xml:space="preserve"> for individual models</w:t>
+      </w:r>
+      <w:r>
+        <w:rPr>
+          <w:rFonts w:hint="eastAsia"/>
+          <w:sz w:val="28"/>
+          <w:szCs w:val="28"/>
+        </w:rPr>
+        <w:t>”</w:t>
+      </w:r>
+      <w:r>
+        <w:rPr>
+          <w:rFonts w:hint="eastAsia"/>
+          <w:sz w:val="28"/>
+          <w:szCs w:val="28"/>
+          <w:vertAlign w:val="superscript"/>
+        </w:rPr>
+        <w:t>[</w:t>
+      </w:r>
+      <w:r>
+        <w:rPr>
+          <w:sz w:val="28"/>
+          <w:szCs w:val="28"/>
+          <w:vertAlign w:val="superscript"/>
+        </w:rPr>
+        <w:t>6</w:t>
+      </w:r>
+      <w:r>
+        <w:rPr>
+          <w:sz w:val="28"/>
+          <w:szCs w:val="28"/>
+          <w:vertAlign w:val="superscript"/>
+        </w:rPr>
+        <w:t>]</w:t>
+      </w:r>
+      <w:r>
+        <w:rPr>
+          <w:rFonts w:hint="eastAsia"/>
+          <w:sz w:val="28"/>
+          <w:szCs w:val="28"/>
+        </w:rPr>
+        <w:t>，这部分文档介绍</w:t>
+      </w:r>
+      <w:r>
+        <w:rPr>
+          <w:rFonts w:hint="eastAsia"/>
+          <w:sz w:val="28"/>
+          <w:szCs w:val="28"/>
+        </w:rPr>
+        <w:t>了</w:t>
+      </w:r>
+      <w:r>
+        <w:rPr>
+          <w:rFonts w:hint="eastAsia"/>
+          <w:sz w:val="28"/>
+          <w:szCs w:val="28"/>
+        </w:rPr>
+        <w:t>常见的几种模型</w:t>
+      </w:r>
+      <w:r>
+        <w:rPr>
+          <w:rFonts w:hint="eastAsia"/>
+          <w:sz w:val="28"/>
+          <w:szCs w:val="28"/>
+        </w:rPr>
+        <w:t>，</w:t>
+      </w:r>
+      <w:r>
+        <w:rPr>
+          <w:rFonts w:hint="eastAsia"/>
+          <w:sz w:val="28"/>
+          <w:szCs w:val="28"/>
+        </w:rPr>
+        <w:t>如图</w:t>
+      </w:r>
+      <w:r>
+        <w:rPr>
+          <w:sz w:val="28"/>
+          <w:szCs w:val="28"/>
+        </w:rPr>
+        <w:t>9</w:t>
+      </w:r>
+      <w:r>
+        <w:rPr>
+          <w:rFonts w:hint="eastAsia"/>
+          <w:sz w:val="28"/>
+          <w:szCs w:val="28"/>
+        </w:rPr>
+        <w:t>所示，它对比了不同模型</w:t>
+      </w:r>
+      <w:r>
+        <w:rPr>
+          <w:rFonts w:hint="eastAsia"/>
+          <w:sz w:val="28"/>
+          <w:szCs w:val="28"/>
+        </w:rPr>
+        <w:t>在</w:t>
+      </w:r>
+      <w:r>
+        <w:rPr>
+          <w:rFonts w:hint="eastAsia"/>
+          <w:sz w:val="28"/>
+          <w:szCs w:val="28"/>
+        </w:rPr>
+        <w:t>大小，Top-</w:t>
+      </w:r>
+      <w:r>
+        <w:rPr>
+          <w:sz w:val="28"/>
+          <w:szCs w:val="28"/>
+        </w:rPr>
+        <w:t>1</w:t>
+      </w:r>
+      <w:r>
+        <w:rPr>
+          <w:rFonts w:hint="eastAsia"/>
+          <w:sz w:val="28"/>
+          <w:szCs w:val="28"/>
+        </w:rPr>
+        <w:t>和Top-</w:t>
+      </w:r>
+      <w:r>
+        <w:rPr>
+          <w:sz w:val="28"/>
+          <w:szCs w:val="28"/>
+        </w:rPr>
+        <w:t>5</w:t>
+      </w:r>
+      <w:r>
+        <w:rPr>
+          <w:rFonts w:hint="eastAsia"/>
+          <w:sz w:val="28"/>
+          <w:szCs w:val="28"/>
+        </w:rPr>
+        <w:t>准确度，参数数量以及</w:t>
+      </w:r>
+      <w:r>
+        <w:rPr>
+          <w:rFonts w:hint="eastAsia"/>
+          <w:sz w:val="28"/>
+          <w:szCs w:val="28"/>
+        </w:rPr>
+        <w:t>层数</w:t>
+      </w:r>
+      <w:r>
+        <w:rPr>
+          <w:rFonts w:hint="eastAsia"/>
+          <w:sz w:val="28"/>
+          <w:szCs w:val="28"/>
+        </w:rPr>
+        <w:t>之间的区别</w:t>
+      </w:r>
+      <w:r>
+        <w:rPr>
+          <w:rFonts w:hint="eastAsia"/>
+          <w:sz w:val="28"/>
+          <w:szCs w:val="28"/>
+        </w:rPr>
+        <w:t>。我决定选择上述这4种模型的组合，因为它们</w:t>
+      </w:r>
+      <w:r>
+        <w:rPr>
+          <w:rFonts w:hint="eastAsia"/>
+          <w:sz w:val="28"/>
+          <w:szCs w:val="28"/>
+        </w:rPr>
+        <w:t>的准确率都还比较理想</w:t>
+      </w:r>
+      <w:r>
+        <w:rPr>
+          <w:rFonts w:hint="eastAsia"/>
+          <w:sz w:val="28"/>
+          <w:szCs w:val="28"/>
+        </w:rPr>
+        <w:t>。虽然</w:t>
+      </w:r>
+      <w:r>
+        <w:rPr>
+          <w:rFonts w:hint="eastAsia"/>
+          <w:sz w:val="28"/>
+          <w:szCs w:val="28"/>
+        </w:rPr>
+        <w:t>它们不是表现最好的模型</w:t>
+      </w:r>
+      <w:r>
+        <w:rPr>
+          <w:rFonts w:hint="eastAsia"/>
+          <w:sz w:val="28"/>
+          <w:szCs w:val="28"/>
+        </w:rPr>
+        <w:t>，但</w:t>
+      </w:r>
+      <w:r>
+        <w:rPr>
+          <w:rFonts w:hint="eastAsia"/>
+          <w:sz w:val="28"/>
+          <w:szCs w:val="28"/>
+        </w:rPr>
+        <w:t>我采用的解决方案重点在于Ensemble</w:t>
+      </w:r>
+      <w:r>
+        <w:rPr>
+          <w:rFonts w:hint="eastAsia"/>
+          <w:sz w:val="28"/>
+          <w:szCs w:val="28"/>
+        </w:rPr>
+        <w:t>方法</w:t>
+      </w:r>
+      <w:r>
+        <w:rPr>
+          <w:rFonts w:hint="eastAsia"/>
+          <w:sz w:val="28"/>
+          <w:szCs w:val="28"/>
+        </w:rPr>
+        <w:t>，我想验证的想法是多种模型的融合能够比单个模型的表现更佳，</w:t>
+      </w:r>
+      <w:proofErr w:type="gramStart"/>
+      <w:r>
+        <w:rPr>
+          <w:rFonts w:hint="eastAsia"/>
+          <w:sz w:val="28"/>
+          <w:szCs w:val="28"/>
+        </w:rPr>
+        <w:t>且仍然</w:t>
+      </w:r>
+      <w:proofErr w:type="gramEnd"/>
+      <w:r>
+        <w:rPr>
+          <w:rFonts w:hint="eastAsia"/>
+          <w:sz w:val="28"/>
+          <w:szCs w:val="28"/>
+        </w:rPr>
+        <w:t>能够优于基准模型的要求，</w:t>
+      </w:r>
+      <w:r>
+        <w:rPr>
+          <w:rFonts w:hint="eastAsia"/>
+          <w:sz w:val="28"/>
+          <w:szCs w:val="28"/>
+        </w:rPr>
+        <w:t>所以我没有考虑其他准确率更高的模型，尽管采用这些模型最后得到的成绩会更好些。</w:t>
+      </w:r>
+    </w:p>
+    <w:p>
+      <w:pPr>
+        <w:ind w:firstLine="420"/>
+        <w:jc w:val="center"/>
+        <w:rPr>
+          <w:sz w:val="28"/>
+          <w:szCs w:val="28"/>
+        </w:rPr>
+      </w:pPr>
+      <w:r>
+        <w:rPr>
+          <w:noProof/>
+        </w:rPr>
         <w:drawing>
           <wp:inline distT="0" distB="0" distL="0" distR="0" wp14:anchorId="6569604E" wp14:editId="6785D951">
             <wp:extent cx="5274310" cy="3501390"/>
@@ -1280,7 +2291,7 @@
                     <pic:cNvPicPr/>
                   </pic:nvPicPr>
                   <pic:blipFill>
-                    <a:blip r:embed="rId9"/>
+                    <a:blip r:embed="rId15"/>
                     <a:stretch>
                       <a:fillRect/>
                     </a:stretch>
@@ -1315,12 +2326,19 @@
           <w:rFonts w:hint="eastAsia"/>
           <w:szCs w:val="21"/>
         </w:rPr>
-        <w:t>图5</w:t>
+        <w:lastRenderedPageBreak/>
+        <w:t>图</w:t>
       </w:r>
       <w:r>
         <w:rPr>
           <w:szCs w:val="21"/>
         </w:rPr>
+        <w:t>9</w:t>
+      </w:r>
+      <w:r>
+        <w:rPr>
+          <w:szCs w:val="21"/>
+        </w:rPr>
         <w:t xml:space="preserve"> </w:t>
       </w:r>
       <w:r>
@@ -1345,31 +2363,6 @@
           <w:szCs w:val="21"/>
         </w:rPr>
         <w:t>）</w:t>
-      </w:r>
-    </w:p>
-    <w:p>
-      <w:pPr>
-        <w:ind w:firstLine="420"/>
-        <w:rPr>
-          <w:rFonts w:hint="eastAsia"/>
-          <w:sz w:val="28"/>
-          <w:szCs w:val="28"/>
-        </w:rPr>
-      </w:pPr>
-      <w:r>
-        <w:rPr>
-          <w:rFonts w:hint="eastAsia"/>
-          <w:sz w:val="28"/>
-          <w:szCs w:val="28"/>
-        </w:rPr>
-        <w:t>[卷积和算法原理</w:t>
-      </w:r>
-      <w:r>
-        <w:rPr>
-          <w:sz w:val="28"/>
-          <w:szCs w:val="28"/>
-        </w:rPr>
-        <w:t>]</w:t>
       </w:r>
     </w:p>
     <w:p>
@@ -1451,15 +2444,7 @@
           <w:sz w:val="28"/>
           <w:szCs w:val="28"/>
         </w:rPr>
-        <w:t>过的上述4种模型来检测图片中存在的异常值。通过研究清单[5]可以知道ImageNet包含1000种分类，有猫和狗的品种，其中猫有7个品种，</w:t>
-      </w:r>
-      <w:r>
-        <w:rPr>
-          <w:sz w:val="28"/>
-          <w:szCs w:val="28"/>
-        </w:rPr>
-        <w:lastRenderedPageBreak/>
-        <w:t>狗有118个品种。查阅</w:t>
+        <w:t>过的上述4种模型来检测图片中存在的异常值。通过研究清单可以知道ImageNet包含1000种分类，有猫和狗的品种，其中猫有7个品种，狗有118个品种。查阅</w:t>
       </w:r>
       <w:proofErr w:type="spellStart"/>
       <w:r>
@@ -1475,7 +2460,22 @@
           <w:sz w:val="28"/>
           <w:szCs w:val="28"/>
         </w:rPr>
-        <w:t>文档[6]可知准确率最高的模型是</w:t>
+        <w:t>文档</w:t>
+      </w:r>
+      <w:r>
+        <w:rPr>
+          <w:sz w:val="28"/>
+          <w:szCs w:val="28"/>
+          <w:vertAlign w:val="superscript"/>
+        </w:rPr>
+        <w:t>[6]</w:t>
+      </w:r>
+      <w:r>
+        <w:rPr>
+          <w:sz w:val="28"/>
+          <w:szCs w:val="28"/>
+        </w:rPr>
+        <w:t>可知准确率最高的模型是</w:t>
       </w:r>
       <w:proofErr w:type="spellStart"/>
       <w:r>
@@ -1539,7 +2539,37 @@
           <w:sz w:val="28"/>
           <w:szCs w:val="28"/>
         </w:rPr>
-        <w:t>入手，选取Top-5值，并以1000张图片为样本，检测出了15张图片，对这些图片进行人工检查，发现很多正常图片被识别为异常值，效果不是很理想。然后把Top值提高到10，20和30进行试验，并适当提高样本量，开始检测出一些异常图片，例如图5这样的。通过不断地试验和观察，最后发现Top-60是一个比较理想的值。</w:t>
+        <w:t>入手，选取Top-5值，并以1000张图片为样本，检测出了15张图片，对这些图片进行人工检查，发现很多正常图片被识别为异常值，效果不是很理想。然后把Top值提高到10，20和30进行试验，并适当提高样本量，开始检测出一些异常图片，例如图</w:t>
+      </w:r>
+      <w:r>
+        <w:rPr>
+          <w:rFonts w:hint="eastAsia"/>
+          <w:sz w:val="28"/>
+          <w:szCs w:val="28"/>
+        </w:rPr>
+        <w:t>1</w:t>
+      </w:r>
+      <w:r>
+        <w:rPr>
+          <w:sz w:val="28"/>
+          <w:szCs w:val="28"/>
+        </w:rPr>
+        <w:t>0</w:t>
+      </w:r>
+      <w:r>
+        <w:rPr>
+          <w:sz w:val="28"/>
+          <w:szCs w:val="28"/>
+        </w:rPr>
+        <w:t>这样的。通过不断地试验和观察，最后发现Top-60是一</w:t>
+      </w:r>
+      <w:r>
+        <w:rPr>
+          <w:sz w:val="28"/>
+          <w:szCs w:val="28"/>
+        </w:rPr>
+        <w:lastRenderedPageBreak/>
+        <w:t>个比较理想的值。</w:t>
       </w:r>
     </w:p>
     <w:p>
@@ -1567,7 +2597,7 @@
                     <pic:cNvPicPr/>
                   </pic:nvPicPr>
                   <pic:blipFill>
-                    <a:blip r:embed="rId10">
+                    <a:blip r:embed="rId16">
                       <a:extLst>
                         <a:ext uri="{28A0092B-C50C-407E-A947-70E740481C1C}">
                           <a14:useLocalDpi xmlns:a14="http://schemas.microsoft.com/office/drawing/2010/main" val="0"/>
@@ -1603,6 +2633,7 @@
       </w:pPr>
       <w:r>
         <w:rPr>
+          <w:rFonts w:hint="eastAsia"/>
           <w:szCs w:val="21"/>
         </w:rPr>
         <w:t>图</w:t>
@@ -1611,13 +2642,7 @@
         <w:rPr>
           <w:szCs w:val="21"/>
         </w:rPr>
-        <w:t>6</w:t>
-      </w:r>
-      <w:r>
-        <w:rPr>
-          <w:szCs w:val="21"/>
-        </w:rPr>
-        <w:t xml:space="preserve"> </w:t>
+        <w:t xml:space="preserve">10 </w:t>
       </w:r>
       <w:r>
         <w:rPr>
@@ -1734,7 +2759,6 @@
           <w:sz w:val="28"/>
           <w:szCs w:val="28"/>
         </w:rPr>
-        <w:lastRenderedPageBreak/>
         <w:t>图片是猫和狗的卡通形象；</w:t>
       </w:r>
     </w:p>
@@ -1763,6 +2787,7 @@
         <w:pStyle w:val="2"/>
       </w:pPr>
       <w:r>
+        <w:lastRenderedPageBreak/>
         <w:t>3.2 执行过程</w:t>
       </w:r>
     </w:p>
@@ -2105,16 +3130,7 @@
           <w:sz w:val="28"/>
           <w:szCs w:val="28"/>
         </w:rPr>
-        <w:t>），</w:t>
-      </w:r>
-      <w:r>
-        <w:rPr>
-          <w:rFonts w:hint="eastAsia"/>
-          <w:sz w:val="28"/>
-          <w:szCs w:val="28"/>
-        </w:rPr>
-        <w:lastRenderedPageBreak/>
-        <w:t>只保留卷积层，使用</w:t>
+        <w:t>），只保留卷积层，使用</w:t>
       </w:r>
       <w:proofErr w:type="spellStart"/>
       <w:r>
@@ -2324,7 +3340,16 @@
           <w:sz w:val="28"/>
           <w:szCs w:val="28"/>
         </w:rPr>
-        <w:t>模型进行“特征工程”，将抽取到的特征向量保存下来，然后再根据特征向量创建自己的全连接层，最后编译构建自己的模型。</w:t>
+        <w:t>模型进行“特征工程”，将抽取到的特征向量保存下来，然后再根据特征向量创建自己的全连接层，最后编译构</w:t>
+      </w:r>
+      <w:r>
+        <w:rPr>
+          <w:rFonts w:hint="eastAsia"/>
+          <w:sz w:val="28"/>
+          <w:szCs w:val="28"/>
+        </w:rPr>
+        <w:lastRenderedPageBreak/>
+        <w:t>建自己的模型。</w:t>
       </w:r>
     </w:p>
     <w:p>
@@ -2677,16 +3702,22 @@
           <w:sz w:val="28"/>
           <w:szCs w:val="28"/>
         </w:rPr>
-        <w:t>导出特</w:t>
-      </w:r>
-      <w:r>
-        <w:rPr>
-          <w:rFonts w:hint="eastAsia"/>
-          <w:sz w:val="28"/>
-          <w:szCs w:val="28"/>
-        </w:rPr>
-        <w:lastRenderedPageBreak/>
-        <w:t>征向量的关键函数如图6所示。</w:t>
+        <w:t>导出特征向量的关键函数如图</w:t>
+      </w:r>
+      <w:r>
+        <w:rPr>
+          <w:sz w:val="28"/>
+          <w:szCs w:val="28"/>
+        </w:rPr>
+        <w:t>11</w:t>
+      </w:r>
+      <w:r>
+        <w:rPr>
+          <w:rFonts w:hint="eastAsia"/>
+          <w:sz w:val="28"/>
+          <w:szCs w:val="28"/>
+        </w:rPr>
+        <w:t>所示。</w:t>
       </w:r>
     </w:p>
     <w:p>
@@ -2702,827 +3733,12 @@
         <w:rPr>
           <w:noProof/>
         </w:rPr>
+        <w:lastRenderedPageBreak/>
         <w:drawing>
           <wp:inline distT="0" distB="0" distL="0" distR="0" wp14:anchorId="328DC8AD" wp14:editId="1B4AEF87">
             <wp:extent cx="5274310" cy="3429635"/>
             <wp:effectExtent l="0" t="0" r="2540" b="0"/>
             <wp:docPr id="6" name="图片 6"/>
-            <wp:cNvGraphicFramePr>
-              <a:graphicFrameLocks xmlns:a="http://schemas.openxmlformats.org/drawingml/2006/main" noChangeAspect="1"/>
-            </wp:cNvGraphicFramePr>
-            <a:graphic xmlns:a="http://schemas.openxmlformats.org/drawingml/2006/main">
-              <a:graphicData uri="http://schemas.openxmlformats.org/drawingml/2006/picture">
-                <pic:pic xmlns:pic="http://schemas.openxmlformats.org/drawingml/2006/picture">
-                  <pic:nvPicPr>
-                    <pic:cNvPr id="1" name=""/>
-                    <pic:cNvPicPr/>
-                  </pic:nvPicPr>
-                  <pic:blipFill>
-                    <a:blip r:embed="rId11"/>
-                    <a:stretch>
-                      <a:fillRect/>
-                    </a:stretch>
-                  </pic:blipFill>
-                  <pic:spPr>
-                    <a:xfrm>
-                      <a:off x="0" y="0"/>
-                      <a:ext cx="5274310" cy="3429635"/>
-                    </a:xfrm>
-                    <a:prstGeom prst="rect">
-                      <a:avLst/>
-                    </a:prstGeom>
-                  </pic:spPr>
-                </pic:pic>
-              </a:graphicData>
-            </a:graphic>
-          </wp:inline>
-        </w:drawing>
-      </w:r>
-    </w:p>
-    <w:p>
-      <w:pPr>
-        <w:ind w:firstLine="420"/>
-        <w:jc w:val="center"/>
-        <w:rPr>
-          <w:szCs w:val="21"/>
-        </w:rPr>
-      </w:pPr>
-      <w:r>
-        <w:rPr>
-          <w:rFonts w:hint="eastAsia"/>
-          <w:szCs w:val="21"/>
-        </w:rPr>
-        <w:t>图</w:t>
-      </w:r>
-      <w:r>
-        <w:rPr>
-          <w:szCs w:val="21"/>
-        </w:rPr>
-        <w:t>7</w:t>
-      </w:r>
-      <w:r>
-        <w:rPr>
-          <w:rFonts w:hint="eastAsia"/>
-          <w:szCs w:val="21"/>
-        </w:rPr>
-        <w:t>导出特征向量的关键函数</w:t>
-      </w:r>
-    </w:p>
-    <w:p>
-      <w:pPr>
-        <w:pStyle w:val="2"/>
-      </w:pPr>
-      <w:r>
-        <w:t>3.3 完善</w:t>
-      </w:r>
-    </w:p>
-    <w:p>
-      <w:pPr>
-        <w:rPr>
-          <w:sz w:val="28"/>
-          <w:szCs w:val="28"/>
-        </w:rPr>
-      </w:pPr>
-      <w:r>
-        <w:rPr>
-          <w:sz w:val="28"/>
-          <w:szCs w:val="28"/>
-        </w:rPr>
-        <w:tab/>
-      </w:r>
-      <w:r>
-        <w:rPr>
-          <w:rFonts w:hint="eastAsia"/>
-          <w:sz w:val="28"/>
-          <w:szCs w:val="28"/>
-        </w:rPr>
-        <w:t>最初构建的模型如图7所示。它只是增加了一层Dense层，激活函数为sigmoid，其他没有做任何处理，得到的损失函数曲线如图8所示，其中红色为验证集，蓝色为训练集。</w:t>
-      </w:r>
-    </w:p>
-    <w:p>
-      <w:pPr>
-        <w:jc w:val="center"/>
-        <w:rPr>
-          <w:sz w:val="28"/>
-          <w:szCs w:val="28"/>
-        </w:rPr>
-      </w:pPr>
-      <w:r>
-        <w:rPr>
-          <w:noProof/>
-        </w:rPr>
-        <w:drawing>
-          <wp:inline distT="0" distB="0" distL="0" distR="0" wp14:anchorId="7B8CC58E" wp14:editId="2BF6BE91">
-            <wp:extent cx="5274310" cy="1059815"/>
-            <wp:effectExtent l="0" t="0" r="2540" b="6985"/>
-            <wp:docPr id="8" name="图片 8"/>
-            <wp:cNvGraphicFramePr>
-              <a:graphicFrameLocks xmlns:a="http://schemas.openxmlformats.org/drawingml/2006/main" noChangeAspect="1"/>
-            </wp:cNvGraphicFramePr>
-            <a:graphic xmlns:a="http://schemas.openxmlformats.org/drawingml/2006/main">
-              <a:graphicData uri="http://schemas.openxmlformats.org/drawingml/2006/picture">
-                <pic:pic xmlns:pic="http://schemas.openxmlformats.org/drawingml/2006/picture">
-                  <pic:nvPicPr>
-                    <pic:cNvPr id="1" name=""/>
-                    <pic:cNvPicPr/>
-                  </pic:nvPicPr>
-                  <pic:blipFill>
-                    <a:blip r:embed="rId12"/>
-                    <a:stretch>
-                      <a:fillRect/>
-                    </a:stretch>
-                  </pic:blipFill>
-                  <pic:spPr>
-                    <a:xfrm>
-                      <a:off x="0" y="0"/>
-                      <a:ext cx="5274310" cy="1059815"/>
-                    </a:xfrm>
-                    <a:prstGeom prst="rect">
-                      <a:avLst/>
-                    </a:prstGeom>
-                  </pic:spPr>
-                </pic:pic>
-              </a:graphicData>
-            </a:graphic>
-          </wp:inline>
-        </w:drawing>
-      </w:r>
-    </w:p>
-    <w:p>
-      <w:pPr>
-        <w:jc w:val="center"/>
-        <w:rPr>
-          <w:szCs w:val="21"/>
-        </w:rPr>
-      </w:pPr>
-      <w:r>
-        <w:rPr>
-          <w:rFonts w:hint="eastAsia"/>
-          <w:szCs w:val="21"/>
-        </w:rPr>
-        <w:t>图</w:t>
-      </w:r>
-      <w:r>
-        <w:rPr>
-          <w:szCs w:val="21"/>
-        </w:rPr>
-        <w:t>8</w:t>
-      </w:r>
-      <w:r>
-        <w:rPr>
-          <w:rFonts w:hint="eastAsia"/>
-          <w:szCs w:val="21"/>
-        </w:rPr>
-        <w:t>最初训练的模型</w:t>
-      </w:r>
-    </w:p>
-    <w:p>
-      <w:pPr>
-        <w:jc w:val="center"/>
-        <w:rPr>
-          <w:sz w:val="28"/>
-          <w:szCs w:val="28"/>
-        </w:rPr>
-      </w:pPr>
-      <w:r>
-        <w:rPr>
-          <w:noProof/>
-        </w:rPr>
-        <w:lastRenderedPageBreak/>
-        <w:drawing>
-          <wp:inline distT="0" distB="0" distL="0" distR="0" wp14:anchorId="0353EC70" wp14:editId="1CFC7919">
-            <wp:extent cx="4086225" cy="2724150"/>
-            <wp:effectExtent l="0" t="0" r="9525" b="0"/>
-            <wp:docPr id="7" name="图片 7"/>
-            <wp:cNvGraphicFramePr>
-              <a:graphicFrameLocks xmlns:a="http://schemas.openxmlformats.org/drawingml/2006/main" noChangeAspect="1"/>
-            </wp:cNvGraphicFramePr>
-            <a:graphic xmlns:a="http://schemas.openxmlformats.org/drawingml/2006/main">
-              <a:graphicData uri="http://schemas.openxmlformats.org/drawingml/2006/picture">
-                <pic:pic xmlns:pic="http://schemas.openxmlformats.org/drawingml/2006/picture">
-                  <pic:nvPicPr>
-                    <pic:cNvPr id="1" name=""/>
-                    <pic:cNvPicPr/>
-                  </pic:nvPicPr>
-                  <pic:blipFill>
-                    <a:blip r:embed="rId13"/>
-                    <a:stretch>
-                      <a:fillRect/>
-                    </a:stretch>
-                  </pic:blipFill>
-                  <pic:spPr>
-                    <a:xfrm>
-                      <a:off x="0" y="0"/>
-                      <a:ext cx="4086225" cy="2724150"/>
-                    </a:xfrm>
-                    <a:prstGeom prst="rect">
-                      <a:avLst/>
-                    </a:prstGeom>
-                  </pic:spPr>
-                </pic:pic>
-              </a:graphicData>
-            </a:graphic>
-          </wp:inline>
-        </w:drawing>
-      </w:r>
-    </w:p>
-    <w:p>
-      <w:pPr>
-        <w:jc w:val="center"/>
-        <w:rPr>
-          <w:szCs w:val="21"/>
-        </w:rPr>
-      </w:pPr>
-      <w:r>
-        <w:rPr>
-          <w:rFonts w:hint="eastAsia"/>
-          <w:szCs w:val="21"/>
-        </w:rPr>
-        <w:t>图</w:t>
-      </w:r>
-      <w:r>
-        <w:rPr>
-          <w:szCs w:val="21"/>
-        </w:rPr>
-        <w:t>9</w:t>
-      </w:r>
-      <w:r>
-        <w:rPr>
-          <w:szCs w:val="21"/>
-        </w:rPr>
-        <w:t xml:space="preserve"> </w:t>
-      </w:r>
-      <w:r>
-        <w:rPr>
-          <w:rFonts w:hint="eastAsia"/>
-          <w:szCs w:val="21"/>
-        </w:rPr>
-        <w:t>最初训练模型的损失函数曲线</w:t>
-      </w:r>
-    </w:p>
-    <w:p>
-      <w:pPr>
-        <w:rPr>
-          <w:sz w:val="28"/>
-          <w:szCs w:val="28"/>
-        </w:rPr>
-      </w:pPr>
-      <w:r>
-        <w:rPr>
-          <w:sz w:val="28"/>
-          <w:szCs w:val="28"/>
-        </w:rPr>
-        <w:tab/>
-      </w:r>
-      <w:r>
-        <w:rPr>
-          <w:rFonts w:hint="eastAsia"/>
-          <w:sz w:val="28"/>
-          <w:szCs w:val="28"/>
-        </w:rPr>
-        <w:t>从图</w:t>
-      </w:r>
-      <w:r>
-        <w:rPr>
-          <w:sz w:val="28"/>
-          <w:szCs w:val="28"/>
-        </w:rPr>
-        <w:t>9</w:t>
-      </w:r>
-      <w:r>
-        <w:rPr>
-          <w:rFonts w:hint="eastAsia"/>
-          <w:sz w:val="28"/>
-          <w:szCs w:val="28"/>
-        </w:rPr>
-        <w:t>可以看出</w:t>
-      </w:r>
-      <w:r>
-        <w:rPr>
-          <w:rFonts w:hint="eastAsia"/>
-          <w:sz w:val="28"/>
-          <w:szCs w:val="28"/>
-        </w:rPr>
-        <w:t>验证集的损失函数曲线呈明显的上升趋势，说明模型出现了过拟合，需要通过正则</w:t>
-      </w:r>
-      <w:proofErr w:type="gramStart"/>
-      <w:r>
-        <w:rPr>
-          <w:rFonts w:hint="eastAsia"/>
-          <w:sz w:val="28"/>
-          <w:szCs w:val="28"/>
-        </w:rPr>
-        <w:t>化或者</w:t>
-      </w:r>
-      <w:proofErr w:type="gramEnd"/>
-      <w:r>
-        <w:rPr>
-          <w:rFonts w:hint="eastAsia"/>
-          <w:sz w:val="28"/>
-          <w:szCs w:val="28"/>
-        </w:rPr>
-        <w:t>Dropout防止过拟合，添加p=</w:t>
-      </w:r>
-      <w:r>
-        <w:rPr>
-          <w:sz w:val="28"/>
-          <w:szCs w:val="28"/>
-        </w:rPr>
-        <w:t>0.25</w:t>
-      </w:r>
-      <w:r>
-        <w:rPr>
-          <w:rFonts w:hint="eastAsia"/>
-          <w:sz w:val="28"/>
-          <w:szCs w:val="28"/>
-        </w:rPr>
-        <w:t>的Dropout层进行试验，发现还是过拟合，于是将p增大到0</w:t>
-      </w:r>
-      <w:r>
-        <w:rPr>
-          <w:sz w:val="28"/>
-          <w:szCs w:val="28"/>
-        </w:rPr>
-        <w:t>.5</w:t>
-      </w:r>
-      <w:r>
-        <w:rPr>
-          <w:rFonts w:hint="eastAsia"/>
-          <w:sz w:val="28"/>
-          <w:szCs w:val="28"/>
-        </w:rPr>
-        <w:t>再次进行训练。图</w:t>
-      </w:r>
-      <w:r>
-        <w:rPr>
-          <w:sz w:val="28"/>
-          <w:szCs w:val="28"/>
-        </w:rPr>
-        <w:t>10</w:t>
-      </w:r>
-      <w:r>
-        <w:rPr>
-          <w:rFonts w:hint="eastAsia"/>
-          <w:sz w:val="28"/>
-          <w:szCs w:val="28"/>
-        </w:rPr>
-        <w:t>展示了核心代码。</w:t>
-      </w:r>
-    </w:p>
-    <w:p>
-      <w:pPr>
-        <w:jc w:val="center"/>
-        <w:rPr>
-          <w:sz w:val="28"/>
-          <w:szCs w:val="28"/>
-        </w:rPr>
-      </w:pPr>
-      <w:r>
-        <w:rPr>
-          <w:noProof/>
-        </w:rPr>
-        <w:drawing>
-          <wp:inline distT="0" distB="0" distL="0" distR="0" wp14:anchorId="25C4BD9D" wp14:editId="0C0D12F8">
-            <wp:extent cx="5274310" cy="1197610"/>
-            <wp:effectExtent l="0" t="0" r="2540" b="2540"/>
-            <wp:docPr id="9" name="图片 9"/>
-            <wp:cNvGraphicFramePr>
-              <a:graphicFrameLocks xmlns:a="http://schemas.openxmlformats.org/drawingml/2006/main" noChangeAspect="1"/>
-            </wp:cNvGraphicFramePr>
-            <a:graphic xmlns:a="http://schemas.openxmlformats.org/drawingml/2006/main">
-              <a:graphicData uri="http://schemas.openxmlformats.org/drawingml/2006/picture">
-                <pic:pic xmlns:pic="http://schemas.openxmlformats.org/drawingml/2006/picture">
-                  <pic:nvPicPr>
-                    <pic:cNvPr id="1" name=""/>
-                    <pic:cNvPicPr/>
-                  </pic:nvPicPr>
-                  <pic:blipFill>
-                    <a:blip r:embed="rId14"/>
-                    <a:stretch>
-                      <a:fillRect/>
-                    </a:stretch>
-                  </pic:blipFill>
-                  <pic:spPr>
-                    <a:xfrm>
-                      <a:off x="0" y="0"/>
-                      <a:ext cx="5274310" cy="1197610"/>
-                    </a:xfrm>
-                    <a:prstGeom prst="rect">
-                      <a:avLst/>
-                    </a:prstGeom>
-                  </pic:spPr>
-                </pic:pic>
-              </a:graphicData>
-            </a:graphic>
-          </wp:inline>
-        </w:drawing>
-      </w:r>
-    </w:p>
-    <w:p>
-      <w:pPr>
-        <w:jc w:val="center"/>
-        <w:rPr>
-          <w:szCs w:val="21"/>
-        </w:rPr>
-      </w:pPr>
-      <w:r>
-        <w:rPr>
-          <w:rFonts w:hint="eastAsia"/>
-          <w:szCs w:val="21"/>
-        </w:rPr>
-        <w:t>图</w:t>
-      </w:r>
-      <w:r>
-        <w:rPr>
-          <w:szCs w:val="21"/>
-        </w:rPr>
-        <w:t>10</w:t>
-      </w:r>
-      <w:r>
-        <w:rPr>
-          <w:szCs w:val="21"/>
-        </w:rPr>
-        <w:t xml:space="preserve"> </w:t>
-      </w:r>
-      <w:r>
-        <w:rPr>
-          <w:rFonts w:hint="eastAsia"/>
-          <w:szCs w:val="21"/>
-        </w:rPr>
-        <w:t>增加Dropout</w:t>
-      </w:r>
-      <w:proofErr w:type="gramStart"/>
-      <w:r>
-        <w:rPr>
-          <w:rFonts w:hint="eastAsia"/>
-          <w:szCs w:val="21"/>
-        </w:rPr>
-        <w:t>层防止</w:t>
-      </w:r>
-      <w:proofErr w:type="gramEnd"/>
-      <w:r>
-        <w:rPr>
-          <w:rFonts w:hint="eastAsia"/>
-          <w:szCs w:val="21"/>
-        </w:rPr>
-        <w:t>过拟合</w:t>
-      </w:r>
-    </w:p>
-    <w:p>
-      <w:pPr>
-        <w:jc w:val="center"/>
-        <w:rPr>
-          <w:szCs w:val="21"/>
-        </w:rPr>
-      </w:pPr>
-      <w:r>
-        <w:rPr>
-          <w:noProof/>
-        </w:rPr>
-        <w:lastRenderedPageBreak/>
-        <w:drawing>
-          <wp:inline distT="0" distB="0" distL="0" distR="0" wp14:anchorId="098380D7" wp14:editId="492ABB5E">
-            <wp:extent cx="3990975" cy="2695575"/>
-            <wp:effectExtent l="0" t="0" r="9525" b="9525"/>
-            <wp:docPr id="10" name="图片 10"/>
-            <wp:cNvGraphicFramePr>
-              <a:graphicFrameLocks xmlns:a="http://schemas.openxmlformats.org/drawingml/2006/main" noChangeAspect="1"/>
-            </wp:cNvGraphicFramePr>
-            <a:graphic xmlns:a="http://schemas.openxmlformats.org/drawingml/2006/main">
-              <a:graphicData uri="http://schemas.openxmlformats.org/drawingml/2006/picture">
-                <pic:pic xmlns:pic="http://schemas.openxmlformats.org/drawingml/2006/picture">
-                  <pic:nvPicPr>
-                    <pic:cNvPr id="1" name=""/>
-                    <pic:cNvPicPr/>
-                  </pic:nvPicPr>
-                  <pic:blipFill>
-                    <a:blip r:embed="rId15"/>
-                    <a:stretch>
-                      <a:fillRect/>
-                    </a:stretch>
-                  </pic:blipFill>
-                  <pic:spPr>
-                    <a:xfrm>
-                      <a:off x="0" y="0"/>
-                      <a:ext cx="3990975" cy="2695575"/>
-                    </a:xfrm>
-                    <a:prstGeom prst="rect">
-                      <a:avLst/>
-                    </a:prstGeom>
-                  </pic:spPr>
-                </pic:pic>
-              </a:graphicData>
-            </a:graphic>
-          </wp:inline>
-        </w:drawing>
-      </w:r>
-    </w:p>
-    <w:p>
-      <w:pPr>
-        <w:jc w:val="center"/>
-        <w:rPr>
-          <w:szCs w:val="21"/>
-        </w:rPr>
-      </w:pPr>
-      <w:r>
-        <w:rPr>
-          <w:rFonts w:hint="eastAsia"/>
-          <w:szCs w:val="21"/>
-        </w:rPr>
-        <w:t>图1</w:t>
-      </w:r>
-      <w:r>
-        <w:rPr>
-          <w:szCs w:val="21"/>
-        </w:rPr>
-        <w:t>1</w:t>
-      </w:r>
-      <w:r>
-        <w:rPr>
-          <w:szCs w:val="21"/>
-        </w:rPr>
-        <w:t xml:space="preserve"> </w:t>
-      </w:r>
-      <w:r>
-        <w:rPr>
-          <w:rFonts w:hint="eastAsia"/>
-          <w:szCs w:val="21"/>
-        </w:rPr>
-        <w:t>呈锯齿状震荡的损失函数曲线</w:t>
-      </w:r>
-    </w:p>
-    <w:p>
-      <w:pPr>
-        <w:rPr>
-          <w:sz w:val="28"/>
-          <w:szCs w:val="28"/>
-        </w:rPr>
-      </w:pPr>
-      <w:r>
-        <w:rPr>
-          <w:sz w:val="28"/>
-          <w:szCs w:val="28"/>
-        </w:rPr>
-        <w:tab/>
-      </w:r>
-      <w:r>
-        <w:rPr>
-          <w:rFonts w:hint="eastAsia"/>
-          <w:sz w:val="28"/>
-          <w:szCs w:val="28"/>
-        </w:rPr>
-        <w:t>图1</w:t>
-      </w:r>
-      <w:r>
-        <w:rPr>
-          <w:sz w:val="28"/>
-          <w:szCs w:val="28"/>
-        </w:rPr>
-        <w:t>1</w:t>
-      </w:r>
-      <w:r>
-        <w:rPr>
-          <w:rFonts w:hint="eastAsia"/>
-          <w:sz w:val="28"/>
-          <w:szCs w:val="28"/>
-        </w:rPr>
-        <w:t>是修改后的模型得到的新的损失函数曲线，可以明显看到验证</w:t>
-      </w:r>
-      <w:proofErr w:type="gramStart"/>
-      <w:r>
-        <w:rPr>
-          <w:rFonts w:hint="eastAsia"/>
-          <w:sz w:val="28"/>
-          <w:szCs w:val="28"/>
-        </w:rPr>
-        <w:t>集损失</w:t>
-      </w:r>
-      <w:proofErr w:type="gramEnd"/>
-      <w:r>
-        <w:rPr>
-          <w:rFonts w:hint="eastAsia"/>
-          <w:sz w:val="28"/>
-          <w:szCs w:val="28"/>
-        </w:rPr>
-        <w:t>曲线出现明显的震荡，还需要进一步调参：减少学习率。尝试过学习率的各种值，从1</w:t>
-      </w:r>
-      <w:r>
-        <w:rPr>
-          <w:sz w:val="28"/>
-          <w:szCs w:val="28"/>
-        </w:rPr>
-        <w:t>e-3</w:t>
-      </w:r>
-      <w:r>
-        <w:rPr>
-          <w:rFonts w:hint="eastAsia"/>
-          <w:sz w:val="28"/>
-          <w:szCs w:val="28"/>
-        </w:rPr>
-        <w:t>开始，发现训练1</w:t>
-      </w:r>
-      <w:r>
-        <w:rPr>
-          <w:sz w:val="28"/>
-          <w:szCs w:val="28"/>
-        </w:rPr>
-        <w:t>00</w:t>
-      </w:r>
-      <w:r>
-        <w:rPr>
-          <w:rFonts w:hint="eastAsia"/>
-          <w:sz w:val="28"/>
-          <w:szCs w:val="28"/>
-        </w:rPr>
-        <w:t>代后验证</w:t>
-      </w:r>
-      <w:proofErr w:type="gramStart"/>
-      <w:r>
-        <w:rPr>
-          <w:rFonts w:hint="eastAsia"/>
-          <w:sz w:val="28"/>
-          <w:szCs w:val="28"/>
-        </w:rPr>
-        <w:t>集损失</w:t>
-      </w:r>
-      <w:proofErr w:type="gramEnd"/>
-      <w:r>
-        <w:rPr>
-          <w:rFonts w:hint="eastAsia"/>
-          <w:sz w:val="28"/>
-          <w:szCs w:val="28"/>
-        </w:rPr>
-        <w:t>仍在降低，适当增大学习率到5</w:t>
-      </w:r>
-      <w:r>
-        <w:rPr>
-          <w:sz w:val="28"/>
-          <w:szCs w:val="28"/>
-        </w:rPr>
-        <w:t>e-3</w:t>
-      </w:r>
-      <w:r>
-        <w:rPr>
-          <w:rFonts w:hint="eastAsia"/>
-          <w:sz w:val="28"/>
-          <w:szCs w:val="28"/>
-        </w:rPr>
-        <w:t>和1</w:t>
-      </w:r>
-      <w:r>
-        <w:rPr>
-          <w:sz w:val="28"/>
-          <w:szCs w:val="28"/>
-        </w:rPr>
-        <w:t>e-2</w:t>
-      </w:r>
-      <w:r>
-        <w:rPr>
-          <w:rFonts w:hint="eastAsia"/>
-          <w:sz w:val="28"/>
-          <w:szCs w:val="28"/>
-        </w:rPr>
-        <w:t>，最后定在3</w:t>
-      </w:r>
-      <w:r>
-        <w:rPr>
-          <w:sz w:val="28"/>
-          <w:szCs w:val="28"/>
-        </w:rPr>
-        <w:t>e-2</w:t>
-      </w:r>
-      <w:r>
-        <w:rPr>
-          <w:rFonts w:hint="eastAsia"/>
-          <w:sz w:val="28"/>
-          <w:szCs w:val="28"/>
-        </w:rPr>
-        <w:t>。</w:t>
-      </w:r>
-      <w:r>
-        <w:rPr>
-          <w:rFonts w:hint="eastAsia"/>
-          <w:sz w:val="28"/>
-          <w:szCs w:val="28"/>
-        </w:rPr>
-        <w:t>相关代码如图1</w:t>
-      </w:r>
-      <w:r>
-        <w:rPr>
-          <w:sz w:val="28"/>
-          <w:szCs w:val="28"/>
-        </w:rPr>
-        <w:t>2</w:t>
-      </w:r>
-      <w:r>
-        <w:rPr>
-          <w:rFonts w:hint="eastAsia"/>
-          <w:sz w:val="28"/>
-          <w:szCs w:val="28"/>
-        </w:rPr>
-        <w:t>所示。</w:t>
-      </w:r>
-    </w:p>
-    <w:p>
-      <w:pPr>
-        <w:jc w:val="center"/>
-        <w:rPr>
-          <w:sz w:val="28"/>
-          <w:szCs w:val="28"/>
-        </w:rPr>
-      </w:pPr>
-      <w:r>
-        <w:rPr>
-          <w:noProof/>
-        </w:rPr>
-        <w:drawing>
-          <wp:inline distT="0" distB="0" distL="0" distR="0" wp14:anchorId="167625A8" wp14:editId="7747405A">
-            <wp:extent cx="5274310" cy="1308735"/>
-            <wp:effectExtent l="0" t="0" r="2540" b="5715"/>
-            <wp:docPr id="11" name="图片 11"/>
-            <wp:cNvGraphicFramePr>
-              <a:graphicFrameLocks xmlns:a="http://schemas.openxmlformats.org/drawingml/2006/main" noChangeAspect="1"/>
-            </wp:cNvGraphicFramePr>
-            <a:graphic xmlns:a="http://schemas.openxmlformats.org/drawingml/2006/main">
-              <a:graphicData uri="http://schemas.openxmlformats.org/drawingml/2006/picture">
-                <pic:pic xmlns:pic="http://schemas.openxmlformats.org/drawingml/2006/picture">
-                  <pic:nvPicPr>
-                    <pic:cNvPr id="1" name=""/>
-                    <pic:cNvPicPr/>
-                  </pic:nvPicPr>
-                  <pic:blipFill>
-                    <a:blip r:embed="rId16"/>
-                    <a:stretch>
-                      <a:fillRect/>
-                    </a:stretch>
-                  </pic:blipFill>
-                  <pic:spPr>
-                    <a:xfrm>
-                      <a:off x="0" y="0"/>
-                      <a:ext cx="5274310" cy="1308735"/>
-                    </a:xfrm>
-                    <a:prstGeom prst="rect">
-                      <a:avLst/>
-                    </a:prstGeom>
-                  </pic:spPr>
-                </pic:pic>
-              </a:graphicData>
-            </a:graphic>
-          </wp:inline>
-        </w:drawing>
-      </w:r>
-    </w:p>
-    <w:p>
-      <w:pPr>
-        <w:jc w:val="center"/>
-        <w:rPr>
-          <w:szCs w:val="21"/>
-        </w:rPr>
-      </w:pPr>
-      <w:r>
-        <w:rPr>
-          <w:rFonts w:hint="eastAsia"/>
-          <w:szCs w:val="21"/>
-        </w:rPr>
-        <w:t>图1</w:t>
-      </w:r>
-      <w:r>
-        <w:rPr>
-          <w:szCs w:val="21"/>
-        </w:rPr>
-        <w:t>2</w:t>
-      </w:r>
-      <w:r>
-        <w:rPr>
-          <w:szCs w:val="21"/>
-        </w:rPr>
-        <w:t xml:space="preserve"> </w:t>
-      </w:r>
-      <w:r>
-        <w:rPr>
-          <w:rFonts w:hint="eastAsia"/>
-          <w:szCs w:val="21"/>
-        </w:rPr>
-        <w:t>调整学习率之后的模型</w:t>
-      </w:r>
-    </w:p>
-    <w:p>
-      <w:pPr>
-        <w:jc w:val="center"/>
-        <w:rPr>
-          <w:szCs w:val="21"/>
-        </w:rPr>
-      </w:pPr>
-      <w:r>
-        <w:rPr>
-          <w:noProof/>
-        </w:rPr>
-        <w:lastRenderedPageBreak/>
-        <w:drawing>
-          <wp:inline distT="0" distB="0" distL="0" distR="0" wp14:anchorId="68B310F7" wp14:editId="4DCEF235">
-            <wp:extent cx="4048125" cy="2724150"/>
-            <wp:effectExtent l="0" t="0" r="9525" b="0"/>
-            <wp:docPr id="13" name="图片 13"/>
             <wp:cNvGraphicFramePr>
               <a:graphicFrameLocks xmlns:a="http://schemas.openxmlformats.org/drawingml/2006/main" noChangeAspect="1"/>
             </wp:cNvGraphicFramePr>
@@ -3542,7 +3758,7 @@
                   <pic:spPr>
                     <a:xfrm>
                       <a:off x="0" y="0"/>
-                      <a:ext cx="4048125" cy="2724150"/>
+                      <a:ext cx="5274310" cy="3429635"/>
                     </a:xfrm>
                     <a:prstGeom prst="rect">
                       <a:avLst/>
@@ -3557,6 +3773,7 @@
     </w:p>
     <w:p>
       <w:pPr>
+        <w:ind w:firstLine="420"/>
         <w:jc w:val="center"/>
         <w:rPr>
           <w:szCs w:val="21"/>
@@ -3567,26 +3784,28 @@
           <w:rFonts w:hint="eastAsia"/>
           <w:szCs w:val="21"/>
         </w:rPr>
-        <w:t>图1</w:t>
+        <w:t>图</w:t>
       </w:r>
       <w:r>
         <w:rPr>
           <w:szCs w:val="21"/>
         </w:rPr>
-        <w:t>3</w:t>
-      </w:r>
-      <w:r>
-        <w:rPr>
+        <w:t xml:space="preserve">11 </w:t>
+      </w:r>
+      <w:r>
+        <w:rPr>
+          <w:rFonts w:hint="eastAsia"/>
           <w:szCs w:val="21"/>
         </w:rPr>
-        <w:t xml:space="preserve"> </w:t>
-      </w:r>
-      <w:r>
-        <w:rPr>
-          <w:rFonts w:hint="eastAsia"/>
-          <w:szCs w:val="21"/>
-        </w:rPr>
-        <w:t>最终优化模型的损失函数曲线</w:t>
+        <w:t>导出特征向量的关键函数</w:t>
+      </w:r>
+    </w:p>
+    <w:p>
+      <w:pPr>
+        <w:pStyle w:val="2"/>
+      </w:pPr>
+      <w:r>
+        <w:t>3.3 完善</w:t>
       </w:r>
     </w:p>
     <w:p>
@@ -3609,431 +3828,37 @@
           <w:sz w:val="28"/>
           <w:szCs w:val="28"/>
         </w:rPr>
-        <w:t>训练1</w:t>
-      </w:r>
-      <w:r>
-        <w:rPr>
-          <w:sz w:val="28"/>
-          <w:szCs w:val="28"/>
-        </w:rPr>
-        <w:t>00</w:t>
-      </w:r>
-      <w:r>
-        <w:rPr>
-          <w:rFonts w:hint="eastAsia"/>
-          <w:sz w:val="28"/>
-          <w:szCs w:val="28"/>
-        </w:rPr>
-        <w:t>代之后，新模型的验证</w:t>
-      </w:r>
-      <w:proofErr w:type="gramStart"/>
-      <w:r>
-        <w:rPr>
-          <w:rFonts w:hint="eastAsia"/>
-          <w:sz w:val="28"/>
-          <w:szCs w:val="28"/>
-        </w:rPr>
-        <w:t>集损失</w:t>
-      </w:r>
-      <w:proofErr w:type="gramEnd"/>
-      <w:r>
-        <w:rPr>
-          <w:rFonts w:hint="eastAsia"/>
-          <w:sz w:val="28"/>
-          <w:szCs w:val="28"/>
-        </w:rPr>
-        <w:t>稳定在0</w:t>
-      </w:r>
-      <w:r>
-        <w:rPr>
-          <w:sz w:val="28"/>
-          <w:szCs w:val="28"/>
-        </w:rPr>
-        <w:t>.0140</w:t>
-      </w:r>
-      <w:r>
-        <w:rPr>
-          <w:rFonts w:hint="eastAsia"/>
-          <w:sz w:val="28"/>
-          <w:szCs w:val="28"/>
-        </w:rPr>
-        <w:t>左右，从图1</w:t>
-      </w:r>
-      <w:r>
-        <w:rPr>
-          <w:sz w:val="28"/>
-          <w:szCs w:val="28"/>
-        </w:rPr>
-        <w:t>3</w:t>
-      </w:r>
-      <w:r>
-        <w:rPr>
-          <w:rFonts w:hint="eastAsia"/>
-          <w:sz w:val="28"/>
-          <w:szCs w:val="28"/>
-        </w:rPr>
-        <w:t>可以看到训练集和验证</w:t>
-      </w:r>
-      <w:proofErr w:type="gramStart"/>
-      <w:r>
-        <w:rPr>
-          <w:rFonts w:hint="eastAsia"/>
-          <w:sz w:val="28"/>
-          <w:szCs w:val="28"/>
-        </w:rPr>
-        <w:t>集损失</w:t>
-      </w:r>
-      <w:proofErr w:type="gramEnd"/>
-      <w:r>
-        <w:rPr>
-          <w:rFonts w:hint="eastAsia"/>
-          <w:sz w:val="28"/>
-          <w:szCs w:val="28"/>
-        </w:rPr>
-        <w:t>曲线都在下降，最后收敛到0</w:t>
-      </w:r>
-      <w:r>
-        <w:rPr>
-          <w:sz w:val="28"/>
-          <w:szCs w:val="28"/>
-        </w:rPr>
-        <w:t>.01</w:t>
-      </w:r>
-      <w:r>
-        <w:rPr>
-          <w:rFonts w:hint="eastAsia"/>
-          <w:sz w:val="28"/>
-          <w:szCs w:val="28"/>
-        </w:rPr>
-        <w:t>附近</w:t>
-      </w:r>
-      <w:r>
-        <w:rPr>
-          <w:rFonts w:hint="eastAsia"/>
-          <w:sz w:val="28"/>
-          <w:szCs w:val="28"/>
-        </w:rPr>
-        <w:t>（loss=</w:t>
-      </w:r>
-      <w:r>
-        <w:rPr>
-          <w:sz w:val="28"/>
-          <w:szCs w:val="28"/>
-        </w:rPr>
-        <w:t>0.010</w:t>
-      </w:r>
-      <w:r>
-        <w:rPr>
-          <w:rFonts w:hint="eastAsia"/>
-          <w:sz w:val="28"/>
-          <w:szCs w:val="28"/>
-        </w:rPr>
-        <w:t>，</w:t>
-      </w:r>
-      <w:proofErr w:type="spellStart"/>
-      <w:r>
-        <w:rPr>
-          <w:rFonts w:hint="eastAsia"/>
-          <w:sz w:val="28"/>
-          <w:szCs w:val="28"/>
-        </w:rPr>
-        <w:t>val</w:t>
-      </w:r>
-      <w:r>
-        <w:rPr>
-          <w:sz w:val="28"/>
-          <w:szCs w:val="28"/>
-        </w:rPr>
-        <w:t>_loss</w:t>
-      </w:r>
-      <w:proofErr w:type="spellEnd"/>
-      <w:r>
-        <w:rPr>
-          <w:rFonts w:hint="eastAsia"/>
-          <w:sz w:val="28"/>
-          <w:szCs w:val="28"/>
-        </w:rPr>
-        <w:t>=</w:t>
-      </w:r>
-      <w:r>
-        <w:rPr>
-          <w:sz w:val="28"/>
-          <w:szCs w:val="28"/>
-        </w:rPr>
-        <w:t>0.014</w:t>
-      </w:r>
-      <w:r>
-        <w:rPr>
-          <w:rFonts w:hint="eastAsia"/>
-          <w:sz w:val="28"/>
-          <w:szCs w:val="28"/>
-        </w:rPr>
-        <w:t>）</w:t>
-      </w:r>
-      <w:r>
-        <w:rPr>
-          <w:rFonts w:hint="eastAsia"/>
-          <w:sz w:val="28"/>
-          <w:szCs w:val="28"/>
-        </w:rPr>
-        <w:t>。</w:t>
-      </w:r>
-    </w:p>
-    <w:p>
-      <w:pPr>
-        <w:pStyle w:val="1"/>
-      </w:pPr>
-      <w:r>
-        <w:t>4. 结果</w:t>
-      </w:r>
-    </w:p>
-    <w:p>
-      <w:pPr>
-        <w:pStyle w:val="2"/>
-      </w:pPr>
-      <w:r>
-        <w:t>4.1 模型的评价与验证</w:t>
-      </w:r>
-    </w:p>
-    <w:p>
-      <w:pPr>
-        <w:rPr>
-          <w:sz w:val="28"/>
-          <w:szCs w:val="28"/>
-        </w:rPr>
-      </w:pPr>
-      <w:r>
-        <w:rPr>
-          <w:sz w:val="28"/>
-          <w:szCs w:val="28"/>
-        </w:rPr>
-        <w:tab/>
-      </w:r>
-      <w:r>
-        <w:rPr>
-          <w:rFonts w:hint="eastAsia"/>
-          <w:sz w:val="28"/>
-          <w:szCs w:val="28"/>
-        </w:rPr>
-        <w:t>我是通过观察模型训练时的损失函数曲线来得到最终模型的，因为对模型进行调优的过程不能靠凭空猜测，一定要有个感兴趣的指标，围绕这个指标来</w:t>
-      </w:r>
-      <w:proofErr w:type="gramStart"/>
-      <w:r>
-        <w:rPr>
-          <w:rFonts w:hint="eastAsia"/>
-          <w:sz w:val="28"/>
-          <w:szCs w:val="28"/>
-        </w:rPr>
-        <w:t>进行调参优化</w:t>
-      </w:r>
-      <w:proofErr w:type="gramEnd"/>
-      <w:r>
-        <w:rPr>
-          <w:rFonts w:hint="eastAsia"/>
-          <w:sz w:val="28"/>
-          <w:szCs w:val="28"/>
-        </w:rPr>
-        <w:t>。最初的模型对应的验证集损失函数曲线（图</w:t>
-      </w:r>
-      <w:r>
-        <w:rPr>
-          <w:sz w:val="28"/>
-          <w:szCs w:val="28"/>
-        </w:rPr>
-        <w:t>9</w:t>
-      </w:r>
-      <w:r>
-        <w:rPr>
-          <w:rFonts w:hint="eastAsia"/>
-          <w:sz w:val="28"/>
-          <w:szCs w:val="28"/>
-        </w:rPr>
-        <w:t>）呈上升趋势，且比训练集损失曲线高很多，这是过拟合的表现，因此为了防止过拟合，我使用Dropout。对应得到的图</w:t>
-      </w:r>
-      <w:r>
-        <w:rPr>
-          <w:sz w:val="28"/>
-          <w:szCs w:val="28"/>
-        </w:rPr>
-        <w:t>1</w:t>
-      </w:r>
-      <w:r>
-        <w:rPr>
-          <w:sz w:val="28"/>
-          <w:szCs w:val="28"/>
-        </w:rPr>
-        <w:t>1</w:t>
-      </w:r>
-      <w:r>
-        <w:rPr>
-          <w:rFonts w:hint="eastAsia"/>
-          <w:sz w:val="28"/>
-          <w:szCs w:val="28"/>
-        </w:rPr>
-        <w:t>则显示验证集损失函数曲线呈明显的锯齿形震荡，且模型仍然过拟合，这说明学习率太高，一开始把学习率调低到了1</w:t>
-      </w:r>
-      <w:r>
-        <w:rPr>
-          <w:sz w:val="28"/>
-          <w:szCs w:val="28"/>
-        </w:rPr>
-        <w:t>e-3</w:t>
-      </w:r>
-      <w:r>
-        <w:rPr>
-          <w:rFonts w:hint="eastAsia"/>
-          <w:sz w:val="28"/>
-          <w:szCs w:val="28"/>
-        </w:rPr>
-        <w:t>，发现训练了4</w:t>
-      </w:r>
-      <w:r>
-        <w:rPr>
-          <w:sz w:val="28"/>
-          <w:szCs w:val="28"/>
-        </w:rPr>
-        <w:t>00</w:t>
-      </w:r>
-      <w:r>
-        <w:rPr>
-          <w:rFonts w:hint="eastAsia"/>
-          <w:sz w:val="28"/>
-          <w:szCs w:val="28"/>
-        </w:rPr>
-        <w:t>-</w:t>
-      </w:r>
-      <w:r>
-        <w:rPr>
-          <w:sz w:val="28"/>
-          <w:szCs w:val="28"/>
-        </w:rPr>
-        <w:t>500</w:t>
-      </w:r>
-      <w:r>
-        <w:rPr>
-          <w:rFonts w:hint="eastAsia"/>
-          <w:sz w:val="28"/>
-          <w:szCs w:val="28"/>
-        </w:rPr>
-        <w:t>代</w:t>
-      </w:r>
-      <w:proofErr w:type="spellStart"/>
-      <w:r>
-        <w:rPr>
-          <w:rFonts w:hint="eastAsia"/>
-          <w:sz w:val="28"/>
-          <w:szCs w:val="28"/>
-        </w:rPr>
-        <w:t>v</w:t>
-      </w:r>
-      <w:r>
-        <w:rPr>
-          <w:sz w:val="28"/>
-          <w:szCs w:val="28"/>
-        </w:rPr>
-        <w:t>al_loss</w:t>
-      </w:r>
-      <w:proofErr w:type="spellEnd"/>
-      <w:r>
-        <w:rPr>
-          <w:rFonts w:hint="eastAsia"/>
-          <w:sz w:val="28"/>
-          <w:szCs w:val="28"/>
-        </w:rPr>
-        <w:t>仍然在持续降低，这样训练有点慢，就适</w:t>
-      </w:r>
-      <w:r>
-        <w:rPr>
-          <w:rFonts w:hint="eastAsia"/>
-          <w:sz w:val="28"/>
-          <w:szCs w:val="28"/>
-        </w:rPr>
-        <w:lastRenderedPageBreak/>
-        <w:t>当调高学习率，在保证优化的前提下减少训练代数，最后在学习率为3</w:t>
-      </w:r>
-      <w:r>
-        <w:rPr>
-          <w:sz w:val="28"/>
-          <w:szCs w:val="28"/>
-        </w:rPr>
-        <w:t>e-2</w:t>
-      </w:r>
-      <w:r>
-        <w:rPr>
-          <w:rFonts w:hint="eastAsia"/>
-          <w:sz w:val="28"/>
-          <w:szCs w:val="28"/>
-        </w:rPr>
-        <w:t>的基础上，训练1</w:t>
-      </w:r>
-      <w:r>
-        <w:rPr>
-          <w:sz w:val="28"/>
-          <w:szCs w:val="28"/>
-        </w:rPr>
-        <w:t>00</w:t>
-      </w:r>
-      <w:r>
-        <w:rPr>
-          <w:rFonts w:hint="eastAsia"/>
-          <w:sz w:val="28"/>
-          <w:szCs w:val="28"/>
-        </w:rPr>
-        <w:t>代，得到图1</w:t>
-      </w:r>
-      <w:r>
-        <w:rPr>
-          <w:sz w:val="28"/>
-          <w:szCs w:val="28"/>
-        </w:rPr>
-        <w:t>3</w:t>
-      </w:r>
-      <w:r>
-        <w:rPr>
-          <w:rFonts w:hint="eastAsia"/>
-          <w:sz w:val="28"/>
-          <w:szCs w:val="28"/>
-        </w:rPr>
-        <w:t>的损失函数曲线，</w:t>
-      </w:r>
-      <w:r>
-        <w:rPr>
-          <w:rFonts w:hint="eastAsia"/>
-          <w:sz w:val="28"/>
-          <w:szCs w:val="28"/>
-        </w:rPr>
-        <w:t>训练集和验证集的损失函数曲线都收敛到了一个比较理想的值，因此我选择它为最优模型，是具备一定合理性的。</w:t>
-      </w:r>
-    </w:p>
-    <w:p>
-      <w:pPr>
-        <w:rPr>
-          <w:sz w:val="28"/>
-          <w:szCs w:val="28"/>
-        </w:rPr>
-      </w:pPr>
-      <w:r>
-        <w:rPr>
-          <w:sz w:val="28"/>
-          <w:szCs w:val="28"/>
-        </w:rPr>
-        <w:tab/>
-      </w:r>
-      <w:r>
-        <w:rPr>
-          <w:rFonts w:hint="eastAsia"/>
-          <w:sz w:val="28"/>
-          <w:szCs w:val="28"/>
-        </w:rPr>
-        <w:t>训练数据或输入的微小改变并不会极大地影响结果，因为在上述数据预处理的过程中，被删除的只是一些非猫非狗的异常值图片，其他容易误判的图片，比如小尺寸模糊不清的图片和内容很多容易造成干扰的图片都得到了保留，这些训练集图片的存在就是为了提高模型的鲁棒性，因为我们不能保证模型以后不会遇到质量不高的图片。综上所述，训练得到的模型是可信的。</w:t>
-      </w:r>
-    </w:p>
-    <w:p>
-      <w:pPr>
-        <w:pStyle w:val="2"/>
-      </w:pPr>
-      <w:r>
-        <w:t>4.2 合理性分析</w:t>
+        <w:t>最初构建的模型如图</w:t>
+      </w:r>
+      <w:r>
+        <w:rPr>
+          <w:sz w:val="28"/>
+          <w:szCs w:val="28"/>
+        </w:rPr>
+        <w:t>12</w:t>
+      </w:r>
+      <w:r>
+        <w:rPr>
+          <w:rFonts w:hint="eastAsia"/>
+          <w:sz w:val="28"/>
+          <w:szCs w:val="28"/>
+        </w:rPr>
+        <w:t>所示。它只是增加了一层Dense层，激活函数为sigmoid，其他没有做任何处理，得到的损失函数曲线如图</w:t>
+      </w:r>
+      <w:r>
+        <w:rPr>
+          <w:sz w:val="28"/>
+          <w:szCs w:val="28"/>
+        </w:rPr>
+        <w:t>13</w:t>
+      </w:r>
+      <w:r>
+        <w:rPr>
+          <w:rFonts w:hint="eastAsia"/>
+          <w:sz w:val="28"/>
+          <w:szCs w:val="28"/>
+        </w:rPr>
+        <w:t>所示，其中红色为验证集，蓝色为训练集。</w:t>
       </w:r>
     </w:p>
     <w:p>
@@ -4049,10 +3874,10 @@
           <w:noProof/>
         </w:rPr>
         <w:drawing>
-          <wp:inline distT="0" distB="0" distL="0" distR="0" wp14:anchorId="441BCEEF" wp14:editId="05060E5F">
-            <wp:extent cx="5274310" cy="1981835"/>
-            <wp:effectExtent l="0" t="0" r="2540" b="0"/>
-            <wp:docPr id="18" name="图片 18"/>
+          <wp:inline distT="0" distB="0" distL="0" distR="0" wp14:anchorId="7B8CC58E" wp14:editId="2BF6BE91">
+            <wp:extent cx="5274310" cy="1059815"/>
+            <wp:effectExtent l="0" t="0" r="2540" b="6985"/>
+            <wp:docPr id="8" name="图片 8"/>
             <wp:cNvGraphicFramePr>
               <a:graphicFrameLocks xmlns:a="http://schemas.openxmlformats.org/drawingml/2006/main" noChangeAspect="1"/>
             </wp:cNvGraphicFramePr>
@@ -4072,7 +3897,7 @@
                   <pic:spPr>
                     <a:xfrm>
                       <a:off x="0" y="0"/>
-                      <a:ext cx="5274310" cy="1981835"/>
+                      <a:ext cx="5274310" cy="1059815"/>
                     </a:xfrm>
                     <a:prstGeom prst="rect">
                       <a:avLst/>
@@ -4097,38 +3922,40 @@
           <w:rFonts w:hint="eastAsia"/>
           <w:szCs w:val="21"/>
         </w:rPr>
-        <w:t>图1</w:t>
+        <w:t>图</w:t>
       </w:r>
       <w:r>
         <w:rPr>
           <w:szCs w:val="21"/>
         </w:rPr>
-        <w:t>4</w:t>
+        <w:t xml:space="preserve">12 </w:t>
       </w:r>
       <w:r>
         <w:rPr>
           <w:rFonts w:hint="eastAsia"/>
           <w:szCs w:val="21"/>
         </w:rPr>
-        <w:t>对测试集进行预测的代码</w:t>
+        <w:t>最初训练的模型</w:t>
       </w:r>
     </w:p>
     <w:p>
       <w:pPr>
         <w:jc w:val="center"/>
         <w:rPr>
-          <w:szCs w:val="21"/>
+          <w:sz w:val="28"/>
+          <w:szCs w:val="28"/>
         </w:rPr>
       </w:pPr>
       <w:r>
         <w:rPr>
           <w:noProof/>
         </w:rPr>
+        <w:lastRenderedPageBreak/>
         <w:drawing>
-          <wp:inline distT="0" distB="0" distL="0" distR="0" wp14:anchorId="1A55BD7D" wp14:editId="2C1A3BB3">
-            <wp:extent cx="5274310" cy="1233805"/>
-            <wp:effectExtent l="0" t="0" r="2540" b="4445"/>
-            <wp:docPr id="19" name="图片 19"/>
+          <wp:inline distT="0" distB="0" distL="0" distR="0" wp14:anchorId="0353EC70" wp14:editId="1CFC7919">
+            <wp:extent cx="4086225" cy="2724150"/>
+            <wp:effectExtent l="0" t="0" r="9525" b="0"/>
+            <wp:docPr id="7" name="图片 7"/>
             <wp:cNvGraphicFramePr>
               <a:graphicFrameLocks xmlns:a="http://schemas.openxmlformats.org/drawingml/2006/main" noChangeAspect="1"/>
             </wp:cNvGraphicFramePr>
@@ -4148,7 +3975,7 @@
                   <pic:spPr>
                     <a:xfrm>
                       <a:off x="0" y="0"/>
-                      <a:ext cx="5274310" cy="1233805"/>
+                      <a:ext cx="4086225" cy="2724150"/>
                     </a:xfrm>
                     <a:prstGeom prst="rect">
                       <a:avLst/>
@@ -4173,41 +4000,34 @@
           <w:rFonts w:hint="eastAsia"/>
           <w:szCs w:val="21"/>
         </w:rPr>
-        <w:t>图1</w:t>
+        <w:t>图</w:t>
       </w:r>
       <w:r>
         <w:rPr>
           <w:szCs w:val="21"/>
         </w:rPr>
-        <w:t>5</w:t>
-      </w:r>
-      <w:r>
-        <w:rPr>
+        <w:t xml:space="preserve">13 </w:t>
+      </w:r>
+      <w:r>
+        <w:rPr>
+          <w:rFonts w:hint="eastAsia"/>
           <w:szCs w:val="21"/>
         </w:rPr>
-        <w:t xml:space="preserve"> </w:t>
-      </w:r>
-      <w:r>
-        <w:rPr>
-          <w:rFonts w:hint="eastAsia"/>
-          <w:szCs w:val="21"/>
-        </w:rPr>
-        <w:t>预测结果在Kaggle上的评分</w:t>
-      </w:r>
-    </w:p>
-    <w:p>
-      <w:pPr>
-        <w:rPr>
-          <w:sz w:val="28"/>
-          <w:szCs w:val="28"/>
-        </w:rPr>
-      </w:pPr>
-      <w:r>
-        <w:rPr>
-          <w:sz w:val="28"/>
-          <w:szCs w:val="28"/>
-        </w:rPr>
-        <w:lastRenderedPageBreak/>
+        <w:t>最初训练模型的损失函数曲线</w:t>
+      </w:r>
+    </w:p>
+    <w:p>
+      <w:pPr>
+        <w:rPr>
+          <w:sz w:val="28"/>
+          <w:szCs w:val="28"/>
+        </w:rPr>
+      </w:pPr>
+      <w:r>
+        <w:rPr>
+          <w:sz w:val="28"/>
+          <w:szCs w:val="28"/>
+        </w:rPr>
         <w:tab/>
       </w:r>
       <w:r>
@@ -4216,7 +4036,86 @@
           <w:sz w:val="28"/>
           <w:szCs w:val="28"/>
         </w:rPr>
-        <w:t>如图1</w:t>
+        <w:t>从</w:t>
+      </w:r>
+      <w:r>
+        <w:rPr>
+          <w:rFonts w:hint="eastAsia"/>
+          <w:sz w:val="28"/>
+          <w:szCs w:val="28"/>
+        </w:rPr>
+        <w:t>上图</w:t>
+      </w:r>
+      <w:r>
+        <w:rPr>
+          <w:rFonts w:hint="eastAsia"/>
+          <w:sz w:val="28"/>
+          <w:szCs w:val="28"/>
+        </w:rPr>
+        <w:t>可以看出</w:t>
+      </w:r>
+      <w:r>
+        <w:rPr>
+          <w:rFonts w:hint="eastAsia"/>
+          <w:sz w:val="28"/>
+          <w:szCs w:val="28"/>
+        </w:rPr>
+        <w:t>验证集的损失函数曲线呈明显的上升趋势，说明模型出现了过拟合，需要通过正则</w:t>
+      </w:r>
+      <w:proofErr w:type="gramStart"/>
+      <w:r>
+        <w:rPr>
+          <w:rFonts w:hint="eastAsia"/>
+          <w:sz w:val="28"/>
+          <w:szCs w:val="28"/>
+        </w:rPr>
+        <w:t>化或者</w:t>
+      </w:r>
+      <w:proofErr w:type="gramEnd"/>
+      <w:r>
+        <w:rPr>
+          <w:rFonts w:hint="eastAsia"/>
+          <w:sz w:val="28"/>
+          <w:szCs w:val="28"/>
+        </w:rPr>
+        <w:t>Dropout防止过拟合，添加p=</w:t>
+      </w:r>
+      <w:r>
+        <w:rPr>
+          <w:sz w:val="28"/>
+          <w:szCs w:val="28"/>
+        </w:rPr>
+        <w:t>0.25</w:t>
+      </w:r>
+      <w:r>
+        <w:rPr>
+          <w:rFonts w:hint="eastAsia"/>
+          <w:sz w:val="28"/>
+          <w:szCs w:val="28"/>
+        </w:rPr>
+        <w:t>的Dropout层进行试验，发现还是过拟合，于是将p增大到0</w:t>
+      </w:r>
+      <w:r>
+        <w:rPr>
+          <w:sz w:val="28"/>
+          <w:szCs w:val="28"/>
+        </w:rPr>
+        <w:t>.5</w:t>
+      </w:r>
+      <w:r>
+        <w:rPr>
+          <w:rFonts w:hint="eastAsia"/>
+          <w:sz w:val="28"/>
+          <w:szCs w:val="28"/>
+        </w:rPr>
+        <w:t>再次进行训练。图</w:t>
+      </w:r>
+      <w:r>
+        <w:rPr>
+          <w:sz w:val="28"/>
+          <w:szCs w:val="28"/>
+        </w:rPr>
+        <w:t>1</w:t>
       </w:r>
       <w:r>
         <w:rPr>
@@ -4231,90 +4130,7 @@
           <w:sz w:val="28"/>
           <w:szCs w:val="28"/>
         </w:rPr>
-        <w:t>所示的代码展示了将训练好的模型应用于测试集图片，进行预测并得到最终结果导出成csv文件的关键代码。将得到的csv文件上传到Kaggle查看分数，得到如图1</w:t>
-      </w:r>
-      <w:r>
-        <w:rPr>
-          <w:sz w:val="28"/>
-          <w:szCs w:val="28"/>
-        </w:rPr>
-        <w:t>5</w:t>
-      </w:r>
-      <w:r>
-        <w:rPr>
-          <w:rFonts w:hint="eastAsia"/>
-          <w:sz w:val="28"/>
-          <w:szCs w:val="28"/>
-        </w:rPr>
-        <w:t>所示的结果。可以看到在Public</w:t>
-      </w:r>
-      <w:r>
-        <w:rPr>
-          <w:sz w:val="28"/>
-          <w:szCs w:val="28"/>
-        </w:rPr>
-        <w:t xml:space="preserve"> </w:t>
-      </w:r>
-      <w:r>
-        <w:rPr>
-          <w:rFonts w:hint="eastAsia"/>
-          <w:sz w:val="28"/>
-          <w:szCs w:val="28"/>
-        </w:rPr>
-        <w:t>Leaderboard上得分为0</w:t>
-      </w:r>
-      <w:r>
-        <w:rPr>
-          <w:sz w:val="28"/>
-          <w:szCs w:val="28"/>
-        </w:rPr>
-        <w:t>.039</w:t>
-      </w:r>
-      <w:r>
-        <w:rPr>
-          <w:sz w:val="28"/>
-          <w:szCs w:val="28"/>
-        </w:rPr>
-        <w:t>69</w:t>
-      </w:r>
-      <w:r>
-        <w:rPr>
-          <w:rFonts w:hint="eastAsia"/>
-          <w:sz w:val="28"/>
-          <w:szCs w:val="28"/>
-        </w:rPr>
-        <w:t>，低于基准测试模型要求的0</w:t>
-      </w:r>
-      <w:r>
-        <w:rPr>
-          <w:sz w:val="28"/>
-          <w:szCs w:val="28"/>
-        </w:rPr>
-        <w:t>.06127</w:t>
-      </w:r>
-      <w:r>
-        <w:rPr>
-          <w:rFonts w:hint="eastAsia"/>
-          <w:sz w:val="28"/>
-          <w:szCs w:val="28"/>
-        </w:rPr>
-        <w:t>，最终结果比基准模型表现的更好。最终结果确实解决了问题。</w:t>
-      </w:r>
-    </w:p>
-    <w:p>
-      <w:pPr>
-        <w:pStyle w:val="1"/>
-      </w:pPr>
-      <w:r>
-        <w:t>5. 结论</w:t>
-      </w:r>
-    </w:p>
-    <w:p>
-      <w:pPr>
-        <w:pStyle w:val="2"/>
-      </w:pPr>
-      <w:r>
-        <w:t>5.1 结果可视化</w:t>
+        <w:t>展示了核心代码。</w:t>
       </w:r>
     </w:p>
     <w:p>
@@ -4330,237 +4146,10 @@
           <w:noProof/>
         </w:rPr>
         <w:drawing>
-          <wp:inline distT="0" distB="0" distL="0" distR="0" wp14:anchorId="5DBBF27B" wp14:editId="0E524D93">
-            <wp:extent cx="4048125" cy="2724150"/>
-            <wp:effectExtent l="0" t="0" r="9525" b="0"/>
-            <wp:docPr id="20" name="图片 20"/>
-            <wp:cNvGraphicFramePr>
-              <a:graphicFrameLocks xmlns:a="http://schemas.openxmlformats.org/drawingml/2006/main" noChangeAspect="1"/>
-            </wp:cNvGraphicFramePr>
-            <a:graphic xmlns:a="http://schemas.openxmlformats.org/drawingml/2006/main">
-              <a:graphicData uri="http://schemas.openxmlformats.org/drawingml/2006/picture">
-                <pic:pic xmlns:pic="http://schemas.openxmlformats.org/drawingml/2006/picture">
-                  <pic:nvPicPr>
-                    <pic:cNvPr id="1" name=""/>
-                    <pic:cNvPicPr/>
-                  </pic:nvPicPr>
-                  <pic:blipFill>
-                    <a:blip r:embed="rId17"/>
-                    <a:stretch>
-                      <a:fillRect/>
-                    </a:stretch>
-                  </pic:blipFill>
-                  <pic:spPr>
-                    <a:xfrm>
-                      <a:off x="0" y="0"/>
-                      <a:ext cx="4048125" cy="2724150"/>
-                    </a:xfrm>
-                    <a:prstGeom prst="rect">
-                      <a:avLst/>
-                    </a:prstGeom>
-                  </pic:spPr>
-                </pic:pic>
-              </a:graphicData>
-            </a:graphic>
-          </wp:inline>
-        </w:drawing>
-      </w:r>
-    </w:p>
-    <w:p>
-      <w:pPr>
-        <w:jc w:val="center"/>
-        <w:rPr>
-          <w:szCs w:val="21"/>
-        </w:rPr>
-      </w:pPr>
-      <w:r>
-        <w:rPr>
-          <w:rFonts w:hint="eastAsia"/>
-          <w:szCs w:val="21"/>
-        </w:rPr>
-        <w:t>图1</w:t>
-      </w:r>
-      <w:r>
-        <w:rPr>
-          <w:szCs w:val="21"/>
-        </w:rPr>
-        <w:t>6</w:t>
-      </w:r>
-      <w:r>
-        <w:rPr>
-          <w:rFonts w:hint="eastAsia"/>
-          <w:szCs w:val="21"/>
-        </w:rPr>
-        <w:t>最终模型的损失函数曲线</w:t>
-      </w:r>
-    </w:p>
-    <w:p>
-      <w:pPr>
-        <w:rPr>
-          <w:sz w:val="28"/>
-          <w:szCs w:val="28"/>
-        </w:rPr>
-      </w:pPr>
-      <w:r>
-        <w:rPr>
-          <w:sz w:val="28"/>
-          <w:szCs w:val="28"/>
-        </w:rPr>
-        <w:tab/>
-      </w:r>
-      <w:r>
-        <w:rPr>
-          <w:rFonts w:hint="eastAsia"/>
-          <w:sz w:val="28"/>
-          <w:szCs w:val="28"/>
-        </w:rPr>
-        <w:t>图1</w:t>
-      </w:r>
-      <w:r>
-        <w:rPr>
-          <w:sz w:val="28"/>
-          <w:szCs w:val="28"/>
-        </w:rPr>
-        <w:t>6</w:t>
-      </w:r>
-      <w:r>
-        <w:rPr>
-          <w:rFonts w:hint="eastAsia"/>
-          <w:sz w:val="28"/>
-          <w:szCs w:val="28"/>
-        </w:rPr>
-        <w:t>再次展示了最终模型的损失函数曲线。要做好这个项目，需要强调的是模型的调优。然而调优并不是漫无目的的，需要有一个指标来指导调优的过程。我们最关心的是模型的泛化性能，</w:t>
-      </w:r>
-      <w:r>
-        <w:rPr>
-          <w:rFonts w:hint="eastAsia"/>
-          <w:sz w:val="28"/>
-          <w:szCs w:val="28"/>
-        </w:rPr>
-        <w:t>即</w:t>
-      </w:r>
-      <w:r>
-        <w:rPr>
-          <w:rFonts w:hint="eastAsia"/>
-          <w:sz w:val="28"/>
-          <w:szCs w:val="28"/>
-        </w:rPr>
-        <w:t>离开了训练集和验证集，面对从未见过的</w:t>
-      </w:r>
-      <w:r>
-        <w:rPr>
-          <w:rFonts w:hint="eastAsia"/>
-          <w:sz w:val="28"/>
-          <w:szCs w:val="28"/>
-        </w:rPr>
-        <w:t>图片，模型是不是能保持较高的预测准确率。因此要避免欠拟合和过拟合问题。损失函数曲线</w:t>
-      </w:r>
-      <w:r>
-        <w:rPr>
-          <w:rFonts w:hint="eastAsia"/>
-          <w:sz w:val="28"/>
-          <w:szCs w:val="28"/>
-        </w:rPr>
-        <w:lastRenderedPageBreak/>
-        <w:t>正是观察模型表现的重要工具。如果在训练过程中，验证</w:t>
-      </w:r>
-      <w:proofErr w:type="gramStart"/>
-      <w:r>
-        <w:rPr>
-          <w:rFonts w:hint="eastAsia"/>
-          <w:sz w:val="28"/>
-          <w:szCs w:val="28"/>
-        </w:rPr>
-        <w:t>集损失</w:t>
-      </w:r>
-      <w:proofErr w:type="gramEnd"/>
-      <w:r>
-        <w:rPr>
-          <w:rFonts w:hint="eastAsia"/>
-          <w:sz w:val="28"/>
-          <w:szCs w:val="28"/>
-        </w:rPr>
-        <w:t>还在下降，那就说明还有优化的空间，那么需要增加模型复杂度或多训练几代；如果验证集损失函数还在上升，说明出现过拟合，需要通过正则</w:t>
-      </w:r>
-      <w:proofErr w:type="gramStart"/>
-      <w:r>
-        <w:rPr>
-          <w:rFonts w:hint="eastAsia"/>
-          <w:sz w:val="28"/>
-          <w:szCs w:val="28"/>
-        </w:rPr>
-        <w:t>化或者</w:t>
-      </w:r>
-      <w:proofErr w:type="gramEnd"/>
-      <w:r>
-        <w:rPr>
-          <w:sz w:val="28"/>
-          <w:szCs w:val="28"/>
-        </w:rPr>
-        <w:t>Dropout</w:t>
-      </w:r>
-      <w:r>
-        <w:rPr>
-          <w:rFonts w:hint="eastAsia"/>
-          <w:sz w:val="28"/>
-          <w:szCs w:val="28"/>
-        </w:rPr>
-        <w:t>等策略防止过拟合；如果验证集的损失函数呈锯齿形震荡，说明学习率过大，收敛不到最优参数，需要适当减小学习率；如果训练集和验证</w:t>
-      </w:r>
-      <w:proofErr w:type="gramStart"/>
-      <w:r>
-        <w:rPr>
-          <w:rFonts w:hint="eastAsia"/>
-          <w:sz w:val="28"/>
-          <w:szCs w:val="28"/>
-        </w:rPr>
-        <w:t>集损失</w:t>
-      </w:r>
-      <w:proofErr w:type="gramEnd"/>
-      <w:r>
-        <w:rPr>
-          <w:rFonts w:hint="eastAsia"/>
-          <w:sz w:val="28"/>
-          <w:szCs w:val="28"/>
-        </w:rPr>
-        <w:t>基本稳定在一个</w:t>
-      </w:r>
-      <w:proofErr w:type="gramStart"/>
-      <w:r>
-        <w:rPr>
-          <w:rFonts w:hint="eastAsia"/>
-          <w:sz w:val="28"/>
-          <w:szCs w:val="28"/>
-        </w:rPr>
-        <w:t>较低</w:t>
-      </w:r>
-      <w:proofErr w:type="gramEnd"/>
-      <w:r>
-        <w:rPr>
-          <w:rFonts w:hint="eastAsia"/>
-          <w:sz w:val="28"/>
-          <w:szCs w:val="28"/>
-        </w:rPr>
-        <w:t>值位置，说明已经得到了一个较好的模型，可以酌情减少训练代数。我就是通过这样的方法来制定调参策略和选定最终模型的。</w:t>
-      </w:r>
-    </w:p>
-    <w:p>
-      <w:pPr>
-        <w:jc w:val="center"/>
-        <w:rPr>
-          <w:sz w:val="28"/>
-          <w:szCs w:val="28"/>
-        </w:rPr>
-      </w:pPr>
-      <w:r>
-        <w:rPr>
-          <w:noProof/>
-        </w:rPr>
-        <w:drawing>
-          <wp:inline distT="0" distB="0" distL="0" distR="0" wp14:anchorId="7C6A3317" wp14:editId="1136E93A">
-            <wp:extent cx="1085850" cy="3143250"/>
-            <wp:effectExtent l="0" t="0" r="0" b="0"/>
-            <wp:docPr id="17" name="图片 17"/>
+          <wp:inline distT="0" distB="0" distL="0" distR="0" wp14:anchorId="25C4BD9D" wp14:editId="0C0D12F8">
+            <wp:extent cx="5274310" cy="1197610"/>
+            <wp:effectExtent l="0" t="0" r="2540" b="2540"/>
+            <wp:docPr id="9" name="图片 9"/>
             <wp:cNvGraphicFramePr>
               <a:graphicFrameLocks xmlns:a="http://schemas.openxmlformats.org/drawingml/2006/main" noChangeAspect="1"/>
             </wp:cNvGraphicFramePr>
@@ -4580,6 +4169,1487 @@
                   <pic:spPr>
                     <a:xfrm>
                       <a:off x="0" y="0"/>
+                      <a:ext cx="5274310" cy="1197610"/>
+                    </a:xfrm>
+                    <a:prstGeom prst="rect">
+                      <a:avLst/>
+                    </a:prstGeom>
+                  </pic:spPr>
+                </pic:pic>
+              </a:graphicData>
+            </a:graphic>
+          </wp:inline>
+        </w:drawing>
+      </w:r>
+    </w:p>
+    <w:p>
+      <w:pPr>
+        <w:jc w:val="center"/>
+        <w:rPr>
+          <w:szCs w:val="21"/>
+        </w:rPr>
+      </w:pPr>
+      <w:r>
+        <w:rPr>
+          <w:rFonts w:hint="eastAsia"/>
+          <w:szCs w:val="21"/>
+        </w:rPr>
+        <w:t>图</w:t>
+      </w:r>
+      <w:r>
+        <w:rPr>
+          <w:szCs w:val="21"/>
+        </w:rPr>
+        <w:t>1</w:t>
+      </w:r>
+      <w:r>
+        <w:rPr>
+          <w:szCs w:val="21"/>
+        </w:rPr>
+        <w:t>4</w:t>
+      </w:r>
+      <w:r>
+        <w:rPr>
+          <w:szCs w:val="21"/>
+        </w:rPr>
+        <w:t xml:space="preserve"> </w:t>
+      </w:r>
+      <w:r>
+        <w:rPr>
+          <w:rFonts w:hint="eastAsia"/>
+          <w:szCs w:val="21"/>
+        </w:rPr>
+        <w:t>增加Dropout</w:t>
+      </w:r>
+      <w:proofErr w:type="gramStart"/>
+      <w:r>
+        <w:rPr>
+          <w:rFonts w:hint="eastAsia"/>
+          <w:szCs w:val="21"/>
+        </w:rPr>
+        <w:t>层防止</w:t>
+      </w:r>
+      <w:proofErr w:type="gramEnd"/>
+      <w:r>
+        <w:rPr>
+          <w:rFonts w:hint="eastAsia"/>
+          <w:szCs w:val="21"/>
+        </w:rPr>
+        <w:t>过拟合</w:t>
+      </w:r>
+    </w:p>
+    <w:p>
+      <w:pPr>
+        <w:jc w:val="center"/>
+        <w:rPr>
+          <w:szCs w:val="21"/>
+        </w:rPr>
+      </w:pPr>
+      <w:r>
+        <w:rPr>
+          <w:noProof/>
+        </w:rPr>
+        <w:lastRenderedPageBreak/>
+        <w:drawing>
+          <wp:inline distT="0" distB="0" distL="0" distR="0" wp14:anchorId="098380D7" wp14:editId="492ABB5E">
+            <wp:extent cx="3990975" cy="2695575"/>
+            <wp:effectExtent l="0" t="0" r="9525" b="9525"/>
+            <wp:docPr id="10" name="图片 10"/>
+            <wp:cNvGraphicFramePr>
+              <a:graphicFrameLocks xmlns:a="http://schemas.openxmlformats.org/drawingml/2006/main" noChangeAspect="1"/>
+            </wp:cNvGraphicFramePr>
+            <a:graphic xmlns:a="http://schemas.openxmlformats.org/drawingml/2006/main">
+              <a:graphicData uri="http://schemas.openxmlformats.org/drawingml/2006/picture">
+                <pic:pic xmlns:pic="http://schemas.openxmlformats.org/drawingml/2006/picture">
+                  <pic:nvPicPr>
+                    <pic:cNvPr id="1" name=""/>
+                    <pic:cNvPicPr/>
+                  </pic:nvPicPr>
+                  <pic:blipFill>
+                    <a:blip r:embed="rId21"/>
+                    <a:stretch>
+                      <a:fillRect/>
+                    </a:stretch>
+                  </pic:blipFill>
+                  <pic:spPr>
+                    <a:xfrm>
+                      <a:off x="0" y="0"/>
+                      <a:ext cx="3990975" cy="2695575"/>
+                    </a:xfrm>
+                    <a:prstGeom prst="rect">
+                      <a:avLst/>
+                    </a:prstGeom>
+                  </pic:spPr>
+                </pic:pic>
+              </a:graphicData>
+            </a:graphic>
+          </wp:inline>
+        </w:drawing>
+      </w:r>
+    </w:p>
+    <w:p>
+      <w:pPr>
+        <w:jc w:val="center"/>
+        <w:rPr>
+          <w:szCs w:val="21"/>
+        </w:rPr>
+      </w:pPr>
+      <w:r>
+        <w:rPr>
+          <w:rFonts w:hint="eastAsia"/>
+          <w:szCs w:val="21"/>
+        </w:rPr>
+        <w:t>图1</w:t>
+      </w:r>
+      <w:r>
+        <w:rPr>
+          <w:szCs w:val="21"/>
+        </w:rPr>
+        <w:t>5</w:t>
+      </w:r>
+      <w:r>
+        <w:rPr>
+          <w:szCs w:val="21"/>
+        </w:rPr>
+        <w:t xml:space="preserve"> </w:t>
+      </w:r>
+      <w:r>
+        <w:rPr>
+          <w:rFonts w:hint="eastAsia"/>
+          <w:szCs w:val="21"/>
+        </w:rPr>
+        <w:t>呈锯齿状震荡的损失函数曲线</w:t>
+      </w:r>
+    </w:p>
+    <w:p>
+      <w:pPr>
+        <w:rPr>
+          <w:sz w:val="28"/>
+          <w:szCs w:val="28"/>
+        </w:rPr>
+      </w:pPr>
+      <w:r>
+        <w:rPr>
+          <w:sz w:val="28"/>
+          <w:szCs w:val="28"/>
+        </w:rPr>
+        <w:tab/>
+      </w:r>
+      <w:r>
+        <w:rPr>
+          <w:rFonts w:hint="eastAsia"/>
+          <w:sz w:val="28"/>
+          <w:szCs w:val="28"/>
+        </w:rPr>
+        <w:t>图1</w:t>
+      </w:r>
+      <w:r>
+        <w:rPr>
+          <w:sz w:val="28"/>
+          <w:szCs w:val="28"/>
+        </w:rPr>
+        <w:t>5</w:t>
+      </w:r>
+      <w:r>
+        <w:rPr>
+          <w:rFonts w:hint="eastAsia"/>
+          <w:sz w:val="28"/>
+          <w:szCs w:val="28"/>
+        </w:rPr>
+        <w:t>是修改后的模型得到的新的损失函数曲线，可以明显看到验证</w:t>
+      </w:r>
+      <w:proofErr w:type="gramStart"/>
+      <w:r>
+        <w:rPr>
+          <w:rFonts w:hint="eastAsia"/>
+          <w:sz w:val="28"/>
+          <w:szCs w:val="28"/>
+        </w:rPr>
+        <w:t>集损失</w:t>
+      </w:r>
+      <w:proofErr w:type="gramEnd"/>
+      <w:r>
+        <w:rPr>
+          <w:rFonts w:hint="eastAsia"/>
+          <w:sz w:val="28"/>
+          <w:szCs w:val="28"/>
+        </w:rPr>
+        <w:t>曲线出现明显的震荡，还需要进一步调参：减少学习率。尝试过学习率的各种值，从1</w:t>
+      </w:r>
+      <w:r>
+        <w:rPr>
+          <w:sz w:val="28"/>
+          <w:szCs w:val="28"/>
+        </w:rPr>
+        <w:t>e-3</w:t>
+      </w:r>
+      <w:r>
+        <w:rPr>
+          <w:rFonts w:hint="eastAsia"/>
+          <w:sz w:val="28"/>
+          <w:szCs w:val="28"/>
+        </w:rPr>
+        <w:t>开始，发现训练1</w:t>
+      </w:r>
+      <w:r>
+        <w:rPr>
+          <w:sz w:val="28"/>
+          <w:szCs w:val="28"/>
+        </w:rPr>
+        <w:t>00</w:t>
+      </w:r>
+      <w:r>
+        <w:rPr>
+          <w:rFonts w:hint="eastAsia"/>
+          <w:sz w:val="28"/>
+          <w:szCs w:val="28"/>
+        </w:rPr>
+        <w:t>代后验证</w:t>
+      </w:r>
+      <w:proofErr w:type="gramStart"/>
+      <w:r>
+        <w:rPr>
+          <w:rFonts w:hint="eastAsia"/>
+          <w:sz w:val="28"/>
+          <w:szCs w:val="28"/>
+        </w:rPr>
+        <w:t>集损失</w:t>
+      </w:r>
+      <w:proofErr w:type="gramEnd"/>
+      <w:r>
+        <w:rPr>
+          <w:rFonts w:hint="eastAsia"/>
+          <w:sz w:val="28"/>
+          <w:szCs w:val="28"/>
+        </w:rPr>
+        <w:t>仍在降低，适当增大学习率到5</w:t>
+      </w:r>
+      <w:r>
+        <w:rPr>
+          <w:sz w:val="28"/>
+          <w:szCs w:val="28"/>
+        </w:rPr>
+        <w:t>e-3</w:t>
+      </w:r>
+      <w:r>
+        <w:rPr>
+          <w:rFonts w:hint="eastAsia"/>
+          <w:sz w:val="28"/>
+          <w:szCs w:val="28"/>
+        </w:rPr>
+        <w:t>和1</w:t>
+      </w:r>
+      <w:r>
+        <w:rPr>
+          <w:sz w:val="28"/>
+          <w:szCs w:val="28"/>
+        </w:rPr>
+        <w:t>e-2</w:t>
+      </w:r>
+      <w:r>
+        <w:rPr>
+          <w:rFonts w:hint="eastAsia"/>
+          <w:sz w:val="28"/>
+          <w:szCs w:val="28"/>
+        </w:rPr>
+        <w:t>，最后定在3</w:t>
+      </w:r>
+      <w:r>
+        <w:rPr>
+          <w:sz w:val="28"/>
+          <w:szCs w:val="28"/>
+        </w:rPr>
+        <w:t>e-2</w:t>
+      </w:r>
+      <w:r>
+        <w:rPr>
+          <w:rFonts w:hint="eastAsia"/>
+          <w:sz w:val="28"/>
+          <w:szCs w:val="28"/>
+        </w:rPr>
+        <w:t>。</w:t>
+      </w:r>
+      <w:r>
+        <w:rPr>
+          <w:rFonts w:hint="eastAsia"/>
+          <w:sz w:val="28"/>
+          <w:szCs w:val="28"/>
+        </w:rPr>
+        <w:t>相关代码如图1</w:t>
+      </w:r>
+      <w:r>
+        <w:rPr>
+          <w:sz w:val="28"/>
+          <w:szCs w:val="28"/>
+        </w:rPr>
+        <w:t>6</w:t>
+      </w:r>
+      <w:r>
+        <w:rPr>
+          <w:rFonts w:hint="eastAsia"/>
+          <w:sz w:val="28"/>
+          <w:szCs w:val="28"/>
+        </w:rPr>
+        <w:t>所示。</w:t>
+      </w:r>
+    </w:p>
+    <w:p>
+      <w:pPr>
+        <w:jc w:val="center"/>
+        <w:rPr>
+          <w:sz w:val="28"/>
+          <w:szCs w:val="28"/>
+        </w:rPr>
+      </w:pPr>
+      <w:r>
+        <w:rPr>
+          <w:noProof/>
+        </w:rPr>
+        <w:drawing>
+          <wp:inline distT="0" distB="0" distL="0" distR="0" wp14:anchorId="167625A8" wp14:editId="7747405A">
+            <wp:extent cx="5274310" cy="1308735"/>
+            <wp:effectExtent l="0" t="0" r="2540" b="5715"/>
+            <wp:docPr id="11" name="图片 11"/>
+            <wp:cNvGraphicFramePr>
+              <a:graphicFrameLocks xmlns:a="http://schemas.openxmlformats.org/drawingml/2006/main" noChangeAspect="1"/>
+            </wp:cNvGraphicFramePr>
+            <a:graphic xmlns:a="http://schemas.openxmlformats.org/drawingml/2006/main">
+              <a:graphicData uri="http://schemas.openxmlformats.org/drawingml/2006/picture">
+                <pic:pic xmlns:pic="http://schemas.openxmlformats.org/drawingml/2006/picture">
+                  <pic:nvPicPr>
+                    <pic:cNvPr id="1" name=""/>
+                    <pic:cNvPicPr/>
+                  </pic:nvPicPr>
+                  <pic:blipFill>
+                    <a:blip r:embed="rId22"/>
+                    <a:stretch>
+                      <a:fillRect/>
+                    </a:stretch>
+                  </pic:blipFill>
+                  <pic:spPr>
+                    <a:xfrm>
+                      <a:off x="0" y="0"/>
+                      <a:ext cx="5274310" cy="1308735"/>
+                    </a:xfrm>
+                    <a:prstGeom prst="rect">
+                      <a:avLst/>
+                    </a:prstGeom>
+                  </pic:spPr>
+                </pic:pic>
+              </a:graphicData>
+            </a:graphic>
+          </wp:inline>
+        </w:drawing>
+      </w:r>
+    </w:p>
+    <w:p>
+      <w:pPr>
+        <w:jc w:val="center"/>
+        <w:rPr>
+          <w:szCs w:val="21"/>
+        </w:rPr>
+      </w:pPr>
+      <w:r>
+        <w:rPr>
+          <w:rFonts w:hint="eastAsia"/>
+          <w:szCs w:val="21"/>
+        </w:rPr>
+        <w:t>图1</w:t>
+      </w:r>
+      <w:r>
+        <w:rPr>
+          <w:szCs w:val="21"/>
+        </w:rPr>
+        <w:t>6</w:t>
+      </w:r>
+      <w:r>
+        <w:rPr>
+          <w:szCs w:val="21"/>
+        </w:rPr>
+        <w:t xml:space="preserve"> </w:t>
+      </w:r>
+      <w:r>
+        <w:rPr>
+          <w:rFonts w:hint="eastAsia"/>
+          <w:szCs w:val="21"/>
+        </w:rPr>
+        <w:t>调整学习率之后的模型</w:t>
+      </w:r>
+    </w:p>
+    <w:p>
+      <w:pPr>
+        <w:jc w:val="center"/>
+        <w:rPr>
+          <w:szCs w:val="21"/>
+        </w:rPr>
+      </w:pPr>
+      <w:r>
+        <w:rPr>
+          <w:noProof/>
+        </w:rPr>
+        <w:lastRenderedPageBreak/>
+        <w:drawing>
+          <wp:inline distT="0" distB="0" distL="0" distR="0" wp14:anchorId="68B310F7" wp14:editId="4DCEF235">
+            <wp:extent cx="4048125" cy="2724150"/>
+            <wp:effectExtent l="0" t="0" r="9525" b="0"/>
+            <wp:docPr id="13" name="图片 13"/>
+            <wp:cNvGraphicFramePr>
+              <a:graphicFrameLocks xmlns:a="http://schemas.openxmlformats.org/drawingml/2006/main" noChangeAspect="1"/>
+            </wp:cNvGraphicFramePr>
+            <a:graphic xmlns:a="http://schemas.openxmlformats.org/drawingml/2006/main">
+              <a:graphicData uri="http://schemas.openxmlformats.org/drawingml/2006/picture">
+                <pic:pic xmlns:pic="http://schemas.openxmlformats.org/drawingml/2006/picture">
+                  <pic:nvPicPr>
+                    <pic:cNvPr id="1" name=""/>
+                    <pic:cNvPicPr/>
+                  </pic:nvPicPr>
+                  <pic:blipFill>
+                    <a:blip r:embed="rId23"/>
+                    <a:stretch>
+                      <a:fillRect/>
+                    </a:stretch>
+                  </pic:blipFill>
+                  <pic:spPr>
+                    <a:xfrm>
+                      <a:off x="0" y="0"/>
+                      <a:ext cx="4048125" cy="2724150"/>
+                    </a:xfrm>
+                    <a:prstGeom prst="rect">
+                      <a:avLst/>
+                    </a:prstGeom>
+                  </pic:spPr>
+                </pic:pic>
+              </a:graphicData>
+            </a:graphic>
+          </wp:inline>
+        </w:drawing>
+      </w:r>
+    </w:p>
+    <w:p>
+      <w:pPr>
+        <w:jc w:val="center"/>
+        <w:rPr>
+          <w:szCs w:val="21"/>
+        </w:rPr>
+      </w:pPr>
+      <w:r>
+        <w:rPr>
+          <w:rFonts w:hint="eastAsia"/>
+          <w:szCs w:val="21"/>
+        </w:rPr>
+        <w:t>图1</w:t>
+      </w:r>
+      <w:r>
+        <w:rPr>
+          <w:szCs w:val="21"/>
+        </w:rPr>
+        <w:t>7</w:t>
+      </w:r>
+      <w:r>
+        <w:rPr>
+          <w:szCs w:val="21"/>
+        </w:rPr>
+        <w:t xml:space="preserve"> </w:t>
+      </w:r>
+      <w:r>
+        <w:rPr>
+          <w:rFonts w:hint="eastAsia"/>
+          <w:szCs w:val="21"/>
+        </w:rPr>
+        <w:t>最终优化模型的损失函数曲线</w:t>
+      </w:r>
+    </w:p>
+    <w:p>
+      <w:pPr>
+        <w:rPr>
+          <w:sz w:val="28"/>
+          <w:szCs w:val="28"/>
+        </w:rPr>
+      </w:pPr>
+      <w:r>
+        <w:rPr>
+          <w:sz w:val="28"/>
+          <w:szCs w:val="28"/>
+        </w:rPr>
+        <w:tab/>
+      </w:r>
+      <w:r>
+        <w:rPr>
+          <w:rFonts w:hint="eastAsia"/>
+          <w:sz w:val="28"/>
+          <w:szCs w:val="28"/>
+        </w:rPr>
+        <w:t>训练1</w:t>
+      </w:r>
+      <w:r>
+        <w:rPr>
+          <w:sz w:val="28"/>
+          <w:szCs w:val="28"/>
+        </w:rPr>
+        <w:t>00</w:t>
+      </w:r>
+      <w:r>
+        <w:rPr>
+          <w:rFonts w:hint="eastAsia"/>
+          <w:sz w:val="28"/>
+          <w:szCs w:val="28"/>
+        </w:rPr>
+        <w:t>代之后，新模型的验证</w:t>
+      </w:r>
+      <w:proofErr w:type="gramStart"/>
+      <w:r>
+        <w:rPr>
+          <w:rFonts w:hint="eastAsia"/>
+          <w:sz w:val="28"/>
+          <w:szCs w:val="28"/>
+        </w:rPr>
+        <w:t>集损失</w:t>
+      </w:r>
+      <w:proofErr w:type="gramEnd"/>
+      <w:r>
+        <w:rPr>
+          <w:rFonts w:hint="eastAsia"/>
+          <w:sz w:val="28"/>
+          <w:szCs w:val="28"/>
+        </w:rPr>
+        <w:t>稳定在0</w:t>
+      </w:r>
+      <w:r>
+        <w:rPr>
+          <w:sz w:val="28"/>
+          <w:szCs w:val="28"/>
+        </w:rPr>
+        <w:t>.0140</w:t>
+      </w:r>
+      <w:r>
+        <w:rPr>
+          <w:rFonts w:hint="eastAsia"/>
+          <w:sz w:val="28"/>
+          <w:szCs w:val="28"/>
+        </w:rPr>
+        <w:t>左右，从图1</w:t>
+      </w:r>
+      <w:r>
+        <w:rPr>
+          <w:sz w:val="28"/>
+          <w:szCs w:val="28"/>
+        </w:rPr>
+        <w:t>7</w:t>
+      </w:r>
+      <w:r>
+        <w:rPr>
+          <w:rFonts w:hint="eastAsia"/>
+          <w:sz w:val="28"/>
+          <w:szCs w:val="28"/>
+        </w:rPr>
+        <w:t>可以看到训练集和验证</w:t>
+      </w:r>
+      <w:proofErr w:type="gramStart"/>
+      <w:r>
+        <w:rPr>
+          <w:rFonts w:hint="eastAsia"/>
+          <w:sz w:val="28"/>
+          <w:szCs w:val="28"/>
+        </w:rPr>
+        <w:t>集损失</w:t>
+      </w:r>
+      <w:proofErr w:type="gramEnd"/>
+      <w:r>
+        <w:rPr>
+          <w:rFonts w:hint="eastAsia"/>
+          <w:sz w:val="28"/>
+          <w:szCs w:val="28"/>
+        </w:rPr>
+        <w:t>曲线都在下降，最后收敛到0</w:t>
+      </w:r>
+      <w:r>
+        <w:rPr>
+          <w:sz w:val="28"/>
+          <w:szCs w:val="28"/>
+        </w:rPr>
+        <w:t>.01</w:t>
+      </w:r>
+      <w:r>
+        <w:rPr>
+          <w:rFonts w:hint="eastAsia"/>
+          <w:sz w:val="28"/>
+          <w:szCs w:val="28"/>
+        </w:rPr>
+        <w:t>附近</w:t>
+      </w:r>
+      <w:r>
+        <w:rPr>
+          <w:rFonts w:hint="eastAsia"/>
+          <w:sz w:val="28"/>
+          <w:szCs w:val="28"/>
+        </w:rPr>
+        <w:t>（loss=</w:t>
+      </w:r>
+      <w:r>
+        <w:rPr>
+          <w:sz w:val="28"/>
+          <w:szCs w:val="28"/>
+        </w:rPr>
+        <w:t>0.010</w:t>
+      </w:r>
+      <w:r>
+        <w:rPr>
+          <w:rFonts w:hint="eastAsia"/>
+          <w:sz w:val="28"/>
+          <w:szCs w:val="28"/>
+        </w:rPr>
+        <w:t>，</w:t>
+      </w:r>
+      <w:proofErr w:type="spellStart"/>
+      <w:r>
+        <w:rPr>
+          <w:rFonts w:hint="eastAsia"/>
+          <w:sz w:val="28"/>
+          <w:szCs w:val="28"/>
+        </w:rPr>
+        <w:t>val</w:t>
+      </w:r>
+      <w:r>
+        <w:rPr>
+          <w:sz w:val="28"/>
+          <w:szCs w:val="28"/>
+        </w:rPr>
+        <w:t>_loss</w:t>
+      </w:r>
+      <w:proofErr w:type="spellEnd"/>
+      <w:r>
+        <w:rPr>
+          <w:rFonts w:hint="eastAsia"/>
+          <w:sz w:val="28"/>
+          <w:szCs w:val="28"/>
+        </w:rPr>
+        <w:t>=</w:t>
+      </w:r>
+      <w:r>
+        <w:rPr>
+          <w:sz w:val="28"/>
+          <w:szCs w:val="28"/>
+        </w:rPr>
+        <w:t>0.014</w:t>
+      </w:r>
+      <w:r>
+        <w:rPr>
+          <w:rFonts w:hint="eastAsia"/>
+          <w:sz w:val="28"/>
+          <w:szCs w:val="28"/>
+        </w:rPr>
+        <w:t>）</w:t>
+      </w:r>
+      <w:r>
+        <w:rPr>
+          <w:rFonts w:hint="eastAsia"/>
+          <w:sz w:val="28"/>
+          <w:szCs w:val="28"/>
+        </w:rPr>
+        <w:t>。</w:t>
+      </w:r>
+    </w:p>
+    <w:p>
+      <w:pPr>
+        <w:pStyle w:val="1"/>
+      </w:pPr>
+      <w:r>
+        <w:t>4. 结果</w:t>
+      </w:r>
+    </w:p>
+    <w:p>
+      <w:pPr>
+        <w:pStyle w:val="2"/>
+      </w:pPr>
+      <w:r>
+        <w:t>4.1 模型的评价与验证</w:t>
+      </w:r>
+    </w:p>
+    <w:p>
+      <w:pPr>
+        <w:rPr>
+          <w:sz w:val="28"/>
+          <w:szCs w:val="28"/>
+        </w:rPr>
+      </w:pPr>
+      <w:r>
+        <w:rPr>
+          <w:sz w:val="28"/>
+          <w:szCs w:val="28"/>
+        </w:rPr>
+        <w:tab/>
+      </w:r>
+      <w:r>
+        <w:rPr>
+          <w:rFonts w:hint="eastAsia"/>
+          <w:sz w:val="28"/>
+          <w:szCs w:val="28"/>
+        </w:rPr>
+        <w:t>我是通过观察模型训练时的损失函数曲线来得到最终模型的，因为对模型进行调优的过程不能靠凭空猜测，一定要有个感兴趣的指标，围绕这个指标来</w:t>
+      </w:r>
+      <w:proofErr w:type="gramStart"/>
+      <w:r>
+        <w:rPr>
+          <w:rFonts w:hint="eastAsia"/>
+          <w:sz w:val="28"/>
+          <w:szCs w:val="28"/>
+        </w:rPr>
+        <w:t>进行调参优化</w:t>
+      </w:r>
+      <w:proofErr w:type="gramEnd"/>
+      <w:r>
+        <w:rPr>
+          <w:rFonts w:hint="eastAsia"/>
+          <w:sz w:val="28"/>
+          <w:szCs w:val="28"/>
+        </w:rPr>
+        <w:t>。最初的模型对应的验证集损失函数曲线（图</w:t>
+      </w:r>
+      <w:r>
+        <w:rPr>
+          <w:sz w:val="28"/>
+          <w:szCs w:val="28"/>
+        </w:rPr>
+        <w:t>13</w:t>
+      </w:r>
+      <w:r>
+        <w:rPr>
+          <w:rFonts w:hint="eastAsia"/>
+          <w:sz w:val="28"/>
+          <w:szCs w:val="28"/>
+        </w:rPr>
+        <w:t>）呈上升趋势，且比训练集损失曲线高很多，这是过拟合的表现，因此为了防止过拟合，我使用Dropout。对应得到的图</w:t>
+      </w:r>
+      <w:r>
+        <w:rPr>
+          <w:sz w:val="28"/>
+          <w:szCs w:val="28"/>
+        </w:rPr>
+        <w:t>1</w:t>
+      </w:r>
+      <w:r>
+        <w:rPr>
+          <w:sz w:val="28"/>
+          <w:szCs w:val="28"/>
+        </w:rPr>
+        <w:t>5</w:t>
+      </w:r>
+      <w:r>
+        <w:rPr>
+          <w:rFonts w:hint="eastAsia"/>
+          <w:sz w:val="28"/>
+          <w:szCs w:val="28"/>
+        </w:rPr>
+        <w:t>则显示验证集损失函数曲线呈明显的锯齿形震荡，且模型仍然过拟合，这说明学习率太高，一开始把学习率调低到了1</w:t>
+      </w:r>
+      <w:r>
+        <w:rPr>
+          <w:sz w:val="28"/>
+          <w:szCs w:val="28"/>
+        </w:rPr>
+        <w:t>e-3</w:t>
+      </w:r>
+      <w:r>
+        <w:rPr>
+          <w:rFonts w:hint="eastAsia"/>
+          <w:sz w:val="28"/>
+          <w:szCs w:val="28"/>
+        </w:rPr>
+        <w:t>，发现训练了4</w:t>
+      </w:r>
+      <w:r>
+        <w:rPr>
+          <w:sz w:val="28"/>
+          <w:szCs w:val="28"/>
+        </w:rPr>
+        <w:t>00</w:t>
+      </w:r>
+      <w:r>
+        <w:rPr>
+          <w:rFonts w:hint="eastAsia"/>
+          <w:sz w:val="28"/>
+          <w:szCs w:val="28"/>
+        </w:rPr>
+        <w:t>-</w:t>
+      </w:r>
+      <w:r>
+        <w:rPr>
+          <w:sz w:val="28"/>
+          <w:szCs w:val="28"/>
+        </w:rPr>
+        <w:t>500</w:t>
+      </w:r>
+      <w:r>
+        <w:rPr>
+          <w:rFonts w:hint="eastAsia"/>
+          <w:sz w:val="28"/>
+          <w:szCs w:val="28"/>
+        </w:rPr>
+        <w:t>代</w:t>
+      </w:r>
+      <w:proofErr w:type="spellStart"/>
+      <w:r>
+        <w:rPr>
+          <w:rFonts w:hint="eastAsia"/>
+          <w:sz w:val="28"/>
+          <w:szCs w:val="28"/>
+        </w:rPr>
+        <w:t>v</w:t>
+      </w:r>
+      <w:r>
+        <w:rPr>
+          <w:sz w:val="28"/>
+          <w:szCs w:val="28"/>
+        </w:rPr>
+        <w:t>al_loss</w:t>
+      </w:r>
+      <w:proofErr w:type="spellEnd"/>
+      <w:r>
+        <w:rPr>
+          <w:rFonts w:hint="eastAsia"/>
+          <w:sz w:val="28"/>
+          <w:szCs w:val="28"/>
+        </w:rPr>
+        <w:t>仍然在持续降低，这样训练有点慢，就</w:t>
+      </w:r>
+      <w:r>
+        <w:rPr>
+          <w:rFonts w:hint="eastAsia"/>
+          <w:sz w:val="28"/>
+          <w:szCs w:val="28"/>
+        </w:rPr>
+        <w:lastRenderedPageBreak/>
+        <w:t>适当调高学习率，在保证优化的前提下减少训练代数，最后在学习率为3</w:t>
+      </w:r>
+      <w:r>
+        <w:rPr>
+          <w:sz w:val="28"/>
+          <w:szCs w:val="28"/>
+        </w:rPr>
+        <w:t>e-2</w:t>
+      </w:r>
+      <w:r>
+        <w:rPr>
+          <w:rFonts w:hint="eastAsia"/>
+          <w:sz w:val="28"/>
+          <w:szCs w:val="28"/>
+        </w:rPr>
+        <w:t>的基础上，训练1</w:t>
+      </w:r>
+      <w:r>
+        <w:rPr>
+          <w:sz w:val="28"/>
+          <w:szCs w:val="28"/>
+        </w:rPr>
+        <w:t>00</w:t>
+      </w:r>
+      <w:r>
+        <w:rPr>
+          <w:rFonts w:hint="eastAsia"/>
+          <w:sz w:val="28"/>
+          <w:szCs w:val="28"/>
+        </w:rPr>
+        <w:t>代，得到图1</w:t>
+      </w:r>
+      <w:r>
+        <w:rPr>
+          <w:sz w:val="28"/>
+          <w:szCs w:val="28"/>
+        </w:rPr>
+        <w:t>3</w:t>
+      </w:r>
+      <w:r>
+        <w:rPr>
+          <w:rFonts w:hint="eastAsia"/>
+          <w:sz w:val="28"/>
+          <w:szCs w:val="28"/>
+        </w:rPr>
+        <w:t>的损失函数曲线，</w:t>
+      </w:r>
+      <w:r>
+        <w:rPr>
+          <w:rFonts w:hint="eastAsia"/>
+          <w:sz w:val="28"/>
+          <w:szCs w:val="28"/>
+        </w:rPr>
+        <w:t>训练集和验证集的损失函数曲线都收敛到了一个比较理想的值，因此我选择它为最优模型，是具备一定合理性的。</w:t>
+      </w:r>
+    </w:p>
+    <w:p>
+      <w:pPr>
+        <w:rPr>
+          <w:sz w:val="28"/>
+          <w:szCs w:val="28"/>
+        </w:rPr>
+      </w:pPr>
+      <w:r>
+        <w:rPr>
+          <w:sz w:val="28"/>
+          <w:szCs w:val="28"/>
+        </w:rPr>
+        <w:tab/>
+      </w:r>
+      <w:r>
+        <w:rPr>
+          <w:rFonts w:hint="eastAsia"/>
+          <w:sz w:val="28"/>
+          <w:szCs w:val="28"/>
+        </w:rPr>
+        <w:t>训练数据或输入的微小改变并不会极大地影响结果，因为在上述数据预处理的过程中，被删除的只是一些非猫非狗的异常值图片，其他容易误判的图片，比如小尺寸模糊不清的图片和内容很多容易造成干扰的图片都得到了保留，这些训练集图片的存在就是为了提高模型的鲁棒性，因为我们不能保证模型以后不会遇到质量不高的图片。综上所述，训练得到的模型是可信的。</w:t>
+      </w:r>
+    </w:p>
+    <w:p>
+      <w:pPr>
+        <w:pStyle w:val="2"/>
+      </w:pPr>
+      <w:r>
+        <w:t>4.2 合理性分析</w:t>
+      </w:r>
+    </w:p>
+    <w:p>
+      <w:pPr>
+        <w:jc w:val="center"/>
+        <w:rPr>
+          <w:sz w:val="28"/>
+          <w:szCs w:val="28"/>
+        </w:rPr>
+      </w:pPr>
+      <w:r>
+        <w:rPr>
+          <w:noProof/>
+        </w:rPr>
+        <w:drawing>
+          <wp:inline distT="0" distB="0" distL="0" distR="0" wp14:anchorId="441BCEEF" wp14:editId="05060E5F">
+            <wp:extent cx="5274310" cy="1981835"/>
+            <wp:effectExtent l="0" t="0" r="2540" b="0"/>
+            <wp:docPr id="18" name="图片 18"/>
+            <wp:cNvGraphicFramePr>
+              <a:graphicFrameLocks xmlns:a="http://schemas.openxmlformats.org/drawingml/2006/main" noChangeAspect="1"/>
+            </wp:cNvGraphicFramePr>
+            <a:graphic xmlns:a="http://schemas.openxmlformats.org/drawingml/2006/main">
+              <a:graphicData uri="http://schemas.openxmlformats.org/drawingml/2006/picture">
+                <pic:pic xmlns:pic="http://schemas.openxmlformats.org/drawingml/2006/picture">
+                  <pic:nvPicPr>
+                    <pic:cNvPr id="1" name=""/>
+                    <pic:cNvPicPr/>
+                  </pic:nvPicPr>
+                  <pic:blipFill>
+                    <a:blip r:embed="rId24"/>
+                    <a:stretch>
+                      <a:fillRect/>
+                    </a:stretch>
+                  </pic:blipFill>
+                  <pic:spPr>
+                    <a:xfrm>
+                      <a:off x="0" y="0"/>
+                      <a:ext cx="5274310" cy="1981835"/>
+                    </a:xfrm>
+                    <a:prstGeom prst="rect">
+                      <a:avLst/>
+                    </a:prstGeom>
+                  </pic:spPr>
+                </pic:pic>
+              </a:graphicData>
+            </a:graphic>
+          </wp:inline>
+        </w:drawing>
+      </w:r>
+    </w:p>
+    <w:p>
+      <w:pPr>
+        <w:jc w:val="center"/>
+        <w:rPr>
+          <w:szCs w:val="21"/>
+        </w:rPr>
+      </w:pPr>
+      <w:r>
+        <w:rPr>
+          <w:rFonts w:hint="eastAsia"/>
+          <w:szCs w:val="21"/>
+        </w:rPr>
+        <w:t>图1</w:t>
+      </w:r>
+      <w:r>
+        <w:rPr>
+          <w:szCs w:val="21"/>
+        </w:rPr>
+        <w:t>8</w:t>
+      </w:r>
+      <w:r>
+        <w:rPr>
+          <w:rFonts w:hint="eastAsia"/>
+          <w:szCs w:val="21"/>
+        </w:rPr>
+        <w:t>对测试集进行预测的代码</w:t>
+      </w:r>
+    </w:p>
+    <w:p>
+      <w:pPr>
+        <w:jc w:val="center"/>
+        <w:rPr>
+          <w:szCs w:val="21"/>
+        </w:rPr>
+      </w:pPr>
+      <w:r>
+        <w:rPr>
+          <w:noProof/>
+        </w:rPr>
+        <w:drawing>
+          <wp:inline distT="0" distB="0" distL="0" distR="0" wp14:anchorId="1A55BD7D" wp14:editId="2C1A3BB3">
+            <wp:extent cx="5274310" cy="1233805"/>
+            <wp:effectExtent l="0" t="0" r="2540" b="4445"/>
+            <wp:docPr id="19" name="图片 19"/>
+            <wp:cNvGraphicFramePr>
+              <a:graphicFrameLocks xmlns:a="http://schemas.openxmlformats.org/drawingml/2006/main" noChangeAspect="1"/>
+            </wp:cNvGraphicFramePr>
+            <a:graphic xmlns:a="http://schemas.openxmlformats.org/drawingml/2006/main">
+              <a:graphicData uri="http://schemas.openxmlformats.org/drawingml/2006/picture">
+                <pic:pic xmlns:pic="http://schemas.openxmlformats.org/drawingml/2006/picture">
+                  <pic:nvPicPr>
+                    <pic:cNvPr id="1" name=""/>
+                    <pic:cNvPicPr/>
+                  </pic:nvPicPr>
+                  <pic:blipFill>
+                    <a:blip r:embed="rId25"/>
+                    <a:stretch>
+                      <a:fillRect/>
+                    </a:stretch>
+                  </pic:blipFill>
+                  <pic:spPr>
+                    <a:xfrm>
+                      <a:off x="0" y="0"/>
+                      <a:ext cx="5274310" cy="1233805"/>
+                    </a:xfrm>
+                    <a:prstGeom prst="rect">
+                      <a:avLst/>
+                    </a:prstGeom>
+                  </pic:spPr>
+                </pic:pic>
+              </a:graphicData>
+            </a:graphic>
+          </wp:inline>
+        </w:drawing>
+      </w:r>
+    </w:p>
+    <w:p>
+      <w:pPr>
+        <w:jc w:val="center"/>
+        <w:rPr>
+          <w:szCs w:val="21"/>
+        </w:rPr>
+      </w:pPr>
+      <w:r>
+        <w:rPr>
+          <w:rFonts w:hint="eastAsia"/>
+          <w:szCs w:val="21"/>
+        </w:rPr>
+        <w:t>图1</w:t>
+      </w:r>
+      <w:r>
+        <w:rPr>
+          <w:szCs w:val="21"/>
+        </w:rPr>
+        <w:t>9</w:t>
+      </w:r>
+      <w:r>
+        <w:rPr>
+          <w:szCs w:val="21"/>
+        </w:rPr>
+        <w:t xml:space="preserve"> </w:t>
+      </w:r>
+      <w:r>
+        <w:rPr>
+          <w:rFonts w:hint="eastAsia"/>
+          <w:szCs w:val="21"/>
+        </w:rPr>
+        <w:t>预测结果在Kaggle上的评分</w:t>
+      </w:r>
+    </w:p>
+    <w:p>
+      <w:pPr>
+        <w:rPr>
+          <w:sz w:val="28"/>
+          <w:szCs w:val="28"/>
+        </w:rPr>
+      </w:pPr>
+      <w:r>
+        <w:rPr>
+          <w:sz w:val="28"/>
+          <w:szCs w:val="28"/>
+        </w:rPr>
+        <w:lastRenderedPageBreak/>
+        <w:tab/>
+      </w:r>
+      <w:r>
+        <w:rPr>
+          <w:rFonts w:hint="eastAsia"/>
+          <w:sz w:val="28"/>
+          <w:szCs w:val="28"/>
+        </w:rPr>
+        <w:t>如图1</w:t>
+      </w:r>
+      <w:r>
+        <w:rPr>
+          <w:sz w:val="28"/>
+          <w:szCs w:val="28"/>
+        </w:rPr>
+        <w:t>8</w:t>
+      </w:r>
+      <w:r>
+        <w:rPr>
+          <w:rFonts w:hint="eastAsia"/>
+          <w:sz w:val="28"/>
+          <w:szCs w:val="28"/>
+        </w:rPr>
+        <w:t>所示的代码展示了将训练好的模型应用于测试集图片，进行预测并得到最终结果导出成csv文件的关键代码。将得到的csv文件上传到Kaggle查看分数，得到如图1</w:t>
+      </w:r>
+      <w:r>
+        <w:rPr>
+          <w:sz w:val="28"/>
+          <w:szCs w:val="28"/>
+        </w:rPr>
+        <w:t>9</w:t>
+      </w:r>
+      <w:r>
+        <w:rPr>
+          <w:rFonts w:hint="eastAsia"/>
+          <w:sz w:val="28"/>
+          <w:szCs w:val="28"/>
+        </w:rPr>
+        <w:t>所示的结果。可以看到在Public</w:t>
+      </w:r>
+      <w:r>
+        <w:rPr>
+          <w:sz w:val="28"/>
+          <w:szCs w:val="28"/>
+        </w:rPr>
+        <w:t xml:space="preserve"> </w:t>
+      </w:r>
+      <w:r>
+        <w:rPr>
+          <w:rFonts w:hint="eastAsia"/>
+          <w:sz w:val="28"/>
+          <w:szCs w:val="28"/>
+        </w:rPr>
+        <w:t>Leaderboard上得分为0</w:t>
+      </w:r>
+      <w:r>
+        <w:rPr>
+          <w:sz w:val="28"/>
+          <w:szCs w:val="28"/>
+        </w:rPr>
+        <w:t>.039</w:t>
+      </w:r>
+      <w:r>
+        <w:rPr>
+          <w:sz w:val="28"/>
+          <w:szCs w:val="28"/>
+        </w:rPr>
+        <w:t>69</w:t>
+      </w:r>
+      <w:r>
+        <w:rPr>
+          <w:rFonts w:hint="eastAsia"/>
+          <w:sz w:val="28"/>
+          <w:szCs w:val="28"/>
+        </w:rPr>
+        <w:t>，低于基准测试模型要求的0</w:t>
+      </w:r>
+      <w:r>
+        <w:rPr>
+          <w:sz w:val="28"/>
+          <w:szCs w:val="28"/>
+        </w:rPr>
+        <w:t>.06127</w:t>
+      </w:r>
+      <w:r>
+        <w:rPr>
+          <w:rFonts w:hint="eastAsia"/>
+          <w:sz w:val="28"/>
+          <w:szCs w:val="28"/>
+        </w:rPr>
+        <w:t>，最终结果比基准模型表现的更好。最终结果确实解决了问题。</w:t>
+      </w:r>
+    </w:p>
+    <w:p>
+      <w:pPr>
+        <w:pStyle w:val="1"/>
+      </w:pPr>
+      <w:r>
+        <w:t>5. 结论</w:t>
+      </w:r>
+    </w:p>
+    <w:p>
+      <w:pPr>
+        <w:pStyle w:val="2"/>
+      </w:pPr>
+      <w:r>
+        <w:t>5.1 结果可视化</w:t>
+      </w:r>
+    </w:p>
+    <w:p>
+      <w:pPr>
+        <w:jc w:val="center"/>
+        <w:rPr>
+          <w:sz w:val="28"/>
+          <w:szCs w:val="28"/>
+        </w:rPr>
+      </w:pPr>
+      <w:r>
+        <w:rPr>
+          <w:noProof/>
+        </w:rPr>
+        <w:drawing>
+          <wp:inline distT="0" distB="0" distL="0" distR="0" wp14:anchorId="5DBBF27B" wp14:editId="0E524D93">
+            <wp:extent cx="4048125" cy="2724150"/>
+            <wp:effectExtent l="0" t="0" r="9525" b="0"/>
+            <wp:docPr id="20" name="图片 20"/>
+            <wp:cNvGraphicFramePr>
+              <a:graphicFrameLocks xmlns:a="http://schemas.openxmlformats.org/drawingml/2006/main" noChangeAspect="1"/>
+            </wp:cNvGraphicFramePr>
+            <a:graphic xmlns:a="http://schemas.openxmlformats.org/drawingml/2006/main">
+              <a:graphicData uri="http://schemas.openxmlformats.org/drawingml/2006/picture">
+                <pic:pic xmlns:pic="http://schemas.openxmlformats.org/drawingml/2006/picture">
+                  <pic:nvPicPr>
+                    <pic:cNvPr id="1" name=""/>
+                    <pic:cNvPicPr/>
+                  </pic:nvPicPr>
+                  <pic:blipFill>
+                    <a:blip r:embed="rId23"/>
+                    <a:stretch>
+                      <a:fillRect/>
+                    </a:stretch>
+                  </pic:blipFill>
+                  <pic:spPr>
+                    <a:xfrm>
+                      <a:off x="0" y="0"/>
+                      <a:ext cx="4048125" cy="2724150"/>
+                    </a:xfrm>
+                    <a:prstGeom prst="rect">
+                      <a:avLst/>
+                    </a:prstGeom>
+                  </pic:spPr>
+                </pic:pic>
+              </a:graphicData>
+            </a:graphic>
+          </wp:inline>
+        </w:drawing>
+      </w:r>
+    </w:p>
+    <w:p>
+      <w:pPr>
+        <w:jc w:val="center"/>
+        <w:rPr>
+          <w:szCs w:val="21"/>
+        </w:rPr>
+      </w:pPr>
+      <w:r>
+        <w:rPr>
+          <w:rFonts w:hint="eastAsia"/>
+          <w:szCs w:val="21"/>
+        </w:rPr>
+        <w:t>图</w:t>
+      </w:r>
+      <w:r>
+        <w:rPr>
+          <w:szCs w:val="21"/>
+        </w:rPr>
+        <w:t>20</w:t>
+      </w:r>
+      <w:r>
+        <w:rPr>
+          <w:rFonts w:hint="eastAsia"/>
+          <w:szCs w:val="21"/>
+        </w:rPr>
+        <w:t>最终模型的损失函数曲线</w:t>
+      </w:r>
+    </w:p>
+    <w:p>
+      <w:pPr>
+        <w:rPr>
+          <w:sz w:val="28"/>
+          <w:szCs w:val="28"/>
+        </w:rPr>
+      </w:pPr>
+      <w:r>
+        <w:rPr>
+          <w:sz w:val="28"/>
+          <w:szCs w:val="28"/>
+        </w:rPr>
+        <w:tab/>
+      </w:r>
+      <w:r>
+        <w:rPr>
+          <w:rFonts w:hint="eastAsia"/>
+          <w:sz w:val="28"/>
+          <w:szCs w:val="28"/>
+        </w:rPr>
+        <w:t>图</w:t>
+      </w:r>
+      <w:r>
+        <w:rPr>
+          <w:sz w:val="28"/>
+          <w:szCs w:val="28"/>
+        </w:rPr>
+        <w:t>20</w:t>
+      </w:r>
+      <w:r>
+        <w:rPr>
+          <w:rFonts w:hint="eastAsia"/>
+          <w:sz w:val="28"/>
+          <w:szCs w:val="28"/>
+        </w:rPr>
+        <w:t>再次展示了最终模型的损失函数曲线。要做好这个项目，需要强调的是模型的调优。然而调优并不是漫无目的的，需要有一个指标来指导调优的过程。我们最关心的是模型的泛化性能，</w:t>
+      </w:r>
+      <w:r>
+        <w:rPr>
+          <w:rFonts w:hint="eastAsia"/>
+          <w:sz w:val="28"/>
+          <w:szCs w:val="28"/>
+        </w:rPr>
+        <w:t>即</w:t>
+      </w:r>
+      <w:r>
+        <w:rPr>
+          <w:rFonts w:hint="eastAsia"/>
+          <w:sz w:val="28"/>
+          <w:szCs w:val="28"/>
+        </w:rPr>
+        <w:t>离开了训练集和验证集，面对从未见过的</w:t>
+      </w:r>
+      <w:r>
+        <w:rPr>
+          <w:rFonts w:hint="eastAsia"/>
+          <w:sz w:val="28"/>
+          <w:szCs w:val="28"/>
+        </w:rPr>
+        <w:t>图片，模型是不是能保持较高的预测准确率。因此要避免欠拟合和过拟合问题。损失函数曲线</w:t>
+      </w:r>
+      <w:r>
+        <w:rPr>
+          <w:rFonts w:hint="eastAsia"/>
+          <w:sz w:val="28"/>
+          <w:szCs w:val="28"/>
+        </w:rPr>
+        <w:lastRenderedPageBreak/>
+        <w:t>正是观察模型表现的重要工具。如果在训练过程中，验证</w:t>
+      </w:r>
+      <w:proofErr w:type="gramStart"/>
+      <w:r>
+        <w:rPr>
+          <w:rFonts w:hint="eastAsia"/>
+          <w:sz w:val="28"/>
+          <w:szCs w:val="28"/>
+        </w:rPr>
+        <w:t>集损失</w:t>
+      </w:r>
+      <w:proofErr w:type="gramEnd"/>
+      <w:r>
+        <w:rPr>
+          <w:rFonts w:hint="eastAsia"/>
+          <w:sz w:val="28"/>
+          <w:szCs w:val="28"/>
+        </w:rPr>
+        <w:t>还在下降，那就说明还有优化的空间，那么需要增加模型复杂度或多训练几代；如果验证集损失函数还在上升，说明出现过拟合，需要通过正则</w:t>
+      </w:r>
+      <w:proofErr w:type="gramStart"/>
+      <w:r>
+        <w:rPr>
+          <w:rFonts w:hint="eastAsia"/>
+          <w:sz w:val="28"/>
+          <w:szCs w:val="28"/>
+        </w:rPr>
+        <w:t>化或者</w:t>
+      </w:r>
+      <w:proofErr w:type="gramEnd"/>
+      <w:r>
+        <w:rPr>
+          <w:sz w:val="28"/>
+          <w:szCs w:val="28"/>
+        </w:rPr>
+        <w:t>Dropout</w:t>
+      </w:r>
+      <w:r>
+        <w:rPr>
+          <w:rFonts w:hint="eastAsia"/>
+          <w:sz w:val="28"/>
+          <w:szCs w:val="28"/>
+        </w:rPr>
+        <w:t>等策略防止过拟合；如果验证集的损失函数呈锯齿形震荡，说明学习率过大，收敛不到最优参数，需要适当减小学习率；如果训练集和验证</w:t>
+      </w:r>
+      <w:proofErr w:type="gramStart"/>
+      <w:r>
+        <w:rPr>
+          <w:rFonts w:hint="eastAsia"/>
+          <w:sz w:val="28"/>
+          <w:szCs w:val="28"/>
+        </w:rPr>
+        <w:t>集损失</w:t>
+      </w:r>
+      <w:proofErr w:type="gramEnd"/>
+      <w:r>
+        <w:rPr>
+          <w:rFonts w:hint="eastAsia"/>
+          <w:sz w:val="28"/>
+          <w:szCs w:val="28"/>
+        </w:rPr>
+        <w:t>基本稳定在一个</w:t>
+      </w:r>
+      <w:proofErr w:type="gramStart"/>
+      <w:r>
+        <w:rPr>
+          <w:rFonts w:hint="eastAsia"/>
+          <w:sz w:val="28"/>
+          <w:szCs w:val="28"/>
+        </w:rPr>
+        <w:t>较低</w:t>
+      </w:r>
+      <w:proofErr w:type="gramEnd"/>
+      <w:r>
+        <w:rPr>
+          <w:rFonts w:hint="eastAsia"/>
+          <w:sz w:val="28"/>
+          <w:szCs w:val="28"/>
+        </w:rPr>
+        <w:t>值位置，说明已经得到了一个较好的模型，可以酌情减少训练代数。我就是通过这样的方法来制定调参策略和选定最终模型的。</w:t>
+      </w:r>
+    </w:p>
+    <w:p>
+      <w:pPr>
+        <w:jc w:val="center"/>
+        <w:rPr>
+          <w:sz w:val="28"/>
+          <w:szCs w:val="28"/>
+        </w:rPr>
+      </w:pPr>
+      <w:r>
+        <w:rPr>
+          <w:noProof/>
+        </w:rPr>
+        <w:drawing>
+          <wp:inline distT="0" distB="0" distL="0" distR="0" wp14:anchorId="7C6A3317" wp14:editId="1136E93A">
+            <wp:extent cx="1085850" cy="3143250"/>
+            <wp:effectExtent l="0" t="0" r="0" b="0"/>
+            <wp:docPr id="17" name="图片 17"/>
+            <wp:cNvGraphicFramePr>
+              <a:graphicFrameLocks xmlns:a="http://schemas.openxmlformats.org/drawingml/2006/main" noChangeAspect="1"/>
+            </wp:cNvGraphicFramePr>
+            <a:graphic xmlns:a="http://schemas.openxmlformats.org/drawingml/2006/main">
+              <a:graphicData uri="http://schemas.openxmlformats.org/drawingml/2006/picture">
+                <pic:pic xmlns:pic="http://schemas.openxmlformats.org/drawingml/2006/picture">
+                  <pic:nvPicPr>
+                    <pic:cNvPr id="1" name=""/>
+                    <pic:cNvPicPr/>
+                  </pic:nvPicPr>
+                  <pic:blipFill>
+                    <a:blip r:embed="rId26"/>
+                    <a:stretch>
+                      <a:fillRect/>
+                    </a:stretch>
+                  </pic:blipFill>
+                  <pic:spPr>
+                    <a:xfrm>
+                      <a:off x="0" y="0"/>
                       <a:ext cx="1085850" cy="3143250"/>
                     </a:xfrm>
                     <a:prstGeom prst="rect">
@@ -4605,13 +5675,13 @@
           <w:rFonts w:hint="eastAsia"/>
           <w:szCs w:val="21"/>
         </w:rPr>
-        <w:t>图1</w:t>
+        <w:t>图</w:t>
       </w:r>
       <w:r>
         <w:rPr>
           <w:szCs w:val="21"/>
         </w:rPr>
-        <w:t>7</w:t>
+        <w:t>21</w:t>
       </w:r>
       <w:r>
         <w:rPr>
@@ -4726,7 +5796,7 @@
           <w:sz w:val="28"/>
           <w:szCs w:val="28"/>
         </w:rPr>
-        <w:t>3</w:t>
+        <w:t>8</w:t>
       </w:r>
       <w:r>
         <w:rPr>
@@ -4773,15 +5843,25 @@
           <w:szCs w:val="28"/>
         </w:rPr>
         <w:lastRenderedPageBreak/>
-        <w:t>间，如图1</w:t>
-      </w:r>
-      <w:r>
-        <w:rPr>
-          <w:sz w:val="28"/>
-          <w:szCs w:val="28"/>
-        </w:rPr>
-        <w:t>7</w:t>
-      </w:r>
+        <w:t>间，如图</w:t>
+      </w:r>
+      <w:r>
+        <w:rPr>
+          <w:rFonts w:hint="eastAsia"/>
+          <w:sz w:val="28"/>
+          <w:szCs w:val="28"/>
+        </w:rPr>
+        <w:t>2</w:t>
+      </w:r>
+      <w:r>
+        <w:rPr>
+          <w:sz w:val="28"/>
+          <w:szCs w:val="28"/>
+        </w:rPr>
+        <w:t>1</w:t>
+      </w:r>
+      <w:bookmarkStart w:id="0" w:name="_GoBack"/>
+      <w:bookmarkEnd w:id="0"/>
       <w:r>
         <w:rPr>
           <w:rFonts w:hint="eastAsia"/>
@@ -5344,11 +6424,327 @@
       </w:pPr>
       <w:r>
         <w:rPr>
+          <w:rFonts w:hint="eastAsia"/>
+          <w:sz w:val="28"/>
+          <w:szCs w:val="28"/>
+        </w:rPr>
+        <w:t>[</w:t>
+      </w:r>
+      <w:r>
+        <w:rPr>
+          <w:sz w:val="28"/>
+          <w:szCs w:val="28"/>
+        </w:rPr>
+        <w:t xml:space="preserve">1] Stanford </w:t>
+      </w:r>
+      <w:r>
+        <w:rPr>
+          <w:rFonts w:hint="eastAsia"/>
+          <w:sz w:val="28"/>
+          <w:szCs w:val="28"/>
+        </w:rPr>
+        <w:t>CS</w:t>
+      </w:r>
+      <w:r>
+        <w:rPr>
+          <w:sz w:val="28"/>
+          <w:szCs w:val="28"/>
+        </w:rPr>
+        <w:t>231</w:t>
+      </w:r>
+      <w:r>
+        <w:rPr>
+          <w:rFonts w:hint="eastAsia"/>
+          <w:sz w:val="28"/>
+          <w:szCs w:val="28"/>
+        </w:rPr>
+        <w:t>n</w:t>
+      </w:r>
+      <w:r>
+        <w:rPr>
+          <w:sz w:val="28"/>
+          <w:szCs w:val="28"/>
+        </w:rPr>
+        <w:t xml:space="preserve">. Convolutional </w:t>
+      </w:r>
+      <w:proofErr w:type="spellStart"/>
+      <w:r>
+        <w:rPr>
+          <w:sz w:val="28"/>
+          <w:szCs w:val="28"/>
+        </w:rPr>
+        <w:t>Nerual</w:t>
+      </w:r>
+      <w:proofErr w:type="spellEnd"/>
+      <w:r>
+        <w:rPr>
+          <w:sz w:val="28"/>
+          <w:szCs w:val="28"/>
+        </w:rPr>
+        <w:t xml:space="preserve"> Networks for Visual Recognition. </w:t>
+      </w:r>
+      <w:r>
+        <w:rPr>
+          <w:sz w:val="28"/>
+          <w:szCs w:val="28"/>
+        </w:rPr>
+        <w:t>https://cs231n.github.io/convolutional-networks/</w:t>
+      </w:r>
+    </w:p>
+    <w:p>
+      <w:pPr>
+        <w:rPr>
+          <w:sz w:val="28"/>
+          <w:szCs w:val="28"/>
+        </w:rPr>
+      </w:pPr>
+      <w:r>
+        <w:rPr>
+          <w:sz w:val="28"/>
+          <w:szCs w:val="28"/>
+        </w:rPr>
+        <w:t>[</w:t>
+      </w:r>
+      <w:r>
+        <w:rPr>
+          <w:sz w:val="28"/>
+          <w:szCs w:val="28"/>
+        </w:rPr>
+        <w:t>2</w:t>
+      </w:r>
+      <w:r>
+        <w:rPr>
+          <w:sz w:val="28"/>
+          <w:szCs w:val="28"/>
+        </w:rPr>
+        <w:t xml:space="preserve">] Karen </w:t>
+      </w:r>
+      <w:proofErr w:type="spellStart"/>
+      <w:r>
+        <w:rPr>
+          <w:sz w:val="28"/>
+          <w:szCs w:val="28"/>
+        </w:rPr>
+        <w:t>Simonyan</w:t>
+      </w:r>
+      <w:proofErr w:type="spellEnd"/>
+      <w:r>
+        <w:rPr>
+          <w:sz w:val="28"/>
+          <w:szCs w:val="28"/>
+        </w:rPr>
+        <w:t xml:space="preserve"> &amp; Andrew Zisserman. VERY DEEP CONVOLUTIONAL NETWORKS FOR LARGE-SCALE IMAGE RECOGNITION. arXiv:1409.1556v6 [cs.CV] 10 Apr 2015</w:t>
+      </w:r>
+    </w:p>
+    <w:p>
+      <w:pPr>
+        <w:rPr>
+          <w:sz w:val="28"/>
+          <w:szCs w:val="28"/>
+        </w:rPr>
+      </w:pPr>
+      <w:r>
+        <w:rPr>
+          <w:sz w:val="28"/>
+          <w:szCs w:val="28"/>
+        </w:rPr>
+        <w:t>[</w:t>
+      </w:r>
+      <w:r>
+        <w:rPr>
+          <w:sz w:val="28"/>
+          <w:szCs w:val="28"/>
+        </w:rPr>
+        <w:t>3</w:t>
+      </w:r>
+      <w:r>
+        <w:rPr>
+          <w:sz w:val="28"/>
+          <w:szCs w:val="28"/>
+        </w:rPr>
+        <w:t xml:space="preserve">] </w:t>
+      </w:r>
+      <w:proofErr w:type="spellStart"/>
+      <w:r>
+        <w:rPr>
+          <w:sz w:val="28"/>
+          <w:szCs w:val="28"/>
+        </w:rPr>
+        <w:t>Kaiming</w:t>
+      </w:r>
+      <w:proofErr w:type="spellEnd"/>
+      <w:r>
+        <w:rPr>
+          <w:sz w:val="28"/>
+          <w:szCs w:val="28"/>
+        </w:rPr>
+        <w:t xml:space="preserve"> He, </w:t>
+      </w:r>
+      <w:proofErr w:type="spellStart"/>
+      <w:r>
+        <w:rPr>
+          <w:sz w:val="28"/>
+          <w:szCs w:val="28"/>
+        </w:rPr>
+        <w:t>Xiangyu</w:t>
+      </w:r>
+      <w:proofErr w:type="spellEnd"/>
+      <w:r>
+        <w:rPr>
+          <w:sz w:val="28"/>
+          <w:szCs w:val="28"/>
+        </w:rPr>
+        <w:t xml:space="preserve"> Zhang, </w:t>
+      </w:r>
+      <w:proofErr w:type="spellStart"/>
+      <w:r>
+        <w:rPr>
+          <w:sz w:val="28"/>
+          <w:szCs w:val="28"/>
+        </w:rPr>
+        <w:t>Shaoqing</w:t>
+      </w:r>
+      <w:proofErr w:type="spellEnd"/>
+      <w:r>
+        <w:rPr>
+          <w:sz w:val="28"/>
+          <w:szCs w:val="28"/>
+        </w:rPr>
+        <w:t xml:space="preserve"> Ren, Jian Sun. Deep Residual Learning for Image Recognition. arXiv:1512.03385v1 [cs.CV] 10 Dec 2015</w:t>
+      </w:r>
+    </w:p>
+    <w:p>
+      <w:pPr>
+        <w:rPr>
+          <w:sz w:val="28"/>
+          <w:szCs w:val="28"/>
+        </w:rPr>
+      </w:pPr>
+      <w:r>
+        <w:rPr>
+          <w:sz w:val="28"/>
+          <w:szCs w:val="28"/>
+        </w:rPr>
+        <w:t>[</w:t>
+      </w:r>
+      <w:r>
+        <w:rPr>
+          <w:sz w:val="28"/>
+          <w:szCs w:val="28"/>
+        </w:rPr>
+        <w:t>4</w:t>
+      </w:r>
+      <w:r>
+        <w:rPr>
+          <w:sz w:val="28"/>
+          <w:szCs w:val="28"/>
+        </w:rPr>
+        <w:t xml:space="preserve">] Christian </w:t>
+      </w:r>
+      <w:proofErr w:type="spellStart"/>
+      <w:r>
+        <w:rPr>
+          <w:sz w:val="28"/>
+          <w:szCs w:val="28"/>
+        </w:rPr>
+        <w:t>Szegedy</w:t>
+      </w:r>
+      <w:proofErr w:type="spellEnd"/>
+      <w:r>
+        <w:rPr>
+          <w:sz w:val="28"/>
+          <w:szCs w:val="28"/>
+        </w:rPr>
+        <w:t xml:space="preserve">, Vincent </w:t>
+      </w:r>
+      <w:proofErr w:type="spellStart"/>
+      <w:r>
+        <w:rPr>
+          <w:sz w:val="28"/>
+          <w:szCs w:val="28"/>
+        </w:rPr>
+        <w:t>Vanhoucke</w:t>
+      </w:r>
+      <w:proofErr w:type="spellEnd"/>
+      <w:r>
+        <w:rPr>
+          <w:sz w:val="28"/>
+          <w:szCs w:val="28"/>
+        </w:rPr>
+        <w:t xml:space="preserve">, Sergey </w:t>
+      </w:r>
+      <w:proofErr w:type="spellStart"/>
+      <w:r>
+        <w:rPr>
+          <w:sz w:val="28"/>
+          <w:szCs w:val="28"/>
+        </w:rPr>
+        <w:t>Ioffe</w:t>
+      </w:r>
+      <w:proofErr w:type="spellEnd"/>
+      <w:r>
+        <w:rPr>
+          <w:sz w:val="28"/>
+          <w:szCs w:val="28"/>
+        </w:rPr>
+        <w:t xml:space="preserve">, Jonathon </w:t>
+      </w:r>
+      <w:proofErr w:type="spellStart"/>
+      <w:r>
+        <w:rPr>
+          <w:sz w:val="28"/>
+          <w:szCs w:val="28"/>
+        </w:rPr>
+        <w:t>Shlens</w:t>
+      </w:r>
+      <w:proofErr w:type="spellEnd"/>
+      <w:r>
+        <w:rPr>
+          <w:sz w:val="28"/>
+          <w:szCs w:val="28"/>
+        </w:rPr>
+        <w:t xml:space="preserve">, </w:t>
+      </w:r>
+      <w:proofErr w:type="spellStart"/>
+      <w:r>
+        <w:rPr>
+          <w:sz w:val="28"/>
+          <w:szCs w:val="28"/>
+        </w:rPr>
+        <w:t>Zbigniew</w:t>
+      </w:r>
+      <w:proofErr w:type="spellEnd"/>
+      <w:r>
+        <w:rPr>
           <w:sz w:val="28"/>
           <w:szCs w:val="28"/>
         </w:rPr>
         <w:t xml:space="preserve"> </w:t>
       </w:r>
+      <w:proofErr w:type="spellStart"/>
+      <w:r>
+        <w:rPr>
+          <w:sz w:val="28"/>
+          <w:szCs w:val="28"/>
+        </w:rPr>
+        <w:t>Wojna</w:t>
+      </w:r>
+      <w:proofErr w:type="spellEnd"/>
+      <w:r>
+        <w:rPr>
+          <w:sz w:val="28"/>
+          <w:szCs w:val="28"/>
+        </w:rPr>
+        <w:t>. Rethinking the Inception Architecture for Computer Vision. arXiv:1512.00567v3 [cs.CV] 11 Dec 2015</w:t>
+      </w:r>
+    </w:p>
+    <w:p>
+      <w:pPr>
+        <w:rPr>
+          <w:sz w:val="28"/>
+          <w:szCs w:val="28"/>
+        </w:rPr>
+      </w:pPr>
       <w:r>
         <w:rPr>
           <w:sz w:val="28"/>
@@ -5361,14 +6757,14 @@
           <w:sz w:val="28"/>
           <w:szCs w:val="28"/>
         </w:rPr>
-        <w:t>1</w:t>
-      </w:r>
-      <w:r>
-        <w:rPr>
-          <w:sz w:val="28"/>
-          <w:szCs w:val="28"/>
-        </w:rPr>
-        <w:t xml:space="preserve">] Karen </w:t>
+        <w:t>5</w:t>
+      </w:r>
+      <w:r>
+        <w:rPr>
+          <w:sz w:val="28"/>
+          <w:szCs w:val="28"/>
+        </w:rPr>
+        <w:t xml:space="preserve">] Francois </w:t>
       </w:r>
       <w:proofErr w:type="spellStart"/>
       <w:r>
@@ -5376,7 +6772,7 @@
           <w:sz w:val="28"/>
           <w:szCs w:val="28"/>
         </w:rPr>
-        <w:t>Simonyan</w:t>
+        <w:t>Chollet</w:t>
       </w:r>
       <w:proofErr w:type="spellEnd"/>
       <w:r>
@@ -5384,18 +6780,51 @@
           <w:sz w:val="28"/>
           <w:szCs w:val="28"/>
         </w:rPr>
-        <w:t xml:space="preserve"> &amp; Andrew Zisserman. VERY DEEP CONVOLUTIONAL NETWORKS FOR LARGE-SCALE IMAGE RECOGNITION. arXiv:1409.1556v6 [cs.CV] 10 Apr 2015</w:t>
-      </w:r>
-    </w:p>
-    <w:p>
-      <w:pPr>
-        <w:rPr>
-          <w:sz w:val="28"/>
-          <w:szCs w:val="28"/>
-        </w:rPr>
-      </w:pPr>
-      <w:r>
-        <w:rPr>
+        <w:t xml:space="preserve">. </w:t>
+      </w:r>
+      <w:proofErr w:type="spellStart"/>
+      <w:r>
+        <w:rPr>
+          <w:sz w:val="28"/>
+          <w:szCs w:val="28"/>
+        </w:rPr>
+        <w:t>Xception</w:t>
+      </w:r>
+      <w:proofErr w:type="spellEnd"/>
+      <w:r>
+        <w:rPr>
+          <w:sz w:val="28"/>
+          <w:szCs w:val="28"/>
+        </w:rPr>
+        <w:t xml:space="preserve">: Deep Learning with </w:t>
+      </w:r>
+      <w:proofErr w:type="spellStart"/>
+      <w:r>
+        <w:rPr>
+          <w:sz w:val="28"/>
+          <w:szCs w:val="28"/>
+        </w:rPr>
+        <w:t>Depthwise</w:t>
+      </w:r>
+      <w:proofErr w:type="spellEnd"/>
+      <w:r>
+        <w:rPr>
+          <w:sz w:val="28"/>
+          <w:szCs w:val="28"/>
+        </w:rPr>
+        <w:t xml:space="preserve"> Separable Convolutions. arXiv:1610.02357v3 [cs.CV] 4 Apr 2017</w:t>
+      </w:r>
+    </w:p>
+    <w:p>
+      <w:pPr>
+        <w:rPr>
+          <w:sz w:val="28"/>
+          <w:szCs w:val="28"/>
+        </w:rPr>
+      </w:pPr>
+      <w:r>
+        <w:rPr>
+          <w:rFonts w:hint="eastAsia"/>
           <w:sz w:val="28"/>
           <w:szCs w:val="28"/>
         </w:rPr>
@@ -5406,7 +6835,7 @@
           <w:sz w:val="28"/>
           <w:szCs w:val="28"/>
         </w:rPr>
-        <w:t>2</w:t>
+        <w:t>6</w:t>
       </w:r>
       <w:r>
         <w:rPr>
@@ -5414,280 +6843,6 @@
           <w:szCs w:val="28"/>
         </w:rPr>
         <w:t xml:space="preserve">] </w:t>
-      </w:r>
-      <w:proofErr w:type="spellStart"/>
-      <w:r>
-        <w:rPr>
-          <w:sz w:val="28"/>
-          <w:szCs w:val="28"/>
-        </w:rPr>
-        <w:t>Kaiming</w:t>
-      </w:r>
-      <w:proofErr w:type="spellEnd"/>
-      <w:r>
-        <w:rPr>
-          <w:sz w:val="28"/>
-          <w:szCs w:val="28"/>
-        </w:rPr>
-        <w:t xml:space="preserve"> He, </w:t>
-      </w:r>
-      <w:proofErr w:type="spellStart"/>
-      <w:r>
-        <w:rPr>
-          <w:sz w:val="28"/>
-          <w:szCs w:val="28"/>
-        </w:rPr>
-        <w:t>Xiangyu</w:t>
-      </w:r>
-      <w:proofErr w:type="spellEnd"/>
-      <w:r>
-        <w:rPr>
-          <w:sz w:val="28"/>
-          <w:szCs w:val="28"/>
-        </w:rPr>
-        <w:t xml:space="preserve"> Zhang, </w:t>
-      </w:r>
-      <w:proofErr w:type="spellStart"/>
-      <w:r>
-        <w:rPr>
-          <w:sz w:val="28"/>
-          <w:szCs w:val="28"/>
-        </w:rPr>
-        <w:t>Shaoqing</w:t>
-      </w:r>
-      <w:proofErr w:type="spellEnd"/>
-      <w:r>
-        <w:rPr>
-          <w:sz w:val="28"/>
-          <w:szCs w:val="28"/>
-        </w:rPr>
-        <w:t xml:space="preserve"> Ren, Jian Sun. Deep Residual Learning for Image Recognition. arXiv:1512.03385v1 [cs.CV] 10 Dec 2015</w:t>
-      </w:r>
-    </w:p>
-    <w:p>
-      <w:pPr>
-        <w:rPr>
-          <w:sz w:val="28"/>
-          <w:szCs w:val="28"/>
-        </w:rPr>
-      </w:pPr>
-      <w:r>
-        <w:rPr>
-          <w:sz w:val="28"/>
-          <w:szCs w:val="28"/>
-        </w:rPr>
-        <w:t>[</w:t>
-      </w:r>
-      <w:r>
-        <w:rPr>
-          <w:sz w:val="28"/>
-          <w:szCs w:val="28"/>
-        </w:rPr>
-        <w:t>3</w:t>
-      </w:r>
-      <w:r>
-        <w:rPr>
-          <w:sz w:val="28"/>
-          <w:szCs w:val="28"/>
-        </w:rPr>
-        <w:t xml:space="preserve">] Christian </w:t>
-      </w:r>
-      <w:proofErr w:type="spellStart"/>
-      <w:r>
-        <w:rPr>
-          <w:sz w:val="28"/>
-          <w:szCs w:val="28"/>
-        </w:rPr>
-        <w:t>Szegedy</w:t>
-      </w:r>
-      <w:proofErr w:type="spellEnd"/>
-      <w:r>
-        <w:rPr>
-          <w:sz w:val="28"/>
-          <w:szCs w:val="28"/>
-        </w:rPr>
-        <w:t xml:space="preserve">, Vincent </w:t>
-      </w:r>
-      <w:proofErr w:type="spellStart"/>
-      <w:r>
-        <w:rPr>
-          <w:sz w:val="28"/>
-          <w:szCs w:val="28"/>
-        </w:rPr>
-        <w:t>Vanhoucke</w:t>
-      </w:r>
-      <w:proofErr w:type="spellEnd"/>
-      <w:r>
-        <w:rPr>
-          <w:sz w:val="28"/>
-          <w:szCs w:val="28"/>
-        </w:rPr>
-        <w:t xml:space="preserve">, Sergey </w:t>
-      </w:r>
-      <w:proofErr w:type="spellStart"/>
-      <w:r>
-        <w:rPr>
-          <w:sz w:val="28"/>
-          <w:szCs w:val="28"/>
-        </w:rPr>
-        <w:t>Ioffe</w:t>
-      </w:r>
-      <w:proofErr w:type="spellEnd"/>
-      <w:r>
-        <w:rPr>
-          <w:sz w:val="28"/>
-          <w:szCs w:val="28"/>
-        </w:rPr>
-        <w:t xml:space="preserve">, Jonathon </w:t>
-      </w:r>
-      <w:proofErr w:type="spellStart"/>
-      <w:r>
-        <w:rPr>
-          <w:sz w:val="28"/>
-          <w:szCs w:val="28"/>
-        </w:rPr>
-        <w:t>Shlens</w:t>
-      </w:r>
-      <w:proofErr w:type="spellEnd"/>
-      <w:r>
-        <w:rPr>
-          <w:sz w:val="28"/>
-          <w:szCs w:val="28"/>
-        </w:rPr>
-        <w:t xml:space="preserve">, </w:t>
-      </w:r>
-      <w:proofErr w:type="spellStart"/>
-      <w:r>
-        <w:rPr>
-          <w:sz w:val="28"/>
-          <w:szCs w:val="28"/>
-        </w:rPr>
-        <w:t>Zbigniew</w:t>
-      </w:r>
-      <w:proofErr w:type="spellEnd"/>
-      <w:r>
-        <w:rPr>
-          <w:sz w:val="28"/>
-          <w:szCs w:val="28"/>
-        </w:rPr>
-        <w:t xml:space="preserve"> </w:t>
-      </w:r>
-      <w:proofErr w:type="spellStart"/>
-      <w:r>
-        <w:rPr>
-          <w:sz w:val="28"/>
-          <w:szCs w:val="28"/>
-        </w:rPr>
-        <w:t>Wojna</w:t>
-      </w:r>
-      <w:proofErr w:type="spellEnd"/>
-      <w:r>
-        <w:rPr>
-          <w:sz w:val="28"/>
-          <w:szCs w:val="28"/>
-        </w:rPr>
-        <w:t>. Rethinking the Inception Architecture for Computer Vision. arXiv:1512.00567v3 [cs.CV] 11 Dec 2015</w:t>
-      </w:r>
-    </w:p>
-    <w:p>
-      <w:pPr>
-        <w:rPr>
-          <w:sz w:val="28"/>
-          <w:szCs w:val="28"/>
-        </w:rPr>
-      </w:pPr>
-      <w:r>
-        <w:rPr>
-          <w:sz w:val="28"/>
-          <w:szCs w:val="28"/>
-        </w:rPr>
-        <w:t>[</w:t>
-      </w:r>
-      <w:r>
-        <w:rPr>
-          <w:sz w:val="28"/>
-          <w:szCs w:val="28"/>
-        </w:rPr>
-        <w:t>4</w:t>
-      </w:r>
-      <w:r>
-        <w:rPr>
-          <w:sz w:val="28"/>
-          <w:szCs w:val="28"/>
-        </w:rPr>
-        <w:t xml:space="preserve">] Francois </w:t>
-      </w:r>
-      <w:proofErr w:type="spellStart"/>
-      <w:r>
-        <w:rPr>
-          <w:sz w:val="28"/>
-          <w:szCs w:val="28"/>
-        </w:rPr>
-        <w:t>Chollet</w:t>
-      </w:r>
-      <w:proofErr w:type="spellEnd"/>
-      <w:r>
-        <w:rPr>
-          <w:sz w:val="28"/>
-          <w:szCs w:val="28"/>
-        </w:rPr>
-        <w:t xml:space="preserve">. </w:t>
-      </w:r>
-      <w:proofErr w:type="spellStart"/>
-      <w:r>
-        <w:rPr>
-          <w:sz w:val="28"/>
-          <w:szCs w:val="28"/>
-        </w:rPr>
-        <w:t>Xception</w:t>
-      </w:r>
-      <w:proofErr w:type="spellEnd"/>
-      <w:r>
-        <w:rPr>
-          <w:sz w:val="28"/>
-          <w:szCs w:val="28"/>
-        </w:rPr>
-        <w:t xml:space="preserve">: Deep Learning with </w:t>
-      </w:r>
-      <w:proofErr w:type="spellStart"/>
-      <w:r>
-        <w:rPr>
-          <w:sz w:val="28"/>
-          <w:szCs w:val="28"/>
-        </w:rPr>
-        <w:t>Depthwise</w:t>
-      </w:r>
-      <w:proofErr w:type="spellEnd"/>
-      <w:r>
-        <w:rPr>
-          <w:sz w:val="28"/>
-          <w:szCs w:val="28"/>
-        </w:rPr>
-        <w:t xml:space="preserve"> Separable Convolutions. arXiv:1610.02357v3 [cs.CV] 4 Apr 2017</w:t>
-      </w:r>
-    </w:p>
-    <w:p>
-      <w:pPr>
-        <w:rPr>
-          <w:rFonts w:hint="eastAsia"/>
-          <w:sz w:val="28"/>
-          <w:szCs w:val="28"/>
-        </w:rPr>
-      </w:pPr>
-      <w:r>
-        <w:rPr>
-          <w:rFonts w:hint="eastAsia"/>
-          <w:sz w:val="28"/>
-          <w:szCs w:val="28"/>
-        </w:rPr>
-        <w:t>[</w:t>
-      </w:r>
-      <w:r>
-        <w:rPr>
-          <w:sz w:val="28"/>
-          <w:szCs w:val="28"/>
-        </w:rPr>
-        <w:t xml:space="preserve">5] </w:t>
       </w:r>
       <w:proofErr w:type="spellStart"/>
       <w:r>
@@ -5722,6 +6877,44 @@
     </w:sectPr>
   </w:body>
 </w:document>
+</file>
+
+<file path=word/endnotes.xml><?xml version="1.0" encoding="utf-8"?>
+<w:endnotes xmlns:wpc="http://schemas.microsoft.com/office/word/2010/wordprocessingCanvas" xmlns:cx="http://schemas.microsoft.com/office/drawing/2014/chartex" xmlns:cx1="http://schemas.microsoft.com/office/drawing/2015/9/8/chartex" xmlns:cx2="http://schemas.microsoft.com/office/drawing/2015/10/21/chartex" xmlns:cx3="http://schemas.microsoft.com/office/drawing/2016/5/9/chartex" xmlns:cx4="http://schemas.microsoft.com/office/drawing/2016/5/10/chartex" xmlns:cx5="http://schemas.microsoft.com/office/drawing/2016/5/11/chartex" xmlns:cx6="http://schemas.microsoft.com/office/drawing/2016/5/12/chartex" xmlns:cx7="http://schemas.microsoft.com/office/drawing/2016/5/13/chartex" xmlns:cx8="http://schemas.microsoft.com/office/drawing/2016/5/14/chartex" xmlns:mc="http://schemas.openxmlformats.org/markup-compatibility/2006" xmlns:aink="http://schemas.microsoft.com/office/drawing/2016/ink" xmlns:am3d="http://schemas.microsoft.com/office/drawing/2017/model3d" xmlns:o="urn:schemas-microsoft-com:office:office" xmlns:r="http://schemas.openxmlformats.org/officeDocument/2006/relationships" xmlns:m="http://schemas.openxmlformats.org/officeDocument/2006/math" xmlns:v="urn:schemas-microsoft-com:vml" xmlns:wp14="http://schemas.microsoft.com/office/word/2010/wordprocessingDrawing" xmlns:wp="http://schemas.openxmlformats.org/drawingml/2006/wordprocessingDrawing" xmlns:w10="urn:schemas-microsoft-com:office:word" xmlns:w="http://schemas.openxmlformats.org/wordprocessingml/2006/main" xmlns:w14="http://schemas.microsoft.com/office/word/2010/wordml" xmlns:w15="http://schemas.microsoft.com/office/word/2012/wordml" xmlns:w16cid="http://schemas.microsoft.com/office/word/2016/wordml/cid" xmlns:w16se="http://schemas.microsoft.com/office/word/2015/wordml/symex" xmlns:wpg="http://schemas.microsoft.com/office/word/2010/wordprocessingGroup" xmlns:wpi="http://schemas.microsoft.com/office/word/2010/wordprocessingInk" xmlns:wne="http://schemas.microsoft.com/office/word/2006/wordml" xmlns:wps="http://schemas.microsoft.com/office/word/2010/wordprocessingShape" mc:Ignorable="w14 w15 w16se w16cid wp14">
+  <w:endnote w:type="separator" w:id="-1">
+    <w:p>
+      <w:r>
+        <w:separator/>
+      </w:r>
+    </w:p>
+  </w:endnote>
+  <w:endnote w:type="continuationSeparator" w:id="0">
+    <w:p>
+      <w:r>
+        <w:continuationSeparator/>
+      </w:r>
+    </w:p>
+  </w:endnote>
+</w:endnotes>
+</file>
+
+<file path=word/footnotes.xml><?xml version="1.0" encoding="utf-8"?>
+<w:footnotes xmlns:wpc="http://schemas.microsoft.com/office/word/2010/wordprocessingCanvas" xmlns:cx="http://schemas.microsoft.com/office/drawing/2014/chartex" xmlns:cx1="http://schemas.microsoft.com/office/drawing/2015/9/8/chartex" xmlns:cx2="http://schemas.microsoft.com/office/drawing/2015/10/21/chartex" xmlns:cx3="http://schemas.microsoft.com/office/drawing/2016/5/9/chartex" xmlns:cx4="http://schemas.microsoft.com/office/drawing/2016/5/10/chartex" xmlns:cx5="http://schemas.microsoft.com/office/drawing/2016/5/11/chartex" xmlns:cx6="http://schemas.microsoft.com/office/drawing/2016/5/12/chartex" xmlns:cx7="http://schemas.microsoft.com/office/drawing/2016/5/13/chartex" xmlns:cx8="http://schemas.microsoft.com/office/drawing/2016/5/14/chartex" xmlns:mc="http://schemas.openxmlformats.org/markup-compatibility/2006" xmlns:aink="http://schemas.microsoft.com/office/drawing/2016/ink" xmlns:am3d="http://schemas.microsoft.com/office/drawing/2017/model3d" xmlns:o="urn:schemas-microsoft-com:office:office" xmlns:r="http://schemas.openxmlformats.org/officeDocument/2006/relationships" xmlns:m="http://schemas.openxmlformats.org/officeDocument/2006/math" xmlns:v="urn:schemas-microsoft-com:vml" xmlns:wp14="http://schemas.microsoft.com/office/word/2010/wordprocessingDrawing" xmlns:wp="http://schemas.openxmlformats.org/drawingml/2006/wordprocessingDrawing" xmlns:w10="urn:schemas-microsoft-com:office:word" xmlns:w="http://schemas.openxmlformats.org/wordprocessingml/2006/main" xmlns:w14="http://schemas.microsoft.com/office/word/2010/wordml" xmlns:w15="http://schemas.microsoft.com/office/word/2012/wordml" xmlns:w16cid="http://schemas.microsoft.com/office/word/2016/wordml/cid" xmlns:w16se="http://schemas.microsoft.com/office/word/2015/wordml/symex" xmlns:wpg="http://schemas.microsoft.com/office/word/2010/wordprocessingGroup" xmlns:wpi="http://schemas.microsoft.com/office/word/2010/wordprocessingInk" xmlns:wne="http://schemas.microsoft.com/office/word/2006/wordml" xmlns:wps="http://schemas.microsoft.com/office/word/2010/wordprocessingShape" mc:Ignorable="w14 w15 w16se w16cid wp14">
+  <w:footnote w:type="separator" w:id="-1">
+    <w:p>
+      <w:r>
+        <w:separator/>
+      </w:r>
+    </w:p>
+  </w:footnote>
+  <w:footnote w:type="continuationSeparator" w:id="0">
+    <w:p>
+      <w:r>
+        <w:continuationSeparator/>
+      </w:r>
+    </w:p>
+  </w:footnote>
+</w:footnotes>
 </file>
 
 <file path=word/numbering.xml><?xml version="1.0" encoding="utf-8"?>
